--- a/IF2210_W15_TB3_Form_Dok.docx
+++ b/IF2210_W15_TB3_Form_Dok.docx
@@ -1,6 +1,6 @@
 
 <file path=word/document.xml><?xml version="1.0" encoding="utf-8"?>
-<w:document xmlns:wpc="http://schemas.microsoft.com/office/word/2010/wordprocessingCanvas" xmlns:mc="http://schemas.openxmlformats.org/markup-compatibility/2006" xmlns:o="urn:schemas-microsoft-com:office:office" xmlns:r="http://schemas.openxmlformats.org/officeDocument/2006/relationships" xmlns:m="http://schemas.openxmlformats.org/officeDocument/2006/math" xmlns:v="urn:schemas-microsoft-com:vml" xmlns:wp14="http://schemas.microsoft.com/office/word/2010/wordprocessingDrawing" xmlns:wp="http://schemas.openxmlformats.org/drawingml/2006/wordprocessingDrawing" xmlns:w10="urn:schemas-microsoft-com:office:word" xmlns:w="http://schemas.openxmlformats.org/wordprocessingml/2006/main" xmlns:w14="http://schemas.microsoft.com/office/word/2010/wordml" xmlns:wpg="http://schemas.microsoft.com/office/word/2010/wordprocessingGroup" xmlns:wpi="http://schemas.microsoft.com/office/word/2010/wordprocessingInk" xmlns:wne="http://schemas.microsoft.com/office/word/2006/wordml" xmlns:wps="http://schemas.microsoft.com/office/word/2010/wordprocessingShape" mc:Ignorable="w14 wp14">
+<w:document xmlns:wpc="http://schemas.microsoft.com/office/word/2010/wordprocessingCanvas" xmlns:cx="http://schemas.microsoft.com/office/drawing/2014/chartex" xmlns:cx1="http://schemas.microsoft.com/office/drawing/2015/9/8/chartex" xmlns:cx2="http://schemas.microsoft.com/office/drawing/2015/10/21/chartex" xmlns:mc="http://schemas.openxmlformats.org/markup-compatibility/2006" xmlns:o="urn:schemas-microsoft-com:office:office" xmlns:r="http://schemas.openxmlformats.org/officeDocument/2006/relationships" xmlns:m="http://schemas.openxmlformats.org/officeDocument/2006/math" xmlns:v="urn:schemas-microsoft-com:vml" xmlns:wp14="http://schemas.microsoft.com/office/word/2010/wordprocessingDrawing" xmlns:wp="http://schemas.openxmlformats.org/drawingml/2006/wordprocessingDrawing" xmlns:w10="urn:schemas-microsoft-com:office:word" xmlns:w="http://schemas.openxmlformats.org/wordprocessingml/2006/main" xmlns:w14="http://schemas.microsoft.com/office/word/2010/wordml" xmlns:w15="http://schemas.microsoft.com/office/word/2012/wordml" xmlns:w16se="http://schemas.microsoft.com/office/word/2015/wordml/symex" xmlns:wpg="http://schemas.microsoft.com/office/word/2010/wordprocessingGroup" xmlns:wpi="http://schemas.microsoft.com/office/word/2010/wordprocessingInk" xmlns:wne="http://schemas.microsoft.com/office/word/2006/wordml" xmlns:wps="http://schemas.microsoft.com/office/word/2010/wordprocessingShape" mc:Ignorable="w14 w15 w16se wp14">
   <w:body>
     <w:p>
       <w:pPr>
@@ -9,56 +9,17 @@
           <w:lang w:val="id-ID"/>
         </w:rPr>
       </w:pPr>
-      <w:r>
-        <w:rPr>
-          <w:lang w:val="id-ID"/>
-        </w:rPr>
-        <w:t>Isilah Form ini dan ceta</w:t>
-      </w:r>
-      <w:r>
-        <w:rPr>
-          <w:lang w:val="id-ID"/>
-        </w:rPr>
-        <w:t xml:space="preserve">klah, untuk dikumpulkan </w:t>
-      </w:r>
-      <w:r>
-        <w:rPr>
-          <w:lang w:val="id-ID"/>
-        </w:rPr>
-        <w:t xml:space="preserve">sebelum penilaian pada hari Kamis </w:t>
-      </w:r>
-      <w:r>
-        <w:rPr>
-          <w:lang w:val="id-ID"/>
-        </w:rPr>
-        <w:t>27</w:t>
-      </w:r>
-      <w:r>
-        <w:rPr>
-          <w:lang w:val="id-ID"/>
-        </w:rPr>
-        <w:t xml:space="preserve"> April 2016</w:t>
-      </w:r>
-      <w:r>
-        <w:rPr>
-          <w:lang w:val="id-ID"/>
-        </w:rPr>
-        <w:t xml:space="preserve"> </w:t>
-      </w:r>
-    </w:p>
-    <w:p>
-      <w:pPr>
-        <w:rPr>
-          <w:lang w:val="id-ID"/>
-        </w:rPr>
-      </w:pPr>
-    </w:p>
-    <w:p>
-      <w:pPr>
-        <w:rPr>
-          <w:lang w:val="id-ID"/>
-        </w:rPr>
-      </w:pPr>
+      <w:bookmarkStart w:id="0" w:name="_GoBack"/>
+      <w:bookmarkEnd w:id="0"/>
+    </w:p>
+    <w:p>
+      <w:pPr>
+        <w:rPr>
+          <w:lang w:val="id-ID"/>
+        </w:rPr>
+      </w:pPr>
+    </w:p>
+    <w:p>
       <w:r>
         <w:rPr>
           <w:lang w:val="id-ID"/>
@@ -70,15 +31,13 @@
           <w:lang w:val="id-ID"/>
         </w:rPr>
         <w:tab/>
-        <w:t>1. ....................................</w:t>
-      </w:r>
-    </w:p>
-    <w:p>
-      <w:pPr>
-        <w:rPr>
-          <w:lang w:val="id-ID"/>
-        </w:rPr>
-      </w:pPr>
+        <w:t xml:space="preserve">1. </w:t>
+      </w:r>
+      <w:r>
+        <w:t>Yusak Yuwono Awondatu</w:t>
+      </w:r>
+    </w:p>
+    <w:p>
       <w:r>
         <w:rPr>
           <w:lang w:val="id-ID"/>
@@ -90,12 +49,16 @@
           <w:lang w:val="id-ID"/>
         </w:rPr>
         <w:tab/>
-        <w:t>2. ....................................</w:t>
-      </w:r>
-    </w:p>
-    <w:p>
-      <w:pPr>
-        <w:rPr>
+        <w:t xml:space="preserve">2. </w:t>
+      </w:r>
+      <w:r>
+        <w:t>Cendhika Imantoro</w:t>
+      </w:r>
+    </w:p>
+    <w:p>
+      <w:pPr>
+        <w:rPr>
+          <w:rFonts w:hint="eastAsia"/>
           <w:lang w:val="id-ID"/>
         </w:rPr>
       </w:pPr>
@@ -110,15 +73,10 @@
           <w:lang w:val="id-ID"/>
         </w:rPr>
         <w:tab/>
-        <w:t>3. ....................................</w:t>
-      </w:r>
-    </w:p>
-    <w:p>
-      <w:pPr>
-        <w:rPr>
-          <w:lang w:val="id-ID"/>
-        </w:rPr>
-      </w:pPr>
+        <w:t>3. Varian Caesar</w:t>
+      </w:r>
+    </w:p>
+    <w:p>
       <w:r>
         <w:rPr>
           <w:lang w:val="id-ID"/>
@@ -142,7 +100,10 @@
         <w:rPr>
           <w:lang w:val="id-ID"/>
         </w:rPr>
-        <w:t>....................................</w:t>
+        <w:t>A</w:t>
+      </w:r>
+      <w:r>
+        <w:t>de Yusuf Rahardian</w:t>
       </w:r>
     </w:p>
     <w:p>
@@ -245,19 +206,7 @@
         <w:rPr>
           <w:lang w:val="id-ID"/>
         </w:rPr>
-        <w:t xml:space="preserve">Deskripsi </w:t>
-      </w:r>
-      <w:r>
-        <w:rPr>
-          <w:lang w:val="id-ID"/>
-        </w:rPr>
-        <w:t>Desain Teknis</w:t>
-      </w:r>
-      <w:r>
-        <w:rPr>
-          <w:lang w:val="id-ID"/>
-        </w:rPr>
-        <w:t xml:space="preserve"> Aplikasi</w:t>
+        <w:t>Deskripsi Desain Teknis Aplikasi</w:t>
       </w:r>
     </w:p>
     <w:p>
@@ -274,7 +223,7 @@
           <w:color w:val="FF0000"/>
           <w:lang w:val="id-ID"/>
         </w:rPr>
-        <w:t xml:space="preserve">Jelaskan dengan ringkas aplikasi dari sudut pandang </w:t>
+        <w:t>Jelaskan dengan ringkas aplikasi dari sudut pandang programmer :</w:t>
       </w:r>
       <w:r>
         <w:rPr>
@@ -282,7 +231,7 @@
           <w:color w:val="FF0000"/>
           <w:lang w:val="id-ID"/>
         </w:rPr>
-        <w:t>programmer :</w:t>
+        <w:t xml:space="preserve">kehebatan </w:t>
       </w:r>
       <w:r>
         <w:rPr>
@@ -290,7 +239,7 @@
           <w:color w:val="FF0000"/>
           <w:lang w:val="id-ID"/>
         </w:rPr>
-        <w:t xml:space="preserve">kehebatan </w:t>
+        <w:t xml:space="preserve"> rancangannya (menerapkan design principle di mana),</w:t>
       </w:r>
       <w:r>
         <w:rPr>
@@ -298,7 +247,7 @@
           <w:color w:val="FF0000"/>
           <w:lang w:val="id-ID"/>
         </w:rPr>
-        <w:t xml:space="preserve"> rancangannya (menerapkan design principle di mana),</w:t>
+        <w:t xml:space="preserve"> kebersihan kodenya, </w:t>
       </w:r>
       <w:r>
         <w:rPr>
@@ -306,56 +255,46 @@
           <w:color w:val="FF0000"/>
           <w:lang w:val="id-ID"/>
         </w:rPr>
-        <w:t xml:space="preserve"> kebersihan kodenya, </w:t>
-      </w:r>
-      <w:r>
+        <w:t xml:space="preserve"> dsb</w:t>
+      </w:r>
+    </w:p>
+    <w:p>
+      <w:pPr>
+        <w:rPr>
+          <w:lang w:val="id-ID"/>
+        </w:rPr>
+      </w:pPr>
+    </w:p>
+    <w:p>
+      <w:pPr>
+        <w:pStyle w:val="Heading1"/>
+        <w:rPr>
+          <w:lang w:val="id-ID"/>
+        </w:rPr>
+      </w:pPr>
+      <w:r>
+        <w:rPr>
+          <w:lang w:val="id-ID"/>
+        </w:rPr>
+        <w:t>Diagram Paket</w:t>
+      </w:r>
+    </w:p>
+    <w:p>
+      <w:pPr>
         <w:rPr>
           <w:i/>
           <w:color w:val="FF0000"/>
           <w:lang w:val="id-ID"/>
         </w:rPr>
-        <w:t xml:space="preserve"> dsb</w:t>
-      </w:r>
-    </w:p>
-    <w:p>
-      <w:pPr>
-        <w:rPr>
-          <w:lang w:val="id-ID"/>
-        </w:rPr>
-      </w:pPr>
-    </w:p>
-    <w:p>
-      <w:pPr>
-        <w:pStyle w:val="Heading1"/>
-        <w:rPr>
-          <w:lang w:val="id-ID"/>
-        </w:rPr>
-      </w:pPr>
-      <w:r>
-        <w:rPr>
-          <w:lang w:val="id-ID"/>
-        </w:rPr>
-        <w:t>Diagram Paket</w:t>
-      </w:r>
-    </w:p>
-    <w:p>
-      <w:pPr>
+      </w:pPr>
+      <w:r>
         <w:rPr>
           <w:i/>
           <w:color w:val="FF0000"/>
           <w:lang w:val="id-ID"/>
         </w:rPr>
-      </w:pPr>
-      <w:r>
-        <w:rPr>
-          <w:i/>
-          <w:color w:val="FF0000"/>
-          <w:lang w:val="id-ID"/>
-        </w:rPr>
         <w:t xml:space="preserve">Hasil reverse engineering dari source code.  </w:t>
       </w:r>
-      <w:bookmarkStart w:id="0" w:name="_GoBack"/>
-      <w:bookmarkEnd w:id="0"/>
     </w:p>
     <w:p>
       <w:pPr>
@@ -1077,13 +1016,7 @@
         <w:rPr>
           <w:lang w:val="id-ID"/>
         </w:rPr>
-        <w:t xml:space="preserve">Penggunaan Ulang kelas </w:t>
-      </w:r>
-      <w:r>
-        <w:rPr>
-          <w:lang w:val="id-ID"/>
-        </w:rPr>
-        <w:t>Java</w:t>
+        <w:t>Penggunaan Ulang kelas Java</w:t>
       </w:r>
     </w:p>
     <w:tbl>
@@ -1919,8 +1852,8 @@
       </w:pPr>
     </w:p>
     <w:sectPr>
-      <w:headerReference w:type="default" r:id="rId8"/>
-      <w:footerReference w:type="default" r:id="rId9"/>
+      <w:headerReference w:type="default" r:id="rId7"/>
+      <w:footerReference w:type="default" r:id="rId8"/>
       <w:pgSz w:w="16838" w:h="11906" w:orient="landscape"/>
       <w:pgMar w:top="1080" w:right="1440" w:bottom="1080" w:left="1440" w:header="708" w:footer="708" w:gutter="0"/>
       <w:cols w:space="708"/>
@@ -1931,7 +1864,7 @@
 </file>
 
 <file path=word/endnotes.xml><?xml version="1.0" encoding="utf-8"?>
-<w:endnotes xmlns:wpc="http://schemas.microsoft.com/office/word/2010/wordprocessingCanvas" xmlns:mc="http://schemas.openxmlformats.org/markup-compatibility/2006" xmlns:o="urn:schemas-microsoft-com:office:office" xmlns:r="http://schemas.openxmlformats.org/officeDocument/2006/relationships" xmlns:m="http://schemas.openxmlformats.org/officeDocument/2006/math" xmlns:v="urn:schemas-microsoft-com:vml" xmlns:wp14="http://schemas.microsoft.com/office/word/2010/wordprocessingDrawing" xmlns:wp="http://schemas.openxmlformats.org/drawingml/2006/wordprocessingDrawing" xmlns:w10="urn:schemas-microsoft-com:office:word" xmlns:w="http://schemas.openxmlformats.org/wordprocessingml/2006/main" xmlns:w14="http://schemas.microsoft.com/office/word/2010/wordml" xmlns:wpg="http://schemas.microsoft.com/office/word/2010/wordprocessingGroup" xmlns:wpi="http://schemas.microsoft.com/office/word/2010/wordprocessingInk" xmlns:wne="http://schemas.microsoft.com/office/word/2006/wordml" xmlns:wps="http://schemas.microsoft.com/office/word/2010/wordprocessingShape" mc:Ignorable="w14 wp14">
+<w:endnotes xmlns:wpc="http://schemas.microsoft.com/office/word/2010/wordprocessingCanvas" xmlns:cx="http://schemas.microsoft.com/office/drawing/2014/chartex" xmlns:cx1="http://schemas.microsoft.com/office/drawing/2015/9/8/chartex" xmlns:cx2="http://schemas.microsoft.com/office/drawing/2015/10/21/chartex" xmlns:mc="http://schemas.openxmlformats.org/markup-compatibility/2006" xmlns:o="urn:schemas-microsoft-com:office:office" xmlns:r="http://schemas.openxmlformats.org/officeDocument/2006/relationships" xmlns:m="http://schemas.openxmlformats.org/officeDocument/2006/math" xmlns:v="urn:schemas-microsoft-com:vml" xmlns:wp14="http://schemas.microsoft.com/office/word/2010/wordprocessingDrawing" xmlns:wp="http://schemas.openxmlformats.org/drawingml/2006/wordprocessingDrawing" xmlns:w10="urn:schemas-microsoft-com:office:word" xmlns:w="http://schemas.openxmlformats.org/wordprocessingml/2006/main" xmlns:w14="http://schemas.microsoft.com/office/word/2010/wordml" xmlns:w15="http://schemas.microsoft.com/office/word/2012/wordml" xmlns:w16se="http://schemas.microsoft.com/office/word/2015/wordml/symex" xmlns:wpg="http://schemas.microsoft.com/office/word/2010/wordprocessingGroup" xmlns:wpi="http://schemas.microsoft.com/office/word/2010/wordprocessingInk" xmlns:wne="http://schemas.microsoft.com/office/word/2006/wordml" xmlns:wps="http://schemas.microsoft.com/office/word/2010/wordprocessingShape" mc:Ignorable="w14 w15 w16se wp14">
   <w:endnote w:type="separator" w:id="-1">
     <w:p>
       <w:r>
@@ -1950,7 +1883,7 @@
 </file>
 
 <file path=word/footer1.xml><?xml version="1.0" encoding="utf-8"?>
-<w:ftr xmlns:wpc="http://schemas.microsoft.com/office/word/2010/wordprocessingCanvas" xmlns:mc="http://schemas.openxmlformats.org/markup-compatibility/2006" xmlns:o="urn:schemas-microsoft-com:office:office" xmlns:r="http://schemas.openxmlformats.org/officeDocument/2006/relationships" xmlns:m="http://schemas.openxmlformats.org/officeDocument/2006/math" xmlns:v="urn:schemas-microsoft-com:vml" xmlns:wp14="http://schemas.microsoft.com/office/word/2010/wordprocessingDrawing" xmlns:wp="http://schemas.openxmlformats.org/drawingml/2006/wordprocessingDrawing" xmlns:w10="urn:schemas-microsoft-com:office:word" xmlns:w="http://schemas.openxmlformats.org/wordprocessingml/2006/main" xmlns:w14="http://schemas.microsoft.com/office/word/2010/wordml" xmlns:wpg="http://schemas.microsoft.com/office/word/2010/wordprocessingGroup" xmlns:wpi="http://schemas.microsoft.com/office/word/2010/wordprocessingInk" xmlns:wne="http://schemas.microsoft.com/office/word/2006/wordml" xmlns:wps="http://schemas.microsoft.com/office/word/2010/wordprocessingShape" mc:Ignorable="w14 wp14">
+<w:ftr xmlns:wpc="http://schemas.microsoft.com/office/word/2010/wordprocessingCanvas" xmlns:cx="http://schemas.microsoft.com/office/drawing/2014/chartex" xmlns:cx1="http://schemas.microsoft.com/office/drawing/2015/9/8/chartex" xmlns:cx2="http://schemas.microsoft.com/office/drawing/2015/10/21/chartex" xmlns:mc="http://schemas.openxmlformats.org/markup-compatibility/2006" xmlns:o="urn:schemas-microsoft-com:office:office" xmlns:r="http://schemas.openxmlformats.org/officeDocument/2006/relationships" xmlns:m="http://schemas.openxmlformats.org/officeDocument/2006/math" xmlns:v="urn:schemas-microsoft-com:vml" xmlns:wp14="http://schemas.microsoft.com/office/word/2010/wordprocessingDrawing" xmlns:wp="http://schemas.openxmlformats.org/drawingml/2006/wordprocessingDrawing" xmlns:w10="urn:schemas-microsoft-com:office:word" xmlns:w="http://schemas.openxmlformats.org/wordprocessingml/2006/main" xmlns:w14="http://schemas.microsoft.com/office/word/2010/wordml" xmlns:w15="http://schemas.microsoft.com/office/word/2012/wordml" xmlns:w16se="http://schemas.microsoft.com/office/word/2015/wordml/symex" xmlns:wpg="http://schemas.microsoft.com/office/word/2010/wordprocessingGroup" xmlns:wpi="http://schemas.microsoft.com/office/word/2010/wordprocessingInk" xmlns:wne="http://schemas.microsoft.com/office/word/2006/wordml" xmlns:wps="http://schemas.microsoft.com/office/word/2010/wordprocessingShape" mc:Ignorable="w14 w15 w16se wp14">
   <w:p>
     <w:pPr>
       <w:pStyle w:val="Footer"/>
@@ -2042,7 +1975,7 @@
         <w:sz w:val="20"/>
         <w:lang w:val="id-ID"/>
       </w:rPr>
-      <w:t>2</w:t>
+      <w:t>1</w:t>
     </w:r>
     <w:r>
       <w:rPr>
@@ -2112,7 +2045,7 @@
 </file>
 
 <file path=word/footnotes.xml><?xml version="1.0" encoding="utf-8"?>
-<w:footnotes xmlns:wpc="http://schemas.microsoft.com/office/word/2010/wordprocessingCanvas" xmlns:mc="http://schemas.openxmlformats.org/markup-compatibility/2006" xmlns:o="urn:schemas-microsoft-com:office:office" xmlns:r="http://schemas.openxmlformats.org/officeDocument/2006/relationships" xmlns:m="http://schemas.openxmlformats.org/officeDocument/2006/math" xmlns:v="urn:schemas-microsoft-com:vml" xmlns:wp14="http://schemas.microsoft.com/office/word/2010/wordprocessingDrawing" xmlns:wp="http://schemas.openxmlformats.org/drawingml/2006/wordprocessingDrawing" xmlns:w10="urn:schemas-microsoft-com:office:word" xmlns:w="http://schemas.openxmlformats.org/wordprocessingml/2006/main" xmlns:w14="http://schemas.microsoft.com/office/word/2010/wordml" xmlns:wpg="http://schemas.microsoft.com/office/word/2010/wordprocessingGroup" xmlns:wpi="http://schemas.microsoft.com/office/word/2010/wordprocessingInk" xmlns:wne="http://schemas.microsoft.com/office/word/2006/wordml" xmlns:wps="http://schemas.microsoft.com/office/word/2010/wordprocessingShape" mc:Ignorable="w14 wp14">
+<w:footnotes xmlns:wpc="http://schemas.microsoft.com/office/word/2010/wordprocessingCanvas" xmlns:cx="http://schemas.microsoft.com/office/drawing/2014/chartex" xmlns:cx1="http://schemas.microsoft.com/office/drawing/2015/9/8/chartex" xmlns:cx2="http://schemas.microsoft.com/office/drawing/2015/10/21/chartex" xmlns:mc="http://schemas.openxmlformats.org/markup-compatibility/2006" xmlns:o="urn:schemas-microsoft-com:office:office" xmlns:r="http://schemas.openxmlformats.org/officeDocument/2006/relationships" xmlns:m="http://schemas.openxmlformats.org/officeDocument/2006/math" xmlns:v="urn:schemas-microsoft-com:vml" xmlns:wp14="http://schemas.microsoft.com/office/word/2010/wordprocessingDrawing" xmlns:wp="http://schemas.openxmlformats.org/drawingml/2006/wordprocessingDrawing" xmlns:w10="urn:schemas-microsoft-com:office:word" xmlns:w="http://schemas.openxmlformats.org/wordprocessingml/2006/main" xmlns:w14="http://schemas.microsoft.com/office/word/2010/wordml" xmlns:w15="http://schemas.microsoft.com/office/word/2012/wordml" xmlns:w16se="http://schemas.microsoft.com/office/word/2015/wordml/symex" xmlns:wpg="http://schemas.microsoft.com/office/word/2010/wordprocessingGroup" xmlns:wpi="http://schemas.microsoft.com/office/word/2010/wordprocessingInk" xmlns:wne="http://schemas.microsoft.com/office/word/2006/wordml" xmlns:wps="http://schemas.microsoft.com/office/word/2010/wordprocessingShape" mc:Ignorable="w14 w15 w16se wp14">
   <w:footnote w:type="separator" w:id="-1">
     <w:p>
       <w:r>
@@ -2131,7 +2064,7 @@
 </file>
 
 <file path=word/header1.xml><?xml version="1.0" encoding="utf-8"?>
-<w:hdr xmlns:wpc="http://schemas.microsoft.com/office/word/2010/wordprocessingCanvas" xmlns:mc="http://schemas.openxmlformats.org/markup-compatibility/2006" xmlns:o="urn:schemas-microsoft-com:office:office" xmlns:r="http://schemas.openxmlformats.org/officeDocument/2006/relationships" xmlns:m="http://schemas.openxmlformats.org/officeDocument/2006/math" xmlns:v="urn:schemas-microsoft-com:vml" xmlns:wp14="http://schemas.microsoft.com/office/word/2010/wordprocessingDrawing" xmlns:wp="http://schemas.openxmlformats.org/drawingml/2006/wordprocessingDrawing" xmlns:w10="urn:schemas-microsoft-com:office:word" xmlns:w="http://schemas.openxmlformats.org/wordprocessingml/2006/main" xmlns:w14="http://schemas.microsoft.com/office/word/2010/wordml" xmlns:wpg="http://schemas.microsoft.com/office/word/2010/wordprocessingGroup" xmlns:wpi="http://schemas.microsoft.com/office/word/2010/wordprocessingInk" xmlns:wne="http://schemas.microsoft.com/office/word/2006/wordml" xmlns:wps="http://schemas.microsoft.com/office/word/2010/wordprocessingShape" mc:Ignorable="w14 wp14">
+<w:hdr xmlns:wpc="http://schemas.microsoft.com/office/word/2010/wordprocessingCanvas" xmlns:cx="http://schemas.microsoft.com/office/drawing/2014/chartex" xmlns:cx1="http://schemas.microsoft.com/office/drawing/2015/9/8/chartex" xmlns:cx2="http://schemas.microsoft.com/office/drawing/2015/10/21/chartex" xmlns:mc="http://schemas.openxmlformats.org/markup-compatibility/2006" xmlns:o="urn:schemas-microsoft-com:office:office" xmlns:r="http://schemas.openxmlformats.org/officeDocument/2006/relationships" xmlns:m="http://schemas.openxmlformats.org/officeDocument/2006/math" xmlns:v="urn:schemas-microsoft-com:vml" xmlns:wp14="http://schemas.microsoft.com/office/word/2010/wordprocessingDrawing" xmlns:wp="http://schemas.openxmlformats.org/drawingml/2006/wordprocessingDrawing" xmlns:w10="urn:schemas-microsoft-com:office:word" xmlns:w="http://schemas.openxmlformats.org/wordprocessingml/2006/main" xmlns:w14="http://schemas.microsoft.com/office/word/2010/wordml" xmlns:w15="http://schemas.microsoft.com/office/word/2012/wordml" xmlns:w16se="http://schemas.microsoft.com/office/word/2015/wordml/symex" xmlns:wpg="http://schemas.microsoft.com/office/word/2010/wordprocessingGroup" xmlns:wpi="http://schemas.microsoft.com/office/word/2010/wordprocessingInk" xmlns:wne="http://schemas.microsoft.com/office/word/2006/wordml" xmlns:wps="http://schemas.microsoft.com/office/word/2010/wordprocessingShape" mc:Ignorable="w14 w15 w16se wp14">
   <w:p>
     <w:pPr>
       <w:pStyle w:val="Header"/>
@@ -2150,8 +2083,8 @@
 </file>
 
 <file path=word/numbering.xml><?xml version="1.0" encoding="utf-8"?>
-<w:numbering xmlns:wpc="http://schemas.microsoft.com/office/word/2010/wordprocessingCanvas" xmlns:mc="http://schemas.openxmlformats.org/markup-compatibility/2006" xmlns:o="urn:schemas-microsoft-com:office:office" xmlns:r="http://schemas.openxmlformats.org/officeDocument/2006/relationships" xmlns:m="http://schemas.openxmlformats.org/officeDocument/2006/math" xmlns:v="urn:schemas-microsoft-com:vml" xmlns:wp14="http://schemas.microsoft.com/office/word/2010/wordprocessingDrawing" xmlns:wp="http://schemas.openxmlformats.org/drawingml/2006/wordprocessingDrawing" xmlns:w10="urn:schemas-microsoft-com:office:word" xmlns:w="http://schemas.openxmlformats.org/wordprocessingml/2006/main" xmlns:w14="http://schemas.microsoft.com/office/word/2010/wordml" xmlns:wpg="http://schemas.microsoft.com/office/word/2010/wordprocessingGroup" xmlns:wpi="http://schemas.microsoft.com/office/word/2010/wordprocessingInk" xmlns:wne="http://schemas.microsoft.com/office/word/2006/wordml" xmlns:wps="http://schemas.microsoft.com/office/word/2010/wordprocessingShape" mc:Ignorable="w14 wp14">
-  <w:abstractNum w:abstractNumId="0">
+<w:numbering xmlns:wpc="http://schemas.microsoft.com/office/word/2010/wordprocessingCanvas" xmlns:cx="http://schemas.microsoft.com/office/drawing/2014/chartex" xmlns:cx1="http://schemas.microsoft.com/office/drawing/2015/9/8/chartex" xmlns:cx2="http://schemas.microsoft.com/office/drawing/2015/10/21/chartex" xmlns:mc="http://schemas.openxmlformats.org/markup-compatibility/2006" xmlns:o="urn:schemas-microsoft-com:office:office" xmlns:r="http://schemas.openxmlformats.org/officeDocument/2006/relationships" xmlns:m="http://schemas.openxmlformats.org/officeDocument/2006/math" xmlns:v="urn:schemas-microsoft-com:vml" xmlns:wp14="http://schemas.microsoft.com/office/word/2010/wordprocessingDrawing" xmlns:wp="http://schemas.openxmlformats.org/drawingml/2006/wordprocessingDrawing" xmlns:w10="urn:schemas-microsoft-com:office:word" xmlns:w="http://schemas.openxmlformats.org/wordprocessingml/2006/main" xmlns:w14="http://schemas.microsoft.com/office/word/2010/wordml" xmlns:w15="http://schemas.microsoft.com/office/word/2012/wordml" xmlns:w16se="http://schemas.microsoft.com/office/word/2015/wordml/symex" xmlns:wpg="http://schemas.microsoft.com/office/word/2010/wordprocessingGroup" xmlns:wpi="http://schemas.microsoft.com/office/word/2010/wordprocessingInk" xmlns:wne="http://schemas.microsoft.com/office/word/2006/wordml" xmlns:wps="http://schemas.microsoft.com/office/word/2010/wordprocessingShape" mc:Ignorable="w14 w15 w16se wp14">
+  <w:abstractNum w:abstractNumId="0" w15:restartNumberingAfterBreak="0">
     <w:nsid w:val="05FF2ED5"/>
     <w:multiLevelType w:val="hybridMultilevel"/>
     <w:tmpl w:val="9BAA488A"/>
@@ -2237,7 +2170,7 @@
       </w:pPr>
     </w:lvl>
   </w:abstractNum>
-  <w:abstractNum w:abstractNumId="1">
+  <w:abstractNum w:abstractNumId="1" w15:restartNumberingAfterBreak="0">
     <w:nsid w:val="08500EC8"/>
     <w:multiLevelType w:val="hybridMultilevel"/>
     <w:tmpl w:val="B3BCE9E6"/>
@@ -2326,7 +2259,7 @@
       </w:pPr>
     </w:lvl>
   </w:abstractNum>
-  <w:abstractNum w:abstractNumId="2">
+  <w:abstractNum w:abstractNumId="2" w15:restartNumberingAfterBreak="0">
     <w:nsid w:val="12881F30"/>
     <w:multiLevelType w:val="hybridMultilevel"/>
     <w:tmpl w:val="D6F05C2E"/>
@@ -2415,7 +2348,7 @@
       </w:pPr>
     </w:lvl>
   </w:abstractNum>
-  <w:abstractNum w:abstractNumId="3">
+  <w:abstractNum w:abstractNumId="3" w15:restartNumberingAfterBreak="0">
     <w:nsid w:val="1E1D751A"/>
     <w:multiLevelType w:val="hybridMultilevel"/>
     <w:tmpl w:val="121AEF80"/>
@@ -2504,7 +2437,7 @@
       </w:pPr>
     </w:lvl>
   </w:abstractNum>
-  <w:abstractNum w:abstractNumId="4">
+  <w:abstractNum w:abstractNumId="4" w15:restartNumberingAfterBreak="0">
     <w:nsid w:val="2DE44D89"/>
     <w:multiLevelType w:val="hybridMultilevel"/>
     <w:tmpl w:val="627C94A6"/>
@@ -2593,7 +2526,7 @@
       </w:pPr>
     </w:lvl>
   </w:abstractNum>
-  <w:abstractNum w:abstractNumId="5">
+  <w:abstractNum w:abstractNumId="5" w15:restartNumberingAfterBreak="0">
     <w:nsid w:val="32687DE2"/>
     <w:multiLevelType w:val="multilevel"/>
     <w:tmpl w:val="04210025"/>
@@ -2688,7 +2621,7 @@
       </w:pPr>
     </w:lvl>
   </w:abstractNum>
-  <w:abstractNum w:abstractNumId="6">
+  <w:abstractNum w:abstractNumId="6" w15:restartNumberingAfterBreak="0">
     <w:nsid w:val="35C809FE"/>
     <w:multiLevelType w:val="hybridMultilevel"/>
     <w:tmpl w:val="62A4A048"/>
@@ -2777,7 +2710,7 @@
       </w:pPr>
     </w:lvl>
   </w:abstractNum>
-  <w:abstractNum w:abstractNumId="7">
+  <w:abstractNum w:abstractNumId="7" w15:restartNumberingAfterBreak="0">
     <w:nsid w:val="50C37CB1"/>
     <w:multiLevelType w:val="hybridMultilevel"/>
     <w:tmpl w:val="EAEC0290"/>
@@ -2866,7 +2799,7 @@
       </w:pPr>
     </w:lvl>
   </w:abstractNum>
-  <w:abstractNum w:abstractNumId="8">
+  <w:abstractNum w:abstractNumId="8" w15:restartNumberingAfterBreak="0">
     <w:nsid w:val="55072BB0"/>
     <w:multiLevelType w:val="hybridMultilevel"/>
     <w:tmpl w:val="D584C3BE"/>
@@ -2955,7 +2888,7 @@
       </w:pPr>
     </w:lvl>
   </w:abstractNum>
-  <w:abstractNum w:abstractNumId="9">
+  <w:abstractNum w:abstractNumId="9" w15:restartNumberingAfterBreak="0">
     <w:nsid w:val="65140893"/>
     <w:multiLevelType w:val="multilevel"/>
     <w:tmpl w:val="A932846A"/>
@@ -3069,7 +3002,7 @@
       </w:pPr>
     </w:lvl>
   </w:abstractNum>
-  <w:abstractNum w:abstractNumId="10">
+  <w:abstractNum w:abstractNumId="10" w15:restartNumberingAfterBreak="0">
     <w:nsid w:val="726D14F2"/>
     <w:multiLevelType w:val="hybridMultilevel"/>
     <w:tmpl w:val="C55A899C"/>
@@ -4303,7 +4236,7 @@
 </file>
 
 <file path=word/styles.xml><?xml version="1.0" encoding="utf-8"?>
-<w:styles xmlns:mc="http://schemas.openxmlformats.org/markup-compatibility/2006" xmlns:r="http://schemas.openxmlformats.org/officeDocument/2006/relationships" xmlns:w="http://schemas.openxmlformats.org/wordprocessingml/2006/main" xmlns:w14="http://schemas.microsoft.com/office/word/2010/wordml" mc:Ignorable="w14">
+<w:styles xmlns:mc="http://schemas.openxmlformats.org/markup-compatibility/2006" xmlns:r="http://schemas.openxmlformats.org/officeDocument/2006/relationships" xmlns:w="http://schemas.openxmlformats.org/wordprocessingml/2006/main" xmlns:w14="http://schemas.microsoft.com/office/word/2010/wordml" xmlns:w15="http://schemas.microsoft.com/office/word/2012/wordml" xmlns:w16se="http://schemas.microsoft.com/office/word/2015/wordml/symex" mc:Ignorable="w14 w15 w16se">
   <w:docDefaults>
     <w:rPrDefault>
       <w:rPr>
@@ -4319,909 +4252,379 @@
       </w:pPr>
     </w:pPrDefault>
   </w:docDefaults>
-  <w:latentStyles w:defLockedState="0" w:defUIPriority="99" w:defSemiHidden="1" w:defUnhideWhenUsed="1" w:defQFormat="0" w:count="267">
-    <w:lsdException w:name="Normal" w:semiHidden="0" w:uiPriority="0" w:unhideWhenUsed="0" w:qFormat="1"/>
-    <w:lsdException w:name="heading 1" w:semiHidden="0" w:uiPriority="0" w:unhideWhenUsed="0" w:qFormat="1"/>
-    <w:lsdException w:name="heading 2" w:uiPriority="9" w:qFormat="1"/>
-    <w:lsdException w:name="heading 3" w:uiPriority="0" w:qFormat="1"/>
-    <w:lsdException w:name="heading 4" w:uiPriority="0" w:qFormat="1"/>
-    <w:lsdException w:name="heading 5" w:uiPriority="0" w:qFormat="1"/>
-    <w:lsdException w:name="heading 6" w:uiPriority="0" w:qFormat="1"/>
-    <w:lsdException w:name="heading 7" w:uiPriority="0" w:qFormat="1"/>
-    <w:lsdException w:name="heading 8" w:uiPriority="0" w:qFormat="1"/>
-    <w:lsdException w:name="heading 9" w:uiPriority="0" w:qFormat="1"/>
-    <w:lsdException w:name="toc 1" w:uiPriority="39"/>
-    <w:lsdException w:name="toc 2" w:uiPriority="39"/>
-    <w:lsdException w:name="toc 3" w:uiPriority="39"/>
-    <w:lsdException w:name="toc 4" w:uiPriority="39"/>
-    <w:lsdException w:name="toc 5" w:uiPriority="39"/>
-    <w:lsdException w:name="toc 6" w:uiPriority="39"/>
-    <w:lsdException w:name="toc 7" w:uiPriority="39"/>
-    <w:lsdException w:name="toc 8" w:uiPriority="39"/>
-    <w:lsdException w:name="toc 9" w:uiPriority="39"/>
-    <w:lsdException w:name="caption" w:uiPriority="35" w:qFormat="1"/>
-    <w:lsdException w:name="Title" w:semiHidden="0" w:uiPriority="10" w:unhideWhenUsed="0" w:qFormat="1"/>
-    <w:lsdException w:name="Default Paragraph Font" w:uiPriority="1"/>
-    <w:lsdException w:name="Subtitle" w:semiHidden="0" w:uiPriority="11" w:unhideWhenUsed="0" w:qFormat="1"/>
-    <w:lsdException w:name="Strong" w:semiHidden="0" w:uiPriority="0" w:unhideWhenUsed="0" w:qFormat="1"/>
-    <w:lsdException w:name="Emphasis" w:semiHidden="0" w:uiPriority="20" w:unhideWhenUsed="0" w:qFormat="1"/>
-    <w:lsdException w:name="Table Grid" w:semiHidden="0" w:uiPriority="59" w:unhideWhenUsed="0"/>
-    <w:lsdException w:name="Placeholder Text" w:unhideWhenUsed="0"/>
-    <w:lsdException w:name="No Spacing" w:semiHidden="0" w:uiPriority="1" w:unhideWhenUsed="0" w:qFormat="1"/>
-    <w:lsdException w:name="Light Shading" w:semiHidden="0" w:uiPriority="60" w:unhideWhenUsed="0"/>
-    <w:lsdException w:name="Light List" w:semiHidden="0" w:uiPriority="61" w:unhideWhenUsed="0"/>
-    <w:lsdException w:name="Light Grid" w:semiHidden="0" w:uiPriority="62" w:unhideWhenUsed="0"/>
-    <w:lsdException w:name="Medium Shading 1" w:semiHidden="0" w:uiPriority="63" w:unhideWhenUsed="0"/>
-    <w:lsdException w:name="Medium Shading 2" w:semiHidden="0" w:uiPriority="64" w:unhideWhenUsed="0"/>
-    <w:lsdException w:name="Medium List 1" w:semiHidden="0" w:uiPriority="65" w:unhideWhenUsed="0"/>
-    <w:lsdException w:name="Medium List 2" w:semiHidden="0" w:uiPriority="66" w:unhideWhenUsed="0"/>
-    <w:lsdException w:name="Medium Grid 1" w:semiHidden="0" w:uiPriority="67" w:unhideWhenUsed="0"/>
-    <w:lsdException w:name="Medium Grid 2" w:semiHidden="0" w:uiPriority="68" w:unhideWhenUsed="0"/>
-    <w:lsdException w:name="Medium Grid 3" w:semiHidden="0" w:uiPriority="69" w:unhideWhenUsed="0"/>
-    <w:lsdException w:name="Dark List" w:semiHidden="0" w:uiPriority="70" w:unhideWhenUsed="0"/>
-    <w:lsdException w:name="Colorful Shading" w:semiHidden="0" w:uiPriority="71" w:unhideWhenUsed="0"/>
-    <w:lsdException w:name="Colorful List" w:semiHidden="0" w:uiPriority="72" w:unhideWhenUsed="0"/>
-    <w:lsdException w:name="Colorful Grid" w:semiHidden="0" w:uiPriority="73" w:unhideWhenUsed="0"/>
-    <w:lsdException w:name="Light Shading Accent 1" w:semiHidden="0" w:uiPriority="60" w:unhideWhenUsed="0"/>
-    <w:lsdException w:name="Light List Accent 1" w:semiHidden="0" w:uiPriority="61" w:unhideWhenUsed="0"/>
-    <w:lsdException w:name="Light Grid Accent 1" w:semiHidden="0" w:uiPriority="62" w:unhideWhenUsed="0"/>
-    <w:lsdException w:name="Medium Shading 1 Accent 1" w:semiHidden="0" w:uiPriority="63" w:unhideWhenUsed="0"/>
-    <w:lsdException w:name="Medium Shading 2 Accent 1" w:semiHidden="0" w:uiPriority="64" w:unhideWhenUsed="0"/>
-    <w:lsdException w:name="Medium List 1 Accent 1" w:semiHidden="0" w:uiPriority="65" w:unhideWhenUsed="0"/>
-    <w:lsdException w:name="Revision" w:unhideWhenUsed="0"/>
-    <w:lsdException w:name="List Paragraph" w:semiHidden="0" w:uiPriority="34" w:unhideWhenUsed="0" w:qFormat="1"/>
-    <w:lsdException w:name="Quote" w:semiHidden="0" w:uiPriority="29" w:unhideWhenUsed="0" w:qFormat="1"/>
-    <w:lsdException w:name="Intense Quote" w:semiHidden="0" w:uiPriority="30" w:unhideWhenUsed="0" w:qFormat="1"/>
-    <w:lsdException w:name="Medium List 2 Accent 1" w:semiHidden="0" w:uiPriority="66" w:unhideWhenUsed="0"/>
-    <w:lsdException w:name="Medium Grid 1 Accent 1" w:semiHidden="0" w:uiPriority="67" w:unhideWhenUsed="0"/>
-    <w:lsdException w:name="Medium Grid 2 Accent 1" w:semiHidden="0" w:uiPriority="68" w:unhideWhenUsed="0"/>
-    <w:lsdException w:name="Medium Grid 3 Accent 1" w:semiHidden="0" w:uiPriority="69" w:unhideWhenUsed="0"/>
-    <w:lsdException w:name="Dark List Accent 1" w:semiHidden="0" w:uiPriority="70" w:unhideWhenUsed="0"/>
-    <w:lsdException w:name="Colorful Shading Accent 1" w:semiHidden="0" w:uiPriority="71" w:unhideWhenUsed="0"/>
-    <w:lsdException w:name="Colorful List Accent 1" w:semiHidden="0" w:uiPriority="72" w:unhideWhenUsed="0"/>
-    <w:lsdException w:name="Colorful Grid Accent 1" w:semiHidden="0" w:uiPriority="73" w:unhideWhenUsed="0"/>
-    <w:lsdException w:name="Light Shading Accent 2" w:semiHidden="0" w:uiPriority="60" w:unhideWhenUsed="0"/>
-    <w:lsdException w:name="Light List Accent 2" w:semiHidden="0" w:uiPriority="61" w:unhideWhenUsed="0"/>
-    <w:lsdException w:name="Light Grid Accent 2" w:semiHidden="0" w:uiPriority="62" w:unhideWhenUsed="0"/>
-    <w:lsdException w:name="Medium Shading 1 Accent 2" w:semiHidden="0" w:uiPriority="63" w:unhideWhenUsed="0"/>
-    <w:lsdException w:name="Medium Shading 2 Accent 2" w:semiHidden="0" w:uiPriority="64" w:unhideWhenUsed="0"/>
-    <w:lsdException w:name="Medium List 1 Accent 2" w:semiHidden="0" w:uiPriority="65" w:unhideWhenUsed="0"/>
-    <w:lsdException w:name="Medium List 2 Accent 2" w:semiHidden="0" w:uiPriority="66" w:unhideWhenUsed="0"/>
-    <w:lsdException w:name="Medium Grid 1 Accent 2" w:semiHidden="0" w:uiPriority="67" w:unhideWhenUsed="0"/>
-    <w:lsdException w:name="Medium Grid 2 Accent 2" w:semiHidden="0" w:uiPriority="68" w:unhideWhenUsed="0"/>
-    <w:lsdException w:name="Medium Grid 3 Accent 2" w:semiHidden="0" w:uiPriority="69" w:unhideWhenUsed="0"/>
-    <w:lsdException w:name="Dark List Accent 2" w:semiHidden="0" w:uiPriority="70" w:unhideWhenUsed="0"/>
-    <w:lsdException w:name="Colorful Shading Accent 2" w:semiHidden="0" w:uiPriority="71" w:unhideWhenUsed="0"/>
-    <w:lsdException w:name="Colorful List Accent 2" w:semiHidden="0" w:uiPriority="72" w:unhideWhenUsed="0"/>
-    <w:lsdException w:name="Colorful Grid Accent 2" w:semiHidden="0" w:uiPriority="73" w:unhideWhenUsed="0"/>
-    <w:lsdException w:name="Light Shading Accent 3" w:semiHidden="0" w:uiPriority="60" w:unhideWhenUsed="0"/>
-    <w:lsdException w:name="Light List Accent 3" w:semiHidden="0" w:uiPriority="61" w:unhideWhenUsed="0"/>
-    <w:lsdException w:name="Light Grid Accent 3" w:semiHidden="0" w:uiPriority="62" w:unhideWhenUsed="0"/>
-    <w:lsdException w:name="Medium Shading 1 Accent 3" w:semiHidden="0" w:uiPriority="63" w:unhideWhenUsed="0"/>
-    <w:lsdException w:name="Medium Shading 2 Accent 3" w:semiHidden="0" w:uiPriority="64" w:unhideWhenUsed="0"/>
-    <w:lsdException w:name="Medium List 1 Accent 3" w:semiHidden="0" w:uiPriority="65" w:unhideWhenUsed="0"/>
-    <w:lsdException w:name="Medium List 2 Accent 3" w:semiHidden="0" w:uiPriority="66" w:unhideWhenUsed="0"/>
-    <w:lsdException w:name="Medium Grid 1 Accent 3" w:semiHidden="0" w:uiPriority="67" w:unhideWhenUsed="0"/>
-    <w:lsdException w:name="Medium Grid 2 Accent 3" w:semiHidden="0" w:uiPriority="68" w:unhideWhenUsed="0"/>
-    <w:lsdException w:name="Medium Grid 3 Accent 3" w:semiHidden="0" w:uiPriority="69" w:unhideWhenUsed="0"/>
-    <w:lsdException w:name="Dark List Accent 3" w:semiHidden="0" w:uiPriority="70" w:unhideWhenUsed="0"/>
-    <w:lsdException w:name="Colorful Shading Accent 3" w:semiHidden="0" w:uiPriority="71" w:unhideWhenUsed="0"/>
-    <w:lsdException w:name="Colorful List Accent 3" w:semiHidden="0" w:uiPriority="72" w:unhideWhenUsed="0"/>
-    <w:lsdException w:name="Colorful Grid Accent 3" w:semiHidden="0" w:uiPriority="73" w:unhideWhenUsed="0"/>
-    <w:lsdException w:name="Light Shading Accent 4" w:semiHidden="0" w:uiPriority="60" w:unhideWhenUsed="0"/>
-    <w:lsdException w:name="Light List Accent 4" w:semiHidden="0" w:uiPriority="61" w:unhideWhenUsed="0"/>
-    <w:lsdException w:name="Light Grid Accent 4" w:semiHidden="0" w:uiPriority="62" w:unhideWhenUsed="0"/>
-    <w:lsdException w:name="Medium Shading 1 Accent 4" w:semiHidden="0" w:uiPriority="63" w:unhideWhenUsed="0"/>
-    <w:lsdException w:name="Medium Shading 2 Accent 4" w:semiHidden="0" w:uiPriority="64" w:unhideWhenUsed="0"/>
-    <w:lsdException w:name="Medium List 1 Accent 4" w:semiHidden="0" w:uiPriority="65" w:unhideWhenUsed="0"/>
-    <w:lsdException w:name="Medium List 2 Accent 4" w:semiHidden="0" w:uiPriority="66" w:unhideWhenUsed="0"/>
-    <w:lsdException w:name="Medium Grid 1 Accent 4" w:semiHidden="0" w:uiPriority="67" w:unhideWhenUsed="0"/>
-    <w:lsdException w:name="Medium Grid 2 Accent 4" w:semiHidden="0" w:uiPriority="68" w:unhideWhenUsed="0"/>
-    <w:lsdException w:name="Medium Grid 3 Accent 4" w:semiHidden="0" w:uiPriority="69" w:unhideWhenUsed="0"/>
-    <w:lsdException w:name="Dark List Accent 4" w:semiHidden="0" w:uiPriority="70" w:unhideWhenUsed="0"/>
-    <w:lsdException w:name="Colorful Shading Accent 4" w:semiHidden="0" w:uiPriority="71" w:unhideWhenUsed="0"/>
-    <w:lsdException w:name="Colorful List Accent 4" w:semiHidden="0" w:uiPriority="72" w:unhideWhenUsed="0"/>
-    <w:lsdException w:name="Colorful Grid Accent 4" w:semiHidden="0" w:uiPriority="73" w:unhideWhenUsed="0"/>
-    <w:lsdException w:name="Light Shading Accent 5" w:semiHidden="0" w:uiPriority="60" w:unhideWhenUsed="0"/>
-    <w:lsdException w:name="Light List Accent 5" w:semiHidden="0" w:uiPriority="61" w:unhideWhenUsed="0"/>
-    <w:lsdException w:name="Light Grid Accent 5" w:semiHidden="0" w:uiPriority="62" w:unhideWhenUsed="0"/>
-    <w:lsdException w:name="Medium Shading 1 Accent 5" w:semiHidden="0" w:uiPriority="63" w:unhideWhenUsed="0"/>
-    <w:lsdException w:name="Medium Shading 2 Accent 5" w:semiHidden="0" w:uiPriority="64" w:unhideWhenUsed="0"/>
-    <w:lsdException w:name="Medium List 1 Accent 5" w:semiHidden="0" w:uiPriority="65" w:unhideWhenUsed="0"/>
-    <w:lsdException w:name="Medium List 2 Accent 5" w:semiHidden="0" w:uiPriority="66" w:unhideWhenUsed="0"/>
-    <w:lsdException w:name="Medium Grid 1 Accent 5" w:semiHidden="0" w:uiPriority="67" w:unhideWhenUsed="0"/>
-    <w:lsdException w:name="Medium Grid 2 Accent 5" w:semiHidden="0" w:uiPriority="68" w:unhideWhenUsed="0"/>
-    <w:lsdException w:name="Medium Grid 3 Accent 5" w:semiHidden="0" w:uiPriority="69" w:unhideWhenUsed="0"/>
-    <w:lsdException w:name="Dark List Accent 5" w:semiHidden="0" w:uiPriority="70" w:unhideWhenUsed="0"/>
-    <w:lsdException w:name="Colorful Shading Accent 5" w:semiHidden="0" w:uiPriority="71" w:unhideWhenUsed="0"/>
-    <w:lsdException w:name="Colorful List Accent 5" w:semiHidden="0" w:uiPriority="72" w:unhideWhenUsed="0"/>
-    <w:lsdException w:name="Colorful Grid Accent 5" w:semiHidden="0" w:uiPriority="73" w:unhideWhenUsed="0"/>
-    <w:lsdException w:name="Light Shading Accent 6" w:semiHidden="0" w:uiPriority="60" w:unhideWhenUsed="0"/>
-    <w:lsdException w:name="Light List Accent 6" w:semiHidden="0" w:uiPriority="61" w:unhideWhenUsed="0"/>
-    <w:lsdException w:name="Light Grid Accent 6" w:semiHidden="0" w:uiPriority="62" w:unhideWhenUsed="0"/>
-    <w:lsdException w:name="Medium Shading 1 Accent 6" w:semiHidden="0" w:uiPriority="63" w:unhideWhenUsed="0"/>
-    <w:lsdException w:name="Medium Shading 2 Accent 6" w:semiHidden="0" w:uiPriority="64" w:unhideWhenUsed="0"/>
-    <w:lsdException w:name="Medium List 1 Accent 6" w:semiHidden="0" w:uiPriority="65" w:unhideWhenUsed="0"/>
-    <w:lsdException w:name="Medium List 2 Accent 6" w:semiHidden="0" w:uiPriority="66" w:unhideWhenUsed="0"/>
-    <w:lsdException w:name="Medium Grid 1 Accent 6" w:semiHidden="0" w:uiPriority="67" w:unhideWhenUsed="0"/>
-    <w:lsdException w:name="Medium Grid 2 Accent 6" w:semiHidden="0" w:uiPriority="68" w:unhideWhenUsed="0"/>
-    <w:lsdException w:name="Medium Grid 3 Accent 6" w:semiHidden="0" w:uiPriority="69" w:unhideWhenUsed="0"/>
-    <w:lsdException w:name="Dark List Accent 6" w:semiHidden="0" w:uiPriority="70" w:unhideWhenUsed="0"/>
-    <w:lsdException w:name="Colorful Shading Accent 6" w:semiHidden="0" w:uiPriority="71" w:unhideWhenUsed="0"/>
-    <w:lsdException w:name="Colorful List Accent 6" w:semiHidden="0" w:uiPriority="72" w:unhideWhenUsed="0"/>
-    <w:lsdException w:name="Colorful Grid Accent 6" w:semiHidden="0" w:uiPriority="73" w:unhideWhenUsed="0"/>
-    <w:lsdException w:name="Subtle Emphasis" w:semiHidden="0" w:uiPriority="19" w:unhideWhenUsed="0" w:qFormat="1"/>
-    <w:lsdException w:name="Intense Emphasis" w:semiHidden="0" w:uiPriority="21" w:unhideWhenUsed="0" w:qFormat="1"/>
-    <w:lsdException w:name="Subtle Reference" w:semiHidden="0" w:uiPriority="31" w:unhideWhenUsed="0" w:qFormat="1"/>
-    <w:lsdException w:name="Intense Reference" w:semiHidden="0" w:uiPriority="32" w:unhideWhenUsed="0" w:qFormat="1"/>
-    <w:lsdException w:name="Book Title" w:semiHidden="0" w:uiPriority="33" w:unhideWhenUsed="0" w:qFormat="1"/>
-    <w:lsdException w:name="Bibliography" w:uiPriority="37"/>
-    <w:lsdException w:name="TOC Heading" w:uiPriority="39" w:qFormat="1"/>
-  </w:latentStyles>
-  <w:style w:type="paragraph" w:default="1" w:styleId="Normal">
-    <w:name w:val="Normal"/>
-    <w:qFormat/>
-    <w:rsid w:val="009F17CB"/>
-    <w:pPr>
-      <w:spacing w:after="0" w:line="240" w:lineRule="auto"/>
-    </w:pPr>
-    <w:rPr>
-      <w:rFonts w:ascii="Times New Roman" w:hAnsi="Times New Roman"/>
-      <w:sz w:val="24"/>
-      <w:szCs w:val="24"/>
-      <w:lang w:val="en-US"/>
-    </w:rPr>
-  </w:style>
-  <w:style w:type="paragraph" w:styleId="Heading1">
-    <w:name w:val="heading 1"/>
-    <w:basedOn w:val="Normal"/>
-    <w:next w:val="Normal"/>
-    <w:link w:val="Heading1Char"/>
-    <w:qFormat/>
-    <w:rsid w:val="009F17CB"/>
-    <w:pPr>
-      <w:keepNext/>
-      <w:numPr>
-        <w:numId w:val="12"/>
-      </w:numPr>
-      <w:spacing w:before="240" w:after="60"/>
-      <w:outlineLvl w:val="0"/>
-    </w:pPr>
-    <w:rPr>
-      <w:rFonts w:ascii="Arial" w:eastAsia="Times New Roman" w:hAnsi="Arial" w:cs="Arial"/>
-      <w:b/>
-      <w:bCs/>
-      <w:kern w:val="32"/>
-      <w:sz w:val="32"/>
-      <w:szCs w:val="32"/>
-    </w:rPr>
-  </w:style>
-  <w:style w:type="paragraph" w:styleId="Heading2">
-    <w:name w:val="heading 2"/>
-    <w:basedOn w:val="Normal"/>
-    <w:next w:val="Normal"/>
-    <w:link w:val="Heading2Char"/>
-    <w:uiPriority w:val="9"/>
-    <w:unhideWhenUsed/>
-    <w:qFormat/>
-    <w:rsid w:val="00D713D3"/>
-    <w:pPr>
-      <w:keepNext/>
-      <w:keepLines/>
-      <w:numPr>
-        <w:ilvl w:val="1"/>
-        <w:numId w:val="12"/>
-      </w:numPr>
-      <w:spacing w:before="200"/>
-      <w:outlineLvl w:val="1"/>
-    </w:pPr>
-    <w:rPr>
-      <w:rFonts w:asciiTheme="majorHAnsi" w:eastAsiaTheme="majorEastAsia" w:hAnsiTheme="majorHAnsi" w:cstheme="majorBidi"/>
-      <w:b/>
-      <w:bCs/>
-      <w:color w:val="4F81BD" w:themeColor="accent1"/>
-      <w:sz w:val="26"/>
-      <w:szCs w:val="26"/>
-    </w:rPr>
-  </w:style>
-  <w:style w:type="paragraph" w:styleId="Heading3">
-    <w:name w:val="heading 3"/>
-    <w:basedOn w:val="Normal"/>
-    <w:next w:val="Normal"/>
-    <w:link w:val="Heading3Char"/>
-    <w:semiHidden/>
-    <w:unhideWhenUsed/>
-    <w:qFormat/>
-    <w:rsid w:val="009F17CB"/>
-    <w:pPr>
-      <w:keepNext/>
-      <w:numPr>
-        <w:ilvl w:val="2"/>
-        <w:numId w:val="12"/>
-      </w:numPr>
-      <w:jc w:val="center"/>
-      <w:outlineLvl w:val="2"/>
-    </w:pPr>
-    <w:rPr>
-      <w:rFonts w:eastAsia="Times New Roman" w:cs="Times New Roman"/>
-      <w:b/>
-      <w:sz w:val="28"/>
-      <w:szCs w:val="28"/>
-    </w:rPr>
-  </w:style>
-  <w:style w:type="paragraph" w:styleId="Heading4">
-    <w:name w:val="heading 4"/>
-    <w:basedOn w:val="Normal"/>
-    <w:next w:val="Normal"/>
-    <w:link w:val="Heading4Char"/>
-    <w:semiHidden/>
-    <w:unhideWhenUsed/>
-    <w:qFormat/>
-    <w:rsid w:val="009F17CB"/>
-    <w:pPr>
-      <w:keepNext/>
-      <w:numPr>
-        <w:ilvl w:val="3"/>
-        <w:numId w:val="12"/>
-      </w:numPr>
-      <w:jc w:val="center"/>
-      <w:outlineLvl w:val="3"/>
-    </w:pPr>
-    <w:rPr>
-      <w:rFonts w:eastAsia="Times New Roman" w:cs="Times New Roman"/>
-      <w:b/>
-      <w:bCs/>
-      <w:sz w:val="20"/>
-    </w:rPr>
-  </w:style>
-  <w:style w:type="paragraph" w:styleId="Heading5">
-    <w:name w:val="heading 5"/>
-    <w:basedOn w:val="Normal"/>
-    <w:next w:val="Normal"/>
-    <w:link w:val="Heading5Char"/>
-    <w:semiHidden/>
-    <w:unhideWhenUsed/>
-    <w:qFormat/>
-    <w:rsid w:val="009F17CB"/>
-    <w:pPr>
-      <w:keepNext/>
-      <w:numPr>
-        <w:ilvl w:val="4"/>
-        <w:numId w:val="12"/>
-      </w:numPr>
-      <w:jc w:val="center"/>
-      <w:outlineLvl w:val="4"/>
-    </w:pPr>
-    <w:rPr>
-      <w:rFonts w:eastAsia="Times New Roman" w:cs="Times New Roman"/>
-      <w:b/>
-      <w:sz w:val="20"/>
-    </w:rPr>
-  </w:style>
-  <w:style w:type="paragraph" w:styleId="Heading6">
-    <w:name w:val="heading 6"/>
-    <w:basedOn w:val="Normal"/>
-    <w:next w:val="Normal"/>
-    <w:link w:val="Heading6Char"/>
-    <w:semiHidden/>
-    <w:unhideWhenUsed/>
-    <w:qFormat/>
-    <w:rsid w:val="009F17CB"/>
-    <w:pPr>
-      <w:keepNext/>
-      <w:numPr>
-        <w:ilvl w:val="5"/>
-        <w:numId w:val="12"/>
-      </w:numPr>
-      <w:tabs>
-        <w:tab w:val="left" w:pos="3600"/>
-      </w:tabs>
-      <w:outlineLvl w:val="5"/>
-    </w:pPr>
-    <w:rPr>
-      <w:rFonts w:eastAsia="Times New Roman" w:cs="Times New Roman"/>
-      <w:b/>
-      <w:sz w:val="20"/>
-      <w:szCs w:val="20"/>
-    </w:rPr>
-  </w:style>
-  <w:style w:type="paragraph" w:styleId="Heading7">
-    <w:name w:val="heading 7"/>
-    <w:basedOn w:val="Normal"/>
-    <w:next w:val="Normal"/>
-    <w:link w:val="Heading7Char"/>
-    <w:semiHidden/>
-    <w:unhideWhenUsed/>
-    <w:qFormat/>
-    <w:rsid w:val="009F17CB"/>
-    <w:pPr>
-      <w:keepNext/>
-      <w:numPr>
-        <w:ilvl w:val="6"/>
-        <w:numId w:val="12"/>
-      </w:numPr>
-      <w:tabs>
-        <w:tab w:val="left" w:pos="3544"/>
-      </w:tabs>
-      <w:outlineLvl w:val="6"/>
-    </w:pPr>
-    <w:rPr>
-      <w:rFonts w:eastAsia="Times New Roman" w:cs="Times New Roman"/>
-      <w:b/>
-      <w:sz w:val="20"/>
-      <w:szCs w:val="20"/>
-    </w:rPr>
-  </w:style>
-  <w:style w:type="paragraph" w:styleId="Heading8">
-    <w:name w:val="heading 8"/>
-    <w:basedOn w:val="Normal"/>
-    <w:next w:val="Normal"/>
-    <w:link w:val="Heading8Char"/>
-    <w:semiHidden/>
-    <w:unhideWhenUsed/>
-    <w:qFormat/>
-    <w:rsid w:val="009F17CB"/>
-    <w:pPr>
-      <w:keepNext/>
-      <w:numPr>
-        <w:ilvl w:val="7"/>
-        <w:numId w:val="12"/>
-      </w:numPr>
-      <w:tabs>
-        <w:tab w:val="left" w:pos="3544"/>
-      </w:tabs>
-      <w:jc w:val="both"/>
-      <w:outlineLvl w:val="7"/>
-    </w:pPr>
-    <w:rPr>
-      <w:rFonts w:eastAsia="Times New Roman" w:cs="Times New Roman"/>
-      <w:b/>
-      <w:sz w:val="20"/>
-      <w:szCs w:val="20"/>
-    </w:rPr>
-  </w:style>
-  <w:style w:type="paragraph" w:styleId="Heading9">
-    <w:name w:val="heading 9"/>
-    <w:basedOn w:val="Normal"/>
-    <w:next w:val="Normal"/>
-    <w:link w:val="Heading9Char"/>
-    <w:semiHidden/>
-    <w:unhideWhenUsed/>
-    <w:qFormat/>
-    <w:rsid w:val="009F17CB"/>
-    <w:pPr>
-      <w:keepNext/>
-      <w:numPr>
-        <w:ilvl w:val="8"/>
-        <w:numId w:val="12"/>
-      </w:numPr>
-      <w:tabs>
-        <w:tab w:val="left" w:pos="3686"/>
-      </w:tabs>
-      <w:outlineLvl w:val="8"/>
-    </w:pPr>
-    <w:rPr>
-      <w:rFonts w:eastAsia="Times New Roman" w:cs="Times New Roman"/>
-      <w:b/>
-      <w:sz w:val="20"/>
-      <w:szCs w:val="20"/>
-    </w:rPr>
-  </w:style>
-  <w:style w:type="character" w:default="1" w:styleId="DefaultParagraphFont">
-    <w:name w:val="Default Paragraph Font"/>
-    <w:uiPriority w:val="1"/>
-    <w:semiHidden/>
-    <w:unhideWhenUsed/>
-  </w:style>
-  <w:style w:type="table" w:default="1" w:styleId="TableNormal">
-    <w:name w:val="Normal Table"/>
-    <w:uiPriority w:val="99"/>
-    <w:semiHidden/>
-    <w:unhideWhenUsed/>
-    <w:tblPr>
-      <w:tblInd w:w="0" w:type="dxa"/>
-      <w:tblCellMar>
-        <w:top w:w="0" w:type="dxa"/>
-        <w:left w:w="108" w:type="dxa"/>
-        <w:bottom w:w="0" w:type="dxa"/>
-        <w:right w:w="108" w:type="dxa"/>
-      </w:tblCellMar>
-    </w:tblPr>
-  </w:style>
-  <w:style w:type="numbering" w:default="1" w:styleId="NoList">
-    <w:name w:val="No List"/>
-    <w:uiPriority w:val="99"/>
-    <w:semiHidden/>
-    <w:unhideWhenUsed/>
-  </w:style>
-  <w:style w:type="character" w:customStyle="1" w:styleId="Heading1Char">
-    <w:name w:val="Heading 1 Char"/>
-    <w:basedOn w:val="DefaultParagraphFont"/>
-    <w:link w:val="Heading1"/>
-    <w:rsid w:val="009F17CB"/>
-    <w:rPr>
-      <w:rFonts w:ascii="Arial" w:eastAsia="Times New Roman" w:hAnsi="Arial" w:cs="Arial"/>
-      <w:b/>
-      <w:bCs/>
-      <w:kern w:val="32"/>
-      <w:sz w:val="32"/>
-      <w:szCs w:val="32"/>
-      <w:lang w:val="en-US"/>
-    </w:rPr>
-  </w:style>
-  <w:style w:type="character" w:customStyle="1" w:styleId="Heading3Char">
-    <w:name w:val="Heading 3 Char"/>
-    <w:basedOn w:val="DefaultParagraphFont"/>
-    <w:link w:val="Heading3"/>
-    <w:semiHidden/>
-    <w:rsid w:val="009F17CB"/>
-    <w:rPr>
-      <w:rFonts w:ascii="Times New Roman" w:eastAsia="Times New Roman" w:hAnsi="Times New Roman" w:cs="Times New Roman"/>
-      <w:b/>
-      <w:sz w:val="28"/>
-      <w:szCs w:val="28"/>
-      <w:lang w:val="en-US"/>
-    </w:rPr>
-  </w:style>
-  <w:style w:type="character" w:customStyle="1" w:styleId="Heading4Char">
-    <w:name w:val="Heading 4 Char"/>
-    <w:basedOn w:val="DefaultParagraphFont"/>
-    <w:link w:val="Heading4"/>
-    <w:semiHidden/>
-    <w:rsid w:val="009F17CB"/>
-    <w:rPr>
-      <w:rFonts w:ascii="Times New Roman" w:eastAsia="Times New Roman" w:hAnsi="Times New Roman" w:cs="Times New Roman"/>
-      <w:b/>
-      <w:bCs/>
-      <w:sz w:val="20"/>
-      <w:szCs w:val="24"/>
-      <w:lang w:val="en-US"/>
-    </w:rPr>
-  </w:style>
-  <w:style w:type="character" w:customStyle="1" w:styleId="Heading5Char">
-    <w:name w:val="Heading 5 Char"/>
-    <w:basedOn w:val="DefaultParagraphFont"/>
-    <w:link w:val="Heading5"/>
-    <w:semiHidden/>
-    <w:rsid w:val="009F17CB"/>
-    <w:rPr>
-      <w:rFonts w:ascii="Times New Roman" w:eastAsia="Times New Roman" w:hAnsi="Times New Roman" w:cs="Times New Roman"/>
-      <w:b/>
-      <w:sz w:val="20"/>
-      <w:szCs w:val="24"/>
-      <w:lang w:val="en-US"/>
-    </w:rPr>
-  </w:style>
-  <w:style w:type="character" w:customStyle="1" w:styleId="Heading6Char">
-    <w:name w:val="Heading 6 Char"/>
-    <w:basedOn w:val="DefaultParagraphFont"/>
-    <w:link w:val="Heading6"/>
-    <w:semiHidden/>
-    <w:rsid w:val="009F17CB"/>
-    <w:rPr>
-      <w:rFonts w:ascii="Times New Roman" w:eastAsia="Times New Roman" w:hAnsi="Times New Roman" w:cs="Times New Roman"/>
-      <w:b/>
-      <w:sz w:val="20"/>
-      <w:szCs w:val="20"/>
-      <w:lang w:val="en-US"/>
-    </w:rPr>
-  </w:style>
-  <w:style w:type="character" w:customStyle="1" w:styleId="Heading7Char">
-    <w:name w:val="Heading 7 Char"/>
-    <w:basedOn w:val="DefaultParagraphFont"/>
-    <w:link w:val="Heading7"/>
-    <w:semiHidden/>
-    <w:rsid w:val="009F17CB"/>
-    <w:rPr>
-      <w:rFonts w:ascii="Times New Roman" w:eastAsia="Times New Roman" w:hAnsi="Times New Roman" w:cs="Times New Roman"/>
-      <w:b/>
-      <w:sz w:val="20"/>
-      <w:szCs w:val="20"/>
-      <w:lang w:val="en-US"/>
-    </w:rPr>
-  </w:style>
-  <w:style w:type="character" w:customStyle="1" w:styleId="Heading8Char">
-    <w:name w:val="Heading 8 Char"/>
-    <w:basedOn w:val="DefaultParagraphFont"/>
-    <w:link w:val="Heading8"/>
-    <w:semiHidden/>
-    <w:rsid w:val="009F17CB"/>
-    <w:rPr>
-      <w:rFonts w:ascii="Times New Roman" w:eastAsia="Times New Roman" w:hAnsi="Times New Roman" w:cs="Times New Roman"/>
-      <w:b/>
-      <w:sz w:val="20"/>
-      <w:szCs w:val="20"/>
-      <w:lang w:val="en-US"/>
-    </w:rPr>
-  </w:style>
-  <w:style w:type="character" w:customStyle="1" w:styleId="Heading9Char">
-    <w:name w:val="Heading 9 Char"/>
-    <w:basedOn w:val="DefaultParagraphFont"/>
-    <w:link w:val="Heading9"/>
-    <w:semiHidden/>
-    <w:rsid w:val="009F17CB"/>
-    <w:rPr>
-      <w:rFonts w:ascii="Times New Roman" w:eastAsia="Times New Roman" w:hAnsi="Times New Roman" w:cs="Times New Roman"/>
-      <w:b/>
-      <w:sz w:val="20"/>
-      <w:szCs w:val="20"/>
-      <w:lang w:val="en-US"/>
-    </w:rPr>
-  </w:style>
-  <w:style w:type="paragraph" w:styleId="Title">
-    <w:name w:val="Title"/>
-    <w:basedOn w:val="Normal"/>
-    <w:next w:val="Normal"/>
-    <w:link w:val="TitleChar"/>
-    <w:uiPriority w:val="10"/>
-    <w:qFormat/>
-    <w:rsid w:val="009F17CB"/>
-    <w:pPr>
-      <w:pBdr>
-        <w:bottom w:val="single" w:sz="8" w:space="4" w:color="4F81BD" w:themeColor="accent1"/>
-      </w:pBdr>
-      <w:spacing w:after="300"/>
-      <w:contextualSpacing/>
-    </w:pPr>
-    <w:rPr>
-      <w:rFonts w:asciiTheme="majorHAnsi" w:eastAsiaTheme="majorEastAsia" w:hAnsiTheme="majorHAnsi" w:cstheme="majorBidi"/>
-      <w:color w:val="17365D" w:themeColor="text2" w:themeShade="BF"/>
-      <w:spacing w:val="5"/>
-      <w:kern w:val="28"/>
-      <w:sz w:val="52"/>
-      <w:szCs w:val="52"/>
-    </w:rPr>
-  </w:style>
-  <w:style w:type="character" w:customStyle="1" w:styleId="TitleChar">
-    <w:name w:val="Title Char"/>
-    <w:basedOn w:val="DefaultParagraphFont"/>
-    <w:link w:val="Title"/>
-    <w:uiPriority w:val="10"/>
-    <w:rsid w:val="009F17CB"/>
-    <w:rPr>
-      <w:rFonts w:asciiTheme="majorHAnsi" w:eastAsiaTheme="majorEastAsia" w:hAnsiTheme="majorHAnsi" w:cstheme="majorBidi"/>
-      <w:color w:val="17365D" w:themeColor="text2" w:themeShade="BF"/>
-      <w:spacing w:val="5"/>
-      <w:kern w:val="28"/>
-      <w:sz w:val="52"/>
-      <w:szCs w:val="52"/>
-      <w:lang w:val="en-US"/>
-    </w:rPr>
-  </w:style>
-  <w:style w:type="character" w:styleId="Strong">
-    <w:name w:val="Strong"/>
-    <w:basedOn w:val="DefaultParagraphFont"/>
-    <w:qFormat/>
-    <w:rsid w:val="009F17CB"/>
-    <w:rPr>
-      <w:b/>
-      <w:bCs/>
-    </w:rPr>
-  </w:style>
-  <w:style w:type="paragraph" w:styleId="NoSpacing">
-    <w:name w:val="No Spacing"/>
-    <w:uiPriority w:val="1"/>
-    <w:qFormat/>
-    <w:rsid w:val="009F17CB"/>
-    <w:pPr>
-      <w:spacing w:after="0" w:line="240" w:lineRule="auto"/>
-    </w:pPr>
-    <w:rPr>
-      <w:rFonts w:ascii="Times New Roman" w:eastAsia="Times New Roman" w:hAnsi="Times New Roman" w:cs="Times New Roman"/>
-      <w:sz w:val="24"/>
-      <w:szCs w:val="24"/>
-      <w:lang w:val="en-US"/>
-    </w:rPr>
-  </w:style>
-  <w:style w:type="paragraph" w:styleId="ListParagraph">
-    <w:name w:val="List Paragraph"/>
-    <w:basedOn w:val="Normal"/>
-    <w:uiPriority w:val="34"/>
-    <w:qFormat/>
-    <w:rsid w:val="00C4675D"/>
-    <w:pPr>
-      <w:ind w:left="720"/>
-      <w:contextualSpacing/>
-    </w:pPr>
-  </w:style>
-  <w:style w:type="paragraph" w:styleId="Header">
-    <w:name w:val="header"/>
-    <w:basedOn w:val="Normal"/>
-    <w:link w:val="HeaderChar"/>
-    <w:uiPriority w:val="99"/>
-    <w:unhideWhenUsed/>
-    <w:rsid w:val="00402385"/>
-    <w:pPr>
-      <w:tabs>
-        <w:tab w:val="center" w:pos="4513"/>
-        <w:tab w:val="right" w:pos="9026"/>
-      </w:tabs>
-    </w:pPr>
-  </w:style>
-  <w:style w:type="character" w:customStyle="1" w:styleId="HeaderChar">
-    <w:name w:val="Header Char"/>
-    <w:basedOn w:val="DefaultParagraphFont"/>
-    <w:link w:val="Header"/>
-    <w:uiPriority w:val="99"/>
-    <w:rsid w:val="00402385"/>
-    <w:rPr>
-      <w:rFonts w:ascii="Times New Roman" w:hAnsi="Times New Roman"/>
-      <w:sz w:val="24"/>
-      <w:szCs w:val="24"/>
-      <w:lang w:val="en-US"/>
-    </w:rPr>
-  </w:style>
-  <w:style w:type="paragraph" w:styleId="Footer">
-    <w:name w:val="footer"/>
-    <w:basedOn w:val="Normal"/>
-    <w:link w:val="FooterChar"/>
-    <w:uiPriority w:val="99"/>
-    <w:unhideWhenUsed/>
-    <w:rsid w:val="00402385"/>
-    <w:pPr>
-      <w:tabs>
-        <w:tab w:val="center" w:pos="4513"/>
-        <w:tab w:val="right" w:pos="9026"/>
-      </w:tabs>
-    </w:pPr>
-  </w:style>
-  <w:style w:type="character" w:customStyle="1" w:styleId="FooterChar">
-    <w:name w:val="Footer Char"/>
-    <w:basedOn w:val="DefaultParagraphFont"/>
-    <w:link w:val="Footer"/>
-    <w:uiPriority w:val="99"/>
-    <w:rsid w:val="00402385"/>
-    <w:rPr>
-      <w:rFonts w:ascii="Times New Roman" w:hAnsi="Times New Roman"/>
-      <w:sz w:val="24"/>
-      <w:szCs w:val="24"/>
-      <w:lang w:val="en-US"/>
-    </w:rPr>
-  </w:style>
-  <w:style w:type="character" w:customStyle="1" w:styleId="Heading2Char">
-    <w:name w:val="Heading 2 Char"/>
-    <w:basedOn w:val="DefaultParagraphFont"/>
-    <w:link w:val="Heading2"/>
-    <w:uiPriority w:val="9"/>
-    <w:rsid w:val="00D713D3"/>
-    <w:rPr>
-      <w:rFonts w:asciiTheme="majorHAnsi" w:eastAsiaTheme="majorEastAsia" w:hAnsiTheme="majorHAnsi" w:cstheme="majorBidi"/>
-      <w:b/>
-      <w:bCs/>
-      <w:color w:val="4F81BD" w:themeColor="accent1"/>
-      <w:sz w:val="26"/>
-      <w:szCs w:val="26"/>
-      <w:lang w:val="en-US"/>
-    </w:rPr>
-  </w:style>
-  <w:style w:type="character" w:styleId="Hyperlink">
-    <w:name w:val="Hyperlink"/>
-    <w:basedOn w:val="DefaultParagraphFont"/>
-    <w:uiPriority w:val="99"/>
-    <w:unhideWhenUsed/>
-    <w:rsid w:val="00C94116"/>
-    <w:rPr>
-      <w:color w:val="0000FF" w:themeColor="hyperlink"/>
-      <w:u w:val="single"/>
-    </w:rPr>
-  </w:style>
-  <w:style w:type="character" w:styleId="HTMLCite">
-    <w:name w:val="HTML Cite"/>
-    <w:basedOn w:val="DefaultParagraphFont"/>
-    <w:uiPriority w:val="99"/>
-    <w:semiHidden/>
-    <w:unhideWhenUsed/>
-    <w:rsid w:val="00C94116"/>
-    <w:rPr>
-      <w:i/>
-      <w:iCs/>
-    </w:rPr>
-  </w:style>
-  <w:style w:type="table" w:styleId="TableGrid">
-    <w:name w:val="Table Grid"/>
-    <w:basedOn w:val="TableNormal"/>
-    <w:uiPriority w:val="59"/>
-    <w:rsid w:val="008E2435"/>
-    <w:pPr>
-      <w:spacing w:after="0" w:line="240" w:lineRule="auto"/>
-    </w:pPr>
-    <w:tblPr>
-      <w:tblBorders>
-        <w:top w:val="single" w:sz="4" w:space="0" w:color="auto"/>
-        <w:left w:val="single" w:sz="4" w:space="0" w:color="auto"/>
-        <w:bottom w:val="single" w:sz="4" w:space="0" w:color="auto"/>
-        <w:right w:val="single" w:sz="4" w:space="0" w:color="auto"/>
-        <w:insideH w:val="single" w:sz="4" w:space="0" w:color="auto"/>
-        <w:insideV w:val="single" w:sz="4" w:space="0" w:color="auto"/>
-      </w:tblBorders>
-    </w:tblPr>
-  </w:style>
-  <w:style w:type="paragraph" w:styleId="BalloonText">
-    <w:name w:val="Balloon Text"/>
-    <w:basedOn w:val="Normal"/>
-    <w:link w:val="BalloonTextChar"/>
-    <w:uiPriority w:val="99"/>
-    <w:semiHidden/>
-    <w:unhideWhenUsed/>
-    <w:rsid w:val="0055209A"/>
-    <w:rPr>
-      <w:rFonts w:ascii="Tahoma" w:hAnsi="Tahoma" w:cs="Tahoma"/>
-      <w:sz w:val="16"/>
-      <w:szCs w:val="16"/>
-    </w:rPr>
-  </w:style>
-  <w:style w:type="character" w:customStyle="1" w:styleId="BalloonTextChar">
-    <w:name w:val="Balloon Text Char"/>
-    <w:basedOn w:val="DefaultParagraphFont"/>
-    <w:link w:val="BalloonText"/>
-    <w:uiPriority w:val="99"/>
-    <w:semiHidden/>
-    <w:rsid w:val="0055209A"/>
-    <w:rPr>
-      <w:rFonts w:ascii="Tahoma" w:hAnsi="Tahoma" w:cs="Tahoma"/>
-      <w:sz w:val="16"/>
-      <w:szCs w:val="16"/>
-      <w:lang w:val="en-US"/>
-    </w:rPr>
-  </w:style>
-</w:styles>
-</file>
-
-<file path=word/stylesWithEffects.xml><?xml version="1.0" encoding="utf-8"?>
-<w:styles xmlns:wpc="http://schemas.microsoft.com/office/word/2010/wordprocessingCanvas" xmlns:mc="http://schemas.openxmlformats.org/markup-compatibility/2006" xmlns:o="urn:schemas-microsoft-com:office:office" xmlns:r="http://schemas.openxmlformats.org/officeDocument/2006/relationships" xmlns:m="http://schemas.openxmlformats.org/officeDocument/2006/math" xmlns:v="urn:schemas-microsoft-com:vml" xmlns:wp14="http://schemas.microsoft.com/office/word/2010/wordprocessingDrawing" xmlns:wp="http://schemas.openxmlformats.org/drawingml/2006/wordprocessingDrawing" xmlns:w10="urn:schemas-microsoft-com:office:word" xmlns:w="http://schemas.openxmlformats.org/wordprocessingml/2006/main" xmlns:w14="http://schemas.microsoft.com/office/word/2010/wordml" xmlns:wpg="http://schemas.microsoft.com/office/word/2010/wordprocessingGroup" xmlns:wpi="http://schemas.microsoft.com/office/word/2010/wordprocessingInk" xmlns:wne="http://schemas.microsoft.com/office/word/2006/wordml" xmlns:wps="http://schemas.microsoft.com/office/word/2010/wordprocessingShape" mc:Ignorable="w14 wp14">
-  <w:docDefaults>
-    <w:rPrDefault>
-      <w:rPr>
-        <w:rFonts w:asciiTheme="minorHAnsi" w:eastAsiaTheme="minorHAnsi" w:hAnsiTheme="minorHAnsi" w:cstheme="minorBidi"/>
-        <w:sz w:val="22"/>
-        <w:szCs w:val="22"/>
-        <w:lang w:val="id-ID" w:eastAsia="en-US" w:bidi="ar-SA"/>
-      </w:rPr>
-    </w:rPrDefault>
-    <w:pPrDefault>
-      <w:pPr>
-        <w:spacing w:after="200" w:line="276" w:lineRule="auto"/>
-      </w:pPr>
-    </w:pPrDefault>
-  </w:docDefaults>
-  <w:latentStyles w:defLockedState="0" w:defUIPriority="99" w:defSemiHidden="1" w:defUnhideWhenUsed="1" w:defQFormat="0" w:count="267">
-    <w:lsdException w:name="Normal" w:semiHidden="0" w:uiPriority="0" w:unhideWhenUsed="0" w:qFormat="1"/>
-    <w:lsdException w:name="heading 1" w:semiHidden="0" w:uiPriority="0" w:unhideWhenUsed="0" w:qFormat="1"/>
-    <w:lsdException w:name="heading 2" w:uiPriority="9" w:qFormat="1"/>
-    <w:lsdException w:name="heading 3" w:uiPriority="0" w:qFormat="1"/>
-    <w:lsdException w:name="heading 4" w:uiPriority="0" w:qFormat="1"/>
-    <w:lsdException w:name="heading 5" w:uiPriority="0" w:qFormat="1"/>
-    <w:lsdException w:name="heading 6" w:uiPriority="0" w:qFormat="1"/>
-    <w:lsdException w:name="heading 7" w:uiPriority="0" w:qFormat="1"/>
-    <w:lsdException w:name="heading 8" w:uiPriority="0" w:qFormat="1"/>
-    <w:lsdException w:name="heading 9" w:uiPriority="0" w:qFormat="1"/>
-    <w:lsdException w:name="toc 1" w:uiPriority="39"/>
-    <w:lsdException w:name="toc 2" w:uiPriority="39"/>
-    <w:lsdException w:name="toc 3" w:uiPriority="39"/>
-    <w:lsdException w:name="toc 4" w:uiPriority="39"/>
-    <w:lsdException w:name="toc 5" w:uiPriority="39"/>
-    <w:lsdException w:name="toc 6" w:uiPriority="39"/>
-    <w:lsdException w:name="toc 7" w:uiPriority="39"/>
-    <w:lsdException w:name="toc 8" w:uiPriority="39"/>
-    <w:lsdException w:name="toc 9" w:uiPriority="39"/>
-    <w:lsdException w:name="caption" w:uiPriority="35" w:qFormat="1"/>
-    <w:lsdException w:name="Title" w:semiHidden="0" w:uiPriority="10" w:unhideWhenUsed="0" w:qFormat="1"/>
-    <w:lsdException w:name="Default Paragraph Font" w:uiPriority="1"/>
-    <w:lsdException w:name="Subtitle" w:semiHidden="0" w:uiPriority="11" w:unhideWhenUsed="0" w:qFormat="1"/>
-    <w:lsdException w:name="Strong" w:semiHidden="0" w:uiPriority="0" w:unhideWhenUsed="0" w:qFormat="1"/>
-    <w:lsdException w:name="Emphasis" w:semiHidden="0" w:uiPriority="20" w:unhideWhenUsed="0" w:qFormat="1"/>
-    <w:lsdException w:name="Table Grid" w:semiHidden="0" w:uiPriority="59" w:unhideWhenUsed="0"/>
-    <w:lsdException w:name="Placeholder Text" w:unhideWhenUsed="0"/>
-    <w:lsdException w:name="No Spacing" w:semiHidden="0" w:uiPriority="1" w:unhideWhenUsed="0" w:qFormat="1"/>
-    <w:lsdException w:name="Light Shading" w:semiHidden="0" w:uiPriority="60" w:unhideWhenUsed="0"/>
-    <w:lsdException w:name="Light List" w:semiHidden="0" w:uiPriority="61" w:unhideWhenUsed="0"/>
-    <w:lsdException w:name="Light Grid" w:semiHidden="0" w:uiPriority="62" w:unhideWhenUsed="0"/>
-    <w:lsdException w:name="Medium Shading 1" w:semiHidden="0" w:uiPriority="63" w:unhideWhenUsed="0"/>
-    <w:lsdException w:name="Medium Shading 2" w:semiHidden="0" w:uiPriority="64" w:unhideWhenUsed="0"/>
-    <w:lsdException w:name="Medium List 1" w:semiHidden="0" w:uiPriority="65" w:unhideWhenUsed="0"/>
-    <w:lsdException w:name="Medium List 2" w:semiHidden="0" w:uiPriority="66" w:unhideWhenUsed="0"/>
-    <w:lsdException w:name="Medium Grid 1" w:semiHidden="0" w:uiPriority="67" w:unhideWhenUsed="0"/>
-    <w:lsdException w:name="Medium Grid 2" w:semiHidden="0" w:uiPriority="68" w:unhideWhenUsed="0"/>
-    <w:lsdException w:name="Medium Grid 3" w:semiHidden="0" w:uiPriority="69" w:unhideWhenUsed="0"/>
-    <w:lsdException w:name="Dark List" w:semiHidden="0" w:uiPriority="70" w:unhideWhenUsed="0"/>
-    <w:lsdException w:name="Colorful Shading" w:semiHidden="0" w:uiPriority="71" w:unhideWhenUsed="0"/>
-    <w:lsdException w:name="Colorful List" w:semiHidden="0" w:uiPriority="72" w:unhideWhenUsed="0"/>
-    <w:lsdException w:name="Colorful Grid" w:semiHidden="0" w:uiPriority="73" w:unhideWhenUsed="0"/>
-    <w:lsdException w:name="Light Shading Accent 1" w:semiHidden="0" w:uiPriority="60" w:unhideWhenUsed="0"/>
-    <w:lsdException w:name="Light List Accent 1" w:semiHidden="0" w:uiPriority="61" w:unhideWhenUsed="0"/>
-    <w:lsdException w:name="Light Grid Accent 1" w:semiHidden="0" w:uiPriority="62" w:unhideWhenUsed="0"/>
-    <w:lsdException w:name="Medium Shading 1 Accent 1" w:semiHidden="0" w:uiPriority="63" w:unhideWhenUsed="0"/>
-    <w:lsdException w:name="Medium Shading 2 Accent 1" w:semiHidden="0" w:uiPriority="64" w:unhideWhenUsed="0"/>
-    <w:lsdException w:name="Medium List 1 Accent 1" w:semiHidden="0" w:uiPriority="65" w:unhideWhenUsed="0"/>
-    <w:lsdException w:name="Revision" w:unhideWhenUsed="0"/>
-    <w:lsdException w:name="List Paragraph" w:semiHidden="0" w:uiPriority="34" w:unhideWhenUsed="0" w:qFormat="1"/>
-    <w:lsdException w:name="Quote" w:semiHidden="0" w:uiPriority="29" w:unhideWhenUsed="0" w:qFormat="1"/>
-    <w:lsdException w:name="Intense Quote" w:semiHidden="0" w:uiPriority="30" w:unhideWhenUsed="0" w:qFormat="1"/>
-    <w:lsdException w:name="Medium List 2 Accent 1" w:semiHidden="0" w:uiPriority="66" w:unhideWhenUsed="0"/>
-    <w:lsdException w:name="Medium Grid 1 Accent 1" w:semiHidden="0" w:uiPriority="67" w:unhideWhenUsed="0"/>
-    <w:lsdException w:name="Medium Grid 2 Accent 1" w:semiHidden="0" w:uiPriority="68" w:unhideWhenUsed="0"/>
-    <w:lsdException w:name="Medium Grid 3 Accent 1" w:semiHidden="0" w:uiPriority="69" w:unhideWhenUsed="0"/>
-    <w:lsdException w:name="Dark List Accent 1" w:semiHidden="0" w:uiPriority="70" w:unhideWhenUsed="0"/>
-    <w:lsdException w:name="Colorful Shading Accent 1" w:semiHidden="0" w:uiPriority="71" w:unhideWhenUsed="0"/>
-    <w:lsdException w:name="Colorful List Accent 1" w:semiHidden="0" w:uiPriority="72" w:unhideWhenUsed="0"/>
-    <w:lsdException w:name="Colorful Grid Accent 1" w:semiHidden="0" w:uiPriority="73" w:unhideWhenUsed="0"/>
-    <w:lsdException w:name="Light Shading Accent 2" w:semiHidden="0" w:uiPriority="60" w:unhideWhenUsed="0"/>
-    <w:lsdException w:name="Light List Accent 2" w:semiHidden="0" w:uiPriority="61" w:unhideWhenUsed="0"/>
-    <w:lsdException w:name="Light Grid Accent 2" w:semiHidden="0" w:uiPriority="62" w:unhideWhenUsed="0"/>
-    <w:lsdException w:name="Medium Shading 1 Accent 2" w:semiHidden="0" w:uiPriority="63" w:unhideWhenUsed="0"/>
-    <w:lsdException w:name="Medium Shading 2 Accent 2" w:semiHidden="0" w:uiPriority="64" w:unhideWhenUsed="0"/>
-    <w:lsdException w:name="Medium List 1 Accent 2" w:semiHidden="0" w:uiPriority="65" w:unhideWhenUsed="0"/>
-    <w:lsdException w:name="Medium List 2 Accent 2" w:semiHidden="0" w:uiPriority="66" w:unhideWhenUsed="0"/>
-    <w:lsdException w:name="Medium Grid 1 Accent 2" w:semiHidden="0" w:uiPriority="67" w:unhideWhenUsed="0"/>
-    <w:lsdException w:name="Medium Grid 2 Accent 2" w:semiHidden="0" w:uiPriority="68" w:unhideWhenUsed="0"/>
-    <w:lsdException w:name="Medium Grid 3 Accent 2" w:semiHidden="0" w:uiPriority="69" w:unhideWhenUsed="0"/>
-    <w:lsdException w:name="Dark List Accent 2" w:semiHidden="0" w:uiPriority="70" w:unhideWhenUsed="0"/>
-    <w:lsdException w:name="Colorful Shading Accent 2" w:semiHidden="0" w:uiPriority="71" w:unhideWhenUsed="0"/>
-    <w:lsdException w:name="Colorful List Accent 2" w:semiHidden="0" w:uiPriority="72" w:unhideWhenUsed="0"/>
-    <w:lsdException w:name="Colorful Grid Accent 2" w:semiHidden="0" w:uiPriority="73" w:unhideWhenUsed="0"/>
-    <w:lsdException w:name="Light Shading Accent 3" w:semiHidden="0" w:uiPriority="60" w:unhideWhenUsed="0"/>
-    <w:lsdException w:name="Light List Accent 3" w:semiHidden="0" w:uiPriority="61" w:unhideWhenUsed="0"/>
-    <w:lsdException w:name="Light Grid Accent 3" w:semiHidden="0" w:uiPriority="62" w:unhideWhenUsed="0"/>
-    <w:lsdException w:name="Medium Shading 1 Accent 3" w:semiHidden="0" w:uiPriority="63" w:unhideWhenUsed="0"/>
-    <w:lsdException w:name="Medium Shading 2 Accent 3" w:semiHidden="0" w:uiPriority="64" w:unhideWhenUsed="0"/>
-    <w:lsdException w:name="Medium List 1 Accent 3" w:semiHidden="0" w:uiPriority="65" w:unhideWhenUsed="0"/>
-    <w:lsdException w:name="Medium List 2 Accent 3" w:semiHidden="0" w:uiPriority="66" w:unhideWhenUsed="0"/>
-    <w:lsdException w:name="Medium Grid 1 Accent 3" w:semiHidden="0" w:uiPriority="67" w:unhideWhenUsed="0"/>
-    <w:lsdException w:name="Medium Grid 2 Accent 3" w:semiHidden="0" w:uiPriority="68" w:unhideWhenUsed="0"/>
-    <w:lsdException w:name="Medium Grid 3 Accent 3" w:semiHidden="0" w:uiPriority="69" w:unhideWhenUsed="0"/>
-    <w:lsdException w:name="Dark List Accent 3" w:semiHidden="0" w:uiPriority="70" w:unhideWhenUsed="0"/>
-    <w:lsdException w:name="Colorful Shading Accent 3" w:semiHidden="0" w:uiPriority="71" w:unhideWhenUsed="0"/>
-    <w:lsdException w:name="Colorful List Accent 3" w:semiHidden="0" w:uiPriority="72" w:unhideWhenUsed="0"/>
-    <w:lsdException w:name="Colorful Grid Accent 3" w:semiHidden="0" w:uiPriority="73" w:unhideWhenUsed="0"/>
-    <w:lsdException w:name="Light Shading Accent 4" w:semiHidden="0" w:uiPriority="60" w:unhideWhenUsed="0"/>
-    <w:lsdException w:name="Light List Accent 4" w:semiHidden="0" w:uiPriority="61" w:unhideWhenUsed="0"/>
-    <w:lsdException w:name="Light Grid Accent 4" w:semiHidden="0" w:uiPriority="62" w:unhideWhenUsed="0"/>
-    <w:lsdException w:name="Medium Shading 1 Accent 4" w:semiHidden="0" w:uiPriority="63" w:unhideWhenUsed="0"/>
-    <w:lsdException w:name="Medium Shading 2 Accent 4" w:semiHidden="0" w:uiPriority="64" w:unhideWhenUsed="0"/>
-    <w:lsdException w:name="Medium List 1 Accent 4" w:semiHidden="0" w:uiPriority="65" w:unhideWhenUsed="0"/>
-    <w:lsdException w:name="Medium List 2 Accent 4" w:semiHidden="0" w:uiPriority="66" w:unhideWhenUsed="0"/>
-    <w:lsdException w:name="Medium Grid 1 Accent 4" w:semiHidden="0" w:uiPriority="67" w:unhideWhenUsed="0"/>
-    <w:lsdException w:name="Medium Grid 2 Accent 4" w:semiHidden="0" w:uiPriority="68" w:unhideWhenUsed="0"/>
-    <w:lsdException w:name="Medium Grid 3 Accent 4" w:semiHidden="0" w:uiPriority="69" w:unhideWhenUsed="0"/>
-    <w:lsdException w:name="Dark List Accent 4" w:semiHidden="0" w:uiPriority="70" w:unhideWhenUsed="0"/>
-    <w:lsdException w:name="Colorful Shading Accent 4" w:semiHidden="0" w:uiPriority="71" w:unhideWhenUsed="0"/>
-    <w:lsdException w:name="Colorful List Accent 4" w:semiHidden="0" w:uiPriority="72" w:unhideWhenUsed="0"/>
-    <w:lsdException w:name="Colorful Grid Accent 4" w:semiHidden="0" w:uiPriority="73" w:unhideWhenUsed="0"/>
-    <w:lsdException w:name="Light Shading Accent 5" w:semiHidden="0" w:uiPriority="60" w:unhideWhenUsed="0"/>
-    <w:lsdException w:name="Light List Accent 5" w:semiHidden="0" w:uiPriority="61" w:unhideWhenUsed="0"/>
-    <w:lsdException w:name="Light Grid Accent 5" w:semiHidden="0" w:uiPriority="62" w:unhideWhenUsed="0"/>
-    <w:lsdException w:name="Medium Shading 1 Accent 5" w:semiHidden="0" w:uiPriority="63" w:unhideWhenUsed="0"/>
-    <w:lsdException w:name="Medium Shading 2 Accent 5" w:semiHidden="0" w:uiPriority="64" w:unhideWhenUsed="0"/>
-    <w:lsdException w:name="Medium List 1 Accent 5" w:semiHidden="0" w:uiPriority="65" w:unhideWhenUsed="0"/>
-    <w:lsdException w:name="Medium List 2 Accent 5" w:semiHidden="0" w:uiPriority="66" w:unhideWhenUsed="0"/>
-    <w:lsdException w:name="Medium Grid 1 Accent 5" w:semiHidden="0" w:uiPriority="67" w:unhideWhenUsed="0"/>
-    <w:lsdException w:name="Medium Grid 2 Accent 5" w:semiHidden="0" w:uiPriority="68" w:unhideWhenUsed="0"/>
-    <w:lsdException w:name="Medium Grid 3 Accent 5" w:semiHidden="0" w:uiPriority="69" w:unhideWhenUsed="0"/>
-    <w:lsdException w:name="Dark List Accent 5" w:semiHidden="0" w:uiPriority="70" w:unhideWhenUsed="0"/>
-    <w:lsdException w:name="Colorful Shading Accent 5" w:semiHidden="0" w:uiPriority="71" w:unhideWhenUsed="0"/>
-    <w:lsdException w:name="Colorful List Accent 5" w:semiHidden="0" w:uiPriority="72" w:unhideWhenUsed="0"/>
-    <w:lsdException w:name="Colorful Grid Accent 5" w:semiHidden="0" w:uiPriority="73" w:unhideWhenUsed="0"/>
-    <w:lsdException w:name="Light Shading Accent 6" w:semiHidden="0" w:uiPriority="60" w:unhideWhenUsed="0"/>
-    <w:lsdException w:name="Light List Accent 6" w:semiHidden="0" w:uiPriority="61" w:unhideWhenUsed="0"/>
-    <w:lsdException w:name="Light Grid Accent 6" w:semiHidden="0" w:uiPriority="62" w:unhideWhenUsed="0"/>
-    <w:lsdException w:name="Medium Shading 1 Accent 6" w:semiHidden="0" w:uiPriority="63" w:unhideWhenUsed="0"/>
-    <w:lsdException w:name="Medium Shading 2 Accent 6" w:semiHidden="0" w:uiPriority="64" w:unhideWhenUsed="0"/>
-    <w:lsdException w:name="Medium List 1 Accent 6" w:semiHidden="0" w:uiPriority="65" w:unhideWhenUsed="0"/>
-    <w:lsdException w:name="Medium List 2 Accent 6" w:semiHidden="0" w:uiPriority="66" w:unhideWhenUsed="0"/>
-    <w:lsdException w:name="Medium Grid 1 Accent 6" w:semiHidden="0" w:uiPriority="67" w:unhideWhenUsed="0"/>
-    <w:lsdException w:name="Medium Grid 2 Accent 6" w:semiHidden="0" w:uiPriority="68" w:unhideWhenUsed="0"/>
-    <w:lsdException w:name="Medium Grid 3 Accent 6" w:semiHidden="0" w:uiPriority="69" w:unhideWhenUsed="0"/>
-    <w:lsdException w:name="Dark List Accent 6" w:semiHidden="0" w:uiPriority="70" w:unhideWhenUsed="0"/>
-    <w:lsdException w:name="Colorful Shading Accent 6" w:semiHidden="0" w:uiPriority="71" w:unhideWhenUsed="0"/>
-    <w:lsdException w:name="Colorful List Accent 6" w:semiHidden="0" w:uiPriority="72" w:unhideWhenUsed="0"/>
-    <w:lsdException w:name="Colorful Grid Accent 6" w:semiHidden="0" w:uiPriority="73" w:unhideWhenUsed="0"/>
-    <w:lsdException w:name="Subtle Emphasis" w:semiHidden="0" w:uiPriority="19" w:unhideWhenUsed="0" w:qFormat="1"/>
-    <w:lsdException w:name="Intense Emphasis" w:semiHidden="0" w:uiPriority="21" w:unhideWhenUsed="0" w:qFormat="1"/>
-    <w:lsdException w:name="Subtle Reference" w:semiHidden="0" w:uiPriority="31" w:unhideWhenUsed="0" w:qFormat="1"/>
-    <w:lsdException w:name="Intense Reference" w:semiHidden="0" w:uiPriority="32" w:unhideWhenUsed="0" w:qFormat="1"/>
-    <w:lsdException w:name="Book Title" w:semiHidden="0" w:uiPriority="33" w:unhideWhenUsed="0" w:qFormat="1"/>
-    <w:lsdException w:name="Bibliography" w:uiPriority="37"/>
-    <w:lsdException w:name="TOC Heading" w:uiPriority="39" w:qFormat="1"/>
+  <w:latentStyles w:defLockedState="0" w:defUIPriority="99" w:defSemiHidden="0" w:defUnhideWhenUsed="0" w:defQFormat="0" w:count="372">
+    <w:lsdException w:name="Normal" w:uiPriority="0" w:qFormat="1"/>
+    <w:lsdException w:name="heading 1" w:uiPriority="0" w:qFormat="1"/>
+    <w:lsdException w:name="heading 2" w:semiHidden="1" w:uiPriority="9" w:unhideWhenUsed="1" w:qFormat="1"/>
+    <w:lsdException w:name="heading 3" w:semiHidden="1" w:uiPriority="0" w:unhideWhenUsed="1" w:qFormat="1"/>
+    <w:lsdException w:name="heading 4" w:semiHidden="1" w:uiPriority="0" w:unhideWhenUsed="1" w:qFormat="1"/>
+    <w:lsdException w:name="heading 5" w:semiHidden="1" w:uiPriority="0" w:unhideWhenUsed="1" w:qFormat="1"/>
+    <w:lsdException w:name="heading 6" w:semiHidden="1" w:uiPriority="0" w:unhideWhenUsed="1" w:qFormat="1"/>
+    <w:lsdException w:name="heading 7" w:semiHidden="1" w:uiPriority="0" w:unhideWhenUsed="1" w:qFormat="1"/>
+    <w:lsdException w:name="heading 8" w:semiHidden="1" w:uiPriority="0" w:unhideWhenUsed="1" w:qFormat="1"/>
+    <w:lsdException w:name="heading 9" w:semiHidden="1" w:uiPriority="0" w:unhideWhenUsed="1" w:qFormat="1"/>
+    <w:lsdException w:name="index 1" w:semiHidden="1" w:unhideWhenUsed="1"/>
+    <w:lsdException w:name="index 2" w:semiHidden="1" w:unhideWhenUsed="1"/>
+    <w:lsdException w:name="index 3" w:semiHidden="1" w:unhideWhenUsed="1"/>
+    <w:lsdException w:name="index 4" w:semiHidden="1" w:unhideWhenUsed="1"/>
+    <w:lsdException w:name="index 5" w:semiHidden="1" w:unhideWhenUsed="1"/>
+    <w:lsdException w:name="index 6" w:semiHidden="1" w:unhideWhenUsed="1"/>
+    <w:lsdException w:name="index 7" w:semiHidden="1" w:unhideWhenUsed="1"/>
+    <w:lsdException w:name="index 8" w:semiHidden="1" w:unhideWhenUsed="1"/>
+    <w:lsdException w:name="index 9" w:semiHidden="1" w:unhideWhenUsed="1"/>
+    <w:lsdException w:name="toc 1" w:semiHidden="1" w:uiPriority="39" w:unhideWhenUsed="1"/>
+    <w:lsdException w:name="toc 2" w:semiHidden="1" w:uiPriority="39" w:unhideWhenUsed="1"/>
+    <w:lsdException w:name="toc 3" w:semiHidden="1" w:uiPriority="39" w:unhideWhenUsed="1"/>
+    <w:lsdException w:name="toc 4" w:semiHidden="1" w:uiPriority="39" w:unhideWhenUsed="1"/>
+    <w:lsdException w:name="toc 5" w:semiHidden="1" w:uiPriority="39" w:unhideWhenUsed="1"/>
+    <w:lsdException w:name="toc 6" w:semiHidden="1" w:uiPriority="39" w:unhideWhenUsed="1"/>
+    <w:lsdException w:name="toc 7" w:semiHidden="1" w:uiPriority="39" w:unhideWhenUsed="1"/>
+    <w:lsdException w:name="toc 8" w:semiHidden="1" w:uiPriority="39" w:unhideWhenUsed="1"/>
+    <w:lsdException w:name="toc 9" w:semiHidden="1" w:uiPriority="39" w:unhideWhenUsed="1"/>
+    <w:lsdException w:name="Normal Indent" w:semiHidden="1" w:unhideWhenUsed="1"/>
+    <w:lsdException w:name="footnote text" w:semiHidden="1" w:unhideWhenUsed="1"/>
+    <w:lsdException w:name="annotation text" w:semiHidden="1" w:unhideWhenUsed="1"/>
+    <w:lsdException w:name="header" w:semiHidden="1" w:unhideWhenUsed="1"/>
+    <w:lsdException w:name="footer" w:semiHidden="1" w:unhideWhenUsed="1"/>
+    <w:lsdException w:name="index heading" w:semiHidden="1" w:unhideWhenUsed="1"/>
+    <w:lsdException w:name="caption" w:semiHidden="1" w:uiPriority="35" w:unhideWhenUsed="1" w:qFormat="1"/>
+    <w:lsdException w:name="table of figures" w:semiHidden="1" w:unhideWhenUsed="1"/>
+    <w:lsdException w:name="envelope address" w:semiHidden="1" w:unhideWhenUsed="1"/>
+    <w:lsdException w:name="envelope return" w:semiHidden="1" w:unhideWhenUsed="1"/>
+    <w:lsdException w:name="footnote reference" w:semiHidden="1" w:unhideWhenUsed="1"/>
+    <w:lsdException w:name="annotation reference" w:semiHidden="1" w:unhideWhenUsed="1"/>
+    <w:lsdException w:name="line number" w:semiHidden="1" w:unhideWhenUsed="1"/>
+    <w:lsdException w:name="page number" w:semiHidden="1" w:unhideWhenUsed="1"/>
+    <w:lsdException w:name="endnote reference" w:semiHidden="1" w:unhideWhenUsed="1"/>
+    <w:lsdException w:name="endnote text" w:semiHidden="1" w:unhideWhenUsed="1"/>
+    <w:lsdException w:name="table of authorities" w:semiHidden="1" w:unhideWhenUsed="1"/>
+    <w:lsdException w:name="macro" w:semiHidden="1" w:unhideWhenUsed="1"/>
+    <w:lsdException w:name="toa heading" w:semiHidden="1" w:unhideWhenUsed="1"/>
+    <w:lsdException w:name="List" w:semiHidden="1" w:unhideWhenUsed="1"/>
+    <w:lsdException w:name="List Bullet" w:semiHidden="1" w:unhideWhenUsed="1"/>
+    <w:lsdException w:name="List Number" w:semiHidden="1" w:unhideWhenUsed="1"/>
+    <w:lsdException w:name="List 2" w:semiHidden="1" w:unhideWhenUsed="1"/>
+    <w:lsdException w:name="List 3" w:semiHidden="1" w:unhideWhenUsed="1"/>
+    <w:lsdException w:name="List 4" w:semiHidden="1" w:unhideWhenUsed="1"/>
+    <w:lsdException w:name="List 5" w:semiHidden="1" w:unhideWhenUsed="1"/>
+    <w:lsdException w:name="List Bullet 2" w:semiHidden="1" w:unhideWhenUsed="1"/>
+    <w:lsdException w:name="List Bullet 3" w:semiHidden="1" w:unhideWhenUsed="1"/>
+    <w:lsdException w:name="List Bullet 4" w:semiHidden="1" w:unhideWhenUsed="1"/>
+    <w:lsdException w:name="List Bullet 5" w:semiHidden="1" w:unhideWhenUsed="1"/>
+    <w:lsdException w:name="List Number 2" w:semiHidden="1" w:unhideWhenUsed="1"/>
+    <w:lsdException w:name="List Number 3" w:semiHidden="1" w:unhideWhenUsed="1"/>
+    <w:lsdException w:name="List Number 4" w:semiHidden="1" w:unhideWhenUsed="1"/>
+    <w:lsdException w:name="List Number 5" w:semiHidden="1" w:unhideWhenUsed="1"/>
+    <w:lsdException w:name="Title" w:uiPriority="10" w:qFormat="1"/>
+    <w:lsdException w:name="Closing" w:semiHidden="1" w:unhideWhenUsed="1"/>
+    <w:lsdException w:name="Signature" w:semiHidden="1" w:unhideWhenUsed="1"/>
+    <w:lsdException w:name="Default Paragraph Font" w:semiHidden="1" w:uiPriority="1" w:unhideWhenUsed="1"/>
+    <w:lsdException w:name="Body Text" w:semiHidden="1" w:unhideWhenUsed="1"/>
+    <w:lsdException w:name="Body Text Indent" w:semiHidden="1" w:unhideWhenUsed="1"/>
+    <w:lsdException w:name="List Continue" w:semiHidden="1" w:unhideWhenUsed="1"/>
+    <w:lsdException w:name="List Continue 2" w:semiHidden="1" w:unhideWhenUsed="1"/>
+    <w:lsdException w:name="List Continue 3" w:semiHidden="1" w:unhideWhenUsed="1"/>
+    <w:lsdException w:name="List Continue 4" w:semiHidden="1" w:unhideWhenUsed="1"/>
+    <w:lsdException w:name="List Continue 5" w:semiHidden="1" w:unhideWhenUsed="1"/>
+    <w:lsdException w:name="Message Header" w:semiHidden="1" w:unhideWhenUsed="1"/>
+    <w:lsdException w:name="Subtitle" w:uiPriority="11" w:qFormat="1"/>
+    <w:lsdException w:name="Salutation" w:semiHidden="1" w:unhideWhenUsed="1"/>
+    <w:lsdException w:name="Date" w:semiHidden="1" w:unhideWhenUsed="1"/>
+    <w:lsdException w:name="Body Text First Indent" w:semiHidden="1" w:unhideWhenUsed="1"/>
+    <w:lsdException w:name="Body Text First Indent 2" w:semiHidden="1" w:unhideWhenUsed="1"/>
+    <w:lsdException w:name="Note Heading" w:semiHidden="1" w:unhideWhenUsed="1"/>
+    <w:lsdException w:name="Body Text 2" w:semiHidden="1" w:unhideWhenUsed="1"/>
+    <w:lsdException w:name="Body Text 3" w:semiHidden="1" w:unhideWhenUsed="1"/>
+    <w:lsdException w:name="Body Text Indent 2" w:semiHidden="1" w:unhideWhenUsed="1"/>
+    <w:lsdException w:name="Body Text Indent 3" w:semiHidden="1" w:unhideWhenUsed="1"/>
+    <w:lsdException w:name="Block Text" w:semiHidden="1" w:unhideWhenUsed="1"/>
+    <w:lsdException w:name="Hyperlink" w:semiHidden="1" w:unhideWhenUsed="1"/>
+    <w:lsdException w:name="FollowedHyperlink" w:semiHidden="1" w:unhideWhenUsed="1"/>
+    <w:lsdException w:name="Strong" w:uiPriority="0" w:qFormat="1"/>
+    <w:lsdException w:name="Emphasis" w:uiPriority="20" w:qFormat="1"/>
+    <w:lsdException w:name="Document Map" w:semiHidden="1" w:unhideWhenUsed="1"/>
+    <w:lsdException w:name="Plain Text" w:semiHidden="1" w:unhideWhenUsed="1"/>
+    <w:lsdException w:name="E-mail Signature" w:semiHidden="1" w:unhideWhenUsed="1"/>
+    <w:lsdException w:name="HTML Top of Form" w:semiHidden="1" w:unhideWhenUsed="1"/>
+    <w:lsdException w:name="HTML Bottom of Form" w:semiHidden="1" w:unhideWhenUsed="1"/>
+    <w:lsdException w:name="Normal (Web)" w:semiHidden="1" w:unhideWhenUsed="1"/>
+    <w:lsdException w:name="HTML Acronym" w:semiHidden="1" w:unhideWhenUsed="1"/>
+    <w:lsdException w:name="HTML Address" w:semiHidden="1" w:unhideWhenUsed="1"/>
+    <w:lsdException w:name="HTML Cite" w:semiHidden="1" w:unhideWhenUsed="1"/>
+    <w:lsdException w:name="HTML Code" w:semiHidden="1" w:unhideWhenUsed="1"/>
+    <w:lsdException w:name="HTML Definition" w:semiHidden="1" w:unhideWhenUsed="1"/>
+    <w:lsdException w:name="HTML Keyboard" w:semiHidden="1" w:unhideWhenUsed="1"/>
+    <w:lsdException w:name="HTML Preformatted" w:semiHidden="1" w:unhideWhenUsed="1"/>
+    <w:lsdException w:name="HTML Sample" w:semiHidden="1" w:unhideWhenUsed="1"/>
+    <w:lsdException w:name="HTML Typewriter" w:semiHidden="1" w:unhideWhenUsed="1"/>
+    <w:lsdException w:name="HTML Variable" w:semiHidden="1" w:unhideWhenUsed="1"/>
+    <w:lsdException w:name="Normal Table" w:semiHidden="1" w:unhideWhenUsed="1"/>
+    <w:lsdException w:name="annotation subject" w:semiHidden="1" w:unhideWhenUsed="1"/>
+    <w:lsdException w:name="No List" w:semiHidden="1" w:unhideWhenUsed="1"/>
+    <w:lsdException w:name="Outline List 1" w:semiHidden="1" w:unhideWhenUsed="1"/>
+    <w:lsdException w:name="Outline List 2" w:semiHidden="1" w:unhideWhenUsed="1"/>
+    <w:lsdException w:name="Outline List 3" w:semiHidden="1" w:unhideWhenUsed="1"/>
+    <w:lsdException w:name="Table Simple 1" w:semiHidden="1" w:unhideWhenUsed="1"/>
+    <w:lsdException w:name="Table Simple 2" w:semiHidden="1" w:unhideWhenUsed="1"/>
+    <w:lsdException w:name="Table Simple 3" w:semiHidden="1" w:unhideWhenUsed="1"/>
+    <w:lsdException w:name="Table Classic 1" w:semiHidden="1" w:unhideWhenUsed="1"/>
+    <w:lsdException w:name="Table Classic 2" w:semiHidden="1" w:unhideWhenUsed="1"/>
+    <w:lsdException w:name="Table Classic 3" w:semiHidden="1" w:unhideWhenUsed="1"/>
+    <w:lsdException w:name="Table Classic 4" w:semiHidden="1" w:unhideWhenUsed="1"/>
+    <w:lsdException w:name="Table Colorful 1" w:semiHidden="1" w:unhideWhenUsed="1"/>
+    <w:lsdException w:name="Table Colorful 2" w:semiHidden="1" w:unhideWhenUsed="1"/>
+    <w:lsdException w:name="Table Colorful 3" w:semiHidden="1" w:unhideWhenUsed="1"/>
+    <w:lsdException w:name="Table Columns 1" w:semiHidden="1" w:unhideWhenUsed="1"/>
+    <w:lsdException w:name="Table Columns 2" w:semiHidden="1" w:unhideWhenUsed="1"/>
+    <w:lsdException w:name="Table Columns 3" w:semiHidden="1" w:unhideWhenUsed="1"/>
+    <w:lsdException w:name="Table Columns 4" w:semiHidden="1" w:unhideWhenUsed="1"/>
+    <w:lsdException w:name="Table Columns 5" w:semiHidden="1" w:unhideWhenUsed="1"/>
+    <w:lsdException w:name="Table Grid 1" w:semiHidden="1" w:unhideWhenUsed="1"/>
+    <w:lsdException w:name="Table Grid 2" w:semiHidden="1" w:unhideWhenUsed="1"/>
+    <w:lsdException w:name="Table Grid 3" w:semiHidden="1" w:unhideWhenUsed="1"/>
+    <w:lsdException w:name="Table Grid 4" w:semiHidden="1" w:unhideWhenUsed="1"/>
+    <w:lsdException w:name="Table Grid 5" w:semiHidden="1" w:unhideWhenUsed="1"/>
+    <w:lsdException w:name="Table Grid 6" w:semiHidden="1" w:unhideWhenUsed="1"/>
+    <w:lsdException w:name="Table Grid 7" w:semiHidden="1" w:unhideWhenUsed="1"/>
+    <w:lsdException w:name="Table Grid 8" w:semiHidden="1" w:unhideWhenUsed="1"/>
+    <w:lsdException w:name="Table List 1" w:semiHidden="1" w:unhideWhenUsed="1"/>
+    <w:lsdException w:name="Table List 2" w:semiHidden="1" w:unhideWhenUsed="1"/>
+    <w:lsdException w:name="Table List 3" w:semiHidden="1" w:unhideWhenUsed="1"/>
+    <w:lsdException w:name="Table List 4" w:semiHidden="1" w:unhideWhenUsed="1"/>
+    <w:lsdException w:name="Table List 5" w:semiHidden="1" w:unhideWhenUsed="1"/>
+    <w:lsdException w:name="Table List 6" w:semiHidden="1" w:unhideWhenUsed="1"/>
+    <w:lsdException w:name="Table List 7" w:semiHidden="1" w:unhideWhenUsed="1"/>
+    <w:lsdException w:name="Table List 8" w:semiHidden="1" w:unhideWhenUsed="1"/>
+    <w:lsdException w:name="Table 3D effects 1" w:semiHidden="1" w:unhideWhenUsed="1"/>
+    <w:lsdException w:name="Table 3D effects 2" w:semiHidden="1" w:unhideWhenUsed="1"/>
+    <w:lsdException w:name="Table 3D effects 3" w:semiHidden="1" w:unhideWhenUsed="1"/>
+    <w:lsdException w:name="Table Contemporary" w:semiHidden="1" w:unhideWhenUsed="1"/>
+    <w:lsdException w:name="Table Elegant" w:semiHidden="1" w:unhideWhenUsed="1"/>
+    <w:lsdException w:name="Table Professional" w:semiHidden="1" w:unhideWhenUsed="1"/>
+    <w:lsdException w:name="Table Subtle 1" w:semiHidden="1" w:unhideWhenUsed="1"/>
+    <w:lsdException w:name="Table Subtle 2" w:semiHidden="1" w:unhideWhenUsed="1"/>
+    <w:lsdException w:name="Table Web 1" w:semiHidden="1" w:unhideWhenUsed="1"/>
+    <w:lsdException w:name="Table Web 2" w:semiHidden="1" w:unhideWhenUsed="1"/>
+    <w:lsdException w:name="Table Web 3" w:semiHidden="1" w:unhideWhenUsed="1"/>
+    <w:lsdException w:name="Balloon Text" w:semiHidden="1" w:unhideWhenUsed="1"/>
+    <w:lsdException w:name="Table Grid" w:uiPriority="59"/>
+    <w:lsdException w:name="Table Theme" w:semiHidden="1" w:unhideWhenUsed="1"/>
+    <w:lsdException w:name="Placeholder Text" w:semiHidden="1"/>
+    <w:lsdException w:name="No Spacing" w:uiPriority="1" w:qFormat="1"/>
+    <w:lsdException w:name="Light Shading" w:uiPriority="60"/>
+    <w:lsdException w:name="Light List" w:uiPriority="61"/>
+    <w:lsdException w:name="Light Grid" w:uiPriority="62"/>
+    <w:lsdException w:name="Medium Shading 1" w:uiPriority="63"/>
+    <w:lsdException w:name="Medium Shading 2" w:uiPriority="64"/>
+    <w:lsdException w:name="Medium List 1" w:uiPriority="65"/>
+    <w:lsdException w:name="Medium List 2" w:uiPriority="66"/>
+    <w:lsdException w:name="Medium Grid 1" w:uiPriority="67"/>
+    <w:lsdException w:name="Medium Grid 2" w:uiPriority="68"/>
+    <w:lsdException w:name="Medium Grid 3" w:uiPriority="69"/>
+    <w:lsdException w:name="Dark List" w:uiPriority="70"/>
+    <w:lsdException w:name="Colorful Shading" w:uiPriority="71"/>
+    <w:lsdException w:name="Colorful List" w:uiPriority="72"/>
+    <w:lsdException w:name="Colorful Grid" w:uiPriority="73"/>
+    <w:lsdException w:name="Light Shading Accent 1" w:uiPriority="60"/>
+    <w:lsdException w:name="Light List Accent 1" w:uiPriority="61"/>
+    <w:lsdException w:name="Light Grid Accent 1" w:uiPriority="62"/>
+    <w:lsdException w:name="Medium Shading 1 Accent 1" w:uiPriority="63"/>
+    <w:lsdException w:name="Medium Shading 2 Accent 1" w:uiPriority="64"/>
+    <w:lsdException w:name="Medium List 1 Accent 1" w:uiPriority="65"/>
+    <w:lsdException w:name="Revision" w:semiHidden="1"/>
+    <w:lsdException w:name="List Paragraph" w:uiPriority="34" w:qFormat="1"/>
+    <w:lsdException w:name="Quote" w:uiPriority="29" w:qFormat="1"/>
+    <w:lsdException w:name="Intense Quote" w:uiPriority="30" w:qFormat="1"/>
+    <w:lsdException w:name="Medium List 2 Accent 1" w:uiPriority="66"/>
+    <w:lsdException w:name="Medium Grid 1 Accent 1" w:uiPriority="67"/>
+    <w:lsdException w:name="Medium Grid 2 Accent 1" w:uiPriority="68"/>
+    <w:lsdException w:name="Medium Grid 3 Accent 1" w:uiPriority="69"/>
+    <w:lsdException w:name="Dark List Accent 1" w:uiPriority="70"/>
+    <w:lsdException w:name="Colorful Shading Accent 1" w:uiPriority="71"/>
+    <w:lsdException w:name="Colorful List Accent 1" w:uiPriority="72"/>
+    <w:lsdException w:name="Colorful Grid Accent 1" w:uiPriority="73"/>
+    <w:lsdException w:name="Light Shading Accent 2" w:uiPriority="60"/>
+    <w:lsdException w:name="Light List Accent 2" w:uiPriority="61"/>
+    <w:lsdException w:name="Light Grid Accent 2" w:uiPriority="62"/>
+    <w:lsdException w:name="Medium Shading 1 Accent 2" w:uiPriority="63"/>
+    <w:lsdException w:name="Medium Shading 2 Accent 2" w:uiPriority="64"/>
+    <w:lsdException w:name="Medium List 1 Accent 2" w:uiPriority="65"/>
+    <w:lsdException w:name="Medium List 2 Accent 2" w:uiPriority="66"/>
+    <w:lsdException w:name="Medium Grid 1 Accent 2" w:uiPriority="67"/>
+    <w:lsdException w:name="Medium Grid 2 Accent 2" w:uiPriority="68"/>
+    <w:lsdException w:name="Medium Grid 3 Accent 2" w:uiPriority="69"/>
+    <w:lsdException w:name="Dark List Accent 2" w:uiPriority="70"/>
+    <w:lsdException w:name="Colorful Shading Accent 2" w:uiPriority="71"/>
+    <w:lsdException w:name="Colorful List Accent 2" w:uiPriority="72"/>
+    <w:lsdException w:name="Colorful Grid Accent 2" w:uiPriority="73"/>
+    <w:lsdException w:name="Light Shading Accent 3" w:uiPriority="60"/>
+    <w:lsdException w:name="Light List Accent 3" w:uiPriority="61"/>
+    <w:lsdException w:name="Light Grid Accent 3" w:uiPriority="62"/>
+    <w:lsdException w:name="Medium Shading 1 Accent 3" w:uiPriority="63"/>
+    <w:lsdException w:name="Medium Shading 2 Accent 3" w:uiPriority="64"/>
+    <w:lsdException w:name="Medium List 1 Accent 3" w:uiPriority="65"/>
+    <w:lsdException w:name="Medium List 2 Accent 3" w:uiPriority="66"/>
+    <w:lsdException w:name="Medium Grid 1 Accent 3" w:uiPriority="67"/>
+    <w:lsdException w:name="Medium Grid 2 Accent 3" w:uiPriority="68"/>
+    <w:lsdException w:name="Medium Grid 3 Accent 3" w:uiPriority="69"/>
+    <w:lsdException w:name="Dark List Accent 3" w:uiPriority="70"/>
+    <w:lsdException w:name="Colorful Shading Accent 3" w:uiPriority="71"/>
+    <w:lsdException w:name="Colorful List Accent 3" w:uiPriority="72"/>
+    <w:lsdException w:name="Colorful Grid Accent 3" w:uiPriority="73"/>
+    <w:lsdException w:name="Light Shading Accent 4" w:uiPriority="60"/>
+    <w:lsdException w:name="Light List Accent 4" w:uiPriority="61"/>
+    <w:lsdException w:name="Light Grid Accent 4" w:uiPriority="62"/>
+    <w:lsdException w:name="Medium Shading 1 Accent 4" w:uiPriority="63"/>
+    <w:lsdException w:name="Medium Shading 2 Accent 4" w:uiPriority="64"/>
+    <w:lsdException w:name="Medium List 1 Accent 4" w:uiPriority="65"/>
+    <w:lsdException w:name="Medium List 2 Accent 4" w:uiPriority="66"/>
+    <w:lsdException w:name="Medium Grid 1 Accent 4" w:uiPriority="67"/>
+    <w:lsdException w:name="Medium Grid 2 Accent 4" w:uiPriority="68"/>
+    <w:lsdException w:name="Medium Grid 3 Accent 4" w:uiPriority="69"/>
+    <w:lsdException w:name="Dark List Accent 4" w:uiPriority="70"/>
+    <w:lsdException w:name="Colorful Shading Accent 4" w:uiPriority="71"/>
+    <w:lsdException w:name="Colorful List Accent 4" w:uiPriority="72"/>
+    <w:lsdException w:name="Colorful Grid Accent 4" w:uiPriority="73"/>
+    <w:lsdException w:name="Light Shading Accent 5" w:uiPriority="60"/>
+    <w:lsdException w:name="Light List Accent 5" w:uiPriority="61"/>
+    <w:lsdException w:name="Light Grid Accent 5" w:uiPriority="62"/>
+    <w:lsdException w:name="Medium Shading 1 Accent 5" w:uiPriority="63"/>
+    <w:lsdException w:name="Medium Shading 2 Accent 5" w:uiPriority="64"/>
+    <w:lsdException w:name="Medium List 1 Accent 5" w:uiPriority="65"/>
+    <w:lsdException w:name="Medium List 2 Accent 5" w:uiPriority="66"/>
+    <w:lsdException w:name="Medium Grid 1 Accent 5" w:uiPriority="67"/>
+    <w:lsdException w:name="Medium Grid 2 Accent 5" w:uiPriority="68"/>
+    <w:lsdException w:name="Medium Grid 3 Accent 5" w:uiPriority="69"/>
+    <w:lsdException w:name="Dark List Accent 5" w:uiPriority="70"/>
+    <w:lsdException w:name="Colorful Shading Accent 5" w:uiPriority="71"/>
+    <w:lsdException w:name="Colorful List Accent 5" w:uiPriority="72"/>
+    <w:lsdException w:name="Colorful Grid Accent 5" w:uiPriority="73"/>
+    <w:lsdException w:name="Light Shading Accent 6" w:uiPriority="60"/>
+    <w:lsdException w:name="Light List Accent 6" w:uiPriority="61"/>
+    <w:lsdException w:name="Light Grid Accent 6" w:uiPriority="62"/>
+    <w:lsdException w:name="Medium Shading 1 Accent 6" w:uiPriority="63"/>
+    <w:lsdException w:name="Medium Shading 2 Accent 6" w:uiPriority="64"/>
+    <w:lsdException w:name="Medium List 1 Accent 6" w:uiPriority="65"/>
+    <w:lsdException w:name="Medium List 2 Accent 6" w:uiPriority="66"/>
+    <w:lsdException w:name="Medium Grid 1 Accent 6" w:uiPriority="67"/>
+    <w:lsdException w:name="Medium Grid 2 Accent 6" w:uiPriority="68"/>
+    <w:lsdException w:name="Medium Grid 3 Accent 6" w:uiPriority="69"/>
+    <w:lsdException w:name="Dark List Accent 6" w:uiPriority="70"/>
+    <w:lsdException w:name="Colorful Shading Accent 6" w:uiPriority="71"/>
+    <w:lsdException w:name="Colorful List Accent 6" w:uiPriority="72"/>
+    <w:lsdException w:name="Colorful Grid Accent 6" w:uiPriority="73"/>
+    <w:lsdException w:name="Subtle Emphasis" w:uiPriority="19" w:qFormat="1"/>
+    <w:lsdException w:name="Intense Emphasis" w:uiPriority="21" w:qFormat="1"/>
+    <w:lsdException w:name="Subtle Reference" w:uiPriority="31" w:qFormat="1"/>
+    <w:lsdException w:name="Intense Reference" w:uiPriority="32" w:qFormat="1"/>
+    <w:lsdException w:name="Book Title" w:uiPriority="33" w:qFormat="1"/>
+    <w:lsdException w:name="Bibliography" w:semiHidden="1" w:uiPriority="37" w:unhideWhenUsed="1"/>
+    <w:lsdException w:name="TOC Heading" w:semiHidden="1" w:uiPriority="39" w:unhideWhenUsed="1" w:qFormat="1"/>
+    <w:lsdException w:name="Plain Table 1" w:uiPriority="41"/>
+    <w:lsdException w:name="Plain Table 2" w:uiPriority="42"/>
+    <w:lsdException w:name="Plain Table 3" w:uiPriority="43"/>
+    <w:lsdException w:name="Plain Table 4" w:uiPriority="44"/>
+    <w:lsdException w:name="Plain Table 5" w:uiPriority="45"/>
+    <w:lsdException w:name="Grid Table Light" w:uiPriority="40"/>
+    <w:lsdException w:name="Grid Table 1 Light" w:uiPriority="46"/>
+    <w:lsdException w:name="Grid Table 2" w:uiPriority="47"/>
+    <w:lsdException w:name="Grid Table 3" w:uiPriority="48"/>
+    <w:lsdException w:name="Grid Table 4" w:uiPriority="49"/>
+    <w:lsdException w:name="Grid Table 5 Dark" w:uiPriority="50"/>
+    <w:lsdException w:name="Grid Table 6 Colorful" w:uiPriority="51"/>
+    <w:lsdException w:name="Grid Table 7 Colorful" w:uiPriority="52"/>
+    <w:lsdException w:name="Grid Table 1 Light Accent 1" w:uiPriority="46"/>
+    <w:lsdException w:name="Grid Table 2 Accent 1" w:uiPriority="47"/>
+    <w:lsdException w:name="Grid Table 3 Accent 1" w:uiPriority="48"/>
+    <w:lsdException w:name="Grid Table 4 Accent 1" w:uiPriority="49"/>
+    <w:lsdException w:name="Grid Table 5 Dark Accent 1" w:uiPriority="50"/>
+    <w:lsdException w:name="Grid Table 6 Colorful Accent 1" w:uiPriority="51"/>
+    <w:lsdException w:name="Grid Table 7 Colorful Accent 1" w:uiPriority="52"/>
+    <w:lsdException w:name="Grid Table 1 Light Accent 2" w:uiPriority="46"/>
+    <w:lsdException w:name="Grid Table 2 Accent 2" w:uiPriority="47"/>
+    <w:lsdException w:name="Grid Table 3 Accent 2" w:uiPriority="48"/>
+    <w:lsdException w:name="Grid Table 4 Accent 2" w:uiPriority="49"/>
+    <w:lsdException w:name="Grid Table 5 Dark Accent 2" w:uiPriority="50"/>
+    <w:lsdException w:name="Grid Table 6 Colorful Accent 2" w:uiPriority="51"/>
+    <w:lsdException w:name="Grid Table 7 Colorful Accent 2" w:uiPriority="52"/>
+    <w:lsdException w:name="Grid Table 1 Light Accent 3" w:uiPriority="46"/>
+    <w:lsdException w:name="Grid Table 2 Accent 3" w:uiPriority="47"/>
+    <w:lsdException w:name="Grid Table 3 Accent 3" w:uiPriority="48"/>
+    <w:lsdException w:name="Grid Table 4 Accent 3" w:uiPriority="49"/>
+    <w:lsdException w:name="Grid Table 5 Dark Accent 3" w:uiPriority="50"/>
+    <w:lsdException w:name="Grid Table 6 Colorful Accent 3" w:uiPriority="51"/>
+    <w:lsdException w:name="Grid Table 7 Colorful Accent 3" w:uiPriority="52"/>
+    <w:lsdException w:name="Grid Table 1 Light Accent 4" w:uiPriority="46"/>
+    <w:lsdException w:name="Grid Table 2 Accent 4" w:uiPriority="47"/>
+    <w:lsdException w:name="Grid Table 3 Accent 4" w:uiPriority="48"/>
+    <w:lsdException w:name="Grid Table 4 Accent 4" w:uiPriority="49"/>
+    <w:lsdException w:name="Grid Table 5 Dark Accent 4" w:uiPriority="50"/>
+    <w:lsdException w:name="Grid Table 6 Colorful Accent 4" w:uiPriority="51"/>
+    <w:lsdException w:name="Grid Table 7 Colorful Accent 4" w:uiPriority="52"/>
+    <w:lsdException w:name="Grid Table 1 Light Accent 5" w:uiPriority="46"/>
+    <w:lsdException w:name="Grid Table 2 Accent 5" w:uiPriority="47"/>
+    <w:lsdException w:name="Grid Table 3 Accent 5" w:uiPriority="48"/>
+    <w:lsdException w:name="Grid Table 4 Accent 5" w:uiPriority="49"/>
+    <w:lsdException w:name="Grid Table 5 Dark Accent 5" w:uiPriority="50"/>
+    <w:lsdException w:name="Grid Table 6 Colorful Accent 5" w:uiPriority="51"/>
+    <w:lsdException w:name="Grid Table 7 Colorful Accent 5" w:uiPriority="52"/>
+    <w:lsdException w:name="Grid Table 1 Light Accent 6" w:uiPriority="46"/>
+    <w:lsdException w:name="Grid Table 2 Accent 6" w:uiPriority="47"/>
+    <w:lsdException w:name="Grid Table 3 Accent 6" w:uiPriority="48"/>
+    <w:lsdException w:name="Grid Table 4 Accent 6" w:uiPriority="49"/>
+    <w:lsdException w:name="Grid Table 5 Dark Accent 6" w:uiPriority="50"/>
+    <w:lsdException w:name="Grid Table 6 Colorful Accent 6" w:uiPriority="51"/>
+    <w:lsdException w:name="Grid Table 7 Colorful Accent 6" w:uiPriority="52"/>
+    <w:lsdException w:name="List Table 1 Light" w:uiPriority="46"/>
+    <w:lsdException w:name="List Table 2" w:uiPriority="47"/>
+    <w:lsdException w:name="List Table 3" w:uiPriority="48"/>
+    <w:lsdException w:name="List Table 4" w:uiPriority="49"/>
+    <w:lsdException w:name="List Table 5 Dark" w:uiPriority="50"/>
+    <w:lsdException w:name="List Table 6 Colorful" w:uiPriority="51"/>
+    <w:lsdException w:name="List Table 7 Colorful" w:uiPriority="52"/>
+    <w:lsdException w:name="List Table 1 Light Accent 1" w:uiPriority="46"/>
+    <w:lsdException w:name="List Table 2 Accent 1" w:uiPriority="47"/>
+    <w:lsdException w:name="List Table 3 Accent 1" w:uiPriority="48"/>
+    <w:lsdException w:name="List Table 4 Accent 1" w:uiPriority="49"/>
+    <w:lsdException w:name="List Table 5 Dark Accent 1" w:uiPriority="50"/>
+    <w:lsdException w:name="List Table 6 Colorful Accent 1" w:uiPriority="51"/>
+    <w:lsdException w:name="List Table 7 Colorful Accent 1" w:uiPriority="52"/>
+    <w:lsdException w:name="List Table 1 Light Accent 2" w:uiPriority="46"/>
+    <w:lsdException w:name="List Table 2 Accent 2" w:uiPriority="47"/>
+    <w:lsdException w:name="List Table 3 Accent 2" w:uiPriority="48"/>
+    <w:lsdException w:name="List Table 4 Accent 2" w:uiPriority="49"/>
+    <w:lsdException w:name="List Table 5 Dark Accent 2" w:uiPriority="50"/>
+    <w:lsdException w:name="List Table 6 Colorful Accent 2" w:uiPriority="51"/>
+    <w:lsdException w:name="List Table 7 Colorful Accent 2" w:uiPriority="52"/>
+    <w:lsdException w:name="List Table 1 Light Accent 3" w:uiPriority="46"/>
+    <w:lsdException w:name="List Table 2 Accent 3" w:uiPriority="47"/>
+    <w:lsdException w:name="List Table 3 Accent 3" w:uiPriority="48"/>
+    <w:lsdException w:name="List Table 4 Accent 3" w:uiPriority="49"/>
+    <w:lsdException w:name="List Table 5 Dark Accent 3" w:uiPriority="50"/>
+    <w:lsdException w:name="List Table 6 Colorful Accent 3" w:uiPriority="51"/>
+    <w:lsdException w:name="List Table 7 Colorful Accent 3" w:uiPriority="52"/>
+    <w:lsdException w:name="List Table 1 Light Accent 4" w:uiPriority="46"/>
+    <w:lsdException w:name="List Table 2 Accent 4" w:uiPriority="47"/>
+    <w:lsdException w:name="List Table 3 Accent 4" w:uiPriority="48"/>
+    <w:lsdException w:name="List Table 4 Accent 4" w:uiPriority="49"/>
+    <w:lsdException w:name="List Table 5 Dark Accent 4" w:uiPriority="50"/>
+    <w:lsdException w:name="List Table 6 Colorful Accent 4" w:uiPriority="51"/>
+    <w:lsdException w:name="List Table 7 Colorful Accent 4" w:uiPriority="52"/>
+    <w:lsdException w:name="List Table 1 Light Accent 5" w:uiPriority="46"/>
+    <w:lsdException w:name="List Table 2 Accent 5" w:uiPriority="47"/>
+    <w:lsdException w:name="List Table 3 Accent 5" w:uiPriority="48"/>
+    <w:lsdException w:name="List Table 4 Accent 5" w:uiPriority="49"/>
+    <w:lsdException w:name="List Table 5 Dark Accent 5" w:uiPriority="50"/>
+    <w:lsdException w:name="List Table 6 Colorful Accent 5" w:uiPriority="51"/>
+    <w:lsdException w:name="List Table 7 Colorful Accent 5" w:uiPriority="52"/>
+    <w:lsdException w:name="List Table 1 Light Accent 6" w:uiPriority="46"/>
+    <w:lsdException w:name="List Table 2 Accent 6" w:uiPriority="47"/>
+    <w:lsdException w:name="List Table 3 Accent 6" w:uiPriority="48"/>
+    <w:lsdException w:name="List Table 4 Accent 6" w:uiPriority="49"/>
+    <w:lsdException w:name="List Table 5 Dark Accent 6" w:uiPriority="50"/>
+    <w:lsdException w:name="List Table 6 Colorful Accent 6" w:uiPriority="51"/>
+    <w:lsdException w:name="List Table 7 Colorful Accent 6" w:uiPriority="52"/>
+    <w:lsdException w:name="Mention" w:semiHidden="1" w:unhideWhenUsed="1"/>
   </w:latentStyles>
   <w:style w:type="paragraph" w:default="1" w:styleId="Normal">
     <w:name w:val="Normal"/>

--- a/IF2210_W15_TB3_Form_Dok.docx
+++ b/IF2210_W15_TB3_Form_Dok.docx
@@ -9,6 +9,199 @@
           <w:lang w:val="id-ID"/>
         </w:rPr>
       </w:pPr>
+    </w:p>
+    <w:p>
+      <w:pPr>
+        <w:rPr>
+          <w:lang w:val="id-ID"/>
+        </w:rPr>
+      </w:pPr>
+    </w:p>
+    <w:p>
+      <w:r>
+        <w:rPr>
+          <w:lang w:val="id-ID"/>
+        </w:rPr>
+        <w:t xml:space="preserve">Kelompok : </w:t>
+      </w:r>
+      <w:r>
+        <w:rPr>
+          <w:lang w:val="id-ID"/>
+        </w:rPr>
+        <w:tab/>
+        <w:t xml:space="preserve">1. </w:t>
+      </w:r>
+      <w:r>
+        <w:t>Yusak Yuwono Awondatu</w:t>
+      </w:r>
+    </w:p>
+    <w:p>
+      <w:r>
+        <w:rPr>
+          <w:lang w:val="id-ID"/>
+        </w:rPr>
+        <w:tab/>
+      </w:r>
+      <w:r>
+        <w:rPr>
+          <w:lang w:val="id-ID"/>
+        </w:rPr>
+        <w:tab/>
+        <w:t xml:space="preserve">2. </w:t>
+      </w:r>
+      <w:r>
+        <w:t>Cendhika Imantoro</w:t>
+      </w:r>
+    </w:p>
+    <w:p>
+      <w:pPr>
+        <w:rPr>
+          <w:lang w:val="id-ID"/>
+        </w:rPr>
+      </w:pPr>
+      <w:r>
+        <w:rPr>
+          <w:lang w:val="id-ID"/>
+        </w:rPr>
+        <w:tab/>
+      </w:r>
+      <w:r>
+        <w:rPr>
+          <w:lang w:val="id-ID"/>
+        </w:rPr>
+        <w:tab/>
+        <w:t>3. Varian Caesar</w:t>
+      </w:r>
+    </w:p>
+    <w:p>
+      <w:r>
+        <w:rPr>
+          <w:lang w:val="id-ID"/>
+        </w:rPr>
+        <w:tab/>
+      </w:r>
+      <w:r>
+        <w:rPr>
+          <w:lang w:val="id-ID"/>
+        </w:rPr>
+        <w:tab/>
+        <w:t>4.</w:t>
+      </w:r>
+      <w:r>
+        <w:rPr>
+          <w:lang w:val="id-ID"/>
+        </w:rPr>
+        <w:t xml:space="preserve"> </w:t>
+      </w:r>
+      <w:r>
+        <w:rPr>
+          <w:lang w:val="id-ID"/>
+        </w:rPr>
+        <w:t>A</w:t>
+      </w:r>
+      <w:r>
+        <w:t>de Yusuf Rahardian</w:t>
+      </w:r>
+    </w:p>
+    <w:p>
+      <w:pPr>
+        <w:rPr>
+          <w:lang w:val="id-ID"/>
+        </w:rPr>
+      </w:pPr>
+      <w:r>
+        <w:rPr>
+          <w:lang w:val="id-ID"/>
+        </w:rPr>
+        <w:t>Ass Mentor :</w:t>
+      </w:r>
+      <w:r>
+        <w:rPr>
+          <w:lang w:val="id-ID"/>
+        </w:rPr>
+        <w:tab/>
+        <w:t>.........................................................</w:t>
+      </w:r>
+    </w:p>
+    <w:p>
+      <w:pPr>
+        <w:rPr>
+          <w:lang w:val="id-ID"/>
+        </w:rPr>
+      </w:pPr>
+    </w:p>
+    <w:p>
+      <w:pPr>
+        <w:pStyle w:val="Heading1"/>
+        <w:rPr>
+          <w:lang w:val="id-ID"/>
+        </w:rPr>
+      </w:pPr>
+      <w:r>
+        <w:rPr>
+          <w:lang w:val="id-ID"/>
+        </w:rPr>
+        <w:t>Deskripsi Umum Aplikasi</w:t>
+      </w:r>
+    </w:p>
+    <w:p>
+      <w:pPr>
+        <w:ind w:left="426" w:firstLine="708"/>
+      </w:pPr>
+      <w:r>
+        <w:rPr>
+          <w:lang w:val="id-ID"/>
+        </w:rPr>
+        <w:t xml:space="preserve">Aplikasi kami bernama “Zootopia” yang menawarkan fitur permainan berupa </w:t>
+      </w:r>
+      <w:r>
+        <w:rPr>
+          <w:i/>
+          <w:lang w:val="id-ID"/>
+        </w:rPr>
+        <w:t xml:space="preserve">Snake </w:t>
+      </w:r>
+      <w:r>
+        <w:rPr>
+          <w:lang w:val="id-ID"/>
+        </w:rPr>
+        <w:t>yang merupakan permainan masa kecil yang legendaris, beberapa keunggulan dari aplikasi kami yaitu : Desain menggunakan GUI yang keren dan memanjakan mata sehingga</w:t>
+      </w:r>
+      <w:r>
+        <w:rPr>
+          <w:i/>
+          <w:color w:val="FF0000"/>
+          <w:lang w:val="id-ID"/>
+        </w:rPr>
+        <w:t xml:space="preserve"> </w:t>
+      </w:r>
+      <w:r>
+        <w:rPr>
+          <w:lang w:val="id-ID"/>
+        </w:rPr>
+        <w:t xml:space="preserve">permainan menjadi lebih nyata dan menyenangkan. </w:t>
+      </w:r>
+      <w:r>
+        <w:t xml:space="preserve">Selain itu, mungkin permainan ini sudah jarang ditemui sehingga jika anda ingin ber-nostalgia dengan permainan </w:t>
+      </w:r>
+      <w:r>
+        <w:rPr>
+          <w:i/>
+        </w:rPr>
+        <w:t xml:space="preserve">Snake </w:t>
+      </w:r>
+      <w:r>
+        <w:t xml:space="preserve">dengan </w:t>
+      </w:r>
+      <w:r>
+        <w:rPr>
+          <w:i/>
+        </w:rPr>
+        <w:t xml:space="preserve">gameplay </w:t>
+      </w:r>
+      <w:r>
+        <w:t>yang memuaskan tentu saja aplikasi kami yang paling tepat.</w:t>
+      </w:r>
       <w:bookmarkStart w:id="0" w:name="_GoBack"/>
       <w:bookmarkEnd w:id="0"/>
     </w:p>
@@ -20,113 +213,6 @@
       </w:pPr>
     </w:p>
     <w:p>
-      <w:r>
-        <w:rPr>
-          <w:lang w:val="id-ID"/>
-        </w:rPr>
-        <w:t xml:space="preserve">Kelompok : </w:t>
-      </w:r>
-      <w:r>
-        <w:rPr>
-          <w:lang w:val="id-ID"/>
-        </w:rPr>
-        <w:tab/>
-        <w:t xml:space="preserve">1. </w:t>
-      </w:r>
-      <w:r>
-        <w:t>Yusak Yuwono Awondatu</w:t>
-      </w:r>
-    </w:p>
-    <w:p>
-      <w:r>
-        <w:rPr>
-          <w:lang w:val="id-ID"/>
-        </w:rPr>
-        <w:tab/>
-      </w:r>
-      <w:r>
-        <w:rPr>
-          <w:lang w:val="id-ID"/>
-        </w:rPr>
-        <w:tab/>
-        <w:t xml:space="preserve">2. </w:t>
-      </w:r>
-      <w:r>
-        <w:t>Cendhika Imantoro</w:t>
-      </w:r>
-    </w:p>
-    <w:p>
-      <w:pPr>
-        <w:rPr>
-          <w:rFonts w:hint="eastAsia"/>
-          <w:lang w:val="id-ID"/>
-        </w:rPr>
-      </w:pPr>
-      <w:r>
-        <w:rPr>
-          <w:lang w:val="id-ID"/>
-        </w:rPr>
-        <w:tab/>
-      </w:r>
-      <w:r>
-        <w:rPr>
-          <w:lang w:val="id-ID"/>
-        </w:rPr>
-        <w:tab/>
-        <w:t>3. Varian Caesar</w:t>
-      </w:r>
-    </w:p>
-    <w:p>
-      <w:r>
-        <w:rPr>
-          <w:lang w:val="id-ID"/>
-        </w:rPr>
-        <w:tab/>
-      </w:r>
-      <w:r>
-        <w:rPr>
-          <w:lang w:val="id-ID"/>
-        </w:rPr>
-        <w:tab/>
-        <w:t>4.</w:t>
-      </w:r>
-      <w:r>
-        <w:rPr>
-          <w:lang w:val="id-ID"/>
-        </w:rPr>
-        <w:t xml:space="preserve"> </w:t>
-      </w:r>
-      <w:r>
-        <w:rPr>
-          <w:lang w:val="id-ID"/>
-        </w:rPr>
-        <w:t>A</w:t>
-      </w:r>
-      <w:r>
-        <w:t>de Yusuf Rahardian</w:t>
-      </w:r>
-    </w:p>
-    <w:p>
-      <w:pPr>
-        <w:rPr>
-          <w:lang w:val="id-ID"/>
-        </w:rPr>
-      </w:pPr>
-      <w:r>
-        <w:rPr>
-          <w:lang w:val="id-ID"/>
-        </w:rPr>
-        <w:t>Ass Mentor :</w:t>
-      </w:r>
-      <w:r>
-        <w:rPr>
-          <w:lang w:val="id-ID"/>
-        </w:rPr>
-        <w:tab/>
-        <w:t>.........................................................</w:t>
-      </w:r>
-    </w:p>
-    <w:p>
       <w:pPr>
         <w:rPr>
           <w:lang w:val="id-ID"/>
@@ -144,7 +230,7 @@
         <w:rPr>
           <w:lang w:val="id-ID"/>
         </w:rPr>
-        <w:t>Deskripsi Umum Aplikasi</w:t>
+        <w:t>Deskripsi Desain Teknis Aplikasi</w:t>
       </w:r>
     </w:p>
     <w:p>
@@ -161,123 +247,124 @@
           <w:color w:val="FF0000"/>
           <w:lang w:val="id-ID"/>
         </w:rPr>
-        <w:t>Jelaskan dengan ringkas aplikasi dari sudut pandang Pengguna</w:t>
-      </w:r>
-    </w:p>
-    <w:p>
-      <w:pPr>
+        <w:t>Jelaskan dengan ringkas aplikasi dari sudut pandang programmer :</w:t>
+      </w:r>
+      <w:r>
         <w:rPr>
           <w:i/>
           <w:color w:val="FF0000"/>
           <w:lang w:val="id-ID"/>
         </w:rPr>
-      </w:pPr>
+        <w:t xml:space="preserve">kehebatan </w:t>
+      </w:r>
       <w:r>
         <w:rPr>
           <w:i/>
           <w:color w:val="FF0000"/>
           <w:lang w:val="id-ID"/>
         </w:rPr>
-        <w:t xml:space="preserve">Terutama kreativitas dan menariknya </w:t>
-      </w:r>
-    </w:p>
-    <w:p>
-      <w:pPr>
-        <w:rPr>
-          <w:lang w:val="id-ID"/>
-        </w:rPr>
-      </w:pPr>
-    </w:p>
-    <w:p>
-      <w:pPr>
-        <w:rPr>
-          <w:lang w:val="id-ID"/>
-        </w:rPr>
-      </w:pPr>
-    </w:p>
-    <w:p>
-      <w:pPr>
-        <w:pStyle w:val="Heading1"/>
-        <w:rPr>
-          <w:lang w:val="id-ID"/>
-        </w:rPr>
-      </w:pPr>
-      <w:r>
-        <w:rPr>
-          <w:lang w:val="id-ID"/>
-        </w:rPr>
-        <w:t>Deskripsi Desain Teknis Aplikasi</w:t>
-      </w:r>
-    </w:p>
-    <w:p>
-      <w:pPr>
+        <w:t xml:space="preserve"> rancangannya (menerapkan design principle di mana),</w:t>
+      </w:r>
+      <w:r>
         <w:rPr>
           <w:i/>
           <w:color w:val="FF0000"/>
           <w:lang w:val="id-ID"/>
         </w:rPr>
-      </w:pPr>
+        <w:t xml:space="preserve"> kebersihan kodenya, </w:t>
+      </w:r>
       <w:r>
         <w:rPr>
           <w:i/>
           <w:color w:val="FF0000"/>
           <w:lang w:val="id-ID"/>
         </w:rPr>
-        <w:t>Jelaskan dengan ringkas aplikasi dari sudut pandang programmer :</w:t>
-      </w:r>
-      <w:r>
+        <w:t xml:space="preserve"> dsb</w:t>
+      </w:r>
+    </w:p>
+    <w:p>
+      <w:pPr>
+        <w:rPr>
+          <w:lang w:val="id-ID"/>
+        </w:rPr>
+      </w:pPr>
+    </w:p>
+    <w:p>
+      <w:pPr>
+        <w:pStyle w:val="Heading1"/>
+        <w:rPr>
+          <w:lang w:val="id-ID"/>
+        </w:rPr>
+      </w:pPr>
+      <w:r>
+        <w:rPr>
+          <w:lang w:val="id-ID"/>
+        </w:rPr>
+        <w:t>Diagram Paket</w:t>
+      </w:r>
+    </w:p>
+    <w:p>
+      <w:pPr>
         <w:rPr>
           <w:i/>
           <w:color w:val="FF0000"/>
           <w:lang w:val="id-ID"/>
         </w:rPr>
-        <w:t xml:space="preserve">kehebatan </w:t>
-      </w:r>
+      </w:pPr>
       <w:r>
         <w:rPr>
           <w:i/>
           <w:color w:val="FF0000"/>
           <w:lang w:val="id-ID"/>
         </w:rPr>
-        <w:t xml:space="preserve"> rancangannya (menerapkan design principle di mana),</w:t>
-      </w:r>
-      <w:r>
+        <w:t xml:space="preserve">Hasil reverse engineering dari source code.  </w:t>
+      </w:r>
+    </w:p>
+    <w:p>
+      <w:pPr>
+        <w:rPr>
+          <w:lang w:val="id-ID"/>
+        </w:rPr>
+      </w:pPr>
+    </w:p>
+    <w:p>
+      <w:pPr>
+        <w:rPr>
+          <w:lang w:val="id-ID"/>
+        </w:rPr>
+      </w:pPr>
+    </w:p>
+    <w:p>
+      <w:pPr>
+        <w:pStyle w:val="Heading1"/>
+        <w:rPr>
+          <w:lang w:val="id-ID"/>
+        </w:rPr>
+      </w:pPr>
+      <w:r>
+        <w:rPr>
+          <w:lang w:val="id-ID"/>
+        </w:rPr>
+        <w:t>Diagram Kelas</w:t>
+      </w:r>
+    </w:p>
+    <w:p>
+      <w:pPr>
         <w:rPr>
           <w:i/>
           <w:color w:val="FF0000"/>
           <w:lang w:val="id-ID"/>
         </w:rPr>
-        <w:t xml:space="preserve"> kebersihan kodenya, </w:t>
-      </w:r>
-      <w:r>
+      </w:pPr>
+    </w:p>
+    <w:p>
+      <w:pPr>
         <w:rPr>
           <w:i/>
           <w:color w:val="FF0000"/>
           <w:lang w:val="id-ID"/>
         </w:rPr>
-        <w:t xml:space="preserve"> dsb</w:t>
-      </w:r>
-    </w:p>
-    <w:p>
-      <w:pPr>
-        <w:rPr>
-          <w:lang w:val="id-ID"/>
-        </w:rPr>
-      </w:pPr>
-    </w:p>
-    <w:p>
-      <w:pPr>
-        <w:pStyle w:val="Heading1"/>
-        <w:rPr>
-          <w:lang w:val="id-ID"/>
-        </w:rPr>
-      </w:pPr>
-      <w:r>
-        <w:rPr>
-          <w:lang w:val="id-ID"/>
-        </w:rPr>
-        <w:t>Diagram Paket</w:t>
-      </w:r>
+      </w:pPr>
     </w:p>
     <w:p>
       <w:pPr>
@@ -293,85 +380,22 @@
           <w:color w:val="FF0000"/>
           <w:lang w:val="id-ID"/>
         </w:rPr>
-        <w:t xml:space="preserve">Hasil reverse engineering dari source code.  </w:t>
-      </w:r>
-    </w:p>
-    <w:p>
-      <w:pPr>
-        <w:rPr>
-          <w:lang w:val="id-ID"/>
-        </w:rPr>
-      </w:pPr>
-    </w:p>
-    <w:p>
-      <w:pPr>
-        <w:rPr>
-          <w:lang w:val="id-ID"/>
-        </w:rPr>
-      </w:pPr>
-    </w:p>
-    <w:p>
-      <w:pPr>
-        <w:pStyle w:val="Heading1"/>
-        <w:rPr>
-          <w:lang w:val="id-ID"/>
-        </w:rPr>
-      </w:pPr>
-      <w:r>
-        <w:rPr>
-          <w:lang w:val="id-ID"/>
-        </w:rPr>
-        <w:t>Diagram Kelas</w:t>
-      </w:r>
-    </w:p>
-    <w:p>
-      <w:pPr>
+        <w:t>Hasil reverse engineering dari source code</w:t>
+      </w:r>
+      <w:r>
         <w:rPr>
           <w:i/>
           <w:color w:val="FF0000"/>
           <w:lang w:val="id-ID"/>
         </w:rPr>
-      </w:pPr>
-    </w:p>
-    <w:p>
-      <w:pPr>
+        <w:t xml:space="preserve">. </w:t>
+      </w:r>
+      <w:r>
         <w:rPr>
           <w:i/>
           <w:color w:val="FF0000"/>
           <w:lang w:val="id-ID"/>
         </w:rPr>
-      </w:pPr>
-    </w:p>
-    <w:p>
-      <w:pPr>
-        <w:rPr>
-          <w:i/>
-          <w:color w:val="FF0000"/>
-          <w:lang w:val="id-ID"/>
-        </w:rPr>
-      </w:pPr>
-      <w:r>
-        <w:rPr>
-          <w:i/>
-          <w:color w:val="FF0000"/>
-          <w:lang w:val="id-ID"/>
-        </w:rPr>
-        <w:t>Hasil reverse engineering dari source code</w:t>
-      </w:r>
-      <w:r>
-        <w:rPr>
-          <w:i/>
-          <w:color w:val="FF0000"/>
-          <w:lang w:val="id-ID"/>
-        </w:rPr>
-        <w:t xml:space="preserve">. </w:t>
-      </w:r>
-      <w:r>
-        <w:rPr>
-          <w:i/>
-          <w:color w:val="FF0000"/>
-          <w:lang w:val="id-ID"/>
-        </w:rPr>
         <w:t xml:space="preserve"> </w:t>
       </w:r>
     </w:p>
@@ -414,7 +438,6 @@
         <w:rPr>
           <w:lang w:val="id-ID"/>
         </w:rPr>
-        <w:lastRenderedPageBreak/>
         <w:t>Ulasan Redesign</w:t>
       </w:r>
     </w:p>
@@ -1975,7 +1998,7 @@
         <w:sz w:val="20"/>
         <w:lang w:val="id-ID"/>
       </w:rPr>
-      <w:t>1</w:t>
+      <w:t>3</w:t>
     </w:r>
     <w:r>
       <w:rPr>

--- a/IF2210_W15_TB3_Form_Dok.docx
+++ b/IF2210_W15_TB3_Form_Dok.docx
@@ -1,6 +1,6 @@
 
 <file path=word/document.xml><?xml version="1.0" encoding="utf-8"?>
-<w:document xmlns:wpc="http://schemas.microsoft.com/office/word/2010/wordprocessingCanvas" xmlns:cx="http://schemas.microsoft.com/office/drawing/2014/chartex" xmlns:cx1="http://schemas.microsoft.com/office/drawing/2015/9/8/chartex" xmlns:cx2="http://schemas.microsoft.com/office/drawing/2015/10/21/chartex" xmlns:mc="http://schemas.openxmlformats.org/markup-compatibility/2006" xmlns:o="urn:schemas-microsoft-com:office:office" xmlns:r="http://schemas.openxmlformats.org/officeDocument/2006/relationships" xmlns:m="http://schemas.openxmlformats.org/officeDocument/2006/math" xmlns:v="urn:schemas-microsoft-com:vml" xmlns:wp14="http://schemas.microsoft.com/office/word/2010/wordprocessingDrawing" xmlns:wp="http://schemas.openxmlformats.org/drawingml/2006/wordprocessingDrawing" xmlns:w10="urn:schemas-microsoft-com:office:word" xmlns:w="http://schemas.openxmlformats.org/wordprocessingml/2006/main" xmlns:w14="http://schemas.microsoft.com/office/word/2010/wordml" xmlns:w15="http://schemas.microsoft.com/office/word/2012/wordml" xmlns:w16se="http://schemas.microsoft.com/office/word/2015/wordml/symex" xmlns:wpg="http://schemas.microsoft.com/office/word/2010/wordprocessingGroup" xmlns:wpi="http://schemas.microsoft.com/office/word/2010/wordprocessingInk" xmlns:wne="http://schemas.microsoft.com/office/word/2006/wordml" xmlns:wps="http://schemas.microsoft.com/office/word/2010/wordprocessingShape" mc:Ignorable="w14 w15 w16se wp14">
+<w:document xmlns:wpc="http://schemas.microsoft.com/office/word/2010/wordprocessingCanvas" xmlns:mc="http://schemas.openxmlformats.org/markup-compatibility/2006" xmlns:o="urn:schemas-microsoft-com:office:office" xmlns:r="http://schemas.openxmlformats.org/officeDocument/2006/relationships" xmlns:m="http://schemas.openxmlformats.org/officeDocument/2006/math" xmlns:v="urn:schemas-microsoft-com:vml" xmlns:wp14="http://schemas.microsoft.com/office/word/2010/wordprocessingDrawing" xmlns:wp="http://schemas.openxmlformats.org/drawingml/2006/wordprocessingDrawing" xmlns:w10="urn:schemas-microsoft-com:office:word" xmlns:w="http://schemas.openxmlformats.org/wordprocessingml/2006/main" xmlns:w14="http://schemas.microsoft.com/office/word/2010/wordml" xmlns:w15="http://schemas.microsoft.com/office/word/2012/wordml" xmlns:wpg="http://schemas.microsoft.com/office/word/2010/wordprocessingGroup" xmlns:wpi="http://schemas.microsoft.com/office/word/2010/wordprocessingInk" xmlns:wne="http://schemas.microsoft.com/office/word/2006/wordml" xmlns:wps="http://schemas.microsoft.com/office/word/2010/wordprocessingShape" mc:Ignorable="w14 w15 wp14">
   <w:body>
     <w:p>
       <w:pPr>
@@ -202,8 +202,6 @@
       <w:r>
         <w:t>yang memuaskan tentu saja aplikasi kami yang paling tepat.</w:t>
       </w:r>
-      <w:bookmarkStart w:id="0" w:name="_GoBack"/>
-      <w:bookmarkEnd w:id="0"/>
     </w:p>
     <w:p>
       <w:pPr>
@@ -523,7 +521,15 @@
         <w:rPr>
           <w:lang w:val="id-ID"/>
         </w:rPr>
-        <w:t>Bagian ini akan memberikan gambaran berapa % (kira-kira) kode anda pakai</w:t>
+        <w:t>Bagian ini akan memberikan gambaran berapa % (kira-kira) kode and</w:t>
+      </w:r>
+      <w:bookmarkStart w:id="0" w:name="_GoBack"/>
+      <w:bookmarkEnd w:id="0"/>
+      <w:r>
+        <w:rPr>
+          <w:lang w:val="id-ID"/>
+        </w:rPr>
+        <w:t>a pakai</w:t>
       </w:r>
       <w:r>
         <w:rPr>
@@ -607,439 +613,6 @@
           <w:lang w:val="id-ID"/>
         </w:rPr>
         <w:t>Penggunaan Ulang kelas CPP</w:t>
-      </w:r>
-    </w:p>
-    <w:p>
-      <w:pPr>
-        <w:rPr>
-          <w:lang w:val="id-ID"/>
-        </w:rPr>
-      </w:pPr>
-    </w:p>
-    <w:tbl>
-      <w:tblPr>
-        <w:tblStyle w:val="TableGrid"/>
-        <w:tblW w:w="12916" w:type="dxa"/>
-        <w:tblLook w:val="04A0" w:firstRow="1" w:lastRow="0" w:firstColumn="1" w:lastColumn="0" w:noHBand="0" w:noVBand="1"/>
-      </w:tblPr>
-      <w:tblGrid>
-        <w:gridCol w:w="630"/>
-        <w:gridCol w:w="2286"/>
-        <w:gridCol w:w="2357"/>
-        <w:gridCol w:w="7643"/>
-      </w:tblGrid>
-      <w:tr>
-        <w:trPr>
-          <w:tblHeader/>
-        </w:trPr>
-        <w:tc>
-          <w:tcPr>
-            <w:tcW w:w="630" w:type="dxa"/>
-          </w:tcPr>
-          <w:p>
-            <w:pPr>
-              <w:rPr>
-                <w:b/>
-                <w:lang w:val="id-ID"/>
-              </w:rPr>
-            </w:pPr>
-            <w:r>
-              <w:rPr>
-                <w:b/>
-                <w:lang w:val="id-ID"/>
-              </w:rPr>
-              <w:t>No</w:t>
-            </w:r>
-          </w:p>
-        </w:tc>
-        <w:tc>
-          <w:tcPr>
-            <w:tcW w:w="2286" w:type="dxa"/>
-          </w:tcPr>
-          <w:p>
-            <w:pPr>
-              <w:rPr>
-                <w:b/>
-                <w:lang w:val="id-ID"/>
-              </w:rPr>
-            </w:pPr>
-            <w:r>
-              <w:rPr>
-                <w:b/>
-                <w:lang w:val="id-ID"/>
-              </w:rPr>
-              <w:t>Nama Kelas CPP</w:t>
-            </w:r>
-          </w:p>
-        </w:tc>
-        <w:tc>
-          <w:tcPr>
-            <w:tcW w:w="2357" w:type="dxa"/>
-          </w:tcPr>
-          <w:p>
-            <w:pPr>
-              <w:rPr>
-                <w:b/>
-                <w:lang w:val="id-ID"/>
-              </w:rPr>
-            </w:pPr>
-            <w:r>
-              <w:rPr>
-                <w:b/>
-                <w:lang w:val="id-ID"/>
-              </w:rPr>
-              <w:t>Nama Method</w:t>
-            </w:r>
-          </w:p>
-        </w:tc>
-        <w:tc>
-          <w:tcPr>
-            <w:tcW w:w="7643" w:type="dxa"/>
-          </w:tcPr>
-          <w:p>
-            <w:pPr>
-              <w:rPr>
-                <w:b/>
-                <w:lang w:val="id-ID"/>
-              </w:rPr>
-            </w:pPr>
-            <w:r>
-              <w:rPr>
-                <w:b/>
-                <w:lang w:val="id-ID"/>
-              </w:rPr>
-              <w:t>Deskripsi Perubahan</w:t>
-            </w:r>
-          </w:p>
-        </w:tc>
-      </w:tr>
-      <w:tr>
-        <w:tc>
-          <w:tcPr>
-            <w:tcW w:w="630" w:type="dxa"/>
-          </w:tcPr>
-          <w:p>
-            <w:pPr>
-              <w:rPr>
-                <w:lang w:val="id-ID"/>
-              </w:rPr>
-            </w:pPr>
-          </w:p>
-        </w:tc>
-        <w:tc>
-          <w:tcPr>
-            <w:tcW w:w="2286" w:type="dxa"/>
-          </w:tcPr>
-          <w:p>
-            <w:pPr>
-              <w:rPr>
-                <w:lang w:val="id-ID"/>
-              </w:rPr>
-            </w:pPr>
-          </w:p>
-        </w:tc>
-        <w:tc>
-          <w:tcPr>
-            <w:tcW w:w="2357" w:type="dxa"/>
-          </w:tcPr>
-          <w:p>
-            <w:pPr>
-              <w:rPr>
-                <w:lang w:val="id-ID"/>
-              </w:rPr>
-            </w:pPr>
-          </w:p>
-        </w:tc>
-        <w:tc>
-          <w:tcPr>
-            <w:tcW w:w="7643" w:type="dxa"/>
-          </w:tcPr>
-          <w:p>
-            <w:pPr>
-              <w:rPr>
-                <w:lang w:val="id-ID"/>
-              </w:rPr>
-            </w:pPr>
-          </w:p>
-        </w:tc>
-      </w:tr>
-      <w:tr>
-        <w:tc>
-          <w:tcPr>
-            <w:tcW w:w="630" w:type="dxa"/>
-          </w:tcPr>
-          <w:p>
-            <w:pPr>
-              <w:rPr>
-                <w:lang w:val="id-ID"/>
-              </w:rPr>
-            </w:pPr>
-          </w:p>
-        </w:tc>
-        <w:tc>
-          <w:tcPr>
-            <w:tcW w:w="2286" w:type="dxa"/>
-          </w:tcPr>
-          <w:p>
-            <w:pPr>
-              <w:rPr>
-                <w:lang w:val="id-ID"/>
-              </w:rPr>
-            </w:pPr>
-          </w:p>
-        </w:tc>
-        <w:tc>
-          <w:tcPr>
-            <w:tcW w:w="2357" w:type="dxa"/>
-          </w:tcPr>
-          <w:p>
-            <w:pPr>
-              <w:rPr>
-                <w:lang w:val="id-ID"/>
-              </w:rPr>
-            </w:pPr>
-          </w:p>
-        </w:tc>
-        <w:tc>
-          <w:tcPr>
-            <w:tcW w:w="7643" w:type="dxa"/>
-          </w:tcPr>
-          <w:p>
-            <w:pPr>
-              <w:rPr>
-                <w:lang w:val="id-ID"/>
-              </w:rPr>
-            </w:pPr>
-          </w:p>
-        </w:tc>
-      </w:tr>
-      <w:tr>
-        <w:tc>
-          <w:tcPr>
-            <w:tcW w:w="630" w:type="dxa"/>
-          </w:tcPr>
-          <w:p>
-            <w:pPr>
-              <w:rPr>
-                <w:lang w:val="id-ID"/>
-              </w:rPr>
-            </w:pPr>
-          </w:p>
-        </w:tc>
-        <w:tc>
-          <w:tcPr>
-            <w:tcW w:w="2286" w:type="dxa"/>
-          </w:tcPr>
-          <w:p>
-            <w:pPr>
-              <w:rPr>
-                <w:lang w:val="id-ID"/>
-              </w:rPr>
-            </w:pPr>
-          </w:p>
-        </w:tc>
-        <w:tc>
-          <w:tcPr>
-            <w:tcW w:w="2357" w:type="dxa"/>
-          </w:tcPr>
-          <w:p>
-            <w:pPr>
-              <w:rPr>
-                <w:lang w:val="id-ID"/>
-              </w:rPr>
-            </w:pPr>
-          </w:p>
-        </w:tc>
-        <w:tc>
-          <w:tcPr>
-            <w:tcW w:w="7643" w:type="dxa"/>
-          </w:tcPr>
-          <w:p>
-            <w:pPr>
-              <w:rPr>
-                <w:lang w:val="id-ID"/>
-              </w:rPr>
-            </w:pPr>
-          </w:p>
-        </w:tc>
-      </w:tr>
-      <w:tr>
-        <w:tc>
-          <w:tcPr>
-            <w:tcW w:w="630" w:type="dxa"/>
-          </w:tcPr>
-          <w:p>
-            <w:pPr>
-              <w:rPr>
-                <w:lang w:val="id-ID"/>
-              </w:rPr>
-            </w:pPr>
-          </w:p>
-        </w:tc>
-        <w:tc>
-          <w:tcPr>
-            <w:tcW w:w="2286" w:type="dxa"/>
-          </w:tcPr>
-          <w:p>
-            <w:pPr>
-              <w:rPr>
-                <w:lang w:val="id-ID"/>
-              </w:rPr>
-            </w:pPr>
-          </w:p>
-        </w:tc>
-        <w:tc>
-          <w:tcPr>
-            <w:tcW w:w="2357" w:type="dxa"/>
-          </w:tcPr>
-          <w:p>
-            <w:pPr>
-              <w:rPr>
-                <w:lang w:val="id-ID"/>
-              </w:rPr>
-            </w:pPr>
-          </w:p>
-        </w:tc>
-        <w:tc>
-          <w:tcPr>
-            <w:tcW w:w="7643" w:type="dxa"/>
-          </w:tcPr>
-          <w:p>
-            <w:pPr>
-              <w:rPr>
-                <w:lang w:val="id-ID"/>
-              </w:rPr>
-            </w:pPr>
-          </w:p>
-        </w:tc>
-      </w:tr>
-      <w:tr>
-        <w:tc>
-          <w:tcPr>
-            <w:tcW w:w="630" w:type="dxa"/>
-          </w:tcPr>
-          <w:p>
-            <w:pPr>
-              <w:rPr>
-                <w:lang w:val="id-ID"/>
-              </w:rPr>
-            </w:pPr>
-          </w:p>
-        </w:tc>
-        <w:tc>
-          <w:tcPr>
-            <w:tcW w:w="2286" w:type="dxa"/>
-          </w:tcPr>
-          <w:p>
-            <w:pPr>
-              <w:rPr>
-                <w:lang w:val="id-ID"/>
-              </w:rPr>
-            </w:pPr>
-          </w:p>
-        </w:tc>
-        <w:tc>
-          <w:tcPr>
-            <w:tcW w:w="2357" w:type="dxa"/>
-          </w:tcPr>
-          <w:p>
-            <w:pPr>
-              <w:rPr>
-                <w:lang w:val="id-ID"/>
-              </w:rPr>
-            </w:pPr>
-          </w:p>
-        </w:tc>
-        <w:tc>
-          <w:tcPr>
-            <w:tcW w:w="7643" w:type="dxa"/>
-          </w:tcPr>
-          <w:p>
-            <w:pPr>
-              <w:rPr>
-                <w:lang w:val="id-ID"/>
-              </w:rPr>
-            </w:pPr>
-          </w:p>
-        </w:tc>
-      </w:tr>
-      <w:tr>
-        <w:tc>
-          <w:tcPr>
-            <w:tcW w:w="630" w:type="dxa"/>
-          </w:tcPr>
-          <w:p>
-            <w:pPr>
-              <w:rPr>
-                <w:lang w:val="id-ID"/>
-              </w:rPr>
-            </w:pPr>
-          </w:p>
-        </w:tc>
-        <w:tc>
-          <w:tcPr>
-            <w:tcW w:w="2286" w:type="dxa"/>
-          </w:tcPr>
-          <w:p>
-            <w:pPr>
-              <w:rPr>
-                <w:lang w:val="id-ID"/>
-              </w:rPr>
-            </w:pPr>
-          </w:p>
-        </w:tc>
-        <w:tc>
-          <w:tcPr>
-            <w:tcW w:w="2357" w:type="dxa"/>
-          </w:tcPr>
-          <w:p>
-            <w:pPr>
-              <w:rPr>
-                <w:lang w:val="id-ID"/>
-              </w:rPr>
-            </w:pPr>
-          </w:p>
-        </w:tc>
-        <w:tc>
-          <w:tcPr>
-            <w:tcW w:w="7643" w:type="dxa"/>
-          </w:tcPr>
-          <w:p>
-            <w:pPr>
-              <w:rPr>
-                <w:lang w:val="id-ID"/>
-              </w:rPr>
-            </w:pPr>
-          </w:p>
-        </w:tc>
-      </w:tr>
-    </w:tbl>
-    <w:p>
-      <w:pPr>
-        <w:rPr>
-          <w:lang w:val="id-ID"/>
-        </w:rPr>
-      </w:pPr>
-    </w:p>
-    <w:p>
-      <w:pPr>
-        <w:rPr>
-          <w:lang w:val="id-ID"/>
-        </w:rPr>
-      </w:pPr>
-    </w:p>
-    <w:p>
-      <w:pPr>
-        <w:pStyle w:val="Heading2"/>
-        <w:rPr>
-          <w:lang w:val="id-ID"/>
-        </w:rPr>
-      </w:pPr>
-      <w:r>
-        <w:rPr>
-          <w:lang w:val="id-ID"/>
-        </w:rPr>
-        <w:t>Penggunaan Ulang kelas Java</w:t>
       </w:r>
     </w:p>
     <w:tbl>
@@ -1049,11 +622,10 @@
         <w:tblLook w:val="04A0" w:firstRow="1" w:lastRow="0" w:firstColumn="1" w:lastColumn="0" w:noHBand="0" w:noVBand="1"/>
       </w:tblPr>
       <w:tblGrid>
-        <w:gridCol w:w="630"/>
-        <w:gridCol w:w="1300"/>
-        <w:gridCol w:w="2746"/>
-        <w:gridCol w:w="2751"/>
-        <w:gridCol w:w="5581"/>
+        <w:gridCol w:w="675"/>
+        <w:gridCol w:w="2212"/>
+        <w:gridCol w:w="2416"/>
+        <w:gridCol w:w="7705"/>
       </w:tblGrid>
       <w:tr>
         <w:trPr>
@@ -1061,7 +633,7 @@
         </w:trPr>
         <w:tc>
           <w:tcPr>
-            <w:tcW w:w="630" w:type="dxa"/>
+            <w:tcW w:w="675" w:type="dxa"/>
           </w:tcPr>
           <w:p>
             <w:pPr>
@@ -1081,7 +653,7 @@
         </w:tc>
         <w:tc>
           <w:tcPr>
-            <w:tcW w:w="1300" w:type="dxa"/>
+            <w:tcW w:w="2212" w:type="dxa"/>
           </w:tcPr>
           <w:p>
             <w:pPr>
@@ -1095,13 +667,3701 @@
                 <w:b/>
                 <w:lang w:val="id-ID"/>
               </w:rPr>
+              <w:t>Nama Kelas CPP</w:t>
+            </w:r>
+          </w:p>
+        </w:tc>
+        <w:tc>
+          <w:tcPr>
+            <w:tcW w:w="2416" w:type="dxa"/>
+          </w:tcPr>
+          <w:p>
+            <w:pPr>
+              <w:rPr>
+                <w:b/>
+                <w:lang w:val="id-ID"/>
+              </w:rPr>
+            </w:pPr>
+            <w:r>
+              <w:rPr>
+                <w:b/>
+                <w:lang w:val="id-ID"/>
+              </w:rPr>
+              <w:t>Nama Method</w:t>
+            </w:r>
+          </w:p>
+        </w:tc>
+        <w:tc>
+          <w:tcPr>
+            <w:tcW w:w="7705" w:type="dxa"/>
+          </w:tcPr>
+          <w:p>
+            <w:pPr>
+              <w:rPr>
+                <w:b/>
+                <w:lang w:val="id-ID"/>
+              </w:rPr>
+            </w:pPr>
+            <w:r>
+              <w:rPr>
+                <w:b/>
+                <w:lang w:val="id-ID"/>
+              </w:rPr>
+              <w:t>Deskripsi Perubahan</w:t>
+            </w:r>
+          </w:p>
+        </w:tc>
+      </w:tr>
+      <w:tr>
+        <w:tc>
+          <w:tcPr>
+            <w:tcW w:w="675" w:type="dxa"/>
+          </w:tcPr>
+          <w:p>
+            <w:pPr>
+              <w:jc w:val="center"/>
+            </w:pPr>
+          </w:p>
+        </w:tc>
+        <w:tc>
+          <w:tcPr>
+            <w:tcW w:w="2212" w:type="dxa"/>
+            <w:vMerge w:val="restart"/>
+            <w:vAlign w:val="center"/>
+          </w:tcPr>
+          <w:p>
+            <w:pPr>
+              <w:jc w:val="center"/>
+            </w:pPr>
+            <w:r>
+              <w:t>World.cpp</w:t>
+            </w:r>
+          </w:p>
+        </w:tc>
+        <w:tc>
+          <w:tcPr>
+            <w:tcW w:w="2416" w:type="dxa"/>
+            <w:vAlign w:val="center"/>
+          </w:tcPr>
+          <w:p>
+            <w:pPr>
+              <w:jc w:val="center"/>
+            </w:pPr>
+            <w:r>
+              <w:t>CreateMakhluk()</w:t>
+            </w:r>
+          </w:p>
+        </w:tc>
+        <w:tc>
+          <w:tcPr>
+            <w:tcW w:w="7705" w:type="dxa"/>
+            <w:vAlign w:val="center"/>
+          </w:tcPr>
+          <w:p>
+            <w:pPr>
+              <w:jc w:val="center"/>
+            </w:pPr>
+            <w:r>
+              <w:t>-</w:t>
+            </w:r>
+          </w:p>
+        </w:tc>
+      </w:tr>
+      <w:tr>
+        <w:tc>
+          <w:tcPr>
+            <w:tcW w:w="675" w:type="dxa"/>
+          </w:tcPr>
+          <w:p>
+            <w:pPr>
+              <w:jc w:val="center"/>
+              <w:rPr>
+                <w:lang w:val="id-ID"/>
+              </w:rPr>
+            </w:pPr>
+          </w:p>
+        </w:tc>
+        <w:tc>
+          <w:tcPr>
+            <w:tcW w:w="2212" w:type="dxa"/>
+            <w:vMerge/>
+            <w:vAlign w:val="center"/>
+          </w:tcPr>
+          <w:p>
+            <w:pPr>
+              <w:jc w:val="center"/>
+              <w:rPr>
+                <w:lang w:val="id-ID"/>
+              </w:rPr>
+            </w:pPr>
+          </w:p>
+        </w:tc>
+        <w:tc>
+          <w:tcPr>
+            <w:tcW w:w="2416" w:type="dxa"/>
+            <w:vAlign w:val="center"/>
+          </w:tcPr>
+          <w:p>
+            <w:pPr>
+              <w:jc w:val="center"/>
+            </w:pPr>
+            <w:r>
+              <w:t>Update()</w:t>
+            </w:r>
+          </w:p>
+        </w:tc>
+        <w:tc>
+          <w:tcPr>
+            <w:tcW w:w="7705" w:type="dxa"/>
+            <w:vAlign w:val="center"/>
+          </w:tcPr>
+          <w:p>
+            <w:pPr>
+              <w:jc w:val="center"/>
+            </w:pPr>
+            <w:r>
+              <w:t>-</w:t>
+            </w:r>
+          </w:p>
+        </w:tc>
+      </w:tr>
+      <w:tr>
+        <w:tc>
+          <w:tcPr>
+            <w:tcW w:w="675" w:type="dxa"/>
+          </w:tcPr>
+          <w:p>
+            <w:pPr>
+              <w:jc w:val="center"/>
+              <w:rPr>
+                <w:lang w:val="id-ID"/>
+              </w:rPr>
+            </w:pPr>
+          </w:p>
+        </w:tc>
+        <w:tc>
+          <w:tcPr>
+            <w:tcW w:w="2212" w:type="dxa"/>
+            <w:vMerge/>
+            <w:vAlign w:val="center"/>
+          </w:tcPr>
+          <w:p>
+            <w:pPr>
+              <w:jc w:val="center"/>
+              <w:rPr>
+                <w:lang w:val="id-ID"/>
+              </w:rPr>
+            </w:pPr>
+          </w:p>
+        </w:tc>
+        <w:tc>
+          <w:tcPr>
+            <w:tcW w:w="2416" w:type="dxa"/>
+            <w:vAlign w:val="center"/>
+          </w:tcPr>
+          <w:p>
+            <w:pPr>
+              <w:jc w:val="center"/>
+            </w:pPr>
+            <w:r>
+              <w:t>GetFirst()</w:t>
+            </w:r>
+          </w:p>
+        </w:tc>
+        <w:tc>
+          <w:tcPr>
+            <w:tcW w:w="7705" w:type="dxa"/>
+            <w:vMerge w:val="restart"/>
+            <w:vAlign w:val="center"/>
+          </w:tcPr>
+          <w:p>
+            <w:pPr>
+              <w:jc w:val="center"/>
+            </w:pPr>
+            <w:r>
+              <w:t>Tidak menggunakan iterator pada vector</w:t>
+            </w:r>
+          </w:p>
+        </w:tc>
+      </w:tr>
+      <w:tr>
+        <w:tc>
+          <w:tcPr>
+            <w:tcW w:w="675" w:type="dxa"/>
+          </w:tcPr>
+          <w:p>
+            <w:pPr>
+              <w:jc w:val="center"/>
+              <w:rPr>
+                <w:lang w:val="id-ID"/>
+              </w:rPr>
+            </w:pPr>
+          </w:p>
+        </w:tc>
+        <w:tc>
+          <w:tcPr>
+            <w:tcW w:w="2212" w:type="dxa"/>
+            <w:vMerge/>
+            <w:vAlign w:val="center"/>
+          </w:tcPr>
+          <w:p>
+            <w:pPr>
+              <w:jc w:val="center"/>
+              <w:rPr>
+                <w:lang w:val="id-ID"/>
+              </w:rPr>
+            </w:pPr>
+          </w:p>
+        </w:tc>
+        <w:tc>
+          <w:tcPr>
+            <w:tcW w:w="2416" w:type="dxa"/>
+            <w:vAlign w:val="center"/>
+          </w:tcPr>
+          <w:p>
+            <w:pPr>
+              <w:jc w:val="center"/>
+            </w:pPr>
+            <w:r>
+              <w:t>GetLast()</w:t>
+            </w:r>
+          </w:p>
+        </w:tc>
+        <w:tc>
+          <w:tcPr>
+            <w:tcW w:w="7705" w:type="dxa"/>
+            <w:vMerge/>
+            <w:vAlign w:val="center"/>
+          </w:tcPr>
+          <w:p>
+            <w:pPr>
+              <w:jc w:val="center"/>
+              <w:rPr>
+                <w:lang w:val="id-ID"/>
+              </w:rPr>
+            </w:pPr>
+          </w:p>
+        </w:tc>
+      </w:tr>
+      <w:tr>
+        <w:tc>
+          <w:tcPr>
+            <w:tcW w:w="675" w:type="dxa"/>
+          </w:tcPr>
+          <w:p>
+            <w:pPr>
+              <w:jc w:val="center"/>
+              <w:rPr>
+                <w:lang w:val="id-ID"/>
+              </w:rPr>
+            </w:pPr>
+          </w:p>
+        </w:tc>
+        <w:tc>
+          <w:tcPr>
+            <w:tcW w:w="2212" w:type="dxa"/>
+            <w:vMerge/>
+            <w:vAlign w:val="center"/>
+          </w:tcPr>
+          <w:p>
+            <w:pPr>
+              <w:jc w:val="center"/>
+              <w:rPr>
+                <w:lang w:val="id-ID"/>
+              </w:rPr>
+            </w:pPr>
+          </w:p>
+        </w:tc>
+        <w:tc>
+          <w:tcPr>
+            <w:tcW w:w="2416" w:type="dxa"/>
+            <w:vAlign w:val="center"/>
+          </w:tcPr>
+          <w:p>
+            <w:pPr>
+              <w:jc w:val="center"/>
+            </w:pPr>
+            <w:r>
+              <w:t>printExt()</w:t>
+            </w:r>
+          </w:p>
+        </w:tc>
+        <w:tc>
+          <w:tcPr>
+            <w:tcW w:w="7705" w:type="dxa"/>
+            <w:vAlign w:val="center"/>
+          </w:tcPr>
+          <w:p>
+            <w:pPr>
+              <w:jc w:val="center"/>
+            </w:pPr>
+            <w:r>
+              <w:t>-</w:t>
+            </w:r>
+          </w:p>
+        </w:tc>
+      </w:tr>
+      <w:tr>
+        <w:tc>
+          <w:tcPr>
+            <w:tcW w:w="675" w:type="dxa"/>
+          </w:tcPr>
+          <w:p>
+            <w:pPr>
+              <w:jc w:val="center"/>
+            </w:pPr>
+          </w:p>
+        </w:tc>
+        <w:tc>
+          <w:tcPr>
+            <w:tcW w:w="2212" w:type="dxa"/>
+            <w:vMerge w:val="restart"/>
+            <w:vAlign w:val="center"/>
+          </w:tcPr>
+          <w:p>
+            <w:pPr>
+              <w:jc w:val="center"/>
+            </w:pPr>
+            <w:r>
+              <w:t>ListMakhluk.cpp</w:t>
+            </w:r>
+          </w:p>
+        </w:tc>
+        <w:tc>
+          <w:tcPr>
+            <w:tcW w:w="2416" w:type="dxa"/>
+            <w:vAlign w:val="center"/>
+          </w:tcPr>
+          <w:p>
+            <w:pPr>
+              <w:jc w:val="center"/>
+            </w:pPr>
+            <w:r>
+              <w:t>getFirst()</w:t>
+            </w:r>
+          </w:p>
+        </w:tc>
+        <w:tc>
+          <w:tcPr>
+            <w:tcW w:w="7705" w:type="dxa"/>
+            <w:vMerge w:val="restart"/>
+            <w:vAlign w:val="center"/>
+          </w:tcPr>
+          <w:p>
+            <w:pPr>
+              <w:jc w:val="center"/>
+            </w:pPr>
+            <w:r>
+              <w:t>Tidak menggunakan iterator pada vector</w:t>
+            </w:r>
+          </w:p>
+        </w:tc>
+      </w:tr>
+      <w:tr>
+        <w:tc>
+          <w:tcPr>
+            <w:tcW w:w="675" w:type="dxa"/>
+          </w:tcPr>
+          <w:p>
+            <w:pPr>
+              <w:jc w:val="center"/>
+            </w:pPr>
+          </w:p>
+        </w:tc>
+        <w:tc>
+          <w:tcPr>
+            <w:tcW w:w="2212" w:type="dxa"/>
+            <w:vMerge/>
+            <w:vAlign w:val="center"/>
+          </w:tcPr>
+          <w:p>
+            <w:pPr>
+              <w:jc w:val="center"/>
+            </w:pPr>
+          </w:p>
+        </w:tc>
+        <w:tc>
+          <w:tcPr>
+            <w:tcW w:w="2416" w:type="dxa"/>
+            <w:vAlign w:val="center"/>
+          </w:tcPr>
+          <w:p>
+            <w:pPr>
+              <w:jc w:val="center"/>
+            </w:pPr>
+            <w:r>
+              <w:t>getLast()</w:t>
+            </w:r>
+          </w:p>
+        </w:tc>
+        <w:tc>
+          <w:tcPr>
+            <w:tcW w:w="7705" w:type="dxa"/>
+            <w:vMerge/>
+            <w:vAlign w:val="center"/>
+          </w:tcPr>
+          <w:p>
+            <w:pPr>
+              <w:jc w:val="center"/>
+              <w:rPr>
+                <w:lang w:val="id-ID"/>
+              </w:rPr>
+            </w:pPr>
+          </w:p>
+        </w:tc>
+      </w:tr>
+      <w:tr>
+        <w:tc>
+          <w:tcPr>
+            <w:tcW w:w="675" w:type="dxa"/>
+          </w:tcPr>
+          <w:p>
+            <w:pPr>
+              <w:jc w:val="center"/>
+            </w:pPr>
+          </w:p>
+        </w:tc>
+        <w:tc>
+          <w:tcPr>
+            <w:tcW w:w="2212" w:type="dxa"/>
+            <w:vMerge/>
+            <w:vAlign w:val="center"/>
+          </w:tcPr>
+          <w:p>
+            <w:pPr>
+              <w:jc w:val="center"/>
+            </w:pPr>
+          </w:p>
+        </w:tc>
+        <w:tc>
+          <w:tcPr>
+            <w:tcW w:w="2416" w:type="dxa"/>
+            <w:vAlign w:val="center"/>
+          </w:tcPr>
+          <w:p>
+            <w:pPr>
+              <w:jc w:val="center"/>
+            </w:pPr>
+            <w:r>
+              <w:t>Size()</w:t>
+            </w:r>
+          </w:p>
+        </w:tc>
+        <w:tc>
+          <w:tcPr>
+            <w:tcW w:w="7705" w:type="dxa"/>
+            <w:vAlign w:val="center"/>
+          </w:tcPr>
+          <w:p>
+            <w:pPr>
+              <w:jc w:val="center"/>
+            </w:pPr>
+            <w:r>
+              <w:t>-</w:t>
+            </w:r>
+          </w:p>
+        </w:tc>
+      </w:tr>
+      <w:tr>
+        <w:tc>
+          <w:tcPr>
+            <w:tcW w:w="675" w:type="dxa"/>
+          </w:tcPr>
+          <w:p>
+            <w:pPr>
+              <w:jc w:val="center"/>
+            </w:pPr>
+          </w:p>
+        </w:tc>
+        <w:tc>
+          <w:tcPr>
+            <w:tcW w:w="2212" w:type="dxa"/>
+            <w:vMerge/>
+            <w:vAlign w:val="center"/>
+          </w:tcPr>
+          <w:p>
+            <w:pPr>
+              <w:jc w:val="center"/>
+            </w:pPr>
+          </w:p>
+        </w:tc>
+        <w:tc>
+          <w:tcPr>
+            <w:tcW w:w="2416" w:type="dxa"/>
+            <w:vAlign w:val="center"/>
+          </w:tcPr>
+          <w:p>
+            <w:pPr>
+              <w:jc w:val="center"/>
+            </w:pPr>
+            <w:r>
+              <w:t>isEmpty()</w:t>
+            </w:r>
+          </w:p>
+        </w:tc>
+        <w:tc>
+          <w:tcPr>
+            <w:tcW w:w="7705" w:type="dxa"/>
+            <w:vAlign w:val="center"/>
+          </w:tcPr>
+          <w:p>
+            <w:pPr>
+              <w:jc w:val="center"/>
+            </w:pPr>
+            <w:r>
+              <w:t>-</w:t>
+            </w:r>
+          </w:p>
+        </w:tc>
+      </w:tr>
+      <w:tr>
+        <w:tc>
+          <w:tcPr>
+            <w:tcW w:w="675" w:type="dxa"/>
+          </w:tcPr>
+          <w:p>
+            <w:pPr>
+              <w:jc w:val="center"/>
+            </w:pPr>
+          </w:p>
+        </w:tc>
+        <w:tc>
+          <w:tcPr>
+            <w:tcW w:w="2212" w:type="dxa"/>
+            <w:vMerge/>
+            <w:vAlign w:val="center"/>
+          </w:tcPr>
+          <w:p>
+            <w:pPr>
+              <w:jc w:val="center"/>
+            </w:pPr>
+          </w:p>
+        </w:tc>
+        <w:tc>
+          <w:tcPr>
+            <w:tcW w:w="2416" w:type="dxa"/>
+            <w:vAlign w:val="center"/>
+          </w:tcPr>
+          <w:p>
+            <w:pPr>
+              <w:jc w:val="center"/>
+            </w:pPr>
+            <w:r>
+              <w:t>InsertLast(Makhluk)</w:t>
+            </w:r>
+          </w:p>
+        </w:tc>
+        <w:tc>
+          <w:tcPr>
+            <w:tcW w:w="7705" w:type="dxa"/>
+            <w:vAlign w:val="center"/>
+          </w:tcPr>
+          <w:p>
+            <w:pPr>
+              <w:jc w:val="center"/>
+            </w:pPr>
+            <w:r>
+              <w:t>-</w:t>
+            </w:r>
+          </w:p>
+        </w:tc>
+      </w:tr>
+      <w:tr>
+        <w:tc>
+          <w:tcPr>
+            <w:tcW w:w="675" w:type="dxa"/>
+          </w:tcPr>
+          <w:p>
+            <w:pPr>
+              <w:jc w:val="center"/>
+            </w:pPr>
+          </w:p>
+        </w:tc>
+        <w:tc>
+          <w:tcPr>
+            <w:tcW w:w="2212" w:type="dxa"/>
+            <w:vMerge/>
+            <w:vAlign w:val="center"/>
+          </w:tcPr>
+          <w:p>
+            <w:pPr>
+              <w:jc w:val="center"/>
+            </w:pPr>
+          </w:p>
+        </w:tc>
+        <w:tc>
+          <w:tcPr>
+            <w:tcW w:w="2416" w:type="dxa"/>
+            <w:vAlign w:val="center"/>
+          </w:tcPr>
+          <w:p>
+            <w:pPr>
+              <w:jc w:val="center"/>
+            </w:pPr>
+            <w:r>
+              <w:t>DeleteLast()</w:t>
+            </w:r>
+          </w:p>
+        </w:tc>
+        <w:tc>
+          <w:tcPr>
+            <w:tcW w:w="7705" w:type="dxa"/>
+            <w:vAlign w:val="center"/>
+          </w:tcPr>
+          <w:p>
+            <w:pPr>
+              <w:jc w:val="center"/>
+            </w:pPr>
+            <w:r>
+              <w:t>-</w:t>
+            </w:r>
+          </w:p>
+        </w:tc>
+      </w:tr>
+      <w:tr>
+        <w:tc>
+          <w:tcPr>
+            <w:tcW w:w="675" w:type="dxa"/>
+          </w:tcPr>
+          <w:p>
+            <w:pPr>
+              <w:jc w:val="center"/>
+            </w:pPr>
+          </w:p>
+        </w:tc>
+        <w:tc>
+          <w:tcPr>
+            <w:tcW w:w="2212" w:type="dxa"/>
+            <w:vMerge/>
+            <w:vAlign w:val="center"/>
+          </w:tcPr>
+          <w:p>
+            <w:pPr>
+              <w:jc w:val="center"/>
+            </w:pPr>
+          </w:p>
+        </w:tc>
+        <w:tc>
+          <w:tcPr>
+            <w:tcW w:w="2416" w:type="dxa"/>
+            <w:vAlign w:val="center"/>
+          </w:tcPr>
+          <w:p>
+            <w:pPr>
+              <w:jc w:val="center"/>
+            </w:pPr>
+            <w:r>
+              <w:t>DeleteMinPoint(Point)</w:t>
+            </w:r>
+          </w:p>
+        </w:tc>
+        <w:tc>
+          <w:tcPr>
+            <w:tcW w:w="7705" w:type="dxa"/>
+            <w:vAlign w:val="center"/>
+          </w:tcPr>
+          <w:p>
+            <w:pPr>
+              <w:jc w:val="center"/>
+            </w:pPr>
+            <w:r>
+              <w:t>-</w:t>
+            </w:r>
+          </w:p>
+        </w:tc>
+      </w:tr>
+      <w:tr>
+        <w:tc>
+          <w:tcPr>
+            <w:tcW w:w="675" w:type="dxa"/>
+          </w:tcPr>
+          <w:p>
+            <w:pPr>
+              <w:jc w:val="center"/>
+            </w:pPr>
+          </w:p>
+        </w:tc>
+        <w:tc>
+          <w:tcPr>
+            <w:tcW w:w="2212" w:type="dxa"/>
+            <w:vMerge/>
+            <w:vAlign w:val="center"/>
+          </w:tcPr>
+          <w:p>
+            <w:pPr>
+              <w:jc w:val="center"/>
+            </w:pPr>
+          </w:p>
+        </w:tc>
+        <w:tc>
+          <w:tcPr>
+            <w:tcW w:w="2416" w:type="dxa"/>
+            <w:vAlign w:val="center"/>
+          </w:tcPr>
+          <w:p>
+            <w:pPr>
+              <w:jc w:val="center"/>
+            </w:pPr>
+            <w:r>
+              <w:t>Makan()</w:t>
+            </w:r>
+          </w:p>
+        </w:tc>
+        <w:tc>
+          <w:tcPr>
+            <w:tcW w:w="7705" w:type="dxa"/>
+            <w:vAlign w:val="center"/>
+          </w:tcPr>
+          <w:p>
+            <w:pPr>
+              <w:jc w:val="center"/>
+            </w:pPr>
+            <w:r>
+              <w:t>-</w:t>
+            </w:r>
+          </w:p>
+        </w:tc>
+      </w:tr>
+      <w:tr>
+        <w:tc>
+          <w:tcPr>
+            <w:tcW w:w="675" w:type="dxa"/>
+          </w:tcPr>
+          <w:p>
+            <w:pPr>
+              <w:jc w:val="center"/>
+            </w:pPr>
+          </w:p>
+        </w:tc>
+        <w:tc>
+          <w:tcPr>
+            <w:tcW w:w="2212" w:type="dxa"/>
+            <w:vMerge w:val="restart"/>
+            <w:vAlign w:val="center"/>
+          </w:tcPr>
+          <w:p>
+            <w:pPr>
+              <w:jc w:val="center"/>
+            </w:pPr>
+            <w:r>
+              <w:t>Board.cpp</w:t>
+            </w:r>
+          </w:p>
+        </w:tc>
+        <w:tc>
+          <w:tcPr>
+            <w:tcW w:w="2416" w:type="dxa"/>
+            <w:vAlign w:val="center"/>
+          </w:tcPr>
+          <w:p>
+            <w:pPr>
+              <w:jc w:val="center"/>
+            </w:pPr>
+            <w:r>
+              <w:t>Print()</w:t>
+            </w:r>
+          </w:p>
+        </w:tc>
+        <w:tc>
+          <w:tcPr>
+            <w:tcW w:w="7705" w:type="dxa"/>
+            <w:vMerge w:val="restart"/>
+            <w:vAlign w:val="center"/>
+          </w:tcPr>
+          <w:p>
+            <w:pPr>
+              <w:jc w:val="center"/>
+            </w:pPr>
+            <w:r>
+              <w:t>-</w:t>
+            </w:r>
+          </w:p>
+        </w:tc>
+      </w:tr>
+      <w:tr>
+        <w:tc>
+          <w:tcPr>
+            <w:tcW w:w="675" w:type="dxa"/>
+          </w:tcPr>
+          <w:p/>
+        </w:tc>
+        <w:tc>
+          <w:tcPr>
+            <w:tcW w:w="2212" w:type="dxa"/>
+            <w:vMerge/>
+          </w:tcPr>
+          <w:p/>
+        </w:tc>
+        <w:tc>
+          <w:tcPr>
+            <w:tcW w:w="2416" w:type="dxa"/>
+            <w:vAlign w:val="center"/>
+          </w:tcPr>
+          <w:p>
+            <w:pPr>
+              <w:jc w:val="center"/>
+            </w:pPr>
+            <w:r>
+              <w:t>Reset()</w:t>
+            </w:r>
+          </w:p>
+        </w:tc>
+        <w:tc>
+          <w:tcPr>
+            <w:tcW w:w="7705" w:type="dxa"/>
+            <w:vMerge/>
+          </w:tcPr>
+          <w:p>
+            <w:pPr>
+              <w:rPr>
+                <w:lang w:val="id-ID"/>
+              </w:rPr>
+            </w:pPr>
+          </w:p>
+        </w:tc>
+      </w:tr>
+      <w:tr>
+        <w:tc>
+          <w:tcPr>
+            <w:tcW w:w="675" w:type="dxa"/>
+          </w:tcPr>
+          <w:p/>
+        </w:tc>
+        <w:tc>
+          <w:tcPr>
+            <w:tcW w:w="2212" w:type="dxa"/>
+            <w:vMerge/>
+          </w:tcPr>
+          <w:p/>
+        </w:tc>
+        <w:tc>
+          <w:tcPr>
+            <w:tcW w:w="2416" w:type="dxa"/>
+            <w:vAlign w:val="center"/>
+          </w:tcPr>
+          <w:p>
+            <w:pPr>
+              <w:jc w:val="center"/>
+            </w:pPr>
+            <w:r>
+              <w:t>getSize()</w:t>
+            </w:r>
+          </w:p>
+        </w:tc>
+        <w:tc>
+          <w:tcPr>
+            <w:tcW w:w="7705" w:type="dxa"/>
+            <w:vMerge/>
+          </w:tcPr>
+          <w:p>
+            <w:pPr>
+              <w:rPr>
+                <w:lang w:val="id-ID"/>
+              </w:rPr>
+            </w:pPr>
+          </w:p>
+        </w:tc>
+      </w:tr>
+      <w:tr>
+        <w:tc>
+          <w:tcPr>
+            <w:tcW w:w="675" w:type="dxa"/>
+          </w:tcPr>
+          <w:p/>
+        </w:tc>
+        <w:tc>
+          <w:tcPr>
+            <w:tcW w:w="2212" w:type="dxa"/>
+            <w:vMerge/>
+          </w:tcPr>
+          <w:p/>
+        </w:tc>
+        <w:tc>
+          <w:tcPr>
+            <w:tcW w:w="2416" w:type="dxa"/>
+            <w:vAlign w:val="center"/>
+          </w:tcPr>
+          <w:p>
+            <w:pPr>
+              <w:jc w:val="center"/>
+            </w:pPr>
+            <w:r>
+              <w:t>setSize()</w:t>
+            </w:r>
+          </w:p>
+        </w:tc>
+        <w:tc>
+          <w:tcPr>
+            <w:tcW w:w="7705" w:type="dxa"/>
+            <w:vMerge/>
+          </w:tcPr>
+          <w:p>
+            <w:pPr>
+              <w:rPr>
+                <w:lang w:val="id-ID"/>
+              </w:rPr>
+            </w:pPr>
+          </w:p>
+        </w:tc>
+      </w:tr>
+      <w:tr>
+        <w:tc>
+          <w:tcPr>
+            <w:tcW w:w="675" w:type="dxa"/>
+          </w:tcPr>
+          <w:p/>
+        </w:tc>
+        <w:tc>
+          <w:tcPr>
+            <w:tcW w:w="2212" w:type="dxa"/>
+            <w:vMerge/>
+          </w:tcPr>
+          <w:p/>
+        </w:tc>
+        <w:tc>
+          <w:tcPr>
+            <w:tcW w:w="2416" w:type="dxa"/>
+            <w:vAlign w:val="center"/>
+          </w:tcPr>
+          <w:p>
+            <w:pPr>
+              <w:jc w:val="center"/>
+            </w:pPr>
+            <w:r>
+              <w:t>getElmt(Point)</w:t>
+            </w:r>
+          </w:p>
+        </w:tc>
+        <w:tc>
+          <w:tcPr>
+            <w:tcW w:w="7705" w:type="dxa"/>
+            <w:vMerge/>
+          </w:tcPr>
+          <w:p>
+            <w:pPr>
+              <w:rPr>
+                <w:lang w:val="id-ID"/>
+              </w:rPr>
+            </w:pPr>
+          </w:p>
+        </w:tc>
+      </w:tr>
+      <w:tr>
+        <w:tc>
+          <w:tcPr>
+            <w:tcW w:w="675" w:type="dxa"/>
+          </w:tcPr>
+          <w:p/>
+        </w:tc>
+        <w:tc>
+          <w:tcPr>
+            <w:tcW w:w="2212" w:type="dxa"/>
+            <w:vMerge/>
+          </w:tcPr>
+          <w:p/>
+        </w:tc>
+        <w:tc>
+          <w:tcPr>
+            <w:tcW w:w="2416" w:type="dxa"/>
+            <w:vAlign w:val="center"/>
+          </w:tcPr>
+          <w:p>
+            <w:pPr>
+              <w:jc w:val="center"/>
+            </w:pPr>
+            <w:r>
+              <w:t>setElmt(char, Point)</w:t>
+            </w:r>
+          </w:p>
+        </w:tc>
+        <w:tc>
+          <w:tcPr>
+            <w:tcW w:w="7705" w:type="dxa"/>
+            <w:vMerge/>
+          </w:tcPr>
+          <w:p>
+            <w:pPr>
+              <w:rPr>
+                <w:lang w:val="id-ID"/>
+              </w:rPr>
+            </w:pPr>
+          </w:p>
+        </w:tc>
+      </w:tr>
+      <w:tr>
+        <w:tc>
+          <w:tcPr>
+            <w:tcW w:w="675" w:type="dxa"/>
+          </w:tcPr>
+          <w:p/>
+        </w:tc>
+        <w:tc>
+          <w:tcPr>
+            <w:tcW w:w="2212" w:type="dxa"/>
+            <w:vMerge/>
+          </w:tcPr>
+          <w:p/>
+        </w:tc>
+        <w:tc>
+          <w:tcPr>
+            <w:tcW w:w="2416" w:type="dxa"/>
+            <w:vAlign w:val="center"/>
+          </w:tcPr>
+          <w:p>
+            <w:pPr>
+              <w:jc w:val="center"/>
+            </w:pPr>
+            <w:r>
+              <w:t>printExt()</w:t>
+            </w:r>
+          </w:p>
+        </w:tc>
+        <w:tc>
+          <w:tcPr>
+            <w:tcW w:w="7705" w:type="dxa"/>
+            <w:vMerge/>
+          </w:tcPr>
+          <w:p>
+            <w:pPr>
+              <w:rPr>
+                <w:lang w:val="id-ID"/>
+              </w:rPr>
+            </w:pPr>
+          </w:p>
+        </w:tc>
+      </w:tr>
+      <w:tr>
+        <w:tc>
+          <w:tcPr>
+            <w:tcW w:w="675" w:type="dxa"/>
+          </w:tcPr>
+          <w:p>
+            <w:pPr>
+              <w:jc w:val="center"/>
+            </w:pPr>
+          </w:p>
+        </w:tc>
+        <w:tc>
+          <w:tcPr>
+            <w:tcW w:w="2212" w:type="dxa"/>
+            <w:vMerge w:val="restart"/>
+            <w:vAlign w:val="center"/>
+          </w:tcPr>
+          <w:p>
+            <w:pPr>
+              <w:jc w:val="center"/>
+            </w:pPr>
+            <w:r>
+              <w:t>Point.cpp</w:t>
+            </w:r>
+          </w:p>
+        </w:tc>
+        <w:tc>
+          <w:tcPr>
+            <w:tcW w:w="2416" w:type="dxa"/>
+            <w:vAlign w:val="center"/>
+          </w:tcPr>
+          <w:p>
+            <w:pPr>
+              <w:jc w:val="center"/>
+            </w:pPr>
+            <w:r>
+              <w:t>getX()</w:t>
+            </w:r>
+          </w:p>
+        </w:tc>
+        <w:tc>
+          <w:tcPr>
+            <w:tcW w:w="7705" w:type="dxa"/>
+            <w:vAlign w:val="center"/>
+          </w:tcPr>
+          <w:p>
+            <w:pPr>
+              <w:jc w:val="center"/>
+            </w:pPr>
+            <w:r>
+              <w:t>-</w:t>
+            </w:r>
+          </w:p>
+        </w:tc>
+      </w:tr>
+      <w:tr>
+        <w:tc>
+          <w:tcPr>
+            <w:tcW w:w="675" w:type="dxa"/>
+          </w:tcPr>
+          <w:p>
+            <w:pPr>
+              <w:jc w:val="center"/>
+            </w:pPr>
+          </w:p>
+        </w:tc>
+        <w:tc>
+          <w:tcPr>
+            <w:tcW w:w="2212" w:type="dxa"/>
+            <w:vMerge/>
+            <w:vAlign w:val="center"/>
+          </w:tcPr>
+          <w:p>
+            <w:pPr>
+              <w:jc w:val="center"/>
+            </w:pPr>
+          </w:p>
+        </w:tc>
+        <w:tc>
+          <w:tcPr>
+            <w:tcW w:w="2416" w:type="dxa"/>
+            <w:vAlign w:val="center"/>
+          </w:tcPr>
+          <w:p>
+            <w:pPr>
+              <w:jc w:val="center"/>
+            </w:pPr>
+            <w:r>
+              <w:t>getY()</w:t>
+            </w:r>
+          </w:p>
+        </w:tc>
+        <w:tc>
+          <w:tcPr>
+            <w:tcW w:w="7705" w:type="dxa"/>
+            <w:vAlign w:val="center"/>
+          </w:tcPr>
+          <w:p>
+            <w:pPr>
+              <w:jc w:val="center"/>
+            </w:pPr>
+            <w:r>
+              <w:t>-</w:t>
+            </w:r>
+          </w:p>
+        </w:tc>
+      </w:tr>
+      <w:tr>
+        <w:tc>
+          <w:tcPr>
+            <w:tcW w:w="675" w:type="dxa"/>
+          </w:tcPr>
+          <w:p>
+            <w:pPr>
+              <w:jc w:val="center"/>
+            </w:pPr>
+          </w:p>
+        </w:tc>
+        <w:tc>
+          <w:tcPr>
+            <w:tcW w:w="2212" w:type="dxa"/>
+            <w:vMerge/>
+            <w:vAlign w:val="center"/>
+          </w:tcPr>
+          <w:p>
+            <w:pPr>
+              <w:jc w:val="center"/>
+            </w:pPr>
+          </w:p>
+        </w:tc>
+        <w:tc>
+          <w:tcPr>
+            <w:tcW w:w="2416" w:type="dxa"/>
+            <w:vAlign w:val="center"/>
+          </w:tcPr>
+          <w:p>
+            <w:pPr>
+              <w:jc w:val="center"/>
+            </w:pPr>
+            <w:r>
+              <w:t>setX()</w:t>
+            </w:r>
+          </w:p>
+        </w:tc>
+        <w:tc>
+          <w:tcPr>
+            <w:tcW w:w="7705" w:type="dxa"/>
+            <w:vAlign w:val="center"/>
+          </w:tcPr>
+          <w:p>
+            <w:pPr>
+              <w:jc w:val="center"/>
+            </w:pPr>
+            <w:r>
+              <w:t>-</w:t>
+            </w:r>
+          </w:p>
+        </w:tc>
+      </w:tr>
+      <w:tr>
+        <w:tc>
+          <w:tcPr>
+            <w:tcW w:w="675" w:type="dxa"/>
+          </w:tcPr>
+          <w:p>
+            <w:pPr>
+              <w:jc w:val="center"/>
+            </w:pPr>
+          </w:p>
+        </w:tc>
+        <w:tc>
+          <w:tcPr>
+            <w:tcW w:w="2212" w:type="dxa"/>
+            <w:vMerge/>
+            <w:vAlign w:val="center"/>
+          </w:tcPr>
+          <w:p>
+            <w:pPr>
+              <w:jc w:val="center"/>
+            </w:pPr>
+          </w:p>
+        </w:tc>
+        <w:tc>
+          <w:tcPr>
+            <w:tcW w:w="2416" w:type="dxa"/>
+            <w:vAlign w:val="center"/>
+          </w:tcPr>
+          <w:p>
+            <w:pPr>
+              <w:jc w:val="center"/>
+            </w:pPr>
+            <w:r>
+              <w:t>setY()</w:t>
+            </w:r>
+          </w:p>
+        </w:tc>
+        <w:tc>
+          <w:tcPr>
+            <w:tcW w:w="7705" w:type="dxa"/>
+            <w:vAlign w:val="center"/>
+          </w:tcPr>
+          <w:p>
+            <w:pPr>
+              <w:jc w:val="center"/>
+            </w:pPr>
+            <w:r>
+              <w:t>-</w:t>
+            </w:r>
+          </w:p>
+        </w:tc>
+      </w:tr>
+      <w:tr>
+        <w:trPr>
+          <w:trHeight w:val="276"/>
+        </w:trPr>
+        <w:tc>
+          <w:tcPr>
+            <w:tcW w:w="675" w:type="dxa"/>
+          </w:tcPr>
+          <w:p>
+            <w:pPr>
+              <w:jc w:val="center"/>
+            </w:pPr>
+          </w:p>
+        </w:tc>
+        <w:tc>
+          <w:tcPr>
+            <w:tcW w:w="2212" w:type="dxa"/>
+            <w:vMerge/>
+            <w:vAlign w:val="center"/>
+          </w:tcPr>
+          <w:p>
+            <w:pPr>
+              <w:jc w:val="center"/>
+            </w:pPr>
+          </w:p>
+        </w:tc>
+        <w:tc>
+          <w:tcPr>
+            <w:tcW w:w="2416" w:type="dxa"/>
+            <w:vMerge w:val="restart"/>
+            <w:vAlign w:val="center"/>
+          </w:tcPr>
+          <w:p>
+            <w:pPr>
+              <w:jc w:val="center"/>
+            </w:pPr>
+          </w:p>
+        </w:tc>
+        <w:tc>
+          <w:tcPr>
+            <w:tcW w:w="7705" w:type="dxa"/>
+            <w:vMerge w:val="restart"/>
+            <w:vAlign w:val="center"/>
+          </w:tcPr>
+          <w:p>
+            <w:pPr>
+              <w:jc w:val="center"/>
+            </w:pPr>
+            <w:r>
+              <w:t xml:space="preserve">Agar API </w:t>
+            </w:r>
+            <w:r>
+              <w:rPr>
+                <w:i/>
+              </w:rPr>
+              <w:t xml:space="preserve">Map </w:t>
+            </w:r>
+            <w:r>
+              <w:t>dapat digunakan</w:t>
+            </w:r>
+          </w:p>
+        </w:tc>
+      </w:tr>
+      <w:tr>
+        <w:trPr>
+          <w:trHeight w:val="276"/>
+        </w:trPr>
+        <w:tc>
+          <w:tcPr>
+            <w:tcW w:w="675" w:type="dxa"/>
+          </w:tcPr>
+          <w:p>
+            <w:pPr>
+              <w:jc w:val="center"/>
+            </w:pPr>
+          </w:p>
+        </w:tc>
+        <w:tc>
+          <w:tcPr>
+            <w:tcW w:w="2212" w:type="dxa"/>
+            <w:vMerge/>
+            <w:vAlign w:val="center"/>
+          </w:tcPr>
+          <w:p>
+            <w:pPr>
+              <w:jc w:val="center"/>
+            </w:pPr>
+          </w:p>
+        </w:tc>
+        <w:tc>
+          <w:tcPr>
+            <w:tcW w:w="2416" w:type="dxa"/>
+            <w:vMerge/>
+            <w:vAlign w:val="center"/>
+          </w:tcPr>
+          <w:p>
+            <w:pPr>
+              <w:jc w:val="center"/>
+            </w:pPr>
+          </w:p>
+        </w:tc>
+        <w:tc>
+          <w:tcPr>
+            <w:tcW w:w="7705" w:type="dxa"/>
+            <w:vMerge/>
+            <w:vAlign w:val="center"/>
+          </w:tcPr>
+          <w:p>
+            <w:pPr>
+              <w:jc w:val="center"/>
+              <w:rPr>
+                <w:lang w:val="id-ID"/>
+              </w:rPr>
+            </w:pPr>
+          </w:p>
+        </w:tc>
+      </w:tr>
+      <w:tr>
+        <w:tc>
+          <w:tcPr>
+            <w:tcW w:w="675" w:type="dxa"/>
+          </w:tcPr>
+          <w:p>
+            <w:pPr>
+              <w:jc w:val="center"/>
+            </w:pPr>
+          </w:p>
+        </w:tc>
+        <w:tc>
+          <w:tcPr>
+            <w:tcW w:w="2212" w:type="dxa"/>
+            <w:vMerge/>
+            <w:vAlign w:val="center"/>
+          </w:tcPr>
+          <w:p>
+            <w:pPr>
+              <w:jc w:val="center"/>
+            </w:pPr>
+          </w:p>
+        </w:tc>
+        <w:tc>
+          <w:tcPr>
+            <w:tcW w:w="2416" w:type="dxa"/>
+            <w:vMerge/>
+            <w:vAlign w:val="center"/>
+          </w:tcPr>
+          <w:p>
+            <w:pPr>
+              <w:jc w:val="center"/>
+            </w:pPr>
+          </w:p>
+        </w:tc>
+        <w:tc>
+          <w:tcPr>
+            <w:tcW w:w="7705" w:type="dxa"/>
+            <w:vAlign w:val="center"/>
+          </w:tcPr>
+          <w:p>
+            <w:pPr>
+              <w:jc w:val="center"/>
+            </w:pPr>
+            <w:r>
+              <w:t>Agar antar 2 Point dapat dibandingkan</w:t>
+            </w:r>
+          </w:p>
+        </w:tc>
+      </w:tr>
+      <w:tr>
+        <w:tc>
+          <w:tcPr>
+            <w:tcW w:w="675" w:type="dxa"/>
+          </w:tcPr>
+          <w:p>
+            <w:pPr>
+              <w:jc w:val="center"/>
+            </w:pPr>
+          </w:p>
+        </w:tc>
+        <w:tc>
+          <w:tcPr>
+            <w:tcW w:w="2212" w:type="dxa"/>
+            <w:vMerge w:val="restart"/>
+            <w:vAlign w:val="center"/>
+          </w:tcPr>
+          <w:p>
+            <w:pPr>
+              <w:jc w:val="center"/>
+            </w:pPr>
+            <w:r>
+              <w:t>Makhluk.cpp</w:t>
+            </w:r>
+          </w:p>
+        </w:tc>
+        <w:tc>
+          <w:tcPr>
+            <w:tcW w:w="2416" w:type="dxa"/>
+            <w:vAlign w:val="center"/>
+          </w:tcPr>
+          <w:p>
+            <w:pPr>
+              <w:jc w:val="center"/>
+            </w:pPr>
+            <w:r>
+              <w:t>getId()</w:t>
+            </w:r>
+          </w:p>
+        </w:tc>
+        <w:tc>
+          <w:tcPr>
+            <w:tcW w:w="7705" w:type="dxa"/>
+            <w:vMerge w:val="restart"/>
+            <w:vAlign w:val="center"/>
+          </w:tcPr>
+          <w:p>
+            <w:pPr>
+              <w:jc w:val="center"/>
+            </w:pPr>
+            <w:r>
+              <w:t>-</w:t>
+            </w:r>
+          </w:p>
+        </w:tc>
+      </w:tr>
+      <w:tr>
+        <w:tc>
+          <w:tcPr>
+            <w:tcW w:w="675" w:type="dxa"/>
+          </w:tcPr>
+          <w:p>
+            <w:pPr>
+              <w:jc w:val="center"/>
+            </w:pPr>
+          </w:p>
+        </w:tc>
+        <w:tc>
+          <w:tcPr>
+            <w:tcW w:w="2212" w:type="dxa"/>
+            <w:vMerge/>
+            <w:vAlign w:val="center"/>
+          </w:tcPr>
+          <w:p>
+            <w:pPr>
+              <w:jc w:val="center"/>
+            </w:pPr>
+          </w:p>
+        </w:tc>
+        <w:tc>
+          <w:tcPr>
+            <w:tcW w:w="2416" w:type="dxa"/>
+            <w:vAlign w:val="center"/>
+          </w:tcPr>
+          <w:p>
+            <w:pPr>
+              <w:jc w:val="center"/>
+            </w:pPr>
+            <w:r>
+              <w:t>Move()</w:t>
+            </w:r>
+          </w:p>
+        </w:tc>
+        <w:tc>
+          <w:tcPr>
+            <w:tcW w:w="7705" w:type="dxa"/>
+            <w:vMerge/>
+            <w:vAlign w:val="center"/>
+          </w:tcPr>
+          <w:p>
+            <w:pPr>
+              <w:jc w:val="center"/>
+              <w:rPr>
+                <w:lang w:val="id-ID"/>
+              </w:rPr>
+            </w:pPr>
+          </w:p>
+        </w:tc>
+      </w:tr>
+      <w:tr>
+        <w:tc>
+          <w:tcPr>
+            <w:tcW w:w="675" w:type="dxa"/>
+          </w:tcPr>
+          <w:p>
+            <w:pPr>
+              <w:jc w:val="center"/>
+            </w:pPr>
+          </w:p>
+        </w:tc>
+        <w:tc>
+          <w:tcPr>
+            <w:tcW w:w="2212" w:type="dxa"/>
+            <w:vMerge/>
+            <w:vAlign w:val="center"/>
+          </w:tcPr>
+          <w:p>
+            <w:pPr>
+              <w:jc w:val="center"/>
+            </w:pPr>
+          </w:p>
+        </w:tc>
+        <w:tc>
+          <w:tcPr>
+            <w:tcW w:w="2416" w:type="dxa"/>
+            <w:vAlign w:val="center"/>
+          </w:tcPr>
+          <w:p>
+            <w:pPr>
+              <w:jc w:val="center"/>
+            </w:pPr>
+            <w:r>
+              <w:t>getChar()</w:t>
+            </w:r>
+          </w:p>
+        </w:tc>
+        <w:tc>
+          <w:tcPr>
+            <w:tcW w:w="7705" w:type="dxa"/>
+            <w:vMerge/>
+            <w:vAlign w:val="center"/>
+          </w:tcPr>
+          <w:p>
+            <w:pPr>
+              <w:jc w:val="center"/>
+              <w:rPr>
+                <w:lang w:val="id-ID"/>
+              </w:rPr>
+            </w:pPr>
+          </w:p>
+        </w:tc>
+      </w:tr>
+      <w:tr>
+        <w:tc>
+          <w:tcPr>
+            <w:tcW w:w="675" w:type="dxa"/>
+          </w:tcPr>
+          <w:p>
+            <w:pPr>
+              <w:jc w:val="center"/>
+            </w:pPr>
+          </w:p>
+        </w:tc>
+        <w:tc>
+          <w:tcPr>
+            <w:tcW w:w="2212" w:type="dxa"/>
+            <w:vMerge/>
+            <w:vAlign w:val="center"/>
+          </w:tcPr>
+          <w:p>
+            <w:pPr>
+              <w:jc w:val="center"/>
+            </w:pPr>
+          </w:p>
+        </w:tc>
+        <w:tc>
+          <w:tcPr>
+            <w:tcW w:w="2416" w:type="dxa"/>
+            <w:vAlign w:val="center"/>
+          </w:tcPr>
+          <w:p>
+            <w:pPr>
+              <w:jc w:val="center"/>
+            </w:pPr>
+            <w:r>
+              <w:t>getKekuatan()</w:t>
+            </w:r>
+          </w:p>
+        </w:tc>
+        <w:tc>
+          <w:tcPr>
+            <w:tcW w:w="7705" w:type="dxa"/>
+            <w:vMerge/>
+            <w:vAlign w:val="center"/>
+          </w:tcPr>
+          <w:p>
+            <w:pPr>
+              <w:jc w:val="center"/>
+              <w:rPr>
+                <w:lang w:val="id-ID"/>
+              </w:rPr>
+            </w:pPr>
+          </w:p>
+        </w:tc>
+      </w:tr>
+      <w:tr>
+        <w:tc>
+          <w:tcPr>
+            <w:tcW w:w="675" w:type="dxa"/>
+          </w:tcPr>
+          <w:p>
+            <w:pPr>
+              <w:jc w:val="center"/>
+            </w:pPr>
+          </w:p>
+        </w:tc>
+        <w:tc>
+          <w:tcPr>
+            <w:tcW w:w="2212" w:type="dxa"/>
+            <w:vMerge/>
+            <w:vAlign w:val="center"/>
+          </w:tcPr>
+          <w:p>
+            <w:pPr>
+              <w:jc w:val="center"/>
+            </w:pPr>
+          </w:p>
+        </w:tc>
+        <w:tc>
+          <w:tcPr>
+            <w:tcW w:w="2416" w:type="dxa"/>
+            <w:vAlign w:val="center"/>
+          </w:tcPr>
+          <w:p>
+            <w:pPr>
+              <w:jc w:val="center"/>
+            </w:pPr>
+            <w:r>
+              <w:t>getPosisi()</w:t>
+            </w:r>
+          </w:p>
+        </w:tc>
+        <w:tc>
+          <w:tcPr>
+            <w:tcW w:w="7705" w:type="dxa"/>
+            <w:vMerge/>
+            <w:vAlign w:val="center"/>
+          </w:tcPr>
+          <w:p>
+            <w:pPr>
+              <w:jc w:val="center"/>
+              <w:rPr>
+                <w:lang w:val="id-ID"/>
+              </w:rPr>
+            </w:pPr>
+          </w:p>
+        </w:tc>
+      </w:tr>
+      <w:tr>
+        <w:tc>
+          <w:tcPr>
+            <w:tcW w:w="675" w:type="dxa"/>
+          </w:tcPr>
+          <w:p>
+            <w:pPr>
+              <w:jc w:val="center"/>
+            </w:pPr>
+          </w:p>
+        </w:tc>
+        <w:tc>
+          <w:tcPr>
+            <w:tcW w:w="2212" w:type="dxa"/>
+            <w:vAlign w:val="center"/>
+          </w:tcPr>
+          <w:p>
+            <w:pPr>
+              <w:jc w:val="center"/>
+            </w:pPr>
+            <w:r>
+              <w:t>Aves.cpp</w:t>
+            </w:r>
+          </w:p>
+        </w:tc>
+        <w:tc>
+          <w:tcPr>
+            <w:tcW w:w="2416" w:type="dxa"/>
+            <w:vAlign w:val="center"/>
+          </w:tcPr>
+          <w:p>
+            <w:pPr>
+              <w:jc w:val="center"/>
+            </w:pPr>
+            <w:r>
+              <w:t>Move()</w:t>
+            </w:r>
+          </w:p>
+        </w:tc>
+        <w:tc>
+          <w:tcPr>
+            <w:tcW w:w="7705" w:type="dxa"/>
+            <w:vAlign w:val="center"/>
+          </w:tcPr>
+          <w:p>
+            <w:pPr>
+              <w:jc w:val="center"/>
+            </w:pPr>
+            <w:r>
+              <w:t>-</w:t>
+            </w:r>
+          </w:p>
+        </w:tc>
+      </w:tr>
+      <w:tr>
+        <w:tc>
+          <w:tcPr>
+            <w:tcW w:w="675" w:type="dxa"/>
+          </w:tcPr>
+          <w:p>
+            <w:pPr>
+              <w:jc w:val="center"/>
+            </w:pPr>
+          </w:p>
+        </w:tc>
+        <w:tc>
+          <w:tcPr>
+            <w:tcW w:w="2212" w:type="dxa"/>
+            <w:vAlign w:val="center"/>
+          </w:tcPr>
+          <w:p>
+            <w:pPr>
+              <w:jc w:val="center"/>
+            </w:pPr>
+            <w:r>
+              <w:t>Reptil.cpp</w:t>
+            </w:r>
+          </w:p>
+        </w:tc>
+        <w:tc>
+          <w:tcPr>
+            <w:tcW w:w="2416" w:type="dxa"/>
+            <w:vAlign w:val="center"/>
+          </w:tcPr>
+          <w:p>
+            <w:pPr>
+              <w:jc w:val="center"/>
+            </w:pPr>
+            <w:r>
+              <w:t>Move()</w:t>
+            </w:r>
+          </w:p>
+        </w:tc>
+        <w:tc>
+          <w:tcPr>
+            <w:tcW w:w="7705" w:type="dxa"/>
+            <w:vAlign w:val="center"/>
+          </w:tcPr>
+          <w:p>
+            <w:pPr>
+              <w:jc w:val="center"/>
+            </w:pPr>
+            <w:r>
+              <w:t>-</w:t>
+            </w:r>
+          </w:p>
+        </w:tc>
+      </w:tr>
+      <w:tr>
+        <w:tc>
+          <w:tcPr>
+            <w:tcW w:w="675" w:type="dxa"/>
+          </w:tcPr>
+          <w:p>
+            <w:pPr>
+              <w:jc w:val="center"/>
+            </w:pPr>
+          </w:p>
+        </w:tc>
+        <w:tc>
+          <w:tcPr>
+            <w:tcW w:w="2212" w:type="dxa"/>
+            <w:vAlign w:val="center"/>
+          </w:tcPr>
+          <w:p>
+            <w:pPr>
+              <w:jc w:val="center"/>
+            </w:pPr>
+            <w:r>
+              <w:t>Amfibia.cpp</w:t>
+            </w:r>
+          </w:p>
+        </w:tc>
+        <w:tc>
+          <w:tcPr>
+            <w:tcW w:w="2416" w:type="dxa"/>
+            <w:vAlign w:val="center"/>
+          </w:tcPr>
+          <w:p>
+            <w:pPr>
+              <w:jc w:val="center"/>
+            </w:pPr>
+            <w:r>
+              <w:t>Move()</w:t>
+            </w:r>
+          </w:p>
+        </w:tc>
+        <w:tc>
+          <w:tcPr>
+            <w:tcW w:w="7705" w:type="dxa"/>
+            <w:vAlign w:val="center"/>
+          </w:tcPr>
+          <w:p>
+            <w:pPr>
+              <w:jc w:val="center"/>
+            </w:pPr>
+            <w:r>
+              <w:t>-</w:t>
+            </w:r>
+          </w:p>
+        </w:tc>
+      </w:tr>
+      <w:tr>
+        <w:tc>
+          <w:tcPr>
+            <w:tcW w:w="675" w:type="dxa"/>
+          </w:tcPr>
+          <w:p>
+            <w:pPr>
+              <w:jc w:val="center"/>
+            </w:pPr>
+          </w:p>
+        </w:tc>
+        <w:tc>
+          <w:tcPr>
+            <w:tcW w:w="2212" w:type="dxa"/>
+            <w:vMerge w:val="restart"/>
+            <w:vAlign w:val="center"/>
+          </w:tcPr>
+          <w:p>
+            <w:pPr>
+              <w:jc w:val="center"/>
+            </w:pPr>
+            <w:r>
+              <w:t>Elang.cpp</w:t>
+            </w:r>
+          </w:p>
+        </w:tc>
+        <w:tc>
+          <w:tcPr>
+            <w:tcW w:w="2416" w:type="dxa"/>
+            <w:vAlign w:val="center"/>
+          </w:tcPr>
+          <w:p>
+            <w:pPr>
+              <w:jc w:val="center"/>
+            </w:pPr>
+            <w:r>
+              <w:t>getID()</w:t>
+            </w:r>
+          </w:p>
+        </w:tc>
+        <w:tc>
+          <w:tcPr>
+            <w:tcW w:w="7705" w:type="dxa"/>
+            <w:vMerge w:val="restart"/>
+            <w:vAlign w:val="center"/>
+          </w:tcPr>
+          <w:p>
+            <w:pPr>
+              <w:jc w:val="center"/>
+            </w:pPr>
+            <w:r>
+              <w:t>-</w:t>
+            </w:r>
+          </w:p>
+        </w:tc>
+      </w:tr>
+      <w:tr>
+        <w:tc>
+          <w:tcPr>
+            <w:tcW w:w="675" w:type="dxa"/>
+          </w:tcPr>
+          <w:p>
+            <w:pPr>
+              <w:jc w:val="center"/>
+            </w:pPr>
+          </w:p>
+        </w:tc>
+        <w:tc>
+          <w:tcPr>
+            <w:tcW w:w="2212" w:type="dxa"/>
+            <w:vMerge/>
+            <w:vAlign w:val="center"/>
+          </w:tcPr>
+          <w:p>
+            <w:pPr>
+              <w:jc w:val="center"/>
+            </w:pPr>
+          </w:p>
+        </w:tc>
+        <w:tc>
+          <w:tcPr>
+            <w:tcW w:w="2416" w:type="dxa"/>
+            <w:vAlign w:val="center"/>
+          </w:tcPr>
+          <w:p>
+            <w:pPr>
+              <w:jc w:val="center"/>
+            </w:pPr>
+            <w:r>
+              <w:t>getChar()</w:t>
+            </w:r>
+          </w:p>
+        </w:tc>
+        <w:tc>
+          <w:tcPr>
+            <w:tcW w:w="7705" w:type="dxa"/>
+            <w:vMerge/>
+            <w:vAlign w:val="center"/>
+          </w:tcPr>
+          <w:p>
+            <w:pPr>
+              <w:jc w:val="center"/>
+              <w:rPr>
+                <w:lang w:val="id-ID"/>
+              </w:rPr>
+            </w:pPr>
+          </w:p>
+        </w:tc>
+      </w:tr>
+      <w:tr>
+        <w:tc>
+          <w:tcPr>
+            <w:tcW w:w="675" w:type="dxa"/>
+          </w:tcPr>
+          <w:p>
+            <w:pPr>
+              <w:jc w:val="center"/>
+            </w:pPr>
+          </w:p>
+        </w:tc>
+        <w:tc>
+          <w:tcPr>
+            <w:tcW w:w="2212" w:type="dxa"/>
+            <w:vMerge/>
+            <w:vAlign w:val="center"/>
+          </w:tcPr>
+          <w:p>
+            <w:pPr>
+              <w:jc w:val="center"/>
+            </w:pPr>
+          </w:p>
+        </w:tc>
+        <w:tc>
+          <w:tcPr>
+            <w:tcW w:w="2416" w:type="dxa"/>
+            <w:vAlign w:val="center"/>
+          </w:tcPr>
+          <w:p>
+            <w:pPr>
+              <w:jc w:val="center"/>
+            </w:pPr>
+            <w:r>
+              <w:t>getKekuatan()</w:t>
+            </w:r>
+          </w:p>
+        </w:tc>
+        <w:tc>
+          <w:tcPr>
+            <w:tcW w:w="7705" w:type="dxa"/>
+            <w:vMerge/>
+            <w:vAlign w:val="center"/>
+          </w:tcPr>
+          <w:p>
+            <w:pPr>
+              <w:jc w:val="center"/>
+              <w:rPr>
+                <w:lang w:val="id-ID"/>
+              </w:rPr>
+            </w:pPr>
+          </w:p>
+        </w:tc>
+      </w:tr>
+      <w:tr>
+        <w:tc>
+          <w:tcPr>
+            <w:tcW w:w="675" w:type="dxa"/>
+          </w:tcPr>
+          <w:p>
+            <w:pPr>
+              <w:jc w:val="center"/>
+            </w:pPr>
+          </w:p>
+        </w:tc>
+        <w:tc>
+          <w:tcPr>
+            <w:tcW w:w="2212" w:type="dxa"/>
+            <w:vMerge/>
+            <w:vAlign w:val="center"/>
+          </w:tcPr>
+          <w:p>
+            <w:pPr>
+              <w:jc w:val="center"/>
+            </w:pPr>
+          </w:p>
+        </w:tc>
+        <w:tc>
+          <w:tcPr>
+            <w:tcW w:w="2416" w:type="dxa"/>
+            <w:vAlign w:val="center"/>
+          </w:tcPr>
+          <w:p>
+            <w:pPr>
+              <w:jc w:val="center"/>
+            </w:pPr>
+            <w:r>
+              <w:t>getPosisi()</w:t>
+            </w:r>
+          </w:p>
+        </w:tc>
+        <w:tc>
+          <w:tcPr>
+            <w:tcW w:w="7705" w:type="dxa"/>
+            <w:vMerge/>
+            <w:vAlign w:val="center"/>
+          </w:tcPr>
+          <w:p>
+            <w:pPr>
+              <w:jc w:val="center"/>
+              <w:rPr>
+                <w:lang w:val="id-ID"/>
+              </w:rPr>
+            </w:pPr>
+          </w:p>
+        </w:tc>
+      </w:tr>
+      <w:tr>
+        <w:tc>
+          <w:tcPr>
+            <w:tcW w:w="675" w:type="dxa"/>
+          </w:tcPr>
+          <w:p>
+            <w:pPr>
+              <w:jc w:val="center"/>
+            </w:pPr>
+          </w:p>
+        </w:tc>
+        <w:tc>
+          <w:tcPr>
+            <w:tcW w:w="2212" w:type="dxa"/>
+            <w:vMerge w:val="restart"/>
+            <w:vAlign w:val="center"/>
+          </w:tcPr>
+          <w:p>
+            <w:pPr>
+              <w:jc w:val="center"/>
+            </w:pPr>
+            <w:r>
+              <w:t>Garuda.cpp</w:t>
+            </w:r>
+          </w:p>
+        </w:tc>
+        <w:tc>
+          <w:tcPr>
+            <w:tcW w:w="2416" w:type="dxa"/>
+            <w:vAlign w:val="center"/>
+          </w:tcPr>
+          <w:p>
+            <w:pPr>
+              <w:jc w:val="center"/>
+            </w:pPr>
+            <w:r>
+              <w:t>getID()</w:t>
+            </w:r>
+          </w:p>
+        </w:tc>
+        <w:tc>
+          <w:tcPr>
+            <w:tcW w:w="7705" w:type="dxa"/>
+            <w:vMerge w:val="restart"/>
+            <w:vAlign w:val="center"/>
+          </w:tcPr>
+          <w:p>
+            <w:pPr>
+              <w:jc w:val="center"/>
+            </w:pPr>
+            <w:r>
+              <w:t>-</w:t>
+            </w:r>
+          </w:p>
+        </w:tc>
+      </w:tr>
+      <w:tr>
+        <w:tc>
+          <w:tcPr>
+            <w:tcW w:w="675" w:type="dxa"/>
+          </w:tcPr>
+          <w:p>
+            <w:pPr>
+              <w:jc w:val="center"/>
+            </w:pPr>
+          </w:p>
+        </w:tc>
+        <w:tc>
+          <w:tcPr>
+            <w:tcW w:w="2212" w:type="dxa"/>
+            <w:vMerge/>
+            <w:vAlign w:val="center"/>
+          </w:tcPr>
+          <w:p>
+            <w:pPr>
+              <w:jc w:val="center"/>
+            </w:pPr>
+          </w:p>
+        </w:tc>
+        <w:tc>
+          <w:tcPr>
+            <w:tcW w:w="2416" w:type="dxa"/>
+            <w:vAlign w:val="center"/>
+          </w:tcPr>
+          <w:p>
+            <w:pPr>
+              <w:jc w:val="center"/>
+            </w:pPr>
+            <w:r>
+              <w:t>getChar()</w:t>
+            </w:r>
+          </w:p>
+        </w:tc>
+        <w:tc>
+          <w:tcPr>
+            <w:tcW w:w="7705" w:type="dxa"/>
+            <w:vMerge/>
+            <w:vAlign w:val="center"/>
+          </w:tcPr>
+          <w:p>
+            <w:pPr>
+              <w:jc w:val="center"/>
+              <w:rPr>
+                <w:lang w:val="id-ID"/>
+              </w:rPr>
+            </w:pPr>
+          </w:p>
+        </w:tc>
+      </w:tr>
+      <w:tr>
+        <w:tc>
+          <w:tcPr>
+            <w:tcW w:w="675" w:type="dxa"/>
+          </w:tcPr>
+          <w:p>
+            <w:pPr>
+              <w:jc w:val="center"/>
+            </w:pPr>
+          </w:p>
+        </w:tc>
+        <w:tc>
+          <w:tcPr>
+            <w:tcW w:w="2212" w:type="dxa"/>
+            <w:vMerge/>
+            <w:vAlign w:val="center"/>
+          </w:tcPr>
+          <w:p>
+            <w:pPr>
+              <w:jc w:val="center"/>
+            </w:pPr>
+          </w:p>
+        </w:tc>
+        <w:tc>
+          <w:tcPr>
+            <w:tcW w:w="2416" w:type="dxa"/>
+            <w:vAlign w:val="center"/>
+          </w:tcPr>
+          <w:p>
+            <w:pPr>
+              <w:jc w:val="center"/>
+            </w:pPr>
+            <w:r>
+              <w:t>getKekuatan()</w:t>
+            </w:r>
+          </w:p>
+        </w:tc>
+        <w:tc>
+          <w:tcPr>
+            <w:tcW w:w="7705" w:type="dxa"/>
+            <w:vMerge/>
+            <w:vAlign w:val="center"/>
+          </w:tcPr>
+          <w:p>
+            <w:pPr>
+              <w:jc w:val="center"/>
+              <w:rPr>
+                <w:lang w:val="id-ID"/>
+              </w:rPr>
+            </w:pPr>
+          </w:p>
+        </w:tc>
+      </w:tr>
+      <w:tr>
+        <w:tc>
+          <w:tcPr>
+            <w:tcW w:w="675" w:type="dxa"/>
+          </w:tcPr>
+          <w:p>
+            <w:pPr>
+              <w:jc w:val="center"/>
+            </w:pPr>
+          </w:p>
+        </w:tc>
+        <w:tc>
+          <w:tcPr>
+            <w:tcW w:w="2212" w:type="dxa"/>
+            <w:vMerge/>
+            <w:vAlign w:val="center"/>
+          </w:tcPr>
+          <w:p>
+            <w:pPr>
+              <w:jc w:val="center"/>
+            </w:pPr>
+          </w:p>
+        </w:tc>
+        <w:tc>
+          <w:tcPr>
+            <w:tcW w:w="2416" w:type="dxa"/>
+            <w:vAlign w:val="center"/>
+          </w:tcPr>
+          <w:p>
+            <w:pPr>
+              <w:jc w:val="center"/>
+            </w:pPr>
+            <w:r>
+              <w:t>getPosisi()</w:t>
+            </w:r>
+          </w:p>
+        </w:tc>
+        <w:tc>
+          <w:tcPr>
+            <w:tcW w:w="7705" w:type="dxa"/>
+            <w:vMerge/>
+            <w:vAlign w:val="center"/>
+          </w:tcPr>
+          <w:p>
+            <w:pPr>
+              <w:jc w:val="center"/>
+              <w:rPr>
+                <w:lang w:val="id-ID"/>
+              </w:rPr>
+            </w:pPr>
+          </w:p>
+        </w:tc>
+      </w:tr>
+      <w:tr>
+        <w:tc>
+          <w:tcPr>
+            <w:tcW w:w="675" w:type="dxa"/>
+          </w:tcPr>
+          <w:p>
+            <w:pPr>
+              <w:jc w:val="center"/>
+            </w:pPr>
+          </w:p>
+        </w:tc>
+        <w:tc>
+          <w:tcPr>
+            <w:tcW w:w="2212" w:type="dxa"/>
+            <w:vMerge w:val="restart"/>
+            <w:vAlign w:val="center"/>
+          </w:tcPr>
+          <w:p>
+            <w:pPr>
+              <w:jc w:val="center"/>
+            </w:pPr>
+            <w:r>
+              <w:t>Rajawali.cpp</w:t>
+            </w:r>
+          </w:p>
+        </w:tc>
+        <w:tc>
+          <w:tcPr>
+            <w:tcW w:w="2416" w:type="dxa"/>
+            <w:vAlign w:val="center"/>
+          </w:tcPr>
+          <w:p>
+            <w:pPr>
+              <w:jc w:val="center"/>
+            </w:pPr>
+            <w:r>
+              <w:t>getID()</w:t>
+            </w:r>
+          </w:p>
+        </w:tc>
+        <w:tc>
+          <w:tcPr>
+            <w:tcW w:w="7705" w:type="dxa"/>
+            <w:vMerge w:val="restart"/>
+            <w:vAlign w:val="center"/>
+          </w:tcPr>
+          <w:p>
+            <w:pPr>
+              <w:jc w:val="center"/>
+            </w:pPr>
+            <w:r>
+              <w:t>-</w:t>
+            </w:r>
+          </w:p>
+        </w:tc>
+      </w:tr>
+      <w:tr>
+        <w:tc>
+          <w:tcPr>
+            <w:tcW w:w="675" w:type="dxa"/>
+          </w:tcPr>
+          <w:p>
+            <w:pPr>
+              <w:jc w:val="center"/>
+            </w:pPr>
+          </w:p>
+        </w:tc>
+        <w:tc>
+          <w:tcPr>
+            <w:tcW w:w="2212" w:type="dxa"/>
+            <w:vMerge/>
+            <w:vAlign w:val="center"/>
+          </w:tcPr>
+          <w:p>
+            <w:pPr>
+              <w:jc w:val="center"/>
+            </w:pPr>
+          </w:p>
+        </w:tc>
+        <w:tc>
+          <w:tcPr>
+            <w:tcW w:w="2416" w:type="dxa"/>
+            <w:vAlign w:val="center"/>
+          </w:tcPr>
+          <w:p>
+            <w:pPr>
+              <w:jc w:val="center"/>
+            </w:pPr>
+            <w:r>
+              <w:t>getChar()</w:t>
+            </w:r>
+          </w:p>
+        </w:tc>
+        <w:tc>
+          <w:tcPr>
+            <w:tcW w:w="7705" w:type="dxa"/>
+            <w:vMerge/>
+            <w:vAlign w:val="center"/>
+          </w:tcPr>
+          <w:p>
+            <w:pPr>
+              <w:jc w:val="center"/>
+              <w:rPr>
+                <w:lang w:val="id-ID"/>
+              </w:rPr>
+            </w:pPr>
+          </w:p>
+        </w:tc>
+      </w:tr>
+      <w:tr>
+        <w:tc>
+          <w:tcPr>
+            <w:tcW w:w="675" w:type="dxa"/>
+          </w:tcPr>
+          <w:p>
+            <w:pPr>
+              <w:jc w:val="center"/>
+            </w:pPr>
+          </w:p>
+        </w:tc>
+        <w:tc>
+          <w:tcPr>
+            <w:tcW w:w="2212" w:type="dxa"/>
+            <w:vMerge/>
+            <w:vAlign w:val="center"/>
+          </w:tcPr>
+          <w:p>
+            <w:pPr>
+              <w:jc w:val="center"/>
+            </w:pPr>
+          </w:p>
+        </w:tc>
+        <w:tc>
+          <w:tcPr>
+            <w:tcW w:w="2416" w:type="dxa"/>
+            <w:vAlign w:val="center"/>
+          </w:tcPr>
+          <w:p>
+            <w:pPr>
+              <w:jc w:val="center"/>
+            </w:pPr>
+            <w:r>
+              <w:t>getKekuatan()</w:t>
+            </w:r>
+          </w:p>
+        </w:tc>
+        <w:tc>
+          <w:tcPr>
+            <w:tcW w:w="7705" w:type="dxa"/>
+            <w:vMerge/>
+            <w:vAlign w:val="center"/>
+          </w:tcPr>
+          <w:p>
+            <w:pPr>
+              <w:jc w:val="center"/>
+              <w:rPr>
+                <w:lang w:val="id-ID"/>
+              </w:rPr>
+            </w:pPr>
+          </w:p>
+        </w:tc>
+      </w:tr>
+      <w:tr>
+        <w:tc>
+          <w:tcPr>
+            <w:tcW w:w="675" w:type="dxa"/>
+          </w:tcPr>
+          <w:p>
+            <w:pPr>
+              <w:jc w:val="center"/>
+            </w:pPr>
+          </w:p>
+        </w:tc>
+        <w:tc>
+          <w:tcPr>
+            <w:tcW w:w="2212" w:type="dxa"/>
+            <w:vMerge/>
+            <w:vAlign w:val="center"/>
+          </w:tcPr>
+          <w:p>
+            <w:pPr>
+              <w:jc w:val="center"/>
+            </w:pPr>
+          </w:p>
+        </w:tc>
+        <w:tc>
+          <w:tcPr>
+            <w:tcW w:w="2416" w:type="dxa"/>
+            <w:vAlign w:val="center"/>
+          </w:tcPr>
+          <w:p>
+            <w:pPr>
+              <w:jc w:val="center"/>
+            </w:pPr>
+            <w:r>
+              <w:t>getPosisi()</w:t>
+            </w:r>
+          </w:p>
+        </w:tc>
+        <w:tc>
+          <w:tcPr>
+            <w:tcW w:w="7705" w:type="dxa"/>
+            <w:vMerge/>
+            <w:vAlign w:val="center"/>
+          </w:tcPr>
+          <w:p>
+            <w:pPr>
+              <w:jc w:val="center"/>
+              <w:rPr>
+                <w:lang w:val="id-ID"/>
+              </w:rPr>
+            </w:pPr>
+          </w:p>
+        </w:tc>
+      </w:tr>
+      <w:tr>
+        <w:tc>
+          <w:tcPr>
+            <w:tcW w:w="675" w:type="dxa"/>
+          </w:tcPr>
+          <w:p>
+            <w:pPr>
+              <w:jc w:val="center"/>
+            </w:pPr>
+          </w:p>
+        </w:tc>
+        <w:tc>
+          <w:tcPr>
+            <w:tcW w:w="2212" w:type="dxa"/>
+            <w:vMerge w:val="restart"/>
+            <w:vAlign w:val="center"/>
+          </w:tcPr>
+          <w:p>
+            <w:pPr>
+              <w:jc w:val="center"/>
+            </w:pPr>
+            <w:r>
+              <w:t>Pelikan.cpp</w:t>
+            </w:r>
+          </w:p>
+        </w:tc>
+        <w:tc>
+          <w:tcPr>
+            <w:tcW w:w="2416" w:type="dxa"/>
+            <w:vAlign w:val="center"/>
+          </w:tcPr>
+          <w:p>
+            <w:pPr>
+              <w:jc w:val="center"/>
+            </w:pPr>
+            <w:r>
+              <w:t>getID()</w:t>
+            </w:r>
+          </w:p>
+        </w:tc>
+        <w:tc>
+          <w:tcPr>
+            <w:tcW w:w="7705" w:type="dxa"/>
+            <w:vMerge w:val="restart"/>
+            <w:vAlign w:val="center"/>
+          </w:tcPr>
+          <w:p>
+            <w:pPr>
+              <w:jc w:val="center"/>
+            </w:pPr>
+            <w:r>
+              <w:t>-</w:t>
+            </w:r>
+          </w:p>
+        </w:tc>
+      </w:tr>
+      <w:tr>
+        <w:tc>
+          <w:tcPr>
+            <w:tcW w:w="675" w:type="dxa"/>
+          </w:tcPr>
+          <w:p>
+            <w:pPr>
+              <w:jc w:val="center"/>
+            </w:pPr>
+          </w:p>
+        </w:tc>
+        <w:tc>
+          <w:tcPr>
+            <w:tcW w:w="2212" w:type="dxa"/>
+            <w:vMerge/>
+            <w:vAlign w:val="center"/>
+          </w:tcPr>
+          <w:p>
+            <w:pPr>
+              <w:jc w:val="center"/>
+            </w:pPr>
+          </w:p>
+        </w:tc>
+        <w:tc>
+          <w:tcPr>
+            <w:tcW w:w="2416" w:type="dxa"/>
+            <w:vAlign w:val="center"/>
+          </w:tcPr>
+          <w:p>
+            <w:pPr>
+              <w:jc w:val="center"/>
+            </w:pPr>
+            <w:r>
+              <w:t>getChar()</w:t>
+            </w:r>
+          </w:p>
+        </w:tc>
+        <w:tc>
+          <w:tcPr>
+            <w:tcW w:w="7705" w:type="dxa"/>
+            <w:vMerge/>
+            <w:vAlign w:val="center"/>
+          </w:tcPr>
+          <w:p>
+            <w:pPr>
+              <w:jc w:val="center"/>
+              <w:rPr>
+                <w:lang w:val="id-ID"/>
+              </w:rPr>
+            </w:pPr>
+          </w:p>
+        </w:tc>
+      </w:tr>
+      <w:tr>
+        <w:tc>
+          <w:tcPr>
+            <w:tcW w:w="675" w:type="dxa"/>
+          </w:tcPr>
+          <w:p>
+            <w:pPr>
+              <w:jc w:val="center"/>
+            </w:pPr>
+          </w:p>
+        </w:tc>
+        <w:tc>
+          <w:tcPr>
+            <w:tcW w:w="2212" w:type="dxa"/>
+            <w:vMerge/>
+            <w:vAlign w:val="center"/>
+          </w:tcPr>
+          <w:p>
+            <w:pPr>
+              <w:jc w:val="center"/>
+            </w:pPr>
+          </w:p>
+        </w:tc>
+        <w:tc>
+          <w:tcPr>
+            <w:tcW w:w="2416" w:type="dxa"/>
+            <w:vAlign w:val="center"/>
+          </w:tcPr>
+          <w:p>
+            <w:pPr>
+              <w:jc w:val="center"/>
+            </w:pPr>
+            <w:r>
+              <w:t>getKekuatan()</w:t>
+            </w:r>
+          </w:p>
+        </w:tc>
+        <w:tc>
+          <w:tcPr>
+            <w:tcW w:w="7705" w:type="dxa"/>
+            <w:vMerge/>
+            <w:vAlign w:val="center"/>
+          </w:tcPr>
+          <w:p>
+            <w:pPr>
+              <w:jc w:val="center"/>
+              <w:rPr>
+                <w:lang w:val="id-ID"/>
+              </w:rPr>
+            </w:pPr>
+          </w:p>
+        </w:tc>
+      </w:tr>
+      <w:tr>
+        <w:tc>
+          <w:tcPr>
+            <w:tcW w:w="675" w:type="dxa"/>
+          </w:tcPr>
+          <w:p>
+            <w:pPr>
+              <w:jc w:val="center"/>
+            </w:pPr>
+          </w:p>
+        </w:tc>
+        <w:tc>
+          <w:tcPr>
+            <w:tcW w:w="2212" w:type="dxa"/>
+            <w:vMerge/>
+            <w:vAlign w:val="center"/>
+          </w:tcPr>
+          <w:p>
+            <w:pPr>
+              <w:jc w:val="center"/>
+            </w:pPr>
+          </w:p>
+        </w:tc>
+        <w:tc>
+          <w:tcPr>
+            <w:tcW w:w="2416" w:type="dxa"/>
+            <w:vAlign w:val="center"/>
+          </w:tcPr>
+          <w:p>
+            <w:pPr>
+              <w:jc w:val="center"/>
+            </w:pPr>
+            <w:r>
+              <w:t>getPosisi()</w:t>
+            </w:r>
+          </w:p>
+        </w:tc>
+        <w:tc>
+          <w:tcPr>
+            <w:tcW w:w="7705" w:type="dxa"/>
+            <w:vMerge/>
+            <w:vAlign w:val="center"/>
+          </w:tcPr>
+          <w:p>
+            <w:pPr>
+              <w:jc w:val="center"/>
+              <w:rPr>
+                <w:lang w:val="id-ID"/>
+              </w:rPr>
+            </w:pPr>
+          </w:p>
+        </w:tc>
+      </w:tr>
+      <w:tr>
+        <w:tc>
+          <w:tcPr>
+            <w:tcW w:w="675" w:type="dxa"/>
+          </w:tcPr>
+          <w:p>
+            <w:pPr>
+              <w:jc w:val="center"/>
+            </w:pPr>
+          </w:p>
+        </w:tc>
+        <w:tc>
+          <w:tcPr>
+            <w:tcW w:w="2212" w:type="dxa"/>
+            <w:vMerge w:val="restart"/>
+            <w:vAlign w:val="center"/>
+          </w:tcPr>
+          <w:p>
+            <w:pPr>
+              <w:jc w:val="center"/>
+            </w:pPr>
+            <w:r>
+              <w:t>Cicak.cpp</w:t>
+            </w:r>
+          </w:p>
+        </w:tc>
+        <w:tc>
+          <w:tcPr>
+            <w:tcW w:w="2416" w:type="dxa"/>
+            <w:vAlign w:val="center"/>
+          </w:tcPr>
+          <w:p>
+            <w:pPr>
+              <w:jc w:val="center"/>
+            </w:pPr>
+            <w:r>
+              <w:t>getID()</w:t>
+            </w:r>
+          </w:p>
+        </w:tc>
+        <w:tc>
+          <w:tcPr>
+            <w:tcW w:w="7705" w:type="dxa"/>
+            <w:vMerge w:val="restart"/>
+            <w:vAlign w:val="center"/>
+          </w:tcPr>
+          <w:p>
+            <w:pPr>
+              <w:jc w:val="center"/>
+            </w:pPr>
+            <w:r>
+              <w:t>-</w:t>
+            </w:r>
+          </w:p>
+        </w:tc>
+      </w:tr>
+      <w:tr>
+        <w:tc>
+          <w:tcPr>
+            <w:tcW w:w="675" w:type="dxa"/>
+          </w:tcPr>
+          <w:p>
+            <w:pPr>
+              <w:jc w:val="center"/>
+            </w:pPr>
+          </w:p>
+        </w:tc>
+        <w:tc>
+          <w:tcPr>
+            <w:tcW w:w="2212" w:type="dxa"/>
+            <w:vMerge/>
+            <w:vAlign w:val="center"/>
+          </w:tcPr>
+          <w:p>
+            <w:pPr>
+              <w:jc w:val="center"/>
+            </w:pPr>
+          </w:p>
+        </w:tc>
+        <w:tc>
+          <w:tcPr>
+            <w:tcW w:w="2416" w:type="dxa"/>
+            <w:vAlign w:val="center"/>
+          </w:tcPr>
+          <w:p>
+            <w:pPr>
+              <w:jc w:val="center"/>
+            </w:pPr>
+            <w:r>
+              <w:t>getChar()</w:t>
+            </w:r>
+          </w:p>
+        </w:tc>
+        <w:tc>
+          <w:tcPr>
+            <w:tcW w:w="7705" w:type="dxa"/>
+            <w:vMerge/>
+            <w:vAlign w:val="center"/>
+          </w:tcPr>
+          <w:p>
+            <w:pPr>
+              <w:jc w:val="center"/>
+              <w:rPr>
+                <w:lang w:val="id-ID"/>
+              </w:rPr>
+            </w:pPr>
+          </w:p>
+        </w:tc>
+      </w:tr>
+      <w:tr>
+        <w:tc>
+          <w:tcPr>
+            <w:tcW w:w="675" w:type="dxa"/>
+          </w:tcPr>
+          <w:p>
+            <w:pPr>
+              <w:jc w:val="center"/>
+            </w:pPr>
+          </w:p>
+        </w:tc>
+        <w:tc>
+          <w:tcPr>
+            <w:tcW w:w="2212" w:type="dxa"/>
+            <w:vMerge/>
+            <w:vAlign w:val="center"/>
+          </w:tcPr>
+          <w:p>
+            <w:pPr>
+              <w:jc w:val="center"/>
+            </w:pPr>
+          </w:p>
+        </w:tc>
+        <w:tc>
+          <w:tcPr>
+            <w:tcW w:w="2416" w:type="dxa"/>
+            <w:vAlign w:val="center"/>
+          </w:tcPr>
+          <w:p>
+            <w:pPr>
+              <w:jc w:val="center"/>
+            </w:pPr>
+            <w:r>
+              <w:t>getKekuatan()</w:t>
+            </w:r>
+          </w:p>
+        </w:tc>
+        <w:tc>
+          <w:tcPr>
+            <w:tcW w:w="7705" w:type="dxa"/>
+            <w:vMerge/>
+            <w:vAlign w:val="center"/>
+          </w:tcPr>
+          <w:p>
+            <w:pPr>
+              <w:jc w:val="center"/>
+              <w:rPr>
+                <w:lang w:val="id-ID"/>
+              </w:rPr>
+            </w:pPr>
+          </w:p>
+        </w:tc>
+      </w:tr>
+      <w:tr>
+        <w:tc>
+          <w:tcPr>
+            <w:tcW w:w="675" w:type="dxa"/>
+          </w:tcPr>
+          <w:p>
+            <w:pPr>
+              <w:jc w:val="center"/>
+            </w:pPr>
+          </w:p>
+        </w:tc>
+        <w:tc>
+          <w:tcPr>
+            <w:tcW w:w="2212" w:type="dxa"/>
+            <w:vMerge/>
+            <w:vAlign w:val="center"/>
+          </w:tcPr>
+          <w:p>
+            <w:pPr>
+              <w:jc w:val="center"/>
+            </w:pPr>
+          </w:p>
+        </w:tc>
+        <w:tc>
+          <w:tcPr>
+            <w:tcW w:w="2416" w:type="dxa"/>
+            <w:vAlign w:val="center"/>
+          </w:tcPr>
+          <w:p>
+            <w:pPr>
+              <w:jc w:val="center"/>
+            </w:pPr>
+            <w:r>
+              <w:t>getPosisi()</w:t>
+            </w:r>
+          </w:p>
+        </w:tc>
+        <w:tc>
+          <w:tcPr>
+            <w:tcW w:w="7705" w:type="dxa"/>
+            <w:vMerge/>
+            <w:vAlign w:val="center"/>
+          </w:tcPr>
+          <w:p>
+            <w:pPr>
+              <w:jc w:val="center"/>
+              <w:rPr>
+                <w:lang w:val="id-ID"/>
+              </w:rPr>
+            </w:pPr>
+          </w:p>
+        </w:tc>
+      </w:tr>
+      <w:tr>
+        <w:tc>
+          <w:tcPr>
+            <w:tcW w:w="675" w:type="dxa"/>
+          </w:tcPr>
+          <w:p>
+            <w:pPr>
+              <w:jc w:val="center"/>
+            </w:pPr>
+          </w:p>
+        </w:tc>
+        <w:tc>
+          <w:tcPr>
+            <w:tcW w:w="2212" w:type="dxa"/>
+            <w:vMerge w:val="restart"/>
+            <w:vAlign w:val="center"/>
+          </w:tcPr>
+          <w:p>
+            <w:pPr>
+              <w:jc w:val="center"/>
+            </w:pPr>
+            <w:r>
+              <w:t>Kadal.cpp</w:t>
+            </w:r>
+          </w:p>
+        </w:tc>
+        <w:tc>
+          <w:tcPr>
+            <w:tcW w:w="2416" w:type="dxa"/>
+            <w:vAlign w:val="center"/>
+          </w:tcPr>
+          <w:p>
+            <w:pPr>
+              <w:jc w:val="center"/>
+            </w:pPr>
+            <w:r>
+              <w:t>getID()</w:t>
+            </w:r>
+          </w:p>
+        </w:tc>
+        <w:tc>
+          <w:tcPr>
+            <w:tcW w:w="7705" w:type="dxa"/>
+            <w:vMerge w:val="restart"/>
+            <w:vAlign w:val="center"/>
+          </w:tcPr>
+          <w:p>
+            <w:pPr>
+              <w:jc w:val="center"/>
+            </w:pPr>
+            <w:r>
+              <w:t>-</w:t>
+            </w:r>
+          </w:p>
+        </w:tc>
+      </w:tr>
+      <w:tr>
+        <w:tc>
+          <w:tcPr>
+            <w:tcW w:w="675" w:type="dxa"/>
+          </w:tcPr>
+          <w:p>
+            <w:pPr>
+              <w:jc w:val="center"/>
+            </w:pPr>
+          </w:p>
+        </w:tc>
+        <w:tc>
+          <w:tcPr>
+            <w:tcW w:w="2212" w:type="dxa"/>
+            <w:vMerge/>
+            <w:vAlign w:val="center"/>
+          </w:tcPr>
+          <w:p>
+            <w:pPr>
+              <w:jc w:val="center"/>
+            </w:pPr>
+          </w:p>
+        </w:tc>
+        <w:tc>
+          <w:tcPr>
+            <w:tcW w:w="2416" w:type="dxa"/>
+            <w:vAlign w:val="center"/>
+          </w:tcPr>
+          <w:p>
+            <w:pPr>
+              <w:jc w:val="center"/>
+            </w:pPr>
+            <w:r>
+              <w:t>getChar()</w:t>
+            </w:r>
+          </w:p>
+        </w:tc>
+        <w:tc>
+          <w:tcPr>
+            <w:tcW w:w="7705" w:type="dxa"/>
+            <w:vMerge/>
+            <w:vAlign w:val="center"/>
+          </w:tcPr>
+          <w:p>
+            <w:pPr>
+              <w:jc w:val="center"/>
+              <w:rPr>
+                <w:lang w:val="id-ID"/>
+              </w:rPr>
+            </w:pPr>
+          </w:p>
+        </w:tc>
+      </w:tr>
+      <w:tr>
+        <w:tc>
+          <w:tcPr>
+            <w:tcW w:w="675" w:type="dxa"/>
+          </w:tcPr>
+          <w:p>
+            <w:pPr>
+              <w:jc w:val="center"/>
+            </w:pPr>
+          </w:p>
+        </w:tc>
+        <w:tc>
+          <w:tcPr>
+            <w:tcW w:w="2212" w:type="dxa"/>
+            <w:vMerge/>
+            <w:vAlign w:val="center"/>
+          </w:tcPr>
+          <w:p>
+            <w:pPr>
+              <w:jc w:val="center"/>
+            </w:pPr>
+          </w:p>
+        </w:tc>
+        <w:tc>
+          <w:tcPr>
+            <w:tcW w:w="2416" w:type="dxa"/>
+            <w:vAlign w:val="center"/>
+          </w:tcPr>
+          <w:p>
+            <w:pPr>
+              <w:jc w:val="center"/>
+            </w:pPr>
+            <w:r>
+              <w:t>getKekuatan()</w:t>
+            </w:r>
+          </w:p>
+        </w:tc>
+        <w:tc>
+          <w:tcPr>
+            <w:tcW w:w="7705" w:type="dxa"/>
+            <w:vMerge/>
+            <w:vAlign w:val="center"/>
+          </w:tcPr>
+          <w:p>
+            <w:pPr>
+              <w:jc w:val="center"/>
+              <w:rPr>
+                <w:lang w:val="id-ID"/>
+              </w:rPr>
+            </w:pPr>
+          </w:p>
+        </w:tc>
+      </w:tr>
+      <w:tr>
+        <w:tc>
+          <w:tcPr>
+            <w:tcW w:w="675" w:type="dxa"/>
+          </w:tcPr>
+          <w:p>
+            <w:pPr>
+              <w:jc w:val="center"/>
+            </w:pPr>
+          </w:p>
+        </w:tc>
+        <w:tc>
+          <w:tcPr>
+            <w:tcW w:w="2212" w:type="dxa"/>
+            <w:vMerge/>
+            <w:vAlign w:val="center"/>
+          </w:tcPr>
+          <w:p>
+            <w:pPr>
+              <w:jc w:val="center"/>
+            </w:pPr>
+          </w:p>
+        </w:tc>
+        <w:tc>
+          <w:tcPr>
+            <w:tcW w:w="2416" w:type="dxa"/>
+            <w:vAlign w:val="center"/>
+          </w:tcPr>
+          <w:p>
+            <w:pPr>
+              <w:jc w:val="center"/>
+            </w:pPr>
+            <w:r>
+              <w:t>getPosisi()</w:t>
+            </w:r>
+          </w:p>
+        </w:tc>
+        <w:tc>
+          <w:tcPr>
+            <w:tcW w:w="7705" w:type="dxa"/>
+            <w:vMerge/>
+            <w:vAlign w:val="center"/>
+          </w:tcPr>
+          <w:p>
+            <w:pPr>
+              <w:jc w:val="center"/>
+              <w:rPr>
+                <w:lang w:val="id-ID"/>
+              </w:rPr>
+            </w:pPr>
+          </w:p>
+        </w:tc>
+      </w:tr>
+      <w:tr>
+        <w:tc>
+          <w:tcPr>
+            <w:tcW w:w="675" w:type="dxa"/>
+          </w:tcPr>
+          <w:p>
+            <w:pPr>
+              <w:jc w:val="center"/>
+            </w:pPr>
+          </w:p>
+        </w:tc>
+        <w:tc>
+          <w:tcPr>
+            <w:tcW w:w="2212" w:type="dxa"/>
+            <w:vMerge w:val="restart"/>
+            <w:vAlign w:val="center"/>
+          </w:tcPr>
+          <w:p>
+            <w:pPr>
+              <w:jc w:val="center"/>
+            </w:pPr>
+            <w:r>
+              <w:t>Belut.cpp</w:t>
+            </w:r>
+          </w:p>
+        </w:tc>
+        <w:tc>
+          <w:tcPr>
+            <w:tcW w:w="2416" w:type="dxa"/>
+            <w:vAlign w:val="center"/>
+          </w:tcPr>
+          <w:p>
+            <w:pPr>
+              <w:jc w:val="center"/>
+            </w:pPr>
+            <w:r>
+              <w:t>getID()</w:t>
+            </w:r>
+          </w:p>
+        </w:tc>
+        <w:tc>
+          <w:tcPr>
+            <w:tcW w:w="7705" w:type="dxa"/>
+            <w:vMerge w:val="restart"/>
+            <w:vAlign w:val="center"/>
+          </w:tcPr>
+          <w:p>
+            <w:pPr>
+              <w:jc w:val="center"/>
+            </w:pPr>
+            <w:r>
+              <w:t>-</w:t>
+            </w:r>
+          </w:p>
+        </w:tc>
+      </w:tr>
+      <w:tr>
+        <w:tc>
+          <w:tcPr>
+            <w:tcW w:w="675" w:type="dxa"/>
+          </w:tcPr>
+          <w:p>
+            <w:pPr>
+              <w:jc w:val="center"/>
+            </w:pPr>
+          </w:p>
+        </w:tc>
+        <w:tc>
+          <w:tcPr>
+            <w:tcW w:w="2212" w:type="dxa"/>
+            <w:vMerge/>
+            <w:vAlign w:val="center"/>
+          </w:tcPr>
+          <w:p>
+            <w:pPr>
+              <w:jc w:val="center"/>
+            </w:pPr>
+          </w:p>
+        </w:tc>
+        <w:tc>
+          <w:tcPr>
+            <w:tcW w:w="2416" w:type="dxa"/>
+            <w:vAlign w:val="center"/>
+          </w:tcPr>
+          <w:p>
+            <w:pPr>
+              <w:jc w:val="center"/>
+            </w:pPr>
+            <w:r>
+              <w:t>getChar()</w:t>
+            </w:r>
+          </w:p>
+        </w:tc>
+        <w:tc>
+          <w:tcPr>
+            <w:tcW w:w="7705" w:type="dxa"/>
+            <w:vMerge/>
+            <w:vAlign w:val="center"/>
+          </w:tcPr>
+          <w:p>
+            <w:pPr>
+              <w:jc w:val="center"/>
+              <w:rPr>
+                <w:lang w:val="id-ID"/>
+              </w:rPr>
+            </w:pPr>
+          </w:p>
+        </w:tc>
+      </w:tr>
+      <w:tr>
+        <w:tc>
+          <w:tcPr>
+            <w:tcW w:w="675" w:type="dxa"/>
+          </w:tcPr>
+          <w:p>
+            <w:pPr>
+              <w:jc w:val="center"/>
+            </w:pPr>
+          </w:p>
+        </w:tc>
+        <w:tc>
+          <w:tcPr>
+            <w:tcW w:w="2212" w:type="dxa"/>
+            <w:vMerge/>
+            <w:vAlign w:val="center"/>
+          </w:tcPr>
+          <w:p>
+            <w:pPr>
+              <w:jc w:val="center"/>
+            </w:pPr>
+          </w:p>
+        </w:tc>
+        <w:tc>
+          <w:tcPr>
+            <w:tcW w:w="2416" w:type="dxa"/>
+            <w:vAlign w:val="center"/>
+          </w:tcPr>
+          <w:p>
+            <w:pPr>
+              <w:jc w:val="center"/>
+            </w:pPr>
+            <w:r>
+              <w:t>getKekuatan()</w:t>
+            </w:r>
+          </w:p>
+        </w:tc>
+        <w:tc>
+          <w:tcPr>
+            <w:tcW w:w="7705" w:type="dxa"/>
+            <w:vMerge/>
+            <w:vAlign w:val="center"/>
+          </w:tcPr>
+          <w:p>
+            <w:pPr>
+              <w:jc w:val="center"/>
+              <w:rPr>
+                <w:lang w:val="id-ID"/>
+              </w:rPr>
+            </w:pPr>
+          </w:p>
+        </w:tc>
+      </w:tr>
+      <w:tr>
+        <w:tc>
+          <w:tcPr>
+            <w:tcW w:w="675" w:type="dxa"/>
+          </w:tcPr>
+          <w:p>
+            <w:pPr>
+              <w:jc w:val="center"/>
+            </w:pPr>
+          </w:p>
+        </w:tc>
+        <w:tc>
+          <w:tcPr>
+            <w:tcW w:w="2212" w:type="dxa"/>
+            <w:vMerge/>
+            <w:vAlign w:val="center"/>
+          </w:tcPr>
+          <w:p>
+            <w:pPr>
+              <w:jc w:val="center"/>
+            </w:pPr>
+          </w:p>
+        </w:tc>
+        <w:tc>
+          <w:tcPr>
+            <w:tcW w:w="2416" w:type="dxa"/>
+            <w:vAlign w:val="center"/>
+          </w:tcPr>
+          <w:p>
+            <w:pPr>
+              <w:jc w:val="center"/>
+            </w:pPr>
+            <w:r>
+              <w:t>getPosisi()</w:t>
+            </w:r>
+          </w:p>
+        </w:tc>
+        <w:tc>
+          <w:tcPr>
+            <w:tcW w:w="7705" w:type="dxa"/>
+            <w:vMerge/>
+            <w:vAlign w:val="center"/>
+          </w:tcPr>
+          <w:p>
+            <w:pPr>
+              <w:jc w:val="center"/>
+              <w:rPr>
+                <w:lang w:val="id-ID"/>
+              </w:rPr>
+            </w:pPr>
+          </w:p>
+        </w:tc>
+      </w:tr>
+      <w:tr>
+        <w:tc>
+          <w:tcPr>
+            <w:tcW w:w="675" w:type="dxa"/>
+          </w:tcPr>
+          <w:p>
+            <w:pPr>
+              <w:jc w:val="center"/>
+            </w:pPr>
+          </w:p>
+        </w:tc>
+        <w:tc>
+          <w:tcPr>
+            <w:tcW w:w="2212" w:type="dxa"/>
+            <w:vMerge w:val="restart"/>
+            <w:vAlign w:val="center"/>
+          </w:tcPr>
+          <w:p>
+            <w:pPr>
+              <w:jc w:val="center"/>
+            </w:pPr>
+            <w:r>
+              <w:t>Katak.cpp</w:t>
+            </w:r>
+          </w:p>
+        </w:tc>
+        <w:tc>
+          <w:tcPr>
+            <w:tcW w:w="2416" w:type="dxa"/>
+            <w:vAlign w:val="center"/>
+          </w:tcPr>
+          <w:p>
+            <w:pPr>
+              <w:jc w:val="center"/>
+            </w:pPr>
+            <w:r>
+              <w:t>getID()</w:t>
+            </w:r>
+          </w:p>
+        </w:tc>
+        <w:tc>
+          <w:tcPr>
+            <w:tcW w:w="7705" w:type="dxa"/>
+            <w:vMerge w:val="restart"/>
+            <w:vAlign w:val="center"/>
+          </w:tcPr>
+          <w:p>
+            <w:pPr>
+              <w:jc w:val="center"/>
+            </w:pPr>
+            <w:r>
+              <w:t>-</w:t>
+            </w:r>
+          </w:p>
+        </w:tc>
+      </w:tr>
+      <w:tr>
+        <w:tc>
+          <w:tcPr>
+            <w:tcW w:w="675" w:type="dxa"/>
+          </w:tcPr>
+          <w:p>
+            <w:pPr>
+              <w:jc w:val="center"/>
+            </w:pPr>
+          </w:p>
+        </w:tc>
+        <w:tc>
+          <w:tcPr>
+            <w:tcW w:w="2212" w:type="dxa"/>
+            <w:vMerge/>
+            <w:vAlign w:val="center"/>
+          </w:tcPr>
+          <w:p>
+            <w:pPr>
+              <w:jc w:val="center"/>
+            </w:pPr>
+          </w:p>
+        </w:tc>
+        <w:tc>
+          <w:tcPr>
+            <w:tcW w:w="2416" w:type="dxa"/>
+            <w:vAlign w:val="center"/>
+          </w:tcPr>
+          <w:p>
+            <w:pPr>
+              <w:jc w:val="center"/>
+            </w:pPr>
+            <w:r>
+              <w:t>getChar()</w:t>
+            </w:r>
+          </w:p>
+        </w:tc>
+        <w:tc>
+          <w:tcPr>
+            <w:tcW w:w="7705" w:type="dxa"/>
+            <w:vMerge/>
+            <w:vAlign w:val="center"/>
+          </w:tcPr>
+          <w:p>
+            <w:pPr>
+              <w:jc w:val="center"/>
+              <w:rPr>
+                <w:lang w:val="id-ID"/>
+              </w:rPr>
+            </w:pPr>
+          </w:p>
+        </w:tc>
+      </w:tr>
+      <w:tr>
+        <w:tc>
+          <w:tcPr>
+            <w:tcW w:w="675" w:type="dxa"/>
+          </w:tcPr>
+          <w:p>
+            <w:pPr>
+              <w:jc w:val="center"/>
+            </w:pPr>
+          </w:p>
+        </w:tc>
+        <w:tc>
+          <w:tcPr>
+            <w:tcW w:w="2212" w:type="dxa"/>
+            <w:vMerge/>
+            <w:vAlign w:val="center"/>
+          </w:tcPr>
+          <w:p>
+            <w:pPr>
+              <w:jc w:val="center"/>
+            </w:pPr>
+          </w:p>
+        </w:tc>
+        <w:tc>
+          <w:tcPr>
+            <w:tcW w:w="2416" w:type="dxa"/>
+            <w:vAlign w:val="center"/>
+          </w:tcPr>
+          <w:p>
+            <w:pPr>
+              <w:jc w:val="center"/>
+            </w:pPr>
+            <w:r>
+              <w:t>getKekuatan()</w:t>
+            </w:r>
+          </w:p>
+        </w:tc>
+        <w:tc>
+          <w:tcPr>
+            <w:tcW w:w="7705" w:type="dxa"/>
+            <w:vMerge/>
+            <w:vAlign w:val="center"/>
+          </w:tcPr>
+          <w:p>
+            <w:pPr>
+              <w:jc w:val="center"/>
+              <w:rPr>
+                <w:lang w:val="id-ID"/>
+              </w:rPr>
+            </w:pPr>
+          </w:p>
+        </w:tc>
+      </w:tr>
+      <w:tr>
+        <w:tc>
+          <w:tcPr>
+            <w:tcW w:w="675" w:type="dxa"/>
+          </w:tcPr>
+          <w:p>
+            <w:pPr>
+              <w:jc w:val="center"/>
+            </w:pPr>
+          </w:p>
+        </w:tc>
+        <w:tc>
+          <w:tcPr>
+            <w:tcW w:w="2212" w:type="dxa"/>
+            <w:vMerge/>
+            <w:vAlign w:val="center"/>
+          </w:tcPr>
+          <w:p>
+            <w:pPr>
+              <w:jc w:val="center"/>
+            </w:pPr>
+          </w:p>
+        </w:tc>
+        <w:tc>
+          <w:tcPr>
+            <w:tcW w:w="2416" w:type="dxa"/>
+            <w:vAlign w:val="center"/>
+          </w:tcPr>
+          <w:p>
+            <w:pPr>
+              <w:jc w:val="center"/>
+            </w:pPr>
+            <w:r>
+              <w:t>getPosisi()</w:t>
+            </w:r>
+          </w:p>
+        </w:tc>
+        <w:tc>
+          <w:tcPr>
+            <w:tcW w:w="7705" w:type="dxa"/>
+            <w:vMerge/>
+            <w:vAlign w:val="center"/>
+          </w:tcPr>
+          <w:p>
+            <w:pPr>
+              <w:jc w:val="center"/>
+              <w:rPr>
+                <w:lang w:val="id-ID"/>
+              </w:rPr>
+            </w:pPr>
+          </w:p>
+        </w:tc>
+      </w:tr>
+    </w:tbl>
+    <w:p/>
+    <w:p>
+      <w:pPr>
+        <w:rPr>
+          <w:lang w:val="id-ID"/>
+        </w:rPr>
+      </w:pPr>
+    </w:p>
+    <w:p>
+      <w:pPr>
+        <w:rPr>
+          <w:lang w:val="id-ID"/>
+        </w:rPr>
+      </w:pPr>
+    </w:p>
+    <w:p>
+      <w:pPr>
+        <w:rPr>
+          <w:lang w:val="id-ID"/>
+        </w:rPr>
+      </w:pPr>
+    </w:p>
+    <w:p>
+      <w:pPr>
+        <w:rPr>
+          <w:lang w:val="id-ID"/>
+        </w:rPr>
+      </w:pPr>
+    </w:p>
+    <w:p>
+      <w:pPr>
+        <w:pStyle w:val="Heading2"/>
+        <w:rPr>
+          <w:lang w:val="id-ID"/>
+        </w:rPr>
+      </w:pPr>
+      <w:r>
+        <w:rPr>
+          <w:lang w:val="id-ID"/>
+        </w:rPr>
+        <w:t>Penggunaan Ulang kelas Java</w:t>
+      </w:r>
+    </w:p>
+    <w:tbl>
+      <w:tblPr>
+        <w:tblStyle w:val="TableGrid"/>
+        <w:tblW w:w="12671" w:type="dxa"/>
+        <w:tblLook w:val="04A0" w:firstRow="1" w:lastRow="0" w:firstColumn="1" w:lastColumn="0" w:noHBand="0" w:noVBand="1"/>
+      </w:tblPr>
+      <w:tblGrid>
+        <w:gridCol w:w="675"/>
+        <w:gridCol w:w="1277"/>
+        <w:gridCol w:w="2834"/>
+        <w:gridCol w:w="2748"/>
+        <w:gridCol w:w="5137"/>
+      </w:tblGrid>
+      <w:tr>
+        <w:trPr>
+          <w:tblHeader/>
+        </w:trPr>
+        <w:tc>
+          <w:tcPr>
+            <w:tcW w:w="675" w:type="dxa"/>
+          </w:tcPr>
+          <w:p>
+            <w:pPr>
+              <w:rPr>
+                <w:b/>
+                <w:lang w:val="id-ID"/>
+              </w:rPr>
+            </w:pPr>
+            <w:r>
+              <w:rPr>
+                <w:b/>
+                <w:lang w:val="id-ID"/>
+              </w:rPr>
+              <w:t>No</w:t>
+            </w:r>
+          </w:p>
+        </w:tc>
+        <w:tc>
+          <w:tcPr>
+            <w:tcW w:w="1277" w:type="dxa"/>
+          </w:tcPr>
+          <w:p>
+            <w:pPr>
+              <w:rPr>
+                <w:b/>
+                <w:lang w:val="id-ID"/>
+              </w:rPr>
+            </w:pPr>
+            <w:r>
+              <w:rPr>
+                <w:b/>
+                <w:lang w:val="id-ID"/>
+              </w:rPr>
               <w:t>Package</w:t>
             </w:r>
           </w:p>
         </w:tc>
         <w:tc>
           <w:tcPr>
-            <w:tcW w:w="2746" w:type="dxa"/>
+            <w:tcW w:w="2834" w:type="dxa"/>
           </w:tcPr>
           <w:p>
             <w:pPr>
@@ -1121,7 +4381,7 @@
         </w:tc>
         <w:tc>
           <w:tcPr>
-            <w:tcW w:w="2751" w:type="dxa"/>
+            <w:tcW w:w="2748" w:type="dxa"/>
           </w:tcPr>
           <w:p>
             <w:pPr>
@@ -1141,7 +4401,7 @@
         </w:tc>
         <w:tc>
           <w:tcPr>
-            <w:tcW w:w="5581" w:type="dxa"/>
+            <w:tcW w:w="5137" w:type="dxa"/>
           </w:tcPr>
           <w:p>
             <w:pPr>
@@ -1163,376 +4423,4729 @@
       <w:tr>
         <w:tc>
           <w:tcPr>
-            <w:tcW w:w="630" w:type="dxa"/>
-          </w:tcPr>
-          <w:p>
-            <w:pPr>
-              <w:rPr>
-                <w:lang w:val="id-ID"/>
-              </w:rPr>
-            </w:pPr>
-          </w:p>
-        </w:tc>
-        <w:tc>
-          <w:tcPr>
-            <w:tcW w:w="1300" w:type="dxa"/>
-          </w:tcPr>
-          <w:p>
-            <w:pPr>
-              <w:rPr>
-                <w:lang w:val="id-ID"/>
-              </w:rPr>
-            </w:pPr>
-          </w:p>
-        </w:tc>
-        <w:tc>
-          <w:tcPr>
-            <w:tcW w:w="2746" w:type="dxa"/>
-          </w:tcPr>
-          <w:p>
-            <w:pPr>
-              <w:rPr>
-                <w:lang w:val="id-ID"/>
-              </w:rPr>
-            </w:pPr>
-          </w:p>
-        </w:tc>
-        <w:tc>
-          <w:tcPr>
-            <w:tcW w:w="2751" w:type="dxa"/>
-          </w:tcPr>
-          <w:p>
-            <w:pPr>
-              <w:rPr>
-                <w:lang w:val="id-ID"/>
-              </w:rPr>
-            </w:pPr>
-          </w:p>
-        </w:tc>
-        <w:tc>
-          <w:tcPr>
-            <w:tcW w:w="5581" w:type="dxa"/>
-          </w:tcPr>
-          <w:p>
-            <w:pPr>
-              <w:rPr>
-                <w:lang w:val="id-ID"/>
-              </w:rPr>
-            </w:pPr>
-          </w:p>
-        </w:tc>
-      </w:tr>
-      <w:tr>
-        <w:tc>
-          <w:tcPr>
-            <w:tcW w:w="630" w:type="dxa"/>
-          </w:tcPr>
-          <w:p>
-            <w:pPr>
-              <w:rPr>
-                <w:lang w:val="id-ID"/>
-              </w:rPr>
-            </w:pPr>
-          </w:p>
-        </w:tc>
-        <w:tc>
-          <w:tcPr>
-            <w:tcW w:w="1300" w:type="dxa"/>
-          </w:tcPr>
-          <w:p>
-            <w:pPr>
-              <w:rPr>
-                <w:lang w:val="id-ID"/>
-              </w:rPr>
-            </w:pPr>
-          </w:p>
-        </w:tc>
-        <w:tc>
-          <w:tcPr>
-            <w:tcW w:w="2746" w:type="dxa"/>
-          </w:tcPr>
-          <w:p>
-            <w:pPr>
-              <w:rPr>
-                <w:lang w:val="id-ID"/>
-              </w:rPr>
-            </w:pPr>
-          </w:p>
-        </w:tc>
-        <w:tc>
-          <w:tcPr>
-            <w:tcW w:w="2751" w:type="dxa"/>
-          </w:tcPr>
-          <w:p>
-            <w:pPr>
-              <w:rPr>
-                <w:lang w:val="id-ID"/>
-              </w:rPr>
-            </w:pPr>
-          </w:p>
-        </w:tc>
-        <w:tc>
-          <w:tcPr>
-            <w:tcW w:w="5581" w:type="dxa"/>
-          </w:tcPr>
-          <w:p>
-            <w:pPr>
-              <w:rPr>
-                <w:lang w:val="id-ID"/>
-              </w:rPr>
-            </w:pPr>
-          </w:p>
-        </w:tc>
-      </w:tr>
-      <w:tr>
-        <w:tc>
-          <w:tcPr>
-            <w:tcW w:w="630" w:type="dxa"/>
-          </w:tcPr>
-          <w:p>
-            <w:pPr>
-              <w:rPr>
-                <w:lang w:val="id-ID"/>
-              </w:rPr>
-            </w:pPr>
-          </w:p>
-        </w:tc>
-        <w:tc>
-          <w:tcPr>
-            <w:tcW w:w="1300" w:type="dxa"/>
-          </w:tcPr>
-          <w:p>
-            <w:pPr>
-              <w:rPr>
-                <w:lang w:val="id-ID"/>
-              </w:rPr>
-            </w:pPr>
-          </w:p>
-        </w:tc>
-        <w:tc>
-          <w:tcPr>
-            <w:tcW w:w="2746" w:type="dxa"/>
-          </w:tcPr>
-          <w:p>
-            <w:pPr>
-              <w:rPr>
-                <w:lang w:val="id-ID"/>
-              </w:rPr>
-            </w:pPr>
-          </w:p>
-        </w:tc>
-        <w:tc>
-          <w:tcPr>
-            <w:tcW w:w="2751" w:type="dxa"/>
-          </w:tcPr>
-          <w:p>
-            <w:pPr>
-              <w:rPr>
-                <w:lang w:val="id-ID"/>
-              </w:rPr>
-            </w:pPr>
-          </w:p>
-        </w:tc>
-        <w:tc>
-          <w:tcPr>
-            <w:tcW w:w="5581" w:type="dxa"/>
-          </w:tcPr>
-          <w:p>
-            <w:pPr>
-              <w:rPr>
-                <w:lang w:val="id-ID"/>
-              </w:rPr>
-            </w:pPr>
-          </w:p>
-        </w:tc>
-      </w:tr>
-      <w:tr>
-        <w:tc>
-          <w:tcPr>
-            <w:tcW w:w="630" w:type="dxa"/>
-          </w:tcPr>
-          <w:p>
-            <w:pPr>
-              <w:rPr>
-                <w:lang w:val="id-ID"/>
-              </w:rPr>
-            </w:pPr>
-          </w:p>
-        </w:tc>
-        <w:tc>
-          <w:tcPr>
-            <w:tcW w:w="1300" w:type="dxa"/>
-          </w:tcPr>
-          <w:p>
-            <w:pPr>
-              <w:rPr>
-                <w:lang w:val="id-ID"/>
-              </w:rPr>
-            </w:pPr>
-          </w:p>
-        </w:tc>
-        <w:tc>
-          <w:tcPr>
-            <w:tcW w:w="2746" w:type="dxa"/>
-          </w:tcPr>
-          <w:p>
-            <w:pPr>
-              <w:rPr>
-                <w:lang w:val="id-ID"/>
-              </w:rPr>
-            </w:pPr>
-          </w:p>
-        </w:tc>
-        <w:tc>
-          <w:tcPr>
-            <w:tcW w:w="2751" w:type="dxa"/>
-          </w:tcPr>
-          <w:p>
-            <w:pPr>
-              <w:rPr>
-                <w:lang w:val="id-ID"/>
-              </w:rPr>
-            </w:pPr>
-          </w:p>
-        </w:tc>
-        <w:tc>
-          <w:tcPr>
-            <w:tcW w:w="5581" w:type="dxa"/>
-          </w:tcPr>
-          <w:p>
-            <w:pPr>
-              <w:rPr>
-                <w:lang w:val="id-ID"/>
-              </w:rPr>
-            </w:pPr>
-          </w:p>
-        </w:tc>
-      </w:tr>
-      <w:tr>
-        <w:tc>
-          <w:tcPr>
-            <w:tcW w:w="630" w:type="dxa"/>
-          </w:tcPr>
-          <w:p>
-            <w:pPr>
-              <w:rPr>
-                <w:lang w:val="id-ID"/>
-              </w:rPr>
-            </w:pPr>
-          </w:p>
-        </w:tc>
-        <w:tc>
-          <w:tcPr>
-            <w:tcW w:w="1300" w:type="dxa"/>
-          </w:tcPr>
-          <w:p>
-            <w:pPr>
-              <w:rPr>
-                <w:lang w:val="id-ID"/>
-              </w:rPr>
-            </w:pPr>
-          </w:p>
-        </w:tc>
-        <w:tc>
-          <w:tcPr>
-            <w:tcW w:w="2746" w:type="dxa"/>
-          </w:tcPr>
-          <w:p>
-            <w:pPr>
-              <w:rPr>
-                <w:lang w:val="id-ID"/>
-              </w:rPr>
-            </w:pPr>
-          </w:p>
-        </w:tc>
-        <w:tc>
-          <w:tcPr>
-            <w:tcW w:w="2751" w:type="dxa"/>
-          </w:tcPr>
-          <w:p>
-            <w:pPr>
-              <w:rPr>
-                <w:lang w:val="id-ID"/>
-              </w:rPr>
-            </w:pPr>
-          </w:p>
-        </w:tc>
-        <w:tc>
-          <w:tcPr>
-            <w:tcW w:w="5581" w:type="dxa"/>
-          </w:tcPr>
-          <w:p>
-            <w:pPr>
-              <w:rPr>
-                <w:lang w:val="id-ID"/>
-              </w:rPr>
-            </w:pPr>
-          </w:p>
-        </w:tc>
-      </w:tr>
-      <w:tr>
-        <w:tc>
-          <w:tcPr>
-            <w:tcW w:w="630" w:type="dxa"/>
-          </w:tcPr>
-          <w:p>
-            <w:pPr>
-              <w:rPr>
-                <w:lang w:val="id-ID"/>
-              </w:rPr>
-            </w:pPr>
-          </w:p>
-        </w:tc>
-        <w:tc>
-          <w:tcPr>
-            <w:tcW w:w="1300" w:type="dxa"/>
-          </w:tcPr>
-          <w:p>
-            <w:pPr>
-              <w:rPr>
-                <w:lang w:val="id-ID"/>
-              </w:rPr>
-            </w:pPr>
-          </w:p>
-        </w:tc>
-        <w:tc>
-          <w:tcPr>
-            <w:tcW w:w="2746" w:type="dxa"/>
-          </w:tcPr>
-          <w:p>
-            <w:pPr>
-              <w:rPr>
-                <w:lang w:val="id-ID"/>
-              </w:rPr>
-            </w:pPr>
-          </w:p>
-        </w:tc>
-        <w:tc>
-          <w:tcPr>
-            <w:tcW w:w="2751" w:type="dxa"/>
-          </w:tcPr>
-          <w:p>
-            <w:pPr>
-              <w:rPr>
-                <w:lang w:val="id-ID"/>
-              </w:rPr>
-            </w:pPr>
-          </w:p>
-        </w:tc>
-        <w:tc>
-          <w:tcPr>
-            <w:tcW w:w="5581" w:type="dxa"/>
-          </w:tcPr>
-          <w:p>
-            <w:pPr>
-              <w:rPr>
-                <w:lang w:val="id-ID"/>
-              </w:rPr>
-            </w:pPr>
+            <w:tcW w:w="675" w:type="dxa"/>
+          </w:tcPr>
+          <w:p>
+            <w:pPr>
+              <w:jc w:val="center"/>
+            </w:pPr>
+          </w:p>
+        </w:tc>
+        <w:tc>
+          <w:tcPr>
+            <w:tcW w:w="1277" w:type="dxa"/>
+            <w:vMerge w:val="restart"/>
+            <w:vAlign w:val="center"/>
+          </w:tcPr>
+          <w:p>
+            <w:pPr>
+              <w:jc w:val="center"/>
+            </w:pPr>
+            <w:r>
+              <w:t>zootopia</w:t>
+            </w:r>
+          </w:p>
+        </w:tc>
+        <w:tc>
+          <w:tcPr>
+            <w:tcW w:w="2834" w:type="dxa"/>
+            <w:vMerge w:val="restart"/>
+            <w:vAlign w:val="center"/>
+          </w:tcPr>
+          <w:p>
+            <w:pPr>
+              <w:jc w:val="center"/>
+            </w:pPr>
+            <w:r>
+              <w:t>World.java</w:t>
+            </w:r>
+          </w:p>
+        </w:tc>
+        <w:tc>
+          <w:tcPr>
+            <w:tcW w:w="2748" w:type="dxa"/>
+            <w:vAlign w:val="center"/>
+          </w:tcPr>
+          <w:p>
+            <w:pPr>
+              <w:jc w:val="center"/>
+            </w:pPr>
+            <w:r>
+              <w:t>CreateMakhluk()</w:t>
+            </w:r>
+          </w:p>
+        </w:tc>
+        <w:tc>
+          <w:tcPr>
+            <w:tcW w:w="5137" w:type="dxa"/>
+            <w:vAlign w:val="center"/>
+          </w:tcPr>
+          <w:p>
+            <w:pPr>
+              <w:jc w:val="center"/>
+            </w:pPr>
+            <w:r>
+              <w:t>-</w:t>
+            </w:r>
+          </w:p>
+        </w:tc>
+      </w:tr>
+      <w:tr>
+        <w:tc>
+          <w:tcPr>
+            <w:tcW w:w="675" w:type="dxa"/>
+          </w:tcPr>
+          <w:p>
+            <w:pPr>
+              <w:jc w:val="center"/>
+              <w:rPr>
+                <w:lang w:val="id-ID"/>
+              </w:rPr>
+            </w:pPr>
+          </w:p>
+        </w:tc>
+        <w:tc>
+          <w:tcPr>
+            <w:tcW w:w="1277" w:type="dxa"/>
+            <w:vMerge/>
+            <w:vAlign w:val="center"/>
+          </w:tcPr>
+          <w:p>
+            <w:pPr>
+              <w:jc w:val="center"/>
+              <w:rPr>
+                <w:lang w:val="id-ID"/>
+              </w:rPr>
+            </w:pPr>
+          </w:p>
+        </w:tc>
+        <w:tc>
+          <w:tcPr>
+            <w:tcW w:w="2834" w:type="dxa"/>
+            <w:vMerge/>
+            <w:vAlign w:val="center"/>
+          </w:tcPr>
+          <w:p>
+            <w:pPr>
+              <w:jc w:val="center"/>
+            </w:pPr>
+          </w:p>
+        </w:tc>
+        <w:tc>
+          <w:tcPr>
+            <w:tcW w:w="2748" w:type="dxa"/>
+            <w:vAlign w:val="center"/>
+          </w:tcPr>
+          <w:p>
+            <w:pPr>
+              <w:jc w:val="center"/>
+            </w:pPr>
+            <w:r>
+              <w:t>Update()</w:t>
+            </w:r>
+          </w:p>
+        </w:tc>
+        <w:tc>
+          <w:tcPr>
+            <w:tcW w:w="5137" w:type="dxa"/>
+            <w:vAlign w:val="center"/>
+          </w:tcPr>
+          <w:p>
+            <w:pPr>
+              <w:jc w:val="center"/>
+            </w:pPr>
+            <w:r>
+              <w:t>-</w:t>
+            </w:r>
+          </w:p>
+        </w:tc>
+      </w:tr>
+      <w:tr>
+        <w:trPr>
+          <w:trHeight w:val="276"/>
+        </w:trPr>
+        <w:tc>
+          <w:tcPr>
+            <w:tcW w:w="675" w:type="dxa"/>
+          </w:tcPr>
+          <w:p>
+            <w:pPr>
+              <w:jc w:val="center"/>
+              <w:rPr>
+                <w:lang w:val="id-ID"/>
+              </w:rPr>
+            </w:pPr>
+          </w:p>
+        </w:tc>
+        <w:tc>
+          <w:tcPr>
+            <w:tcW w:w="1277" w:type="dxa"/>
+            <w:vMerge/>
+            <w:vAlign w:val="center"/>
+          </w:tcPr>
+          <w:p>
+            <w:pPr>
+              <w:jc w:val="center"/>
+              <w:rPr>
+                <w:lang w:val="id-ID"/>
+              </w:rPr>
+            </w:pPr>
+          </w:p>
+        </w:tc>
+        <w:tc>
+          <w:tcPr>
+            <w:tcW w:w="2834" w:type="dxa"/>
+            <w:vMerge/>
+            <w:vAlign w:val="center"/>
+          </w:tcPr>
+          <w:p>
+            <w:pPr>
+              <w:jc w:val="center"/>
+            </w:pPr>
+          </w:p>
+        </w:tc>
+        <w:tc>
+          <w:tcPr>
+            <w:tcW w:w="2748" w:type="dxa"/>
+            <w:vMerge w:val="restart"/>
+            <w:vAlign w:val="center"/>
+          </w:tcPr>
+          <w:p>
+            <w:pPr>
+              <w:jc w:val="center"/>
+            </w:pPr>
+            <w:r>
+              <w:t>GetList()</w:t>
+            </w:r>
+          </w:p>
+        </w:tc>
+        <w:tc>
+          <w:tcPr>
+            <w:tcW w:w="5137" w:type="dxa"/>
+            <w:vMerge w:val="restart"/>
+            <w:vAlign w:val="center"/>
+          </w:tcPr>
+          <w:p>
+            <w:pPr>
+              <w:jc w:val="center"/>
+            </w:pPr>
+            <w:r>
+              <w:t>Tidak menggunakan iterator pada vector</w:t>
+            </w:r>
+          </w:p>
+        </w:tc>
+      </w:tr>
+      <w:tr>
+        <w:trPr>
+          <w:trHeight w:val="276"/>
+        </w:trPr>
+        <w:tc>
+          <w:tcPr>
+            <w:tcW w:w="675" w:type="dxa"/>
+          </w:tcPr>
+          <w:p>
+            <w:pPr>
+              <w:jc w:val="center"/>
+              <w:rPr>
+                <w:lang w:val="id-ID"/>
+              </w:rPr>
+            </w:pPr>
+          </w:p>
+        </w:tc>
+        <w:tc>
+          <w:tcPr>
+            <w:tcW w:w="1277" w:type="dxa"/>
+            <w:vMerge/>
+            <w:vAlign w:val="center"/>
+          </w:tcPr>
+          <w:p>
+            <w:pPr>
+              <w:jc w:val="center"/>
+              <w:rPr>
+                <w:lang w:val="id-ID"/>
+              </w:rPr>
+            </w:pPr>
+          </w:p>
+        </w:tc>
+        <w:tc>
+          <w:tcPr>
+            <w:tcW w:w="2834" w:type="dxa"/>
+            <w:vMerge/>
+            <w:vAlign w:val="center"/>
+          </w:tcPr>
+          <w:p>
+            <w:pPr>
+              <w:jc w:val="center"/>
+              <w:rPr>
+                <w:lang w:val="id-ID"/>
+              </w:rPr>
+            </w:pPr>
+          </w:p>
+        </w:tc>
+        <w:tc>
+          <w:tcPr>
+            <w:tcW w:w="2748" w:type="dxa"/>
+            <w:vMerge/>
+            <w:vAlign w:val="center"/>
+          </w:tcPr>
+          <w:p>
+            <w:pPr>
+              <w:jc w:val="center"/>
+              <w:rPr>
+                <w:lang w:val="id-ID"/>
+              </w:rPr>
+            </w:pPr>
+          </w:p>
+        </w:tc>
+        <w:tc>
+          <w:tcPr>
+            <w:tcW w:w="5137" w:type="dxa"/>
+            <w:vMerge/>
+            <w:vAlign w:val="center"/>
+          </w:tcPr>
+          <w:p>
+            <w:pPr>
+              <w:jc w:val="center"/>
+              <w:rPr>
+                <w:lang w:val="id-ID"/>
+              </w:rPr>
+            </w:pPr>
+          </w:p>
+        </w:tc>
+      </w:tr>
+      <w:tr>
+        <w:tc>
+          <w:tcPr>
+            <w:tcW w:w="675" w:type="dxa"/>
+          </w:tcPr>
+          <w:p>
+            <w:pPr>
+              <w:jc w:val="center"/>
+              <w:rPr>
+                <w:lang w:val="id-ID"/>
+              </w:rPr>
+            </w:pPr>
+          </w:p>
+        </w:tc>
+        <w:tc>
+          <w:tcPr>
+            <w:tcW w:w="1277" w:type="dxa"/>
+            <w:vMerge/>
+            <w:vAlign w:val="center"/>
+          </w:tcPr>
+          <w:p>
+            <w:pPr>
+              <w:jc w:val="center"/>
+              <w:rPr>
+                <w:lang w:val="id-ID"/>
+              </w:rPr>
+            </w:pPr>
+          </w:p>
+        </w:tc>
+        <w:tc>
+          <w:tcPr>
+            <w:tcW w:w="2834" w:type="dxa"/>
+            <w:vMerge/>
+            <w:vAlign w:val="center"/>
+          </w:tcPr>
+          <w:p>
+            <w:pPr>
+              <w:jc w:val="center"/>
+            </w:pPr>
+          </w:p>
+        </w:tc>
+        <w:tc>
+          <w:tcPr>
+            <w:tcW w:w="2748" w:type="dxa"/>
+            <w:vAlign w:val="center"/>
+          </w:tcPr>
+          <w:p>
+            <w:pPr>
+              <w:jc w:val="center"/>
+            </w:pPr>
+            <w:r>
+              <w:t>printExt()</w:t>
+            </w:r>
+          </w:p>
+        </w:tc>
+        <w:tc>
+          <w:tcPr>
+            <w:tcW w:w="5137" w:type="dxa"/>
+            <w:vAlign w:val="center"/>
+          </w:tcPr>
+          <w:p>
+            <w:pPr>
+              <w:jc w:val="center"/>
+            </w:pPr>
+            <w:r>
+              <w:t>-</w:t>
+            </w:r>
+          </w:p>
+        </w:tc>
+      </w:tr>
+      <w:tr>
+        <w:trPr>
+          <w:trHeight w:val="276"/>
+        </w:trPr>
+        <w:tc>
+          <w:tcPr>
+            <w:tcW w:w="675" w:type="dxa"/>
+          </w:tcPr>
+          <w:p>
+            <w:pPr>
+              <w:rPr>
+                <w:lang w:val="id-ID"/>
+              </w:rPr>
+            </w:pPr>
+          </w:p>
+        </w:tc>
+        <w:tc>
+          <w:tcPr>
+            <w:tcW w:w="1277" w:type="dxa"/>
+            <w:vMerge/>
+          </w:tcPr>
+          <w:p>
+            <w:pPr>
+              <w:rPr>
+                <w:lang w:val="id-ID"/>
+              </w:rPr>
+            </w:pPr>
+          </w:p>
+        </w:tc>
+        <w:tc>
+          <w:tcPr>
+            <w:tcW w:w="2834" w:type="dxa"/>
+            <w:vMerge w:val="restart"/>
+            <w:vAlign w:val="center"/>
+          </w:tcPr>
+          <w:p>
+            <w:pPr>
+              <w:jc w:val="center"/>
+            </w:pPr>
+            <w:r>
+              <w:t>ListMakhluk.java</w:t>
+            </w:r>
+          </w:p>
+        </w:tc>
+        <w:tc>
+          <w:tcPr>
+            <w:tcW w:w="2748" w:type="dxa"/>
+            <w:vMerge w:val="restart"/>
+            <w:vAlign w:val="center"/>
+          </w:tcPr>
+          <w:p>
+            <w:pPr>
+              <w:jc w:val="center"/>
+            </w:pPr>
+            <w:r>
+              <w:t>getList()</w:t>
+            </w:r>
+          </w:p>
+        </w:tc>
+        <w:tc>
+          <w:tcPr>
+            <w:tcW w:w="5137" w:type="dxa"/>
+            <w:vMerge w:val="restart"/>
+            <w:vAlign w:val="center"/>
+          </w:tcPr>
+          <w:p>
+            <w:pPr>
+              <w:jc w:val="center"/>
+            </w:pPr>
+            <w:r>
+              <w:t>Tidak menggunakan iterator pada vector</w:t>
+            </w:r>
+          </w:p>
+        </w:tc>
+      </w:tr>
+      <w:tr>
+        <w:trPr>
+          <w:trHeight w:val="276"/>
+        </w:trPr>
+        <w:tc>
+          <w:tcPr>
+            <w:tcW w:w="675" w:type="dxa"/>
+          </w:tcPr>
+          <w:p>
+            <w:pPr>
+              <w:rPr>
+                <w:lang w:val="id-ID"/>
+              </w:rPr>
+            </w:pPr>
+          </w:p>
+        </w:tc>
+        <w:tc>
+          <w:tcPr>
+            <w:tcW w:w="1277" w:type="dxa"/>
+            <w:vMerge/>
+          </w:tcPr>
+          <w:p>
+            <w:pPr>
+              <w:rPr>
+                <w:lang w:val="id-ID"/>
+              </w:rPr>
+            </w:pPr>
+          </w:p>
+        </w:tc>
+        <w:tc>
+          <w:tcPr>
+            <w:tcW w:w="2834" w:type="dxa"/>
+            <w:vMerge/>
+            <w:vAlign w:val="center"/>
+          </w:tcPr>
+          <w:p>
+            <w:pPr>
+              <w:jc w:val="center"/>
+            </w:pPr>
+          </w:p>
+        </w:tc>
+        <w:tc>
+          <w:tcPr>
+            <w:tcW w:w="2748" w:type="dxa"/>
+            <w:vMerge/>
+            <w:vAlign w:val="center"/>
+          </w:tcPr>
+          <w:p>
+            <w:pPr>
+              <w:jc w:val="center"/>
+              <w:rPr>
+                <w:lang w:val="id-ID"/>
+              </w:rPr>
+            </w:pPr>
+          </w:p>
+        </w:tc>
+        <w:tc>
+          <w:tcPr>
+            <w:tcW w:w="5137" w:type="dxa"/>
+            <w:vMerge/>
+            <w:vAlign w:val="center"/>
+          </w:tcPr>
+          <w:p>
+            <w:pPr>
+              <w:jc w:val="center"/>
+              <w:rPr>
+                <w:lang w:val="id-ID"/>
+              </w:rPr>
+            </w:pPr>
+          </w:p>
+        </w:tc>
+      </w:tr>
+      <w:tr>
+        <w:tc>
+          <w:tcPr>
+            <w:tcW w:w="675" w:type="dxa"/>
+          </w:tcPr>
+          <w:p>
+            <w:pPr>
+              <w:rPr>
+                <w:lang w:val="id-ID"/>
+              </w:rPr>
+            </w:pPr>
+          </w:p>
+        </w:tc>
+        <w:tc>
+          <w:tcPr>
+            <w:tcW w:w="1277" w:type="dxa"/>
+            <w:vMerge/>
+          </w:tcPr>
+          <w:p>
+            <w:pPr>
+              <w:rPr>
+                <w:lang w:val="id-ID"/>
+              </w:rPr>
+            </w:pPr>
+          </w:p>
+        </w:tc>
+        <w:tc>
+          <w:tcPr>
+            <w:tcW w:w="2834" w:type="dxa"/>
+            <w:vMerge/>
+            <w:vAlign w:val="center"/>
+          </w:tcPr>
+          <w:p>
+            <w:pPr>
+              <w:jc w:val="center"/>
+            </w:pPr>
+          </w:p>
+        </w:tc>
+        <w:tc>
+          <w:tcPr>
+            <w:tcW w:w="2748" w:type="dxa"/>
+            <w:vAlign w:val="center"/>
+          </w:tcPr>
+          <w:p>
+            <w:pPr>
+              <w:jc w:val="center"/>
+            </w:pPr>
+            <w:r>
+              <w:t>Size()</w:t>
+            </w:r>
+          </w:p>
+        </w:tc>
+        <w:tc>
+          <w:tcPr>
+            <w:tcW w:w="5137" w:type="dxa"/>
+            <w:vAlign w:val="center"/>
+          </w:tcPr>
+          <w:p>
+            <w:pPr>
+              <w:jc w:val="center"/>
+            </w:pPr>
+            <w:r>
+              <w:t>-</w:t>
+            </w:r>
+          </w:p>
+        </w:tc>
+      </w:tr>
+      <w:tr>
+        <w:tc>
+          <w:tcPr>
+            <w:tcW w:w="675" w:type="dxa"/>
+          </w:tcPr>
+          <w:p>
+            <w:pPr>
+              <w:rPr>
+                <w:lang w:val="id-ID"/>
+              </w:rPr>
+            </w:pPr>
+          </w:p>
+        </w:tc>
+        <w:tc>
+          <w:tcPr>
+            <w:tcW w:w="1277" w:type="dxa"/>
+            <w:vMerge/>
+          </w:tcPr>
+          <w:p>
+            <w:pPr>
+              <w:rPr>
+                <w:lang w:val="id-ID"/>
+              </w:rPr>
+            </w:pPr>
+          </w:p>
+        </w:tc>
+        <w:tc>
+          <w:tcPr>
+            <w:tcW w:w="2834" w:type="dxa"/>
+            <w:vMerge/>
+            <w:vAlign w:val="center"/>
+          </w:tcPr>
+          <w:p>
+            <w:pPr>
+              <w:jc w:val="center"/>
+            </w:pPr>
+          </w:p>
+        </w:tc>
+        <w:tc>
+          <w:tcPr>
+            <w:tcW w:w="2748" w:type="dxa"/>
+            <w:vAlign w:val="center"/>
+          </w:tcPr>
+          <w:p>
+            <w:pPr>
+              <w:jc w:val="center"/>
+            </w:pPr>
+            <w:r>
+              <w:t>isEmpty()</w:t>
+            </w:r>
+          </w:p>
+        </w:tc>
+        <w:tc>
+          <w:tcPr>
+            <w:tcW w:w="5137" w:type="dxa"/>
+            <w:vAlign w:val="center"/>
+          </w:tcPr>
+          <w:p>
+            <w:pPr>
+              <w:jc w:val="center"/>
+            </w:pPr>
+            <w:r>
+              <w:t>-</w:t>
+            </w:r>
+          </w:p>
+        </w:tc>
+      </w:tr>
+      <w:tr>
+        <w:tc>
+          <w:tcPr>
+            <w:tcW w:w="675" w:type="dxa"/>
+          </w:tcPr>
+          <w:p>
+            <w:pPr>
+              <w:rPr>
+                <w:lang w:val="id-ID"/>
+              </w:rPr>
+            </w:pPr>
+          </w:p>
+        </w:tc>
+        <w:tc>
+          <w:tcPr>
+            <w:tcW w:w="1277" w:type="dxa"/>
+            <w:vMerge/>
+          </w:tcPr>
+          <w:p>
+            <w:pPr>
+              <w:rPr>
+                <w:lang w:val="id-ID"/>
+              </w:rPr>
+            </w:pPr>
+          </w:p>
+        </w:tc>
+        <w:tc>
+          <w:tcPr>
+            <w:tcW w:w="2834" w:type="dxa"/>
+            <w:vMerge/>
+            <w:vAlign w:val="center"/>
+          </w:tcPr>
+          <w:p>
+            <w:pPr>
+              <w:jc w:val="center"/>
+            </w:pPr>
+          </w:p>
+        </w:tc>
+        <w:tc>
+          <w:tcPr>
+            <w:tcW w:w="2748" w:type="dxa"/>
+            <w:vAlign w:val="center"/>
+          </w:tcPr>
+          <w:p>
+            <w:pPr>
+              <w:jc w:val="center"/>
+            </w:pPr>
+            <w:r>
+              <w:t>InsertLast(Makhluk)</w:t>
+            </w:r>
+          </w:p>
+        </w:tc>
+        <w:tc>
+          <w:tcPr>
+            <w:tcW w:w="5137" w:type="dxa"/>
+            <w:vAlign w:val="center"/>
+          </w:tcPr>
+          <w:p>
+            <w:pPr>
+              <w:jc w:val="center"/>
+            </w:pPr>
+            <w:r>
+              <w:t>-</w:t>
+            </w:r>
+          </w:p>
+        </w:tc>
+      </w:tr>
+      <w:tr>
+        <w:tc>
+          <w:tcPr>
+            <w:tcW w:w="675" w:type="dxa"/>
+          </w:tcPr>
+          <w:p>
+            <w:pPr>
+              <w:rPr>
+                <w:lang w:val="id-ID"/>
+              </w:rPr>
+            </w:pPr>
+          </w:p>
+        </w:tc>
+        <w:tc>
+          <w:tcPr>
+            <w:tcW w:w="1277" w:type="dxa"/>
+            <w:vMerge/>
+          </w:tcPr>
+          <w:p>
+            <w:pPr>
+              <w:rPr>
+                <w:lang w:val="id-ID"/>
+              </w:rPr>
+            </w:pPr>
+          </w:p>
+        </w:tc>
+        <w:tc>
+          <w:tcPr>
+            <w:tcW w:w="2834" w:type="dxa"/>
+            <w:vMerge/>
+            <w:vAlign w:val="center"/>
+          </w:tcPr>
+          <w:p>
+            <w:pPr>
+              <w:jc w:val="center"/>
+            </w:pPr>
+          </w:p>
+        </w:tc>
+        <w:tc>
+          <w:tcPr>
+            <w:tcW w:w="2748" w:type="dxa"/>
+            <w:vAlign w:val="center"/>
+          </w:tcPr>
+          <w:p>
+            <w:pPr>
+              <w:jc w:val="center"/>
+            </w:pPr>
+            <w:r>
+              <w:t>DeleteLast()</w:t>
+            </w:r>
+          </w:p>
+        </w:tc>
+        <w:tc>
+          <w:tcPr>
+            <w:tcW w:w="5137" w:type="dxa"/>
+            <w:vAlign w:val="center"/>
+          </w:tcPr>
+          <w:p>
+            <w:pPr>
+              <w:jc w:val="center"/>
+            </w:pPr>
+            <w:r>
+              <w:t>-</w:t>
+            </w:r>
+          </w:p>
+        </w:tc>
+      </w:tr>
+      <w:tr>
+        <w:tc>
+          <w:tcPr>
+            <w:tcW w:w="675" w:type="dxa"/>
+          </w:tcPr>
+          <w:p>
+            <w:pPr>
+              <w:rPr>
+                <w:lang w:val="id-ID"/>
+              </w:rPr>
+            </w:pPr>
+          </w:p>
+        </w:tc>
+        <w:tc>
+          <w:tcPr>
+            <w:tcW w:w="1277" w:type="dxa"/>
+            <w:vMerge/>
+          </w:tcPr>
+          <w:p>
+            <w:pPr>
+              <w:rPr>
+                <w:lang w:val="id-ID"/>
+              </w:rPr>
+            </w:pPr>
+          </w:p>
+        </w:tc>
+        <w:tc>
+          <w:tcPr>
+            <w:tcW w:w="2834" w:type="dxa"/>
+            <w:vMerge/>
+            <w:vAlign w:val="center"/>
+          </w:tcPr>
+          <w:p>
+            <w:pPr>
+              <w:jc w:val="center"/>
+            </w:pPr>
+          </w:p>
+        </w:tc>
+        <w:tc>
+          <w:tcPr>
+            <w:tcW w:w="2748" w:type="dxa"/>
+            <w:vAlign w:val="center"/>
+          </w:tcPr>
+          <w:p>
+            <w:pPr>
+              <w:jc w:val="center"/>
+            </w:pPr>
+            <w:r>
+              <w:t>DeleteMinPoint(Point)</w:t>
+            </w:r>
+          </w:p>
+        </w:tc>
+        <w:tc>
+          <w:tcPr>
+            <w:tcW w:w="5137" w:type="dxa"/>
+            <w:vAlign w:val="center"/>
+          </w:tcPr>
+          <w:p>
+            <w:pPr>
+              <w:jc w:val="center"/>
+            </w:pPr>
+            <w:r>
+              <w:t>-</w:t>
+            </w:r>
+          </w:p>
+        </w:tc>
+      </w:tr>
+      <w:tr>
+        <w:tc>
+          <w:tcPr>
+            <w:tcW w:w="675" w:type="dxa"/>
+          </w:tcPr>
+          <w:p>
+            <w:pPr>
+              <w:rPr>
+                <w:lang w:val="id-ID"/>
+              </w:rPr>
+            </w:pPr>
+          </w:p>
+        </w:tc>
+        <w:tc>
+          <w:tcPr>
+            <w:tcW w:w="1277" w:type="dxa"/>
+            <w:vMerge/>
+          </w:tcPr>
+          <w:p>
+            <w:pPr>
+              <w:rPr>
+                <w:lang w:val="id-ID"/>
+              </w:rPr>
+            </w:pPr>
+          </w:p>
+        </w:tc>
+        <w:tc>
+          <w:tcPr>
+            <w:tcW w:w="2834" w:type="dxa"/>
+            <w:vMerge/>
+            <w:vAlign w:val="center"/>
+          </w:tcPr>
+          <w:p>
+            <w:pPr>
+              <w:jc w:val="center"/>
+            </w:pPr>
+          </w:p>
+        </w:tc>
+        <w:tc>
+          <w:tcPr>
+            <w:tcW w:w="2748" w:type="dxa"/>
+            <w:vAlign w:val="center"/>
+          </w:tcPr>
+          <w:p>
+            <w:pPr>
+              <w:jc w:val="center"/>
+            </w:pPr>
+            <w:r>
+              <w:t>Makan()</w:t>
+            </w:r>
+          </w:p>
+        </w:tc>
+        <w:tc>
+          <w:tcPr>
+            <w:tcW w:w="5137" w:type="dxa"/>
+            <w:vAlign w:val="center"/>
+          </w:tcPr>
+          <w:p>
+            <w:pPr>
+              <w:jc w:val="center"/>
+            </w:pPr>
+            <w:r>
+              <w:t>-</w:t>
+            </w:r>
+          </w:p>
+        </w:tc>
+      </w:tr>
+      <w:tr>
+        <w:tc>
+          <w:tcPr>
+            <w:tcW w:w="675" w:type="dxa"/>
+          </w:tcPr>
+          <w:p>
+            <w:pPr>
+              <w:rPr>
+                <w:lang w:val="id-ID"/>
+              </w:rPr>
+            </w:pPr>
+          </w:p>
+        </w:tc>
+        <w:tc>
+          <w:tcPr>
+            <w:tcW w:w="1277" w:type="dxa"/>
+            <w:vMerge/>
+          </w:tcPr>
+          <w:p>
+            <w:pPr>
+              <w:rPr>
+                <w:lang w:val="id-ID"/>
+              </w:rPr>
+            </w:pPr>
+          </w:p>
+        </w:tc>
+        <w:tc>
+          <w:tcPr>
+            <w:tcW w:w="2834" w:type="dxa"/>
+            <w:vMerge w:val="restart"/>
+            <w:vAlign w:val="center"/>
+          </w:tcPr>
+          <w:p>
+            <w:pPr>
+              <w:jc w:val="center"/>
+            </w:pPr>
+            <w:r>
+              <w:t>Board.java</w:t>
+            </w:r>
+          </w:p>
+        </w:tc>
+        <w:tc>
+          <w:tcPr>
+            <w:tcW w:w="2748" w:type="dxa"/>
+            <w:vAlign w:val="center"/>
+          </w:tcPr>
+          <w:p>
+            <w:pPr>
+              <w:jc w:val="center"/>
+            </w:pPr>
+            <w:r>
+              <w:t>Print()</w:t>
+            </w:r>
+          </w:p>
+        </w:tc>
+        <w:tc>
+          <w:tcPr>
+            <w:tcW w:w="5137" w:type="dxa"/>
+            <w:vMerge w:val="restart"/>
+            <w:vAlign w:val="center"/>
+          </w:tcPr>
+          <w:p>
+            <w:pPr>
+              <w:jc w:val="center"/>
+            </w:pPr>
+            <w:r>
+              <w:t>-</w:t>
+            </w:r>
+          </w:p>
+        </w:tc>
+      </w:tr>
+      <w:tr>
+        <w:tc>
+          <w:tcPr>
+            <w:tcW w:w="675" w:type="dxa"/>
+          </w:tcPr>
+          <w:p>
+            <w:pPr>
+              <w:rPr>
+                <w:lang w:val="id-ID"/>
+              </w:rPr>
+            </w:pPr>
+          </w:p>
+        </w:tc>
+        <w:tc>
+          <w:tcPr>
+            <w:tcW w:w="1277" w:type="dxa"/>
+            <w:vMerge/>
+          </w:tcPr>
+          <w:p>
+            <w:pPr>
+              <w:rPr>
+                <w:lang w:val="id-ID"/>
+              </w:rPr>
+            </w:pPr>
+          </w:p>
+        </w:tc>
+        <w:tc>
+          <w:tcPr>
+            <w:tcW w:w="2834" w:type="dxa"/>
+            <w:vMerge/>
+          </w:tcPr>
+          <w:p/>
+        </w:tc>
+        <w:tc>
+          <w:tcPr>
+            <w:tcW w:w="2748" w:type="dxa"/>
+            <w:vAlign w:val="center"/>
+          </w:tcPr>
+          <w:p>
+            <w:pPr>
+              <w:jc w:val="center"/>
+            </w:pPr>
+            <w:r>
+              <w:t>Reset()</w:t>
+            </w:r>
+          </w:p>
+        </w:tc>
+        <w:tc>
+          <w:tcPr>
+            <w:tcW w:w="5137" w:type="dxa"/>
+            <w:vMerge/>
+          </w:tcPr>
+          <w:p>
+            <w:pPr>
+              <w:rPr>
+                <w:lang w:val="id-ID"/>
+              </w:rPr>
+            </w:pPr>
+          </w:p>
+        </w:tc>
+      </w:tr>
+      <w:tr>
+        <w:tc>
+          <w:tcPr>
+            <w:tcW w:w="675" w:type="dxa"/>
+          </w:tcPr>
+          <w:p/>
+        </w:tc>
+        <w:tc>
+          <w:tcPr>
+            <w:tcW w:w="1277" w:type="dxa"/>
+            <w:vMerge/>
+          </w:tcPr>
+          <w:p/>
+        </w:tc>
+        <w:tc>
+          <w:tcPr>
+            <w:tcW w:w="2834" w:type="dxa"/>
+            <w:vMerge/>
+          </w:tcPr>
+          <w:p/>
+        </w:tc>
+        <w:tc>
+          <w:tcPr>
+            <w:tcW w:w="2748" w:type="dxa"/>
+            <w:vAlign w:val="center"/>
+          </w:tcPr>
+          <w:p>
+            <w:pPr>
+              <w:jc w:val="center"/>
+            </w:pPr>
+            <w:r>
+              <w:t>getSize()</w:t>
+            </w:r>
+          </w:p>
+        </w:tc>
+        <w:tc>
+          <w:tcPr>
+            <w:tcW w:w="5137" w:type="dxa"/>
+            <w:vMerge/>
+          </w:tcPr>
+          <w:p>
+            <w:pPr>
+              <w:rPr>
+                <w:lang w:val="id-ID"/>
+              </w:rPr>
+            </w:pPr>
+          </w:p>
+        </w:tc>
+      </w:tr>
+      <w:tr>
+        <w:tc>
+          <w:tcPr>
+            <w:tcW w:w="675" w:type="dxa"/>
+          </w:tcPr>
+          <w:p>
+            <w:pPr>
+              <w:rPr>
+                <w:lang w:val="id-ID"/>
+              </w:rPr>
+            </w:pPr>
+          </w:p>
+        </w:tc>
+        <w:tc>
+          <w:tcPr>
+            <w:tcW w:w="1277" w:type="dxa"/>
+            <w:vMerge/>
+          </w:tcPr>
+          <w:p>
+            <w:pPr>
+              <w:rPr>
+                <w:lang w:val="id-ID"/>
+              </w:rPr>
+            </w:pPr>
+          </w:p>
+        </w:tc>
+        <w:tc>
+          <w:tcPr>
+            <w:tcW w:w="2834" w:type="dxa"/>
+            <w:vMerge/>
+          </w:tcPr>
+          <w:p/>
+        </w:tc>
+        <w:tc>
+          <w:tcPr>
+            <w:tcW w:w="2748" w:type="dxa"/>
+            <w:vAlign w:val="center"/>
+          </w:tcPr>
+          <w:p>
+            <w:pPr>
+              <w:jc w:val="center"/>
+            </w:pPr>
+            <w:r>
+              <w:t>setSize()</w:t>
+            </w:r>
+          </w:p>
+        </w:tc>
+        <w:tc>
+          <w:tcPr>
+            <w:tcW w:w="5137" w:type="dxa"/>
+            <w:vMerge/>
+          </w:tcPr>
+          <w:p>
+            <w:pPr>
+              <w:rPr>
+                <w:lang w:val="id-ID"/>
+              </w:rPr>
+            </w:pPr>
+          </w:p>
+        </w:tc>
+      </w:tr>
+      <w:tr>
+        <w:tc>
+          <w:tcPr>
+            <w:tcW w:w="675" w:type="dxa"/>
+          </w:tcPr>
+          <w:p>
+            <w:pPr>
+              <w:rPr>
+                <w:lang w:val="id-ID"/>
+              </w:rPr>
+            </w:pPr>
+          </w:p>
+        </w:tc>
+        <w:tc>
+          <w:tcPr>
+            <w:tcW w:w="1277" w:type="dxa"/>
+            <w:vMerge/>
+          </w:tcPr>
+          <w:p>
+            <w:pPr>
+              <w:rPr>
+                <w:lang w:val="id-ID"/>
+              </w:rPr>
+            </w:pPr>
+          </w:p>
+        </w:tc>
+        <w:tc>
+          <w:tcPr>
+            <w:tcW w:w="2834" w:type="dxa"/>
+            <w:vMerge/>
+          </w:tcPr>
+          <w:p/>
+        </w:tc>
+        <w:tc>
+          <w:tcPr>
+            <w:tcW w:w="2748" w:type="dxa"/>
+            <w:vAlign w:val="center"/>
+          </w:tcPr>
+          <w:p>
+            <w:pPr>
+              <w:jc w:val="center"/>
+            </w:pPr>
+            <w:r>
+              <w:t>getElmt(Point)</w:t>
+            </w:r>
+          </w:p>
+        </w:tc>
+        <w:tc>
+          <w:tcPr>
+            <w:tcW w:w="5137" w:type="dxa"/>
+            <w:vMerge/>
+          </w:tcPr>
+          <w:p>
+            <w:pPr>
+              <w:rPr>
+                <w:lang w:val="id-ID"/>
+              </w:rPr>
+            </w:pPr>
+          </w:p>
+        </w:tc>
+      </w:tr>
+      <w:tr>
+        <w:tc>
+          <w:tcPr>
+            <w:tcW w:w="675" w:type="dxa"/>
+          </w:tcPr>
+          <w:p>
+            <w:pPr>
+              <w:rPr>
+                <w:lang w:val="id-ID"/>
+              </w:rPr>
+            </w:pPr>
+          </w:p>
+        </w:tc>
+        <w:tc>
+          <w:tcPr>
+            <w:tcW w:w="1277" w:type="dxa"/>
+            <w:vMerge/>
+          </w:tcPr>
+          <w:p>
+            <w:pPr>
+              <w:rPr>
+                <w:lang w:val="id-ID"/>
+              </w:rPr>
+            </w:pPr>
+          </w:p>
+        </w:tc>
+        <w:tc>
+          <w:tcPr>
+            <w:tcW w:w="2834" w:type="dxa"/>
+            <w:vMerge/>
+          </w:tcPr>
+          <w:p/>
+        </w:tc>
+        <w:tc>
+          <w:tcPr>
+            <w:tcW w:w="2748" w:type="dxa"/>
+            <w:vAlign w:val="center"/>
+          </w:tcPr>
+          <w:p>
+            <w:pPr>
+              <w:jc w:val="center"/>
+            </w:pPr>
+            <w:r>
+              <w:t>setElmt(char, Point)</w:t>
+            </w:r>
+          </w:p>
+        </w:tc>
+        <w:tc>
+          <w:tcPr>
+            <w:tcW w:w="5137" w:type="dxa"/>
+            <w:vMerge/>
+          </w:tcPr>
+          <w:p>
+            <w:pPr>
+              <w:rPr>
+                <w:lang w:val="id-ID"/>
+              </w:rPr>
+            </w:pPr>
+          </w:p>
+        </w:tc>
+      </w:tr>
+      <w:tr>
+        <w:tc>
+          <w:tcPr>
+            <w:tcW w:w="675" w:type="dxa"/>
+          </w:tcPr>
+          <w:p>
+            <w:pPr>
+              <w:rPr>
+                <w:lang w:val="id-ID"/>
+              </w:rPr>
+            </w:pPr>
+          </w:p>
+        </w:tc>
+        <w:tc>
+          <w:tcPr>
+            <w:tcW w:w="1277" w:type="dxa"/>
+            <w:vMerge/>
+          </w:tcPr>
+          <w:p>
+            <w:pPr>
+              <w:rPr>
+                <w:lang w:val="id-ID"/>
+              </w:rPr>
+            </w:pPr>
+          </w:p>
+        </w:tc>
+        <w:tc>
+          <w:tcPr>
+            <w:tcW w:w="2834" w:type="dxa"/>
+            <w:vMerge/>
+          </w:tcPr>
+          <w:p/>
+        </w:tc>
+        <w:tc>
+          <w:tcPr>
+            <w:tcW w:w="2748" w:type="dxa"/>
+            <w:vAlign w:val="center"/>
+          </w:tcPr>
+          <w:p>
+            <w:pPr>
+              <w:jc w:val="center"/>
+            </w:pPr>
+            <w:r>
+              <w:t>printExt()</w:t>
+            </w:r>
+          </w:p>
+        </w:tc>
+        <w:tc>
+          <w:tcPr>
+            <w:tcW w:w="5137" w:type="dxa"/>
+            <w:vMerge/>
+          </w:tcPr>
+          <w:p>
+            <w:pPr>
+              <w:rPr>
+                <w:lang w:val="id-ID"/>
+              </w:rPr>
+            </w:pPr>
+          </w:p>
+        </w:tc>
+      </w:tr>
+      <w:tr>
+        <w:tc>
+          <w:tcPr>
+            <w:tcW w:w="675" w:type="dxa"/>
+          </w:tcPr>
+          <w:p>
+            <w:pPr>
+              <w:rPr>
+                <w:lang w:val="id-ID"/>
+              </w:rPr>
+            </w:pPr>
+          </w:p>
+        </w:tc>
+        <w:tc>
+          <w:tcPr>
+            <w:tcW w:w="1277" w:type="dxa"/>
+            <w:vMerge/>
+          </w:tcPr>
+          <w:p>
+            <w:pPr>
+              <w:rPr>
+                <w:lang w:val="id-ID"/>
+              </w:rPr>
+            </w:pPr>
+          </w:p>
+        </w:tc>
+        <w:tc>
+          <w:tcPr>
+            <w:tcW w:w="2834" w:type="dxa"/>
+            <w:vMerge w:val="restart"/>
+            <w:vAlign w:val="center"/>
+          </w:tcPr>
+          <w:p>
+            <w:pPr>
+              <w:jc w:val="center"/>
+            </w:pPr>
+            <w:r>
+              <w:t>Point.java</w:t>
+            </w:r>
+          </w:p>
+        </w:tc>
+        <w:tc>
+          <w:tcPr>
+            <w:tcW w:w="2748" w:type="dxa"/>
+            <w:vAlign w:val="center"/>
+          </w:tcPr>
+          <w:p>
+            <w:pPr>
+              <w:jc w:val="center"/>
+            </w:pPr>
+            <w:r>
+              <w:t>getX()</w:t>
+            </w:r>
+          </w:p>
+        </w:tc>
+        <w:tc>
+          <w:tcPr>
+            <w:tcW w:w="5137" w:type="dxa"/>
+            <w:vAlign w:val="center"/>
+          </w:tcPr>
+          <w:p>
+            <w:pPr>
+              <w:jc w:val="center"/>
+            </w:pPr>
+            <w:r>
+              <w:t>-</w:t>
+            </w:r>
+          </w:p>
+        </w:tc>
+      </w:tr>
+      <w:tr>
+        <w:tc>
+          <w:tcPr>
+            <w:tcW w:w="675" w:type="dxa"/>
+          </w:tcPr>
+          <w:p>
+            <w:pPr>
+              <w:rPr>
+                <w:lang w:val="id-ID"/>
+              </w:rPr>
+            </w:pPr>
+          </w:p>
+        </w:tc>
+        <w:tc>
+          <w:tcPr>
+            <w:tcW w:w="1277" w:type="dxa"/>
+            <w:vMerge/>
+          </w:tcPr>
+          <w:p>
+            <w:pPr>
+              <w:rPr>
+                <w:lang w:val="id-ID"/>
+              </w:rPr>
+            </w:pPr>
+          </w:p>
+        </w:tc>
+        <w:tc>
+          <w:tcPr>
+            <w:tcW w:w="2834" w:type="dxa"/>
+            <w:vMerge/>
+            <w:vAlign w:val="center"/>
+          </w:tcPr>
+          <w:p>
+            <w:pPr>
+              <w:jc w:val="center"/>
+            </w:pPr>
+          </w:p>
+        </w:tc>
+        <w:tc>
+          <w:tcPr>
+            <w:tcW w:w="2748" w:type="dxa"/>
+            <w:vAlign w:val="center"/>
+          </w:tcPr>
+          <w:p>
+            <w:pPr>
+              <w:jc w:val="center"/>
+            </w:pPr>
+            <w:r>
+              <w:t>getY()</w:t>
+            </w:r>
+          </w:p>
+        </w:tc>
+        <w:tc>
+          <w:tcPr>
+            <w:tcW w:w="5137" w:type="dxa"/>
+            <w:vAlign w:val="center"/>
+          </w:tcPr>
+          <w:p>
+            <w:pPr>
+              <w:jc w:val="center"/>
+            </w:pPr>
+            <w:r>
+              <w:t>-</w:t>
+            </w:r>
+          </w:p>
+        </w:tc>
+      </w:tr>
+      <w:tr>
+        <w:tc>
+          <w:tcPr>
+            <w:tcW w:w="675" w:type="dxa"/>
+          </w:tcPr>
+          <w:p>
+            <w:pPr>
+              <w:rPr>
+                <w:lang w:val="id-ID"/>
+              </w:rPr>
+            </w:pPr>
+          </w:p>
+        </w:tc>
+        <w:tc>
+          <w:tcPr>
+            <w:tcW w:w="1277" w:type="dxa"/>
+            <w:vMerge/>
+          </w:tcPr>
+          <w:p>
+            <w:pPr>
+              <w:rPr>
+                <w:lang w:val="id-ID"/>
+              </w:rPr>
+            </w:pPr>
+          </w:p>
+        </w:tc>
+        <w:tc>
+          <w:tcPr>
+            <w:tcW w:w="2834" w:type="dxa"/>
+            <w:vMerge/>
+            <w:vAlign w:val="center"/>
+          </w:tcPr>
+          <w:p>
+            <w:pPr>
+              <w:jc w:val="center"/>
+            </w:pPr>
+          </w:p>
+        </w:tc>
+        <w:tc>
+          <w:tcPr>
+            <w:tcW w:w="2748" w:type="dxa"/>
+            <w:vAlign w:val="center"/>
+          </w:tcPr>
+          <w:p>
+            <w:pPr>
+              <w:jc w:val="center"/>
+            </w:pPr>
+            <w:r>
+              <w:t>setX(int)</w:t>
+            </w:r>
+          </w:p>
+        </w:tc>
+        <w:tc>
+          <w:tcPr>
+            <w:tcW w:w="5137" w:type="dxa"/>
+            <w:vAlign w:val="center"/>
+          </w:tcPr>
+          <w:p>
+            <w:pPr>
+              <w:jc w:val="center"/>
+            </w:pPr>
+            <w:r>
+              <w:t>-</w:t>
+            </w:r>
+          </w:p>
+        </w:tc>
+      </w:tr>
+      <w:tr>
+        <w:tc>
+          <w:tcPr>
+            <w:tcW w:w="675" w:type="dxa"/>
+          </w:tcPr>
+          <w:p>
+            <w:pPr>
+              <w:rPr>
+                <w:lang w:val="id-ID"/>
+              </w:rPr>
+            </w:pPr>
+          </w:p>
+        </w:tc>
+        <w:tc>
+          <w:tcPr>
+            <w:tcW w:w="1277" w:type="dxa"/>
+            <w:vMerge/>
+          </w:tcPr>
+          <w:p>
+            <w:pPr>
+              <w:rPr>
+                <w:lang w:val="id-ID"/>
+              </w:rPr>
+            </w:pPr>
+          </w:p>
+        </w:tc>
+        <w:tc>
+          <w:tcPr>
+            <w:tcW w:w="2834" w:type="dxa"/>
+            <w:vMerge/>
+            <w:vAlign w:val="center"/>
+          </w:tcPr>
+          <w:p>
+            <w:pPr>
+              <w:jc w:val="center"/>
+            </w:pPr>
+          </w:p>
+        </w:tc>
+        <w:tc>
+          <w:tcPr>
+            <w:tcW w:w="2748" w:type="dxa"/>
+            <w:vAlign w:val="center"/>
+          </w:tcPr>
+          <w:p>
+            <w:pPr>
+              <w:jc w:val="center"/>
+            </w:pPr>
+            <w:r>
+              <w:t>setY(int)</w:t>
+            </w:r>
+          </w:p>
+        </w:tc>
+        <w:tc>
+          <w:tcPr>
+            <w:tcW w:w="5137" w:type="dxa"/>
+            <w:vAlign w:val="center"/>
+          </w:tcPr>
+          <w:p>
+            <w:pPr>
+              <w:jc w:val="center"/>
+            </w:pPr>
+            <w:r>
+              <w:t>-</w:t>
+            </w:r>
+          </w:p>
+        </w:tc>
+      </w:tr>
+      <w:tr>
+        <w:tc>
+          <w:tcPr>
+            <w:tcW w:w="675" w:type="dxa"/>
+          </w:tcPr>
+          <w:p>
+            <w:pPr>
+              <w:rPr>
+                <w:lang w:val="id-ID"/>
+              </w:rPr>
+            </w:pPr>
+          </w:p>
+        </w:tc>
+        <w:tc>
+          <w:tcPr>
+            <w:tcW w:w="1277" w:type="dxa"/>
+            <w:vMerge/>
+          </w:tcPr>
+          <w:p>
+            <w:pPr>
+              <w:rPr>
+                <w:lang w:val="id-ID"/>
+              </w:rPr>
+            </w:pPr>
+          </w:p>
+        </w:tc>
+        <w:tc>
+          <w:tcPr>
+            <w:tcW w:w="2834" w:type="dxa"/>
+            <w:vMerge/>
+            <w:vAlign w:val="center"/>
+          </w:tcPr>
+          <w:p>
+            <w:pPr>
+              <w:jc w:val="center"/>
+            </w:pPr>
+          </w:p>
+        </w:tc>
+        <w:tc>
+          <w:tcPr>
+            <w:tcW w:w="2748" w:type="dxa"/>
+            <w:vAlign w:val="center"/>
+          </w:tcPr>
+          <w:p>
+            <w:pPr>
+              <w:jc w:val="center"/>
+            </w:pPr>
+            <w:r>
+              <w:t>Equals()</w:t>
+            </w:r>
+          </w:p>
+        </w:tc>
+        <w:tc>
+          <w:tcPr>
+            <w:tcW w:w="5137" w:type="dxa"/>
+            <w:vMerge w:val="restart"/>
+            <w:vAlign w:val="center"/>
+          </w:tcPr>
+          <w:p>
+            <w:pPr>
+              <w:jc w:val="center"/>
+            </w:pPr>
+            <w:r>
+              <w:t xml:space="preserve">Agar API </w:t>
+            </w:r>
+            <w:r>
+              <w:rPr>
+                <w:i/>
+              </w:rPr>
+              <w:t xml:space="preserve">Map </w:t>
+            </w:r>
+            <w:r>
+              <w:t>dapat digunakan</w:t>
+            </w:r>
+          </w:p>
+        </w:tc>
+      </w:tr>
+      <w:tr>
+        <w:tc>
+          <w:tcPr>
+            <w:tcW w:w="675" w:type="dxa"/>
+          </w:tcPr>
+          <w:p>
+            <w:pPr>
+              <w:rPr>
+                <w:lang w:val="id-ID"/>
+              </w:rPr>
+            </w:pPr>
+          </w:p>
+        </w:tc>
+        <w:tc>
+          <w:tcPr>
+            <w:tcW w:w="1277" w:type="dxa"/>
+            <w:vMerge/>
+          </w:tcPr>
+          <w:p>
+            <w:pPr>
+              <w:rPr>
+                <w:lang w:val="id-ID"/>
+              </w:rPr>
+            </w:pPr>
+          </w:p>
+        </w:tc>
+        <w:tc>
+          <w:tcPr>
+            <w:tcW w:w="2834" w:type="dxa"/>
+            <w:vMerge/>
+            <w:vAlign w:val="center"/>
+          </w:tcPr>
+          <w:p>
+            <w:pPr>
+              <w:jc w:val="center"/>
+            </w:pPr>
+          </w:p>
+        </w:tc>
+        <w:tc>
+          <w:tcPr>
+            <w:tcW w:w="2748" w:type="dxa"/>
+            <w:vAlign w:val="center"/>
+          </w:tcPr>
+          <w:p>
+            <w:pPr>
+              <w:jc w:val="center"/>
+            </w:pPr>
+            <w:r>
+              <w:t>HashCode()</w:t>
+            </w:r>
+          </w:p>
+        </w:tc>
+        <w:tc>
+          <w:tcPr>
+            <w:tcW w:w="5137" w:type="dxa"/>
+            <w:vMerge/>
+            <w:vAlign w:val="center"/>
+          </w:tcPr>
+          <w:p>
+            <w:pPr>
+              <w:jc w:val="center"/>
+              <w:rPr>
+                <w:lang w:val="id-ID"/>
+              </w:rPr>
+            </w:pPr>
+          </w:p>
+        </w:tc>
+      </w:tr>
+      <w:tr>
+        <w:tc>
+          <w:tcPr>
+            <w:tcW w:w="675" w:type="dxa"/>
+          </w:tcPr>
+          <w:p>
+            <w:pPr>
+              <w:rPr>
+                <w:lang w:val="id-ID"/>
+              </w:rPr>
+            </w:pPr>
+          </w:p>
+        </w:tc>
+        <w:tc>
+          <w:tcPr>
+            <w:tcW w:w="1277" w:type="dxa"/>
+            <w:vMerge/>
+          </w:tcPr>
+          <w:p>
+            <w:pPr>
+              <w:rPr>
+                <w:lang w:val="id-ID"/>
+              </w:rPr>
+            </w:pPr>
+          </w:p>
+        </w:tc>
+        <w:tc>
+          <w:tcPr>
+            <w:tcW w:w="2834" w:type="dxa"/>
+            <w:vMerge/>
+            <w:vAlign w:val="center"/>
+          </w:tcPr>
+          <w:p>
+            <w:pPr>
+              <w:jc w:val="center"/>
+            </w:pPr>
+          </w:p>
+        </w:tc>
+        <w:tc>
+          <w:tcPr>
+            <w:tcW w:w="2748" w:type="dxa"/>
+            <w:vAlign w:val="center"/>
+          </w:tcPr>
+          <w:p>
+            <w:pPr>
+              <w:jc w:val="center"/>
+            </w:pPr>
+            <w:r>
+              <w:t>CompareTo(Point)</w:t>
+            </w:r>
+          </w:p>
+        </w:tc>
+        <w:tc>
+          <w:tcPr>
+            <w:tcW w:w="5137" w:type="dxa"/>
+            <w:vAlign w:val="center"/>
+          </w:tcPr>
+          <w:p>
+            <w:pPr>
+              <w:jc w:val="center"/>
+            </w:pPr>
+            <w:r>
+              <w:t>Agar antar 2 Point dapat dibandingkan</w:t>
+            </w:r>
+          </w:p>
+        </w:tc>
+      </w:tr>
+      <w:tr>
+        <w:tc>
+          <w:tcPr>
+            <w:tcW w:w="675" w:type="dxa"/>
+          </w:tcPr>
+          <w:p>
+            <w:pPr>
+              <w:rPr>
+                <w:lang w:val="id-ID"/>
+              </w:rPr>
+            </w:pPr>
+          </w:p>
+        </w:tc>
+        <w:tc>
+          <w:tcPr>
+            <w:tcW w:w="1277" w:type="dxa"/>
+            <w:vMerge/>
+          </w:tcPr>
+          <w:p>
+            <w:pPr>
+              <w:rPr>
+                <w:lang w:val="id-ID"/>
+              </w:rPr>
+            </w:pPr>
+          </w:p>
+        </w:tc>
+        <w:tc>
+          <w:tcPr>
+            <w:tcW w:w="2834" w:type="dxa"/>
+            <w:vMerge w:val="restart"/>
+            <w:vAlign w:val="center"/>
+          </w:tcPr>
+          <w:p>
+            <w:pPr>
+              <w:jc w:val="center"/>
+            </w:pPr>
+            <w:r>
+              <w:t>Makhluk.java</w:t>
+            </w:r>
+          </w:p>
+        </w:tc>
+        <w:tc>
+          <w:tcPr>
+            <w:tcW w:w="2748" w:type="dxa"/>
+            <w:vAlign w:val="center"/>
+          </w:tcPr>
+          <w:p>
+            <w:pPr>
+              <w:jc w:val="center"/>
+            </w:pPr>
+            <w:r>
+              <w:t>getId()</w:t>
+            </w:r>
+          </w:p>
+        </w:tc>
+        <w:tc>
+          <w:tcPr>
+            <w:tcW w:w="5137" w:type="dxa"/>
+            <w:vMerge w:val="restart"/>
+            <w:vAlign w:val="center"/>
+          </w:tcPr>
+          <w:p>
+            <w:pPr>
+              <w:jc w:val="center"/>
+            </w:pPr>
+            <w:r>
+              <w:t>-</w:t>
+            </w:r>
+          </w:p>
+        </w:tc>
+      </w:tr>
+      <w:tr>
+        <w:tc>
+          <w:tcPr>
+            <w:tcW w:w="675" w:type="dxa"/>
+          </w:tcPr>
+          <w:p>
+            <w:pPr>
+              <w:rPr>
+                <w:lang w:val="id-ID"/>
+              </w:rPr>
+            </w:pPr>
+          </w:p>
+        </w:tc>
+        <w:tc>
+          <w:tcPr>
+            <w:tcW w:w="1277" w:type="dxa"/>
+            <w:vMerge/>
+          </w:tcPr>
+          <w:p>
+            <w:pPr>
+              <w:rPr>
+                <w:lang w:val="id-ID"/>
+              </w:rPr>
+            </w:pPr>
+          </w:p>
+        </w:tc>
+        <w:tc>
+          <w:tcPr>
+            <w:tcW w:w="2834" w:type="dxa"/>
+            <w:vMerge/>
+            <w:vAlign w:val="center"/>
+          </w:tcPr>
+          <w:p>
+            <w:pPr>
+              <w:jc w:val="center"/>
+            </w:pPr>
+          </w:p>
+        </w:tc>
+        <w:tc>
+          <w:tcPr>
+            <w:tcW w:w="2748" w:type="dxa"/>
+            <w:vAlign w:val="center"/>
+          </w:tcPr>
+          <w:p>
+            <w:pPr>
+              <w:jc w:val="center"/>
+            </w:pPr>
+            <w:r>
+              <w:t>Move()</w:t>
+            </w:r>
+          </w:p>
+        </w:tc>
+        <w:tc>
+          <w:tcPr>
+            <w:tcW w:w="5137" w:type="dxa"/>
+            <w:vMerge/>
+            <w:vAlign w:val="center"/>
+          </w:tcPr>
+          <w:p>
+            <w:pPr>
+              <w:jc w:val="center"/>
+              <w:rPr>
+                <w:lang w:val="id-ID"/>
+              </w:rPr>
+            </w:pPr>
+          </w:p>
+        </w:tc>
+      </w:tr>
+      <w:tr>
+        <w:tc>
+          <w:tcPr>
+            <w:tcW w:w="675" w:type="dxa"/>
+          </w:tcPr>
+          <w:p>
+            <w:pPr>
+              <w:rPr>
+                <w:lang w:val="id-ID"/>
+              </w:rPr>
+            </w:pPr>
+          </w:p>
+        </w:tc>
+        <w:tc>
+          <w:tcPr>
+            <w:tcW w:w="1277" w:type="dxa"/>
+            <w:vMerge/>
+          </w:tcPr>
+          <w:p>
+            <w:pPr>
+              <w:rPr>
+                <w:lang w:val="id-ID"/>
+              </w:rPr>
+            </w:pPr>
+          </w:p>
+        </w:tc>
+        <w:tc>
+          <w:tcPr>
+            <w:tcW w:w="2834" w:type="dxa"/>
+            <w:vMerge/>
+            <w:vAlign w:val="center"/>
+          </w:tcPr>
+          <w:p>
+            <w:pPr>
+              <w:jc w:val="center"/>
+            </w:pPr>
+          </w:p>
+        </w:tc>
+        <w:tc>
+          <w:tcPr>
+            <w:tcW w:w="2748" w:type="dxa"/>
+            <w:vAlign w:val="center"/>
+          </w:tcPr>
+          <w:p>
+            <w:pPr>
+              <w:jc w:val="center"/>
+            </w:pPr>
+            <w:r>
+              <w:t>getChar()</w:t>
+            </w:r>
+          </w:p>
+        </w:tc>
+        <w:tc>
+          <w:tcPr>
+            <w:tcW w:w="5137" w:type="dxa"/>
+            <w:vMerge/>
+            <w:vAlign w:val="center"/>
+          </w:tcPr>
+          <w:p>
+            <w:pPr>
+              <w:jc w:val="center"/>
+              <w:rPr>
+                <w:lang w:val="id-ID"/>
+              </w:rPr>
+            </w:pPr>
+          </w:p>
+        </w:tc>
+      </w:tr>
+      <w:tr>
+        <w:tc>
+          <w:tcPr>
+            <w:tcW w:w="675" w:type="dxa"/>
+          </w:tcPr>
+          <w:p>
+            <w:pPr>
+              <w:rPr>
+                <w:lang w:val="id-ID"/>
+              </w:rPr>
+            </w:pPr>
+          </w:p>
+        </w:tc>
+        <w:tc>
+          <w:tcPr>
+            <w:tcW w:w="1277" w:type="dxa"/>
+            <w:vMerge/>
+          </w:tcPr>
+          <w:p>
+            <w:pPr>
+              <w:rPr>
+                <w:lang w:val="id-ID"/>
+              </w:rPr>
+            </w:pPr>
+          </w:p>
+        </w:tc>
+        <w:tc>
+          <w:tcPr>
+            <w:tcW w:w="2834" w:type="dxa"/>
+            <w:vMerge/>
+            <w:vAlign w:val="center"/>
+          </w:tcPr>
+          <w:p>
+            <w:pPr>
+              <w:jc w:val="center"/>
+            </w:pPr>
+          </w:p>
+        </w:tc>
+        <w:tc>
+          <w:tcPr>
+            <w:tcW w:w="2748" w:type="dxa"/>
+            <w:vAlign w:val="center"/>
+          </w:tcPr>
+          <w:p>
+            <w:pPr>
+              <w:jc w:val="center"/>
+            </w:pPr>
+            <w:r>
+              <w:t>getKekuatan()</w:t>
+            </w:r>
+          </w:p>
+        </w:tc>
+        <w:tc>
+          <w:tcPr>
+            <w:tcW w:w="5137" w:type="dxa"/>
+            <w:vMerge/>
+            <w:vAlign w:val="center"/>
+          </w:tcPr>
+          <w:p>
+            <w:pPr>
+              <w:jc w:val="center"/>
+              <w:rPr>
+                <w:lang w:val="id-ID"/>
+              </w:rPr>
+            </w:pPr>
+          </w:p>
+        </w:tc>
+      </w:tr>
+      <w:tr>
+        <w:tc>
+          <w:tcPr>
+            <w:tcW w:w="675" w:type="dxa"/>
+          </w:tcPr>
+          <w:p>
+            <w:pPr>
+              <w:rPr>
+                <w:lang w:val="id-ID"/>
+              </w:rPr>
+            </w:pPr>
+          </w:p>
+        </w:tc>
+        <w:tc>
+          <w:tcPr>
+            <w:tcW w:w="1277" w:type="dxa"/>
+            <w:vMerge/>
+          </w:tcPr>
+          <w:p>
+            <w:pPr>
+              <w:rPr>
+                <w:lang w:val="id-ID"/>
+              </w:rPr>
+            </w:pPr>
+          </w:p>
+        </w:tc>
+        <w:tc>
+          <w:tcPr>
+            <w:tcW w:w="2834" w:type="dxa"/>
+            <w:vMerge/>
+            <w:vAlign w:val="center"/>
+          </w:tcPr>
+          <w:p>
+            <w:pPr>
+              <w:jc w:val="center"/>
+            </w:pPr>
+          </w:p>
+        </w:tc>
+        <w:tc>
+          <w:tcPr>
+            <w:tcW w:w="2748" w:type="dxa"/>
+            <w:vAlign w:val="center"/>
+          </w:tcPr>
+          <w:p>
+            <w:pPr>
+              <w:jc w:val="center"/>
+            </w:pPr>
+            <w:r>
+              <w:t>getPosisi()</w:t>
+            </w:r>
+          </w:p>
+        </w:tc>
+        <w:tc>
+          <w:tcPr>
+            <w:tcW w:w="5137" w:type="dxa"/>
+            <w:vMerge/>
+            <w:vAlign w:val="center"/>
+          </w:tcPr>
+          <w:p>
+            <w:pPr>
+              <w:jc w:val="center"/>
+              <w:rPr>
+                <w:lang w:val="id-ID"/>
+              </w:rPr>
+            </w:pPr>
+          </w:p>
+        </w:tc>
+      </w:tr>
+      <w:tr>
+        <w:tc>
+          <w:tcPr>
+            <w:tcW w:w="675" w:type="dxa"/>
+          </w:tcPr>
+          <w:p>
+            <w:pPr>
+              <w:rPr>
+                <w:lang w:val="id-ID"/>
+              </w:rPr>
+            </w:pPr>
+          </w:p>
+        </w:tc>
+        <w:tc>
+          <w:tcPr>
+            <w:tcW w:w="1277" w:type="dxa"/>
+            <w:vMerge/>
+          </w:tcPr>
+          <w:p>
+            <w:pPr>
+              <w:rPr>
+                <w:lang w:val="id-ID"/>
+              </w:rPr>
+            </w:pPr>
+          </w:p>
+        </w:tc>
+        <w:tc>
+          <w:tcPr>
+            <w:tcW w:w="2834" w:type="dxa"/>
+            <w:vAlign w:val="center"/>
+          </w:tcPr>
+          <w:p>
+            <w:pPr>
+              <w:jc w:val="center"/>
+            </w:pPr>
+            <w:r>
+              <w:t>Aves.java</w:t>
+            </w:r>
+          </w:p>
+        </w:tc>
+        <w:tc>
+          <w:tcPr>
+            <w:tcW w:w="2748" w:type="dxa"/>
+            <w:vAlign w:val="center"/>
+          </w:tcPr>
+          <w:p>
+            <w:pPr>
+              <w:jc w:val="center"/>
+            </w:pPr>
+            <w:r>
+              <w:t>Move()</w:t>
+            </w:r>
+          </w:p>
+        </w:tc>
+        <w:tc>
+          <w:tcPr>
+            <w:tcW w:w="5137" w:type="dxa"/>
+            <w:vAlign w:val="center"/>
+          </w:tcPr>
+          <w:p>
+            <w:pPr>
+              <w:jc w:val="center"/>
+            </w:pPr>
+            <w:r>
+              <w:t>-</w:t>
+            </w:r>
+          </w:p>
+        </w:tc>
+      </w:tr>
+      <w:tr>
+        <w:tc>
+          <w:tcPr>
+            <w:tcW w:w="675" w:type="dxa"/>
+          </w:tcPr>
+          <w:p>
+            <w:pPr>
+              <w:rPr>
+                <w:lang w:val="id-ID"/>
+              </w:rPr>
+            </w:pPr>
+          </w:p>
+        </w:tc>
+        <w:tc>
+          <w:tcPr>
+            <w:tcW w:w="1277" w:type="dxa"/>
+            <w:vMerge/>
+          </w:tcPr>
+          <w:p>
+            <w:pPr>
+              <w:rPr>
+                <w:lang w:val="id-ID"/>
+              </w:rPr>
+            </w:pPr>
+          </w:p>
+        </w:tc>
+        <w:tc>
+          <w:tcPr>
+            <w:tcW w:w="2834" w:type="dxa"/>
+            <w:vAlign w:val="center"/>
+          </w:tcPr>
+          <w:p>
+            <w:pPr>
+              <w:jc w:val="center"/>
+            </w:pPr>
+            <w:r>
+              <w:t>Reptil.java</w:t>
+            </w:r>
+          </w:p>
+        </w:tc>
+        <w:tc>
+          <w:tcPr>
+            <w:tcW w:w="2748" w:type="dxa"/>
+            <w:vAlign w:val="center"/>
+          </w:tcPr>
+          <w:p>
+            <w:pPr>
+              <w:jc w:val="center"/>
+            </w:pPr>
+            <w:r>
+              <w:t>Move()</w:t>
+            </w:r>
+          </w:p>
+        </w:tc>
+        <w:tc>
+          <w:tcPr>
+            <w:tcW w:w="5137" w:type="dxa"/>
+            <w:vAlign w:val="center"/>
+          </w:tcPr>
+          <w:p>
+            <w:pPr>
+              <w:jc w:val="center"/>
+            </w:pPr>
+            <w:r>
+              <w:t>-</w:t>
+            </w:r>
+          </w:p>
+        </w:tc>
+      </w:tr>
+      <w:tr>
+        <w:tc>
+          <w:tcPr>
+            <w:tcW w:w="675" w:type="dxa"/>
+          </w:tcPr>
+          <w:p>
+            <w:pPr>
+              <w:rPr>
+                <w:lang w:val="id-ID"/>
+              </w:rPr>
+            </w:pPr>
+          </w:p>
+        </w:tc>
+        <w:tc>
+          <w:tcPr>
+            <w:tcW w:w="1277" w:type="dxa"/>
+            <w:vMerge/>
+          </w:tcPr>
+          <w:p>
+            <w:pPr>
+              <w:rPr>
+                <w:lang w:val="id-ID"/>
+              </w:rPr>
+            </w:pPr>
+          </w:p>
+        </w:tc>
+        <w:tc>
+          <w:tcPr>
+            <w:tcW w:w="2834" w:type="dxa"/>
+            <w:vAlign w:val="center"/>
+          </w:tcPr>
+          <w:p>
+            <w:pPr>
+              <w:jc w:val="center"/>
+            </w:pPr>
+            <w:r>
+              <w:t>Amfibia.java</w:t>
+            </w:r>
+          </w:p>
+        </w:tc>
+        <w:tc>
+          <w:tcPr>
+            <w:tcW w:w="2748" w:type="dxa"/>
+            <w:vAlign w:val="center"/>
+          </w:tcPr>
+          <w:p>
+            <w:pPr>
+              <w:jc w:val="center"/>
+            </w:pPr>
+            <w:r>
+              <w:t>Move()</w:t>
+            </w:r>
+          </w:p>
+        </w:tc>
+        <w:tc>
+          <w:tcPr>
+            <w:tcW w:w="5137" w:type="dxa"/>
+            <w:vAlign w:val="center"/>
+          </w:tcPr>
+          <w:p>
+            <w:pPr>
+              <w:jc w:val="center"/>
+            </w:pPr>
+            <w:r>
+              <w:t>-</w:t>
+            </w:r>
+          </w:p>
+        </w:tc>
+      </w:tr>
+      <w:tr>
+        <w:tc>
+          <w:tcPr>
+            <w:tcW w:w="675" w:type="dxa"/>
+          </w:tcPr>
+          <w:p>
+            <w:pPr>
+              <w:rPr>
+                <w:lang w:val="id-ID"/>
+              </w:rPr>
+            </w:pPr>
+          </w:p>
+        </w:tc>
+        <w:tc>
+          <w:tcPr>
+            <w:tcW w:w="1277" w:type="dxa"/>
+            <w:vMerge/>
+          </w:tcPr>
+          <w:p>
+            <w:pPr>
+              <w:rPr>
+                <w:lang w:val="id-ID"/>
+              </w:rPr>
+            </w:pPr>
+          </w:p>
+        </w:tc>
+        <w:tc>
+          <w:tcPr>
+            <w:tcW w:w="2834" w:type="dxa"/>
+            <w:vMerge w:val="restart"/>
+            <w:vAlign w:val="center"/>
+          </w:tcPr>
+          <w:p>
+            <w:pPr>
+              <w:jc w:val="center"/>
+            </w:pPr>
+            <w:r>
+              <w:t>Elang.java</w:t>
+            </w:r>
+          </w:p>
+        </w:tc>
+        <w:tc>
+          <w:tcPr>
+            <w:tcW w:w="2748" w:type="dxa"/>
+            <w:vAlign w:val="center"/>
+          </w:tcPr>
+          <w:p>
+            <w:pPr>
+              <w:jc w:val="center"/>
+            </w:pPr>
+            <w:r>
+              <w:t>getID()</w:t>
+            </w:r>
+          </w:p>
+        </w:tc>
+        <w:tc>
+          <w:tcPr>
+            <w:tcW w:w="5137" w:type="dxa"/>
+            <w:vMerge w:val="restart"/>
+            <w:vAlign w:val="center"/>
+          </w:tcPr>
+          <w:p>
+            <w:pPr>
+              <w:jc w:val="center"/>
+            </w:pPr>
+            <w:r>
+              <w:t>-</w:t>
+            </w:r>
+          </w:p>
+        </w:tc>
+      </w:tr>
+      <w:tr>
+        <w:tc>
+          <w:tcPr>
+            <w:tcW w:w="675" w:type="dxa"/>
+          </w:tcPr>
+          <w:p>
+            <w:pPr>
+              <w:rPr>
+                <w:lang w:val="id-ID"/>
+              </w:rPr>
+            </w:pPr>
+          </w:p>
+        </w:tc>
+        <w:tc>
+          <w:tcPr>
+            <w:tcW w:w="1277" w:type="dxa"/>
+            <w:vMerge/>
+          </w:tcPr>
+          <w:p>
+            <w:pPr>
+              <w:rPr>
+                <w:lang w:val="id-ID"/>
+              </w:rPr>
+            </w:pPr>
+          </w:p>
+        </w:tc>
+        <w:tc>
+          <w:tcPr>
+            <w:tcW w:w="2834" w:type="dxa"/>
+            <w:vMerge/>
+            <w:vAlign w:val="center"/>
+          </w:tcPr>
+          <w:p>
+            <w:pPr>
+              <w:jc w:val="center"/>
+            </w:pPr>
+          </w:p>
+        </w:tc>
+        <w:tc>
+          <w:tcPr>
+            <w:tcW w:w="2748" w:type="dxa"/>
+            <w:vAlign w:val="center"/>
+          </w:tcPr>
+          <w:p>
+            <w:pPr>
+              <w:jc w:val="center"/>
+            </w:pPr>
+            <w:r>
+              <w:t>getChar()</w:t>
+            </w:r>
+          </w:p>
+        </w:tc>
+        <w:tc>
+          <w:tcPr>
+            <w:tcW w:w="5137" w:type="dxa"/>
+            <w:vMerge/>
+            <w:vAlign w:val="center"/>
+          </w:tcPr>
+          <w:p>
+            <w:pPr>
+              <w:jc w:val="center"/>
+              <w:rPr>
+                <w:lang w:val="id-ID"/>
+              </w:rPr>
+            </w:pPr>
+          </w:p>
+        </w:tc>
+      </w:tr>
+      <w:tr>
+        <w:tc>
+          <w:tcPr>
+            <w:tcW w:w="675" w:type="dxa"/>
+          </w:tcPr>
+          <w:p>
+            <w:pPr>
+              <w:rPr>
+                <w:lang w:val="id-ID"/>
+              </w:rPr>
+            </w:pPr>
+          </w:p>
+        </w:tc>
+        <w:tc>
+          <w:tcPr>
+            <w:tcW w:w="1277" w:type="dxa"/>
+            <w:vMerge/>
+          </w:tcPr>
+          <w:p>
+            <w:pPr>
+              <w:rPr>
+                <w:lang w:val="id-ID"/>
+              </w:rPr>
+            </w:pPr>
+          </w:p>
+        </w:tc>
+        <w:tc>
+          <w:tcPr>
+            <w:tcW w:w="2834" w:type="dxa"/>
+            <w:vMerge/>
+            <w:vAlign w:val="center"/>
+          </w:tcPr>
+          <w:p>
+            <w:pPr>
+              <w:jc w:val="center"/>
+            </w:pPr>
+          </w:p>
+        </w:tc>
+        <w:tc>
+          <w:tcPr>
+            <w:tcW w:w="2748" w:type="dxa"/>
+            <w:vAlign w:val="center"/>
+          </w:tcPr>
+          <w:p>
+            <w:pPr>
+              <w:jc w:val="center"/>
+            </w:pPr>
+            <w:r>
+              <w:t>getKekuatan()</w:t>
+            </w:r>
+          </w:p>
+        </w:tc>
+        <w:tc>
+          <w:tcPr>
+            <w:tcW w:w="5137" w:type="dxa"/>
+            <w:vMerge/>
+            <w:vAlign w:val="center"/>
+          </w:tcPr>
+          <w:p>
+            <w:pPr>
+              <w:jc w:val="center"/>
+              <w:rPr>
+                <w:lang w:val="id-ID"/>
+              </w:rPr>
+            </w:pPr>
+          </w:p>
+        </w:tc>
+      </w:tr>
+      <w:tr>
+        <w:tc>
+          <w:tcPr>
+            <w:tcW w:w="675" w:type="dxa"/>
+          </w:tcPr>
+          <w:p>
+            <w:pPr>
+              <w:rPr>
+                <w:lang w:val="id-ID"/>
+              </w:rPr>
+            </w:pPr>
+          </w:p>
+        </w:tc>
+        <w:tc>
+          <w:tcPr>
+            <w:tcW w:w="1277" w:type="dxa"/>
+            <w:vMerge/>
+          </w:tcPr>
+          <w:p>
+            <w:pPr>
+              <w:rPr>
+                <w:lang w:val="id-ID"/>
+              </w:rPr>
+            </w:pPr>
+          </w:p>
+        </w:tc>
+        <w:tc>
+          <w:tcPr>
+            <w:tcW w:w="2834" w:type="dxa"/>
+            <w:vMerge/>
+            <w:vAlign w:val="center"/>
+          </w:tcPr>
+          <w:p>
+            <w:pPr>
+              <w:jc w:val="center"/>
+            </w:pPr>
+          </w:p>
+        </w:tc>
+        <w:tc>
+          <w:tcPr>
+            <w:tcW w:w="2748" w:type="dxa"/>
+            <w:vAlign w:val="center"/>
+          </w:tcPr>
+          <w:p>
+            <w:pPr>
+              <w:jc w:val="center"/>
+            </w:pPr>
+            <w:r>
+              <w:t>getPosisi()</w:t>
+            </w:r>
+          </w:p>
+        </w:tc>
+        <w:tc>
+          <w:tcPr>
+            <w:tcW w:w="5137" w:type="dxa"/>
+            <w:vMerge/>
+            <w:vAlign w:val="center"/>
+          </w:tcPr>
+          <w:p>
+            <w:pPr>
+              <w:jc w:val="center"/>
+              <w:rPr>
+                <w:lang w:val="id-ID"/>
+              </w:rPr>
+            </w:pPr>
+          </w:p>
+        </w:tc>
+      </w:tr>
+      <w:tr>
+        <w:tc>
+          <w:tcPr>
+            <w:tcW w:w="675" w:type="dxa"/>
+          </w:tcPr>
+          <w:p>
+            <w:pPr>
+              <w:rPr>
+                <w:lang w:val="id-ID"/>
+              </w:rPr>
+            </w:pPr>
+          </w:p>
+        </w:tc>
+        <w:tc>
+          <w:tcPr>
+            <w:tcW w:w="1277" w:type="dxa"/>
+            <w:vMerge/>
+          </w:tcPr>
+          <w:p>
+            <w:pPr>
+              <w:rPr>
+                <w:lang w:val="id-ID"/>
+              </w:rPr>
+            </w:pPr>
+          </w:p>
+        </w:tc>
+        <w:tc>
+          <w:tcPr>
+            <w:tcW w:w="2834" w:type="dxa"/>
+            <w:vMerge w:val="restart"/>
+            <w:vAlign w:val="center"/>
+          </w:tcPr>
+          <w:p>
+            <w:pPr>
+              <w:jc w:val="center"/>
+            </w:pPr>
+            <w:r>
+              <w:t>Garuda.java</w:t>
+            </w:r>
+          </w:p>
+        </w:tc>
+        <w:tc>
+          <w:tcPr>
+            <w:tcW w:w="2748" w:type="dxa"/>
+            <w:vAlign w:val="center"/>
+          </w:tcPr>
+          <w:p>
+            <w:pPr>
+              <w:jc w:val="center"/>
+            </w:pPr>
+            <w:r>
+              <w:t>getID()</w:t>
+            </w:r>
+          </w:p>
+        </w:tc>
+        <w:tc>
+          <w:tcPr>
+            <w:tcW w:w="5137" w:type="dxa"/>
+            <w:vMerge w:val="restart"/>
+            <w:vAlign w:val="center"/>
+          </w:tcPr>
+          <w:p>
+            <w:pPr>
+              <w:jc w:val="center"/>
+            </w:pPr>
+            <w:r>
+              <w:t>-</w:t>
+            </w:r>
+          </w:p>
+        </w:tc>
+      </w:tr>
+      <w:tr>
+        <w:tc>
+          <w:tcPr>
+            <w:tcW w:w="675" w:type="dxa"/>
+          </w:tcPr>
+          <w:p>
+            <w:pPr>
+              <w:rPr>
+                <w:lang w:val="id-ID"/>
+              </w:rPr>
+            </w:pPr>
+          </w:p>
+        </w:tc>
+        <w:tc>
+          <w:tcPr>
+            <w:tcW w:w="1277" w:type="dxa"/>
+            <w:vMerge/>
+          </w:tcPr>
+          <w:p>
+            <w:pPr>
+              <w:rPr>
+                <w:lang w:val="id-ID"/>
+              </w:rPr>
+            </w:pPr>
+          </w:p>
+        </w:tc>
+        <w:tc>
+          <w:tcPr>
+            <w:tcW w:w="2834" w:type="dxa"/>
+            <w:vMerge/>
+            <w:vAlign w:val="center"/>
+          </w:tcPr>
+          <w:p>
+            <w:pPr>
+              <w:jc w:val="center"/>
+            </w:pPr>
+          </w:p>
+        </w:tc>
+        <w:tc>
+          <w:tcPr>
+            <w:tcW w:w="2748" w:type="dxa"/>
+            <w:vAlign w:val="center"/>
+          </w:tcPr>
+          <w:p>
+            <w:pPr>
+              <w:jc w:val="center"/>
+            </w:pPr>
+            <w:r>
+              <w:t>getChar()</w:t>
+            </w:r>
+          </w:p>
+        </w:tc>
+        <w:tc>
+          <w:tcPr>
+            <w:tcW w:w="5137" w:type="dxa"/>
+            <w:vMerge/>
+            <w:vAlign w:val="center"/>
+          </w:tcPr>
+          <w:p>
+            <w:pPr>
+              <w:jc w:val="center"/>
+              <w:rPr>
+                <w:lang w:val="id-ID"/>
+              </w:rPr>
+            </w:pPr>
+          </w:p>
+        </w:tc>
+      </w:tr>
+      <w:tr>
+        <w:tc>
+          <w:tcPr>
+            <w:tcW w:w="675" w:type="dxa"/>
+          </w:tcPr>
+          <w:p>
+            <w:pPr>
+              <w:rPr>
+                <w:lang w:val="id-ID"/>
+              </w:rPr>
+            </w:pPr>
+          </w:p>
+        </w:tc>
+        <w:tc>
+          <w:tcPr>
+            <w:tcW w:w="1277" w:type="dxa"/>
+            <w:vMerge/>
+          </w:tcPr>
+          <w:p>
+            <w:pPr>
+              <w:rPr>
+                <w:lang w:val="id-ID"/>
+              </w:rPr>
+            </w:pPr>
+          </w:p>
+        </w:tc>
+        <w:tc>
+          <w:tcPr>
+            <w:tcW w:w="2834" w:type="dxa"/>
+            <w:vMerge/>
+            <w:vAlign w:val="center"/>
+          </w:tcPr>
+          <w:p>
+            <w:pPr>
+              <w:jc w:val="center"/>
+            </w:pPr>
+          </w:p>
+        </w:tc>
+        <w:tc>
+          <w:tcPr>
+            <w:tcW w:w="2748" w:type="dxa"/>
+            <w:vAlign w:val="center"/>
+          </w:tcPr>
+          <w:p>
+            <w:pPr>
+              <w:jc w:val="center"/>
+            </w:pPr>
+            <w:r>
+              <w:t>getKekuatan()</w:t>
+            </w:r>
+          </w:p>
+        </w:tc>
+        <w:tc>
+          <w:tcPr>
+            <w:tcW w:w="5137" w:type="dxa"/>
+            <w:vMerge/>
+            <w:vAlign w:val="center"/>
+          </w:tcPr>
+          <w:p>
+            <w:pPr>
+              <w:jc w:val="center"/>
+              <w:rPr>
+                <w:lang w:val="id-ID"/>
+              </w:rPr>
+            </w:pPr>
+          </w:p>
+        </w:tc>
+      </w:tr>
+      <w:tr>
+        <w:tc>
+          <w:tcPr>
+            <w:tcW w:w="675" w:type="dxa"/>
+          </w:tcPr>
+          <w:p>
+            <w:pPr>
+              <w:rPr>
+                <w:lang w:val="id-ID"/>
+              </w:rPr>
+            </w:pPr>
+          </w:p>
+        </w:tc>
+        <w:tc>
+          <w:tcPr>
+            <w:tcW w:w="1277" w:type="dxa"/>
+            <w:vMerge/>
+          </w:tcPr>
+          <w:p>
+            <w:pPr>
+              <w:rPr>
+                <w:lang w:val="id-ID"/>
+              </w:rPr>
+            </w:pPr>
+          </w:p>
+        </w:tc>
+        <w:tc>
+          <w:tcPr>
+            <w:tcW w:w="2834" w:type="dxa"/>
+            <w:vMerge/>
+            <w:vAlign w:val="center"/>
+          </w:tcPr>
+          <w:p>
+            <w:pPr>
+              <w:jc w:val="center"/>
+            </w:pPr>
+          </w:p>
+        </w:tc>
+        <w:tc>
+          <w:tcPr>
+            <w:tcW w:w="2748" w:type="dxa"/>
+            <w:vAlign w:val="center"/>
+          </w:tcPr>
+          <w:p>
+            <w:pPr>
+              <w:jc w:val="center"/>
+            </w:pPr>
+            <w:r>
+              <w:t>getPosisi()</w:t>
+            </w:r>
+          </w:p>
+        </w:tc>
+        <w:tc>
+          <w:tcPr>
+            <w:tcW w:w="5137" w:type="dxa"/>
+            <w:vMerge/>
+            <w:vAlign w:val="center"/>
+          </w:tcPr>
+          <w:p>
+            <w:pPr>
+              <w:jc w:val="center"/>
+              <w:rPr>
+                <w:lang w:val="id-ID"/>
+              </w:rPr>
+            </w:pPr>
+          </w:p>
+        </w:tc>
+      </w:tr>
+      <w:tr>
+        <w:tc>
+          <w:tcPr>
+            <w:tcW w:w="675" w:type="dxa"/>
+          </w:tcPr>
+          <w:p>
+            <w:pPr>
+              <w:rPr>
+                <w:lang w:val="id-ID"/>
+              </w:rPr>
+            </w:pPr>
+          </w:p>
+        </w:tc>
+        <w:tc>
+          <w:tcPr>
+            <w:tcW w:w="1277" w:type="dxa"/>
+            <w:vMerge/>
+          </w:tcPr>
+          <w:p>
+            <w:pPr>
+              <w:rPr>
+                <w:lang w:val="id-ID"/>
+              </w:rPr>
+            </w:pPr>
+          </w:p>
+        </w:tc>
+        <w:tc>
+          <w:tcPr>
+            <w:tcW w:w="2834" w:type="dxa"/>
+            <w:vMerge w:val="restart"/>
+            <w:vAlign w:val="center"/>
+          </w:tcPr>
+          <w:p>
+            <w:pPr>
+              <w:jc w:val="center"/>
+            </w:pPr>
+            <w:r>
+              <w:t>Rajawali.java</w:t>
+            </w:r>
+          </w:p>
+        </w:tc>
+        <w:tc>
+          <w:tcPr>
+            <w:tcW w:w="2748" w:type="dxa"/>
+            <w:vAlign w:val="center"/>
+          </w:tcPr>
+          <w:p>
+            <w:pPr>
+              <w:jc w:val="center"/>
+            </w:pPr>
+            <w:r>
+              <w:t>getID()</w:t>
+            </w:r>
+          </w:p>
+        </w:tc>
+        <w:tc>
+          <w:tcPr>
+            <w:tcW w:w="5137" w:type="dxa"/>
+            <w:vMerge w:val="restart"/>
+            <w:vAlign w:val="center"/>
+          </w:tcPr>
+          <w:p>
+            <w:pPr>
+              <w:jc w:val="center"/>
+            </w:pPr>
+            <w:r>
+              <w:t>-</w:t>
+            </w:r>
+          </w:p>
+        </w:tc>
+      </w:tr>
+      <w:tr>
+        <w:tc>
+          <w:tcPr>
+            <w:tcW w:w="675" w:type="dxa"/>
+          </w:tcPr>
+          <w:p>
+            <w:pPr>
+              <w:rPr>
+                <w:lang w:val="id-ID"/>
+              </w:rPr>
+            </w:pPr>
+          </w:p>
+        </w:tc>
+        <w:tc>
+          <w:tcPr>
+            <w:tcW w:w="1277" w:type="dxa"/>
+            <w:vMerge/>
+          </w:tcPr>
+          <w:p>
+            <w:pPr>
+              <w:rPr>
+                <w:lang w:val="id-ID"/>
+              </w:rPr>
+            </w:pPr>
+          </w:p>
+        </w:tc>
+        <w:tc>
+          <w:tcPr>
+            <w:tcW w:w="2834" w:type="dxa"/>
+            <w:vMerge/>
+            <w:vAlign w:val="center"/>
+          </w:tcPr>
+          <w:p>
+            <w:pPr>
+              <w:jc w:val="center"/>
+            </w:pPr>
+          </w:p>
+        </w:tc>
+        <w:tc>
+          <w:tcPr>
+            <w:tcW w:w="2748" w:type="dxa"/>
+            <w:vAlign w:val="center"/>
+          </w:tcPr>
+          <w:p>
+            <w:pPr>
+              <w:jc w:val="center"/>
+            </w:pPr>
+            <w:r>
+              <w:t>getChar()</w:t>
+            </w:r>
+          </w:p>
+        </w:tc>
+        <w:tc>
+          <w:tcPr>
+            <w:tcW w:w="5137" w:type="dxa"/>
+            <w:vMerge/>
+            <w:vAlign w:val="center"/>
+          </w:tcPr>
+          <w:p>
+            <w:pPr>
+              <w:jc w:val="center"/>
+              <w:rPr>
+                <w:lang w:val="id-ID"/>
+              </w:rPr>
+            </w:pPr>
+          </w:p>
+        </w:tc>
+      </w:tr>
+      <w:tr>
+        <w:tc>
+          <w:tcPr>
+            <w:tcW w:w="675" w:type="dxa"/>
+          </w:tcPr>
+          <w:p>
+            <w:pPr>
+              <w:rPr>
+                <w:lang w:val="id-ID"/>
+              </w:rPr>
+            </w:pPr>
+          </w:p>
+        </w:tc>
+        <w:tc>
+          <w:tcPr>
+            <w:tcW w:w="1277" w:type="dxa"/>
+            <w:vMerge/>
+          </w:tcPr>
+          <w:p>
+            <w:pPr>
+              <w:rPr>
+                <w:lang w:val="id-ID"/>
+              </w:rPr>
+            </w:pPr>
+          </w:p>
+        </w:tc>
+        <w:tc>
+          <w:tcPr>
+            <w:tcW w:w="2834" w:type="dxa"/>
+            <w:vMerge/>
+            <w:vAlign w:val="center"/>
+          </w:tcPr>
+          <w:p>
+            <w:pPr>
+              <w:jc w:val="center"/>
+            </w:pPr>
+          </w:p>
+        </w:tc>
+        <w:tc>
+          <w:tcPr>
+            <w:tcW w:w="2748" w:type="dxa"/>
+            <w:vAlign w:val="center"/>
+          </w:tcPr>
+          <w:p>
+            <w:pPr>
+              <w:jc w:val="center"/>
+            </w:pPr>
+            <w:r>
+              <w:t>getKekuatan()</w:t>
+            </w:r>
+          </w:p>
+        </w:tc>
+        <w:tc>
+          <w:tcPr>
+            <w:tcW w:w="5137" w:type="dxa"/>
+            <w:vMerge/>
+            <w:vAlign w:val="center"/>
+          </w:tcPr>
+          <w:p>
+            <w:pPr>
+              <w:jc w:val="center"/>
+              <w:rPr>
+                <w:lang w:val="id-ID"/>
+              </w:rPr>
+            </w:pPr>
+          </w:p>
+        </w:tc>
+      </w:tr>
+      <w:tr>
+        <w:tc>
+          <w:tcPr>
+            <w:tcW w:w="675" w:type="dxa"/>
+          </w:tcPr>
+          <w:p>
+            <w:pPr>
+              <w:rPr>
+                <w:lang w:val="id-ID"/>
+              </w:rPr>
+            </w:pPr>
+          </w:p>
+        </w:tc>
+        <w:tc>
+          <w:tcPr>
+            <w:tcW w:w="1277" w:type="dxa"/>
+            <w:vMerge/>
+          </w:tcPr>
+          <w:p>
+            <w:pPr>
+              <w:rPr>
+                <w:lang w:val="id-ID"/>
+              </w:rPr>
+            </w:pPr>
+          </w:p>
+        </w:tc>
+        <w:tc>
+          <w:tcPr>
+            <w:tcW w:w="2834" w:type="dxa"/>
+            <w:vMerge/>
+            <w:vAlign w:val="center"/>
+          </w:tcPr>
+          <w:p>
+            <w:pPr>
+              <w:jc w:val="center"/>
+            </w:pPr>
+          </w:p>
+        </w:tc>
+        <w:tc>
+          <w:tcPr>
+            <w:tcW w:w="2748" w:type="dxa"/>
+            <w:vAlign w:val="center"/>
+          </w:tcPr>
+          <w:p>
+            <w:pPr>
+              <w:jc w:val="center"/>
+            </w:pPr>
+            <w:r>
+              <w:t>getPosisi()</w:t>
+            </w:r>
+          </w:p>
+        </w:tc>
+        <w:tc>
+          <w:tcPr>
+            <w:tcW w:w="5137" w:type="dxa"/>
+            <w:vMerge/>
+            <w:vAlign w:val="center"/>
+          </w:tcPr>
+          <w:p>
+            <w:pPr>
+              <w:jc w:val="center"/>
+              <w:rPr>
+                <w:lang w:val="id-ID"/>
+              </w:rPr>
+            </w:pPr>
+          </w:p>
+        </w:tc>
+      </w:tr>
+      <w:tr>
+        <w:tc>
+          <w:tcPr>
+            <w:tcW w:w="675" w:type="dxa"/>
+          </w:tcPr>
+          <w:p>
+            <w:pPr>
+              <w:rPr>
+                <w:lang w:val="id-ID"/>
+              </w:rPr>
+            </w:pPr>
+          </w:p>
+        </w:tc>
+        <w:tc>
+          <w:tcPr>
+            <w:tcW w:w="1277" w:type="dxa"/>
+            <w:vMerge/>
+          </w:tcPr>
+          <w:p>
+            <w:pPr>
+              <w:rPr>
+                <w:lang w:val="id-ID"/>
+              </w:rPr>
+            </w:pPr>
+          </w:p>
+        </w:tc>
+        <w:tc>
+          <w:tcPr>
+            <w:tcW w:w="2834" w:type="dxa"/>
+            <w:vMerge w:val="restart"/>
+            <w:vAlign w:val="center"/>
+          </w:tcPr>
+          <w:p>
+            <w:pPr>
+              <w:jc w:val="center"/>
+            </w:pPr>
+            <w:r>
+              <w:t>Pelikan.java</w:t>
+            </w:r>
+          </w:p>
+        </w:tc>
+        <w:tc>
+          <w:tcPr>
+            <w:tcW w:w="2748" w:type="dxa"/>
+            <w:vAlign w:val="center"/>
+          </w:tcPr>
+          <w:p>
+            <w:pPr>
+              <w:jc w:val="center"/>
+            </w:pPr>
+            <w:r>
+              <w:t>getID()</w:t>
+            </w:r>
+          </w:p>
+        </w:tc>
+        <w:tc>
+          <w:tcPr>
+            <w:tcW w:w="5137" w:type="dxa"/>
+            <w:vMerge w:val="restart"/>
+            <w:vAlign w:val="center"/>
+          </w:tcPr>
+          <w:p>
+            <w:pPr>
+              <w:jc w:val="center"/>
+            </w:pPr>
+            <w:r>
+              <w:t>-</w:t>
+            </w:r>
+          </w:p>
+        </w:tc>
+      </w:tr>
+      <w:tr>
+        <w:tc>
+          <w:tcPr>
+            <w:tcW w:w="675" w:type="dxa"/>
+          </w:tcPr>
+          <w:p>
+            <w:pPr>
+              <w:rPr>
+                <w:lang w:val="id-ID"/>
+              </w:rPr>
+            </w:pPr>
+          </w:p>
+        </w:tc>
+        <w:tc>
+          <w:tcPr>
+            <w:tcW w:w="1277" w:type="dxa"/>
+            <w:vMerge/>
+          </w:tcPr>
+          <w:p>
+            <w:pPr>
+              <w:rPr>
+                <w:lang w:val="id-ID"/>
+              </w:rPr>
+            </w:pPr>
+          </w:p>
+        </w:tc>
+        <w:tc>
+          <w:tcPr>
+            <w:tcW w:w="2834" w:type="dxa"/>
+            <w:vMerge/>
+            <w:vAlign w:val="center"/>
+          </w:tcPr>
+          <w:p>
+            <w:pPr>
+              <w:jc w:val="center"/>
+            </w:pPr>
+          </w:p>
+        </w:tc>
+        <w:tc>
+          <w:tcPr>
+            <w:tcW w:w="2748" w:type="dxa"/>
+            <w:vAlign w:val="center"/>
+          </w:tcPr>
+          <w:p>
+            <w:pPr>
+              <w:jc w:val="center"/>
+            </w:pPr>
+            <w:r>
+              <w:t>getChar()</w:t>
+            </w:r>
+          </w:p>
+        </w:tc>
+        <w:tc>
+          <w:tcPr>
+            <w:tcW w:w="5137" w:type="dxa"/>
+            <w:vMerge/>
+            <w:vAlign w:val="center"/>
+          </w:tcPr>
+          <w:p>
+            <w:pPr>
+              <w:jc w:val="center"/>
+              <w:rPr>
+                <w:lang w:val="id-ID"/>
+              </w:rPr>
+            </w:pPr>
+          </w:p>
+        </w:tc>
+      </w:tr>
+      <w:tr>
+        <w:tc>
+          <w:tcPr>
+            <w:tcW w:w="675" w:type="dxa"/>
+          </w:tcPr>
+          <w:p>
+            <w:pPr>
+              <w:rPr>
+                <w:lang w:val="id-ID"/>
+              </w:rPr>
+            </w:pPr>
+          </w:p>
+        </w:tc>
+        <w:tc>
+          <w:tcPr>
+            <w:tcW w:w="1277" w:type="dxa"/>
+            <w:vMerge/>
+          </w:tcPr>
+          <w:p>
+            <w:pPr>
+              <w:rPr>
+                <w:lang w:val="id-ID"/>
+              </w:rPr>
+            </w:pPr>
+          </w:p>
+        </w:tc>
+        <w:tc>
+          <w:tcPr>
+            <w:tcW w:w="2834" w:type="dxa"/>
+            <w:vMerge/>
+            <w:vAlign w:val="center"/>
+          </w:tcPr>
+          <w:p>
+            <w:pPr>
+              <w:jc w:val="center"/>
+            </w:pPr>
+          </w:p>
+        </w:tc>
+        <w:tc>
+          <w:tcPr>
+            <w:tcW w:w="2748" w:type="dxa"/>
+            <w:vAlign w:val="center"/>
+          </w:tcPr>
+          <w:p>
+            <w:pPr>
+              <w:jc w:val="center"/>
+            </w:pPr>
+            <w:r>
+              <w:t>getKekuatan()</w:t>
+            </w:r>
+          </w:p>
+        </w:tc>
+        <w:tc>
+          <w:tcPr>
+            <w:tcW w:w="5137" w:type="dxa"/>
+            <w:vMerge/>
+            <w:vAlign w:val="center"/>
+          </w:tcPr>
+          <w:p>
+            <w:pPr>
+              <w:jc w:val="center"/>
+              <w:rPr>
+                <w:lang w:val="id-ID"/>
+              </w:rPr>
+            </w:pPr>
+          </w:p>
+        </w:tc>
+      </w:tr>
+      <w:tr>
+        <w:tc>
+          <w:tcPr>
+            <w:tcW w:w="675" w:type="dxa"/>
+          </w:tcPr>
+          <w:p>
+            <w:pPr>
+              <w:rPr>
+                <w:lang w:val="id-ID"/>
+              </w:rPr>
+            </w:pPr>
+          </w:p>
+        </w:tc>
+        <w:tc>
+          <w:tcPr>
+            <w:tcW w:w="1277" w:type="dxa"/>
+            <w:vMerge/>
+          </w:tcPr>
+          <w:p>
+            <w:pPr>
+              <w:rPr>
+                <w:lang w:val="id-ID"/>
+              </w:rPr>
+            </w:pPr>
+          </w:p>
+        </w:tc>
+        <w:tc>
+          <w:tcPr>
+            <w:tcW w:w="2834" w:type="dxa"/>
+            <w:vMerge/>
+            <w:vAlign w:val="center"/>
+          </w:tcPr>
+          <w:p>
+            <w:pPr>
+              <w:jc w:val="center"/>
+            </w:pPr>
+          </w:p>
+        </w:tc>
+        <w:tc>
+          <w:tcPr>
+            <w:tcW w:w="2748" w:type="dxa"/>
+            <w:vAlign w:val="center"/>
+          </w:tcPr>
+          <w:p>
+            <w:pPr>
+              <w:jc w:val="center"/>
+            </w:pPr>
+            <w:r>
+              <w:t>getPosisi()</w:t>
+            </w:r>
+          </w:p>
+        </w:tc>
+        <w:tc>
+          <w:tcPr>
+            <w:tcW w:w="5137" w:type="dxa"/>
+            <w:vMerge/>
+            <w:vAlign w:val="center"/>
+          </w:tcPr>
+          <w:p>
+            <w:pPr>
+              <w:jc w:val="center"/>
+              <w:rPr>
+                <w:lang w:val="id-ID"/>
+              </w:rPr>
+            </w:pPr>
+          </w:p>
+        </w:tc>
+      </w:tr>
+      <w:tr>
+        <w:tc>
+          <w:tcPr>
+            <w:tcW w:w="675" w:type="dxa"/>
+          </w:tcPr>
+          <w:p>
+            <w:pPr>
+              <w:rPr>
+                <w:lang w:val="id-ID"/>
+              </w:rPr>
+            </w:pPr>
+          </w:p>
+        </w:tc>
+        <w:tc>
+          <w:tcPr>
+            <w:tcW w:w="1277" w:type="dxa"/>
+            <w:vMerge/>
+          </w:tcPr>
+          <w:p>
+            <w:pPr>
+              <w:rPr>
+                <w:lang w:val="id-ID"/>
+              </w:rPr>
+            </w:pPr>
+          </w:p>
+        </w:tc>
+        <w:tc>
+          <w:tcPr>
+            <w:tcW w:w="2834" w:type="dxa"/>
+            <w:vMerge w:val="restart"/>
+            <w:vAlign w:val="center"/>
+          </w:tcPr>
+          <w:p>
+            <w:pPr>
+              <w:jc w:val="center"/>
+            </w:pPr>
+            <w:r>
+              <w:t>Cicak.java</w:t>
+            </w:r>
+          </w:p>
+        </w:tc>
+        <w:tc>
+          <w:tcPr>
+            <w:tcW w:w="2748" w:type="dxa"/>
+            <w:vAlign w:val="center"/>
+          </w:tcPr>
+          <w:p>
+            <w:pPr>
+              <w:jc w:val="center"/>
+            </w:pPr>
+            <w:r>
+              <w:t>getID()</w:t>
+            </w:r>
+          </w:p>
+        </w:tc>
+        <w:tc>
+          <w:tcPr>
+            <w:tcW w:w="5137" w:type="dxa"/>
+            <w:vMerge w:val="restart"/>
+            <w:vAlign w:val="center"/>
+          </w:tcPr>
+          <w:p>
+            <w:pPr>
+              <w:jc w:val="center"/>
+            </w:pPr>
+            <w:r>
+              <w:t>-</w:t>
+            </w:r>
+          </w:p>
+        </w:tc>
+      </w:tr>
+      <w:tr>
+        <w:tc>
+          <w:tcPr>
+            <w:tcW w:w="675" w:type="dxa"/>
+          </w:tcPr>
+          <w:p>
+            <w:pPr>
+              <w:rPr>
+                <w:lang w:val="id-ID"/>
+              </w:rPr>
+            </w:pPr>
+          </w:p>
+        </w:tc>
+        <w:tc>
+          <w:tcPr>
+            <w:tcW w:w="1277" w:type="dxa"/>
+            <w:vMerge/>
+          </w:tcPr>
+          <w:p>
+            <w:pPr>
+              <w:rPr>
+                <w:lang w:val="id-ID"/>
+              </w:rPr>
+            </w:pPr>
+          </w:p>
+        </w:tc>
+        <w:tc>
+          <w:tcPr>
+            <w:tcW w:w="2834" w:type="dxa"/>
+            <w:vMerge/>
+            <w:vAlign w:val="center"/>
+          </w:tcPr>
+          <w:p>
+            <w:pPr>
+              <w:jc w:val="center"/>
+            </w:pPr>
+          </w:p>
+        </w:tc>
+        <w:tc>
+          <w:tcPr>
+            <w:tcW w:w="2748" w:type="dxa"/>
+            <w:vAlign w:val="center"/>
+          </w:tcPr>
+          <w:p>
+            <w:pPr>
+              <w:jc w:val="center"/>
+            </w:pPr>
+            <w:r>
+              <w:t>getChar()</w:t>
+            </w:r>
+          </w:p>
+        </w:tc>
+        <w:tc>
+          <w:tcPr>
+            <w:tcW w:w="5137" w:type="dxa"/>
+            <w:vMerge/>
+            <w:vAlign w:val="center"/>
+          </w:tcPr>
+          <w:p>
+            <w:pPr>
+              <w:jc w:val="center"/>
+              <w:rPr>
+                <w:lang w:val="id-ID"/>
+              </w:rPr>
+            </w:pPr>
+          </w:p>
+        </w:tc>
+      </w:tr>
+      <w:tr>
+        <w:tc>
+          <w:tcPr>
+            <w:tcW w:w="675" w:type="dxa"/>
+          </w:tcPr>
+          <w:p>
+            <w:pPr>
+              <w:rPr>
+                <w:lang w:val="id-ID"/>
+              </w:rPr>
+            </w:pPr>
+          </w:p>
+        </w:tc>
+        <w:tc>
+          <w:tcPr>
+            <w:tcW w:w="1277" w:type="dxa"/>
+            <w:vMerge/>
+          </w:tcPr>
+          <w:p>
+            <w:pPr>
+              <w:rPr>
+                <w:lang w:val="id-ID"/>
+              </w:rPr>
+            </w:pPr>
+          </w:p>
+        </w:tc>
+        <w:tc>
+          <w:tcPr>
+            <w:tcW w:w="2834" w:type="dxa"/>
+            <w:vMerge/>
+            <w:vAlign w:val="center"/>
+          </w:tcPr>
+          <w:p>
+            <w:pPr>
+              <w:jc w:val="center"/>
+            </w:pPr>
+          </w:p>
+        </w:tc>
+        <w:tc>
+          <w:tcPr>
+            <w:tcW w:w="2748" w:type="dxa"/>
+            <w:vAlign w:val="center"/>
+          </w:tcPr>
+          <w:p>
+            <w:pPr>
+              <w:jc w:val="center"/>
+            </w:pPr>
+            <w:r>
+              <w:t>getKekuatan()</w:t>
+            </w:r>
+          </w:p>
+        </w:tc>
+        <w:tc>
+          <w:tcPr>
+            <w:tcW w:w="5137" w:type="dxa"/>
+            <w:vMerge/>
+            <w:vAlign w:val="center"/>
+          </w:tcPr>
+          <w:p>
+            <w:pPr>
+              <w:jc w:val="center"/>
+              <w:rPr>
+                <w:lang w:val="id-ID"/>
+              </w:rPr>
+            </w:pPr>
+          </w:p>
+        </w:tc>
+      </w:tr>
+      <w:tr>
+        <w:tc>
+          <w:tcPr>
+            <w:tcW w:w="675" w:type="dxa"/>
+          </w:tcPr>
+          <w:p>
+            <w:pPr>
+              <w:rPr>
+                <w:lang w:val="id-ID"/>
+              </w:rPr>
+            </w:pPr>
+          </w:p>
+        </w:tc>
+        <w:tc>
+          <w:tcPr>
+            <w:tcW w:w="1277" w:type="dxa"/>
+            <w:vMerge/>
+          </w:tcPr>
+          <w:p>
+            <w:pPr>
+              <w:rPr>
+                <w:lang w:val="id-ID"/>
+              </w:rPr>
+            </w:pPr>
+          </w:p>
+        </w:tc>
+        <w:tc>
+          <w:tcPr>
+            <w:tcW w:w="2834" w:type="dxa"/>
+            <w:vMerge/>
+            <w:vAlign w:val="center"/>
+          </w:tcPr>
+          <w:p>
+            <w:pPr>
+              <w:jc w:val="center"/>
+            </w:pPr>
+          </w:p>
+        </w:tc>
+        <w:tc>
+          <w:tcPr>
+            <w:tcW w:w="2748" w:type="dxa"/>
+            <w:vAlign w:val="center"/>
+          </w:tcPr>
+          <w:p>
+            <w:pPr>
+              <w:jc w:val="center"/>
+            </w:pPr>
+            <w:r>
+              <w:t>getPosisi()</w:t>
+            </w:r>
+          </w:p>
+        </w:tc>
+        <w:tc>
+          <w:tcPr>
+            <w:tcW w:w="5137" w:type="dxa"/>
+            <w:vMerge/>
+            <w:vAlign w:val="center"/>
+          </w:tcPr>
+          <w:p>
+            <w:pPr>
+              <w:jc w:val="center"/>
+              <w:rPr>
+                <w:lang w:val="id-ID"/>
+              </w:rPr>
+            </w:pPr>
+          </w:p>
+        </w:tc>
+      </w:tr>
+      <w:tr>
+        <w:tc>
+          <w:tcPr>
+            <w:tcW w:w="675" w:type="dxa"/>
+          </w:tcPr>
+          <w:p>
+            <w:pPr>
+              <w:rPr>
+                <w:lang w:val="id-ID"/>
+              </w:rPr>
+            </w:pPr>
+          </w:p>
+        </w:tc>
+        <w:tc>
+          <w:tcPr>
+            <w:tcW w:w="1277" w:type="dxa"/>
+            <w:vMerge/>
+          </w:tcPr>
+          <w:p>
+            <w:pPr>
+              <w:rPr>
+                <w:lang w:val="id-ID"/>
+              </w:rPr>
+            </w:pPr>
+          </w:p>
+        </w:tc>
+        <w:tc>
+          <w:tcPr>
+            <w:tcW w:w="2834" w:type="dxa"/>
+            <w:vMerge w:val="restart"/>
+            <w:vAlign w:val="center"/>
+          </w:tcPr>
+          <w:p>
+            <w:pPr>
+              <w:jc w:val="center"/>
+            </w:pPr>
+            <w:r>
+              <w:t>Kadal.java</w:t>
+            </w:r>
+          </w:p>
+        </w:tc>
+        <w:tc>
+          <w:tcPr>
+            <w:tcW w:w="2748" w:type="dxa"/>
+            <w:vAlign w:val="center"/>
+          </w:tcPr>
+          <w:p>
+            <w:pPr>
+              <w:jc w:val="center"/>
+            </w:pPr>
+            <w:r>
+              <w:t>getID()</w:t>
+            </w:r>
+          </w:p>
+        </w:tc>
+        <w:tc>
+          <w:tcPr>
+            <w:tcW w:w="5137" w:type="dxa"/>
+            <w:vMerge w:val="restart"/>
+            <w:vAlign w:val="center"/>
+          </w:tcPr>
+          <w:p>
+            <w:pPr>
+              <w:jc w:val="center"/>
+            </w:pPr>
+            <w:r>
+              <w:t>-</w:t>
+            </w:r>
+          </w:p>
+        </w:tc>
+      </w:tr>
+      <w:tr>
+        <w:tc>
+          <w:tcPr>
+            <w:tcW w:w="675" w:type="dxa"/>
+          </w:tcPr>
+          <w:p>
+            <w:pPr>
+              <w:rPr>
+                <w:lang w:val="id-ID"/>
+              </w:rPr>
+            </w:pPr>
+          </w:p>
+        </w:tc>
+        <w:tc>
+          <w:tcPr>
+            <w:tcW w:w="1277" w:type="dxa"/>
+            <w:vMerge/>
+          </w:tcPr>
+          <w:p>
+            <w:pPr>
+              <w:rPr>
+                <w:lang w:val="id-ID"/>
+              </w:rPr>
+            </w:pPr>
+          </w:p>
+        </w:tc>
+        <w:tc>
+          <w:tcPr>
+            <w:tcW w:w="2834" w:type="dxa"/>
+            <w:vMerge/>
+            <w:vAlign w:val="center"/>
+          </w:tcPr>
+          <w:p>
+            <w:pPr>
+              <w:jc w:val="center"/>
+            </w:pPr>
+          </w:p>
+        </w:tc>
+        <w:tc>
+          <w:tcPr>
+            <w:tcW w:w="2748" w:type="dxa"/>
+            <w:vAlign w:val="center"/>
+          </w:tcPr>
+          <w:p>
+            <w:pPr>
+              <w:jc w:val="center"/>
+            </w:pPr>
+            <w:r>
+              <w:t>getChar()</w:t>
+            </w:r>
+          </w:p>
+        </w:tc>
+        <w:tc>
+          <w:tcPr>
+            <w:tcW w:w="5137" w:type="dxa"/>
+            <w:vMerge/>
+            <w:vAlign w:val="center"/>
+          </w:tcPr>
+          <w:p>
+            <w:pPr>
+              <w:jc w:val="center"/>
+              <w:rPr>
+                <w:lang w:val="id-ID"/>
+              </w:rPr>
+            </w:pPr>
+          </w:p>
+        </w:tc>
+      </w:tr>
+      <w:tr>
+        <w:tc>
+          <w:tcPr>
+            <w:tcW w:w="675" w:type="dxa"/>
+          </w:tcPr>
+          <w:p>
+            <w:pPr>
+              <w:rPr>
+                <w:lang w:val="id-ID"/>
+              </w:rPr>
+            </w:pPr>
+          </w:p>
+        </w:tc>
+        <w:tc>
+          <w:tcPr>
+            <w:tcW w:w="1277" w:type="dxa"/>
+            <w:vMerge/>
+          </w:tcPr>
+          <w:p>
+            <w:pPr>
+              <w:rPr>
+                <w:lang w:val="id-ID"/>
+              </w:rPr>
+            </w:pPr>
+          </w:p>
+        </w:tc>
+        <w:tc>
+          <w:tcPr>
+            <w:tcW w:w="2834" w:type="dxa"/>
+            <w:vMerge/>
+            <w:vAlign w:val="center"/>
+          </w:tcPr>
+          <w:p>
+            <w:pPr>
+              <w:jc w:val="center"/>
+            </w:pPr>
+          </w:p>
+        </w:tc>
+        <w:tc>
+          <w:tcPr>
+            <w:tcW w:w="2748" w:type="dxa"/>
+            <w:vAlign w:val="center"/>
+          </w:tcPr>
+          <w:p>
+            <w:pPr>
+              <w:jc w:val="center"/>
+            </w:pPr>
+            <w:r>
+              <w:t>getKekuatan()</w:t>
+            </w:r>
+          </w:p>
+        </w:tc>
+        <w:tc>
+          <w:tcPr>
+            <w:tcW w:w="5137" w:type="dxa"/>
+            <w:vMerge/>
+            <w:vAlign w:val="center"/>
+          </w:tcPr>
+          <w:p>
+            <w:pPr>
+              <w:jc w:val="center"/>
+              <w:rPr>
+                <w:lang w:val="id-ID"/>
+              </w:rPr>
+            </w:pPr>
+          </w:p>
+        </w:tc>
+      </w:tr>
+      <w:tr>
+        <w:tc>
+          <w:tcPr>
+            <w:tcW w:w="675" w:type="dxa"/>
+          </w:tcPr>
+          <w:p>
+            <w:pPr>
+              <w:rPr>
+                <w:lang w:val="id-ID"/>
+              </w:rPr>
+            </w:pPr>
+          </w:p>
+        </w:tc>
+        <w:tc>
+          <w:tcPr>
+            <w:tcW w:w="1277" w:type="dxa"/>
+            <w:vMerge/>
+          </w:tcPr>
+          <w:p>
+            <w:pPr>
+              <w:rPr>
+                <w:lang w:val="id-ID"/>
+              </w:rPr>
+            </w:pPr>
+          </w:p>
+        </w:tc>
+        <w:tc>
+          <w:tcPr>
+            <w:tcW w:w="2834" w:type="dxa"/>
+            <w:vMerge/>
+            <w:vAlign w:val="center"/>
+          </w:tcPr>
+          <w:p>
+            <w:pPr>
+              <w:jc w:val="center"/>
+            </w:pPr>
+          </w:p>
+        </w:tc>
+        <w:tc>
+          <w:tcPr>
+            <w:tcW w:w="2748" w:type="dxa"/>
+            <w:vAlign w:val="center"/>
+          </w:tcPr>
+          <w:p>
+            <w:pPr>
+              <w:jc w:val="center"/>
+            </w:pPr>
+            <w:r>
+              <w:t>getPosisi()</w:t>
+            </w:r>
+          </w:p>
+        </w:tc>
+        <w:tc>
+          <w:tcPr>
+            <w:tcW w:w="5137" w:type="dxa"/>
+            <w:vMerge/>
+            <w:vAlign w:val="center"/>
+          </w:tcPr>
+          <w:p>
+            <w:pPr>
+              <w:jc w:val="center"/>
+              <w:rPr>
+                <w:lang w:val="id-ID"/>
+              </w:rPr>
+            </w:pPr>
+          </w:p>
+        </w:tc>
+      </w:tr>
+      <w:tr>
+        <w:tc>
+          <w:tcPr>
+            <w:tcW w:w="675" w:type="dxa"/>
+          </w:tcPr>
+          <w:p>
+            <w:pPr>
+              <w:rPr>
+                <w:lang w:val="id-ID"/>
+              </w:rPr>
+            </w:pPr>
+          </w:p>
+        </w:tc>
+        <w:tc>
+          <w:tcPr>
+            <w:tcW w:w="1277" w:type="dxa"/>
+            <w:vMerge/>
+          </w:tcPr>
+          <w:p>
+            <w:pPr>
+              <w:rPr>
+                <w:lang w:val="id-ID"/>
+              </w:rPr>
+            </w:pPr>
+          </w:p>
+        </w:tc>
+        <w:tc>
+          <w:tcPr>
+            <w:tcW w:w="2834" w:type="dxa"/>
+            <w:vMerge w:val="restart"/>
+            <w:vAlign w:val="center"/>
+          </w:tcPr>
+          <w:p>
+            <w:pPr>
+              <w:jc w:val="center"/>
+            </w:pPr>
+            <w:r>
+              <w:t>Belut.java</w:t>
+            </w:r>
+          </w:p>
+        </w:tc>
+        <w:tc>
+          <w:tcPr>
+            <w:tcW w:w="2748" w:type="dxa"/>
+            <w:vAlign w:val="center"/>
+          </w:tcPr>
+          <w:p>
+            <w:pPr>
+              <w:jc w:val="center"/>
+            </w:pPr>
+            <w:r>
+              <w:t>getID()</w:t>
+            </w:r>
+          </w:p>
+        </w:tc>
+        <w:tc>
+          <w:tcPr>
+            <w:tcW w:w="5137" w:type="dxa"/>
+            <w:vMerge w:val="restart"/>
+            <w:vAlign w:val="center"/>
+          </w:tcPr>
+          <w:p>
+            <w:pPr>
+              <w:jc w:val="center"/>
+            </w:pPr>
+            <w:r>
+              <w:t>-</w:t>
+            </w:r>
+          </w:p>
+        </w:tc>
+      </w:tr>
+      <w:tr>
+        <w:tc>
+          <w:tcPr>
+            <w:tcW w:w="675" w:type="dxa"/>
+          </w:tcPr>
+          <w:p>
+            <w:pPr>
+              <w:rPr>
+                <w:lang w:val="id-ID"/>
+              </w:rPr>
+            </w:pPr>
+          </w:p>
+        </w:tc>
+        <w:tc>
+          <w:tcPr>
+            <w:tcW w:w="1277" w:type="dxa"/>
+            <w:vMerge/>
+          </w:tcPr>
+          <w:p>
+            <w:pPr>
+              <w:rPr>
+                <w:lang w:val="id-ID"/>
+              </w:rPr>
+            </w:pPr>
+          </w:p>
+        </w:tc>
+        <w:tc>
+          <w:tcPr>
+            <w:tcW w:w="2834" w:type="dxa"/>
+            <w:vMerge/>
+            <w:vAlign w:val="center"/>
+          </w:tcPr>
+          <w:p>
+            <w:pPr>
+              <w:jc w:val="center"/>
+            </w:pPr>
+          </w:p>
+        </w:tc>
+        <w:tc>
+          <w:tcPr>
+            <w:tcW w:w="2748" w:type="dxa"/>
+            <w:vAlign w:val="center"/>
+          </w:tcPr>
+          <w:p>
+            <w:pPr>
+              <w:jc w:val="center"/>
+            </w:pPr>
+            <w:r>
+              <w:t>getChar()</w:t>
+            </w:r>
+          </w:p>
+        </w:tc>
+        <w:tc>
+          <w:tcPr>
+            <w:tcW w:w="5137" w:type="dxa"/>
+            <w:vMerge/>
+            <w:vAlign w:val="center"/>
+          </w:tcPr>
+          <w:p>
+            <w:pPr>
+              <w:jc w:val="center"/>
+              <w:rPr>
+                <w:lang w:val="id-ID"/>
+              </w:rPr>
+            </w:pPr>
+          </w:p>
+        </w:tc>
+      </w:tr>
+      <w:tr>
+        <w:tc>
+          <w:tcPr>
+            <w:tcW w:w="675" w:type="dxa"/>
+          </w:tcPr>
+          <w:p>
+            <w:pPr>
+              <w:rPr>
+                <w:lang w:val="id-ID"/>
+              </w:rPr>
+            </w:pPr>
+          </w:p>
+        </w:tc>
+        <w:tc>
+          <w:tcPr>
+            <w:tcW w:w="1277" w:type="dxa"/>
+            <w:vMerge/>
+          </w:tcPr>
+          <w:p>
+            <w:pPr>
+              <w:rPr>
+                <w:lang w:val="id-ID"/>
+              </w:rPr>
+            </w:pPr>
+          </w:p>
+        </w:tc>
+        <w:tc>
+          <w:tcPr>
+            <w:tcW w:w="2834" w:type="dxa"/>
+            <w:vMerge/>
+            <w:vAlign w:val="center"/>
+          </w:tcPr>
+          <w:p>
+            <w:pPr>
+              <w:jc w:val="center"/>
+            </w:pPr>
+          </w:p>
+        </w:tc>
+        <w:tc>
+          <w:tcPr>
+            <w:tcW w:w="2748" w:type="dxa"/>
+            <w:vAlign w:val="center"/>
+          </w:tcPr>
+          <w:p>
+            <w:pPr>
+              <w:jc w:val="center"/>
+            </w:pPr>
+            <w:r>
+              <w:t>getKekuatan()</w:t>
+            </w:r>
+          </w:p>
+        </w:tc>
+        <w:tc>
+          <w:tcPr>
+            <w:tcW w:w="5137" w:type="dxa"/>
+            <w:vMerge/>
+            <w:vAlign w:val="center"/>
+          </w:tcPr>
+          <w:p>
+            <w:pPr>
+              <w:jc w:val="center"/>
+              <w:rPr>
+                <w:lang w:val="id-ID"/>
+              </w:rPr>
+            </w:pPr>
+          </w:p>
+        </w:tc>
+      </w:tr>
+      <w:tr>
+        <w:tc>
+          <w:tcPr>
+            <w:tcW w:w="675" w:type="dxa"/>
+          </w:tcPr>
+          <w:p>
+            <w:pPr>
+              <w:rPr>
+                <w:lang w:val="id-ID"/>
+              </w:rPr>
+            </w:pPr>
+          </w:p>
+        </w:tc>
+        <w:tc>
+          <w:tcPr>
+            <w:tcW w:w="1277" w:type="dxa"/>
+            <w:vMerge/>
+          </w:tcPr>
+          <w:p>
+            <w:pPr>
+              <w:rPr>
+                <w:lang w:val="id-ID"/>
+              </w:rPr>
+            </w:pPr>
+          </w:p>
+        </w:tc>
+        <w:tc>
+          <w:tcPr>
+            <w:tcW w:w="2834" w:type="dxa"/>
+            <w:vMerge/>
+            <w:vAlign w:val="center"/>
+          </w:tcPr>
+          <w:p>
+            <w:pPr>
+              <w:jc w:val="center"/>
+            </w:pPr>
+          </w:p>
+        </w:tc>
+        <w:tc>
+          <w:tcPr>
+            <w:tcW w:w="2748" w:type="dxa"/>
+            <w:vAlign w:val="center"/>
+          </w:tcPr>
+          <w:p>
+            <w:pPr>
+              <w:jc w:val="center"/>
+            </w:pPr>
+            <w:r>
+              <w:t>getPosisi()</w:t>
+            </w:r>
+          </w:p>
+        </w:tc>
+        <w:tc>
+          <w:tcPr>
+            <w:tcW w:w="5137" w:type="dxa"/>
+            <w:vMerge/>
+            <w:vAlign w:val="center"/>
+          </w:tcPr>
+          <w:p>
+            <w:pPr>
+              <w:jc w:val="center"/>
+              <w:rPr>
+                <w:lang w:val="id-ID"/>
+              </w:rPr>
+            </w:pPr>
+          </w:p>
+        </w:tc>
+      </w:tr>
+      <w:tr>
+        <w:tc>
+          <w:tcPr>
+            <w:tcW w:w="675" w:type="dxa"/>
+          </w:tcPr>
+          <w:p>
+            <w:pPr>
+              <w:rPr>
+                <w:lang w:val="id-ID"/>
+              </w:rPr>
+            </w:pPr>
+          </w:p>
+        </w:tc>
+        <w:tc>
+          <w:tcPr>
+            <w:tcW w:w="1277" w:type="dxa"/>
+            <w:vMerge/>
+          </w:tcPr>
+          <w:p>
+            <w:pPr>
+              <w:rPr>
+                <w:lang w:val="id-ID"/>
+              </w:rPr>
+            </w:pPr>
+          </w:p>
+        </w:tc>
+        <w:tc>
+          <w:tcPr>
+            <w:tcW w:w="2834" w:type="dxa"/>
+            <w:vMerge w:val="restart"/>
+            <w:vAlign w:val="center"/>
+          </w:tcPr>
+          <w:p>
+            <w:pPr>
+              <w:jc w:val="center"/>
+            </w:pPr>
+            <w:r>
+              <w:t>Katak.java</w:t>
+            </w:r>
+          </w:p>
+        </w:tc>
+        <w:tc>
+          <w:tcPr>
+            <w:tcW w:w="2748" w:type="dxa"/>
+            <w:vAlign w:val="center"/>
+          </w:tcPr>
+          <w:p>
+            <w:pPr>
+              <w:jc w:val="center"/>
+            </w:pPr>
+            <w:r>
+              <w:t>getID()</w:t>
+            </w:r>
+          </w:p>
+        </w:tc>
+        <w:tc>
+          <w:tcPr>
+            <w:tcW w:w="5137" w:type="dxa"/>
+            <w:vMerge w:val="restart"/>
+            <w:vAlign w:val="center"/>
+          </w:tcPr>
+          <w:p>
+            <w:pPr>
+              <w:jc w:val="center"/>
+            </w:pPr>
+            <w:r>
+              <w:t>-</w:t>
+            </w:r>
+          </w:p>
+        </w:tc>
+      </w:tr>
+      <w:tr>
+        <w:tc>
+          <w:tcPr>
+            <w:tcW w:w="675" w:type="dxa"/>
+          </w:tcPr>
+          <w:p>
+            <w:pPr>
+              <w:rPr>
+                <w:lang w:val="id-ID"/>
+              </w:rPr>
+            </w:pPr>
+          </w:p>
+        </w:tc>
+        <w:tc>
+          <w:tcPr>
+            <w:tcW w:w="1277" w:type="dxa"/>
+            <w:vMerge/>
+          </w:tcPr>
+          <w:p>
+            <w:pPr>
+              <w:rPr>
+                <w:lang w:val="id-ID"/>
+              </w:rPr>
+            </w:pPr>
+          </w:p>
+        </w:tc>
+        <w:tc>
+          <w:tcPr>
+            <w:tcW w:w="2834" w:type="dxa"/>
+            <w:vMerge/>
+            <w:vAlign w:val="center"/>
+          </w:tcPr>
+          <w:p>
+            <w:pPr>
+              <w:jc w:val="center"/>
+            </w:pPr>
+          </w:p>
+        </w:tc>
+        <w:tc>
+          <w:tcPr>
+            <w:tcW w:w="2748" w:type="dxa"/>
+            <w:vAlign w:val="center"/>
+          </w:tcPr>
+          <w:p>
+            <w:pPr>
+              <w:jc w:val="center"/>
+            </w:pPr>
+            <w:r>
+              <w:t>getChar()</w:t>
+            </w:r>
+          </w:p>
+        </w:tc>
+        <w:tc>
+          <w:tcPr>
+            <w:tcW w:w="5137" w:type="dxa"/>
+            <w:vMerge/>
+            <w:vAlign w:val="center"/>
+          </w:tcPr>
+          <w:p>
+            <w:pPr>
+              <w:jc w:val="center"/>
+              <w:rPr>
+                <w:lang w:val="id-ID"/>
+              </w:rPr>
+            </w:pPr>
+          </w:p>
+        </w:tc>
+      </w:tr>
+      <w:tr>
+        <w:tc>
+          <w:tcPr>
+            <w:tcW w:w="675" w:type="dxa"/>
+          </w:tcPr>
+          <w:p>
+            <w:pPr>
+              <w:rPr>
+                <w:lang w:val="id-ID"/>
+              </w:rPr>
+            </w:pPr>
+          </w:p>
+        </w:tc>
+        <w:tc>
+          <w:tcPr>
+            <w:tcW w:w="1277" w:type="dxa"/>
+            <w:vMerge/>
+          </w:tcPr>
+          <w:p>
+            <w:pPr>
+              <w:rPr>
+                <w:lang w:val="id-ID"/>
+              </w:rPr>
+            </w:pPr>
+          </w:p>
+        </w:tc>
+        <w:tc>
+          <w:tcPr>
+            <w:tcW w:w="2834" w:type="dxa"/>
+            <w:vMerge/>
+            <w:vAlign w:val="center"/>
+          </w:tcPr>
+          <w:p>
+            <w:pPr>
+              <w:jc w:val="center"/>
+            </w:pPr>
+          </w:p>
+        </w:tc>
+        <w:tc>
+          <w:tcPr>
+            <w:tcW w:w="2748" w:type="dxa"/>
+            <w:vAlign w:val="center"/>
+          </w:tcPr>
+          <w:p>
+            <w:pPr>
+              <w:jc w:val="center"/>
+            </w:pPr>
+            <w:r>
+              <w:t>getKekuatan()</w:t>
+            </w:r>
+          </w:p>
+        </w:tc>
+        <w:tc>
+          <w:tcPr>
+            <w:tcW w:w="5137" w:type="dxa"/>
+            <w:vMerge/>
+            <w:vAlign w:val="center"/>
+          </w:tcPr>
+          <w:p>
+            <w:pPr>
+              <w:jc w:val="center"/>
+              <w:rPr>
+                <w:lang w:val="id-ID"/>
+              </w:rPr>
+            </w:pPr>
+          </w:p>
+        </w:tc>
+      </w:tr>
+      <w:tr>
+        <w:tc>
+          <w:tcPr>
+            <w:tcW w:w="675" w:type="dxa"/>
+          </w:tcPr>
+          <w:p>
+            <w:pPr>
+              <w:rPr>
+                <w:lang w:val="id-ID"/>
+              </w:rPr>
+            </w:pPr>
+          </w:p>
+        </w:tc>
+        <w:tc>
+          <w:tcPr>
+            <w:tcW w:w="1277" w:type="dxa"/>
+            <w:vMerge/>
+          </w:tcPr>
+          <w:p>
+            <w:pPr>
+              <w:rPr>
+                <w:lang w:val="id-ID"/>
+              </w:rPr>
+            </w:pPr>
+          </w:p>
+        </w:tc>
+        <w:tc>
+          <w:tcPr>
+            <w:tcW w:w="2834" w:type="dxa"/>
+            <w:vMerge/>
+            <w:vAlign w:val="center"/>
+          </w:tcPr>
+          <w:p>
+            <w:pPr>
+              <w:jc w:val="center"/>
+            </w:pPr>
+          </w:p>
+        </w:tc>
+        <w:tc>
+          <w:tcPr>
+            <w:tcW w:w="2748" w:type="dxa"/>
+            <w:vAlign w:val="center"/>
+          </w:tcPr>
+          <w:p>
+            <w:pPr>
+              <w:jc w:val="center"/>
+            </w:pPr>
+            <w:r>
+              <w:t>getPosisi()</w:t>
+            </w:r>
+          </w:p>
+        </w:tc>
+        <w:tc>
+          <w:tcPr>
+            <w:tcW w:w="5137" w:type="dxa"/>
+            <w:vMerge/>
+            <w:vAlign w:val="center"/>
+          </w:tcPr>
+          <w:p>
+            <w:pPr>
+              <w:jc w:val="center"/>
+              <w:rPr>
+                <w:lang w:val="id-ID"/>
+              </w:rPr>
+            </w:pPr>
+          </w:p>
+        </w:tc>
+      </w:tr>
+      <w:tr>
+        <w:tc>
+          <w:tcPr>
+            <w:tcW w:w="675" w:type="dxa"/>
+          </w:tcPr>
+          <w:p>
+            <w:pPr>
+              <w:rPr>
+                <w:lang w:val="id-ID"/>
+              </w:rPr>
+            </w:pPr>
+          </w:p>
+        </w:tc>
+        <w:tc>
+          <w:tcPr>
+            <w:tcW w:w="1277" w:type="dxa"/>
+            <w:vMerge/>
+          </w:tcPr>
+          <w:p>
+            <w:pPr>
+              <w:rPr>
+                <w:lang w:val="id-ID"/>
+              </w:rPr>
+            </w:pPr>
+          </w:p>
+        </w:tc>
+        <w:tc>
+          <w:tcPr>
+            <w:tcW w:w="2834" w:type="dxa"/>
+            <w:vAlign w:val="center"/>
+          </w:tcPr>
+          <w:p>
+            <w:pPr>
+              <w:jc w:val="center"/>
+            </w:pPr>
+            <w:r>
+              <w:t>Main.java</w:t>
+            </w:r>
+          </w:p>
+        </w:tc>
+        <w:tc>
+          <w:tcPr>
+            <w:tcW w:w="2748" w:type="dxa"/>
+            <w:vAlign w:val="center"/>
+          </w:tcPr>
+          <w:p>
+            <w:pPr>
+              <w:jc w:val="center"/>
+            </w:pPr>
+            <w:r>
+              <w:t>Main()</w:t>
+            </w:r>
+          </w:p>
+        </w:tc>
+        <w:tc>
+          <w:tcPr>
+            <w:tcW w:w="5137" w:type="dxa"/>
+            <w:vAlign w:val="center"/>
+          </w:tcPr>
+          <w:p>
+            <w:pPr>
+              <w:jc w:val="center"/>
+            </w:pPr>
+            <w:r>
+              <w:t>Karena di Java, main adalah sebuah kelas</w:t>
+            </w:r>
+          </w:p>
+        </w:tc>
+      </w:tr>
+      <w:tr>
+        <w:tc>
+          <w:tcPr>
+            <w:tcW w:w="675" w:type="dxa"/>
+          </w:tcPr>
+          <w:p>
+            <w:pPr>
+              <w:rPr>
+                <w:lang w:val="id-ID"/>
+              </w:rPr>
+            </w:pPr>
+          </w:p>
+        </w:tc>
+        <w:tc>
+          <w:tcPr>
+            <w:tcW w:w="1277" w:type="dxa"/>
+            <w:vMerge/>
+          </w:tcPr>
+          <w:p>
+            <w:pPr>
+              <w:rPr>
+                <w:lang w:val="id-ID"/>
+              </w:rPr>
+            </w:pPr>
+          </w:p>
+        </w:tc>
+        <w:tc>
+          <w:tcPr>
+            <w:tcW w:w="2834" w:type="dxa"/>
+            <w:vAlign w:val="center"/>
+          </w:tcPr>
+          <w:p>
+            <w:pPr>
+              <w:jc w:val="center"/>
+            </w:pPr>
+            <w:r>
+              <w:t>executeInput.java</w:t>
+            </w:r>
+          </w:p>
+        </w:tc>
+        <w:tc>
+          <w:tcPr>
+            <w:tcW w:w="2748" w:type="dxa"/>
+            <w:vAlign w:val="center"/>
+          </w:tcPr>
+          <w:p>
+            <w:pPr>
+              <w:jc w:val="center"/>
+            </w:pPr>
+            <w:r>
+              <w:t>Run()</w:t>
+            </w:r>
+          </w:p>
+        </w:tc>
+        <w:tc>
+          <w:tcPr>
+            <w:tcW w:w="5137" w:type="dxa"/>
+            <w:vAlign w:val="center"/>
+          </w:tcPr>
+          <w:p>
+            <w:pPr>
+              <w:jc w:val="center"/>
+            </w:pPr>
+            <w:r>
+              <w:t xml:space="preserve">Menangani </w:t>
+            </w:r>
+            <w:r>
+              <w:rPr>
+                <w:i/>
+              </w:rPr>
+              <w:t xml:space="preserve">key press </w:t>
+            </w:r>
+            <w:r>
+              <w:t>dari pengguna</w:t>
+            </w:r>
           </w:p>
         </w:tc>
       </w:tr>
     </w:tbl>
+    <w:p/>
+    <w:p>
+      <w:pPr>
+        <w:rPr>
+          <w:lang w:val="id-ID"/>
+        </w:rPr>
+      </w:pPr>
+    </w:p>
     <w:p>
       <w:pPr>
         <w:rPr>
@@ -1887,7 +9500,7 @@
 </file>
 
 <file path=word/endnotes.xml><?xml version="1.0" encoding="utf-8"?>
-<w:endnotes xmlns:wpc="http://schemas.microsoft.com/office/word/2010/wordprocessingCanvas" xmlns:cx="http://schemas.microsoft.com/office/drawing/2014/chartex" xmlns:cx1="http://schemas.microsoft.com/office/drawing/2015/9/8/chartex" xmlns:cx2="http://schemas.microsoft.com/office/drawing/2015/10/21/chartex" xmlns:mc="http://schemas.openxmlformats.org/markup-compatibility/2006" xmlns:o="urn:schemas-microsoft-com:office:office" xmlns:r="http://schemas.openxmlformats.org/officeDocument/2006/relationships" xmlns:m="http://schemas.openxmlformats.org/officeDocument/2006/math" xmlns:v="urn:schemas-microsoft-com:vml" xmlns:wp14="http://schemas.microsoft.com/office/word/2010/wordprocessingDrawing" xmlns:wp="http://schemas.openxmlformats.org/drawingml/2006/wordprocessingDrawing" xmlns:w10="urn:schemas-microsoft-com:office:word" xmlns:w="http://schemas.openxmlformats.org/wordprocessingml/2006/main" xmlns:w14="http://schemas.microsoft.com/office/word/2010/wordml" xmlns:w15="http://schemas.microsoft.com/office/word/2012/wordml" xmlns:w16se="http://schemas.microsoft.com/office/word/2015/wordml/symex" xmlns:wpg="http://schemas.microsoft.com/office/word/2010/wordprocessingGroup" xmlns:wpi="http://schemas.microsoft.com/office/word/2010/wordprocessingInk" xmlns:wne="http://schemas.microsoft.com/office/word/2006/wordml" xmlns:wps="http://schemas.microsoft.com/office/word/2010/wordprocessingShape" mc:Ignorable="w14 w15 w16se wp14">
+<w:endnotes xmlns:wpc="http://schemas.microsoft.com/office/word/2010/wordprocessingCanvas" xmlns:mc="http://schemas.openxmlformats.org/markup-compatibility/2006" xmlns:o="urn:schemas-microsoft-com:office:office" xmlns:r="http://schemas.openxmlformats.org/officeDocument/2006/relationships" xmlns:m="http://schemas.openxmlformats.org/officeDocument/2006/math" xmlns:v="urn:schemas-microsoft-com:vml" xmlns:wp14="http://schemas.microsoft.com/office/word/2010/wordprocessingDrawing" xmlns:wp="http://schemas.openxmlformats.org/drawingml/2006/wordprocessingDrawing" xmlns:w10="urn:schemas-microsoft-com:office:word" xmlns:w="http://schemas.openxmlformats.org/wordprocessingml/2006/main" xmlns:w14="http://schemas.microsoft.com/office/word/2010/wordml" xmlns:w15="http://schemas.microsoft.com/office/word/2012/wordml" xmlns:wpg="http://schemas.microsoft.com/office/word/2010/wordprocessingGroup" xmlns:wpi="http://schemas.microsoft.com/office/word/2010/wordprocessingInk" xmlns:wne="http://schemas.microsoft.com/office/word/2006/wordml" xmlns:wps="http://schemas.microsoft.com/office/word/2010/wordprocessingShape" mc:Ignorable="w14 w15 wp14">
   <w:endnote w:type="separator" w:id="-1">
     <w:p>
       <w:r>
@@ -1906,7 +9519,7 @@
 </file>
 
 <file path=word/footer1.xml><?xml version="1.0" encoding="utf-8"?>
-<w:ftr xmlns:wpc="http://schemas.microsoft.com/office/word/2010/wordprocessingCanvas" xmlns:cx="http://schemas.microsoft.com/office/drawing/2014/chartex" xmlns:cx1="http://schemas.microsoft.com/office/drawing/2015/9/8/chartex" xmlns:cx2="http://schemas.microsoft.com/office/drawing/2015/10/21/chartex" xmlns:mc="http://schemas.openxmlformats.org/markup-compatibility/2006" xmlns:o="urn:schemas-microsoft-com:office:office" xmlns:r="http://schemas.openxmlformats.org/officeDocument/2006/relationships" xmlns:m="http://schemas.openxmlformats.org/officeDocument/2006/math" xmlns:v="urn:schemas-microsoft-com:vml" xmlns:wp14="http://schemas.microsoft.com/office/word/2010/wordprocessingDrawing" xmlns:wp="http://schemas.openxmlformats.org/drawingml/2006/wordprocessingDrawing" xmlns:w10="urn:schemas-microsoft-com:office:word" xmlns:w="http://schemas.openxmlformats.org/wordprocessingml/2006/main" xmlns:w14="http://schemas.microsoft.com/office/word/2010/wordml" xmlns:w15="http://schemas.microsoft.com/office/word/2012/wordml" xmlns:w16se="http://schemas.microsoft.com/office/word/2015/wordml/symex" xmlns:wpg="http://schemas.microsoft.com/office/word/2010/wordprocessingGroup" xmlns:wpi="http://schemas.microsoft.com/office/word/2010/wordprocessingInk" xmlns:wne="http://schemas.microsoft.com/office/word/2006/wordml" xmlns:wps="http://schemas.microsoft.com/office/word/2010/wordprocessingShape" mc:Ignorable="w14 w15 w16se wp14">
+<w:ftr xmlns:wpc="http://schemas.microsoft.com/office/word/2010/wordprocessingCanvas" xmlns:mc="http://schemas.openxmlformats.org/markup-compatibility/2006" xmlns:o="urn:schemas-microsoft-com:office:office" xmlns:r="http://schemas.openxmlformats.org/officeDocument/2006/relationships" xmlns:m="http://schemas.openxmlformats.org/officeDocument/2006/math" xmlns:v="urn:schemas-microsoft-com:vml" xmlns:wp14="http://schemas.microsoft.com/office/word/2010/wordprocessingDrawing" xmlns:wp="http://schemas.openxmlformats.org/drawingml/2006/wordprocessingDrawing" xmlns:w10="urn:schemas-microsoft-com:office:word" xmlns:w="http://schemas.openxmlformats.org/wordprocessingml/2006/main" xmlns:w14="http://schemas.microsoft.com/office/word/2010/wordml" xmlns:w15="http://schemas.microsoft.com/office/word/2012/wordml" xmlns:wpg="http://schemas.microsoft.com/office/word/2010/wordprocessingGroup" xmlns:wpi="http://schemas.microsoft.com/office/word/2010/wordprocessingInk" xmlns:wne="http://schemas.microsoft.com/office/word/2006/wordml" xmlns:wps="http://schemas.microsoft.com/office/word/2010/wordprocessingShape" mc:Ignorable="w14 w15 wp14">
   <w:p>
     <w:pPr>
       <w:pStyle w:val="Footer"/>
@@ -2052,7 +9665,7 @@
         <w:sz w:val="20"/>
         <w:lang w:val="id-ID"/>
       </w:rPr>
-      <w:t>3</w:t>
+      <w:t>7</w:t>
     </w:r>
     <w:r>
       <w:rPr>
@@ -2068,7 +9681,7 @@
 </file>
 
 <file path=word/footnotes.xml><?xml version="1.0" encoding="utf-8"?>
-<w:footnotes xmlns:wpc="http://schemas.microsoft.com/office/word/2010/wordprocessingCanvas" xmlns:cx="http://schemas.microsoft.com/office/drawing/2014/chartex" xmlns:cx1="http://schemas.microsoft.com/office/drawing/2015/9/8/chartex" xmlns:cx2="http://schemas.microsoft.com/office/drawing/2015/10/21/chartex" xmlns:mc="http://schemas.openxmlformats.org/markup-compatibility/2006" xmlns:o="urn:schemas-microsoft-com:office:office" xmlns:r="http://schemas.openxmlformats.org/officeDocument/2006/relationships" xmlns:m="http://schemas.openxmlformats.org/officeDocument/2006/math" xmlns:v="urn:schemas-microsoft-com:vml" xmlns:wp14="http://schemas.microsoft.com/office/word/2010/wordprocessingDrawing" xmlns:wp="http://schemas.openxmlformats.org/drawingml/2006/wordprocessingDrawing" xmlns:w10="urn:schemas-microsoft-com:office:word" xmlns:w="http://schemas.openxmlformats.org/wordprocessingml/2006/main" xmlns:w14="http://schemas.microsoft.com/office/word/2010/wordml" xmlns:w15="http://schemas.microsoft.com/office/word/2012/wordml" xmlns:w16se="http://schemas.microsoft.com/office/word/2015/wordml/symex" xmlns:wpg="http://schemas.microsoft.com/office/word/2010/wordprocessingGroup" xmlns:wpi="http://schemas.microsoft.com/office/word/2010/wordprocessingInk" xmlns:wne="http://schemas.microsoft.com/office/word/2006/wordml" xmlns:wps="http://schemas.microsoft.com/office/word/2010/wordprocessingShape" mc:Ignorable="w14 w15 w16se wp14">
+<w:footnotes xmlns:wpc="http://schemas.microsoft.com/office/word/2010/wordprocessingCanvas" xmlns:mc="http://schemas.openxmlformats.org/markup-compatibility/2006" xmlns:o="urn:schemas-microsoft-com:office:office" xmlns:r="http://schemas.openxmlformats.org/officeDocument/2006/relationships" xmlns:m="http://schemas.openxmlformats.org/officeDocument/2006/math" xmlns:v="urn:schemas-microsoft-com:vml" xmlns:wp14="http://schemas.microsoft.com/office/word/2010/wordprocessingDrawing" xmlns:wp="http://schemas.openxmlformats.org/drawingml/2006/wordprocessingDrawing" xmlns:w10="urn:schemas-microsoft-com:office:word" xmlns:w="http://schemas.openxmlformats.org/wordprocessingml/2006/main" xmlns:w14="http://schemas.microsoft.com/office/word/2010/wordml" xmlns:w15="http://schemas.microsoft.com/office/word/2012/wordml" xmlns:wpg="http://schemas.microsoft.com/office/word/2010/wordprocessingGroup" xmlns:wpi="http://schemas.microsoft.com/office/word/2010/wordprocessingInk" xmlns:wne="http://schemas.microsoft.com/office/word/2006/wordml" xmlns:wps="http://schemas.microsoft.com/office/word/2010/wordprocessingShape" mc:Ignorable="w14 w15 wp14">
   <w:footnote w:type="separator" w:id="-1">
     <w:p>
       <w:r>
@@ -2087,7 +9700,7 @@
 </file>
 
 <file path=word/header1.xml><?xml version="1.0" encoding="utf-8"?>
-<w:hdr xmlns:wpc="http://schemas.microsoft.com/office/word/2010/wordprocessingCanvas" xmlns:cx="http://schemas.microsoft.com/office/drawing/2014/chartex" xmlns:cx1="http://schemas.microsoft.com/office/drawing/2015/9/8/chartex" xmlns:cx2="http://schemas.microsoft.com/office/drawing/2015/10/21/chartex" xmlns:mc="http://schemas.openxmlformats.org/markup-compatibility/2006" xmlns:o="urn:schemas-microsoft-com:office:office" xmlns:r="http://schemas.openxmlformats.org/officeDocument/2006/relationships" xmlns:m="http://schemas.openxmlformats.org/officeDocument/2006/math" xmlns:v="urn:schemas-microsoft-com:vml" xmlns:wp14="http://schemas.microsoft.com/office/word/2010/wordprocessingDrawing" xmlns:wp="http://schemas.openxmlformats.org/drawingml/2006/wordprocessingDrawing" xmlns:w10="urn:schemas-microsoft-com:office:word" xmlns:w="http://schemas.openxmlformats.org/wordprocessingml/2006/main" xmlns:w14="http://schemas.microsoft.com/office/word/2010/wordml" xmlns:w15="http://schemas.microsoft.com/office/word/2012/wordml" xmlns:w16se="http://schemas.microsoft.com/office/word/2015/wordml/symex" xmlns:wpg="http://schemas.microsoft.com/office/word/2010/wordprocessingGroup" xmlns:wpi="http://schemas.microsoft.com/office/word/2010/wordprocessingInk" xmlns:wne="http://schemas.microsoft.com/office/word/2006/wordml" xmlns:wps="http://schemas.microsoft.com/office/word/2010/wordprocessingShape" mc:Ignorable="w14 w15 w16se wp14">
+<w:hdr xmlns:wpc="http://schemas.microsoft.com/office/word/2010/wordprocessingCanvas" xmlns:mc="http://schemas.openxmlformats.org/markup-compatibility/2006" xmlns:o="urn:schemas-microsoft-com:office:office" xmlns:r="http://schemas.openxmlformats.org/officeDocument/2006/relationships" xmlns:m="http://schemas.openxmlformats.org/officeDocument/2006/math" xmlns:v="urn:schemas-microsoft-com:vml" xmlns:wp14="http://schemas.microsoft.com/office/word/2010/wordprocessingDrawing" xmlns:wp="http://schemas.openxmlformats.org/drawingml/2006/wordprocessingDrawing" xmlns:w10="urn:schemas-microsoft-com:office:word" xmlns:w="http://schemas.openxmlformats.org/wordprocessingml/2006/main" xmlns:w14="http://schemas.microsoft.com/office/word/2010/wordml" xmlns:w15="http://schemas.microsoft.com/office/word/2012/wordml" xmlns:wpg="http://schemas.microsoft.com/office/word/2010/wordprocessingGroup" xmlns:wpi="http://schemas.microsoft.com/office/word/2010/wordprocessingInk" xmlns:wne="http://schemas.microsoft.com/office/word/2006/wordml" xmlns:wps="http://schemas.microsoft.com/office/word/2010/wordprocessingShape" mc:Ignorable="w14 w15 wp14">
   <w:p>
     <w:pPr>
       <w:pStyle w:val="Header"/>
@@ -2106,7 +9719,7 @@
 </file>
 
 <file path=word/numbering.xml><?xml version="1.0" encoding="utf-8"?>
-<w:numbering xmlns:wpc="http://schemas.microsoft.com/office/word/2010/wordprocessingCanvas" xmlns:cx="http://schemas.microsoft.com/office/drawing/2014/chartex" xmlns:cx1="http://schemas.microsoft.com/office/drawing/2015/9/8/chartex" xmlns:cx2="http://schemas.microsoft.com/office/drawing/2015/10/21/chartex" xmlns:mc="http://schemas.openxmlformats.org/markup-compatibility/2006" xmlns:o="urn:schemas-microsoft-com:office:office" xmlns:r="http://schemas.openxmlformats.org/officeDocument/2006/relationships" xmlns:m="http://schemas.openxmlformats.org/officeDocument/2006/math" xmlns:v="urn:schemas-microsoft-com:vml" xmlns:wp14="http://schemas.microsoft.com/office/word/2010/wordprocessingDrawing" xmlns:wp="http://schemas.openxmlformats.org/drawingml/2006/wordprocessingDrawing" xmlns:w10="urn:schemas-microsoft-com:office:word" xmlns:w="http://schemas.openxmlformats.org/wordprocessingml/2006/main" xmlns:w14="http://schemas.microsoft.com/office/word/2010/wordml" xmlns:w15="http://schemas.microsoft.com/office/word/2012/wordml" xmlns:w16se="http://schemas.microsoft.com/office/word/2015/wordml/symex" xmlns:wpg="http://schemas.microsoft.com/office/word/2010/wordprocessingGroup" xmlns:wpi="http://schemas.microsoft.com/office/word/2010/wordprocessingInk" xmlns:wne="http://schemas.microsoft.com/office/word/2006/wordml" xmlns:wps="http://schemas.microsoft.com/office/word/2010/wordprocessingShape" mc:Ignorable="w14 w15 w16se wp14">
+<w:numbering xmlns:wpc="http://schemas.microsoft.com/office/word/2010/wordprocessingCanvas" xmlns:mc="http://schemas.openxmlformats.org/markup-compatibility/2006" xmlns:o="urn:schemas-microsoft-com:office:office" xmlns:r="http://schemas.openxmlformats.org/officeDocument/2006/relationships" xmlns:m="http://schemas.openxmlformats.org/officeDocument/2006/math" xmlns:v="urn:schemas-microsoft-com:vml" xmlns:wp14="http://schemas.microsoft.com/office/word/2010/wordprocessingDrawing" xmlns:wp="http://schemas.openxmlformats.org/drawingml/2006/wordprocessingDrawing" xmlns:w10="urn:schemas-microsoft-com:office:word" xmlns:w="http://schemas.openxmlformats.org/wordprocessingml/2006/main" xmlns:w14="http://schemas.microsoft.com/office/word/2010/wordml" xmlns:w15="http://schemas.microsoft.com/office/word/2012/wordml" xmlns:wpg="http://schemas.microsoft.com/office/word/2010/wordprocessingGroup" xmlns:wpi="http://schemas.microsoft.com/office/word/2010/wordprocessingInk" xmlns:wne="http://schemas.microsoft.com/office/word/2006/wordml" xmlns:wps="http://schemas.microsoft.com/office/word/2010/wordprocessingShape" mc:Ignorable="w14 w15 wp14">
   <w:abstractNum w:abstractNumId="0" w15:restartNumberingAfterBreak="0">
     <w:nsid w:val="05FF2ED5"/>
     <w:multiLevelType w:val="hybridMultilevel"/>
@@ -4259,7 +11872,7 @@
 </file>
 
 <file path=word/styles.xml><?xml version="1.0" encoding="utf-8"?>
-<w:styles xmlns:mc="http://schemas.openxmlformats.org/markup-compatibility/2006" xmlns:r="http://schemas.openxmlformats.org/officeDocument/2006/relationships" xmlns:w="http://schemas.openxmlformats.org/wordprocessingml/2006/main" xmlns:w14="http://schemas.microsoft.com/office/word/2010/wordml" xmlns:w15="http://schemas.microsoft.com/office/word/2012/wordml" xmlns:w16se="http://schemas.microsoft.com/office/word/2015/wordml/symex" mc:Ignorable="w14 w15 w16se">
+<w:styles xmlns:mc="http://schemas.openxmlformats.org/markup-compatibility/2006" xmlns:r="http://schemas.openxmlformats.org/officeDocument/2006/relationships" xmlns:w="http://schemas.openxmlformats.org/wordprocessingml/2006/main" xmlns:w14="http://schemas.microsoft.com/office/word/2010/wordml" xmlns:w15="http://schemas.microsoft.com/office/word/2012/wordml" mc:Ignorable="w14 w15">
   <w:docDefaults>
     <w:rPrDefault>
       <w:rPr>
@@ -4275,7 +11888,7 @@
       </w:pPr>
     </w:pPrDefault>
   </w:docDefaults>
-  <w:latentStyles w:defLockedState="0" w:defUIPriority="99" w:defSemiHidden="0" w:defUnhideWhenUsed="0" w:defQFormat="0" w:count="372">
+  <w:latentStyles w:defLockedState="0" w:defUIPriority="99" w:defSemiHidden="0" w:defUnhideWhenUsed="0" w:defQFormat="0" w:count="371">
     <w:lsdException w:name="Normal" w:uiPriority="0" w:qFormat="1"/>
     <w:lsdException w:name="heading 1" w:uiPriority="0" w:qFormat="1"/>
     <w:lsdException w:name="heading 2" w:semiHidden="1" w:uiPriority="9" w:unhideWhenUsed="1" w:qFormat="1"/>
@@ -4647,7 +12260,6 @@
     <w:lsdException w:name="List Table 5 Dark Accent 6" w:uiPriority="50"/>
     <w:lsdException w:name="List Table 6 Colorful Accent 6" w:uiPriority="51"/>
     <w:lsdException w:name="List Table 7 Colorful Accent 6" w:uiPriority="52"/>
-    <w:lsdException w:name="Mention" w:semiHidden="1" w:unhideWhenUsed="1"/>
   </w:latentStyles>
   <w:style w:type="paragraph" w:default="1" w:styleId="Normal">
     <w:name w:val="Normal"/>

--- a/IF2210_W15_TB3_Form_Dok.docx
+++ b/IF2210_W15_TB3_Form_Dok.docx
@@ -1,6 +1,6 @@
 
 <file path=word/document.xml><?xml version="1.0" encoding="utf-8"?>
-<w:document xmlns:wpc="http://schemas.microsoft.com/office/word/2010/wordprocessingCanvas" xmlns:mc="http://schemas.openxmlformats.org/markup-compatibility/2006" xmlns:o="urn:schemas-microsoft-com:office:office" xmlns:r="http://schemas.openxmlformats.org/officeDocument/2006/relationships" xmlns:m="http://schemas.openxmlformats.org/officeDocument/2006/math" xmlns:v="urn:schemas-microsoft-com:vml" xmlns:wp14="http://schemas.microsoft.com/office/word/2010/wordprocessingDrawing" xmlns:wp="http://schemas.openxmlformats.org/drawingml/2006/wordprocessingDrawing" xmlns:w10="urn:schemas-microsoft-com:office:word" xmlns:w="http://schemas.openxmlformats.org/wordprocessingml/2006/main" xmlns:w14="http://schemas.microsoft.com/office/word/2010/wordml" xmlns:w15="http://schemas.microsoft.com/office/word/2012/wordml" xmlns:wpg="http://schemas.microsoft.com/office/word/2010/wordprocessingGroup" xmlns:wpi="http://schemas.microsoft.com/office/word/2010/wordprocessingInk" xmlns:wne="http://schemas.microsoft.com/office/word/2006/wordml" xmlns:wps="http://schemas.microsoft.com/office/word/2010/wordprocessingShape" mc:Ignorable="w14 w15 wp14">
+<w:document xmlns:wpc="http://schemas.microsoft.com/office/word/2010/wordprocessingCanvas" xmlns:cx="http://schemas.microsoft.com/office/drawing/2014/chartex" xmlns:cx1="http://schemas.microsoft.com/office/drawing/2015/9/8/chartex" xmlns:cx2="http://schemas.microsoft.com/office/drawing/2015/10/21/chartex" xmlns:mc="http://schemas.openxmlformats.org/markup-compatibility/2006" xmlns:o="urn:schemas-microsoft-com:office:office" xmlns:r="http://schemas.openxmlformats.org/officeDocument/2006/relationships" xmlns:m="http://schemas.openxmlformats.org/officeDocument/2006/math" xmlns:v="urn:schemas-microsoft-com:vml" xmlns:wp14="http://schemas.microsoft.com/office/word/2010/wordprocessingDrawing" xmlns:wp="http://schemas.openxmlformats.org/drawingml/2006/wordprocessingDrawing" xmlns:w10="urn:schemas-microsoft-com:office:word" xmlns:w="http://schemas.openxmlformats.org/wordprocessingml/2006/main" xmlns:w14="http://schemas.microsoft.com/office/word/2010/wordml" xmlns:w15="http://schemas.microsoft.com/office/word/2012/wordml" xmlns:w16se="http://schemas.microsoft.com/office/word/2015/wordml/symex" xmlns:wpg="http://schemas.microsoft.com/office/word/2010/wordprocessingGroup" xmlns:wpi="http://schemas.microsoft.com/office/word/2010/wordprocessingInk" xmlns:wne="http://schemas.microsoft.com/office/word/2006/wordml" xmlns:wps="http://schemas.microsoft.com/office/word/2010/wordprocessingShape" mc:Ignorable="w14 w15 w16se wp14">
   <w:body>
     <w:p>
       <w:pPr>
@@ -494,6 +494,7 @@
       <w:pPr>
         <w:pStyle w:val="Heading1"/>
         <w:rPr>
+          <w:rFonts w:hint="eastAsia"/>
           <w:lang w:val="id-ID"/>
         </w:rPr>
       </w:pPr>
@@ -503,103 +504,8 @@
         </w:rPr>
         <w:t>Penggunaan Ulang Kelas dari Tugas-tugas yanglalu</w:t>
       </w:r>
-    </w:p>
-    <w:p>
-      <w:pPr>
-        <w:rPr>
-          <w:lang w:val="id-ID"/>
-        </w:rPr>
-      </w:pPr>
-    </w:p>
-    <w:p>
-      <w:pPr>
-        <w:rPr>
-          <w:lang w:val="id-ID"/>
-        </w:rPr>
-      </w:pPr>
-      <w:r>
-        <w:rPr>
-          <w:lang w:val="id-ID"/>
-        </w:rPr>
-        <w:t>Bagian ini akan memberikan gambaran berapa % (kira-kira) kode and</w:t>
-      </w:r>
       <w:bookmarkStart w:id="0" w:name="_GoBack"/>
       <w:bookmarkEnd w:id="0"/>
-      <w:r>
-        <w:rPr>
-          <w:lang w:val="id-ID"/>
-        </w:rPr>
-        <w:t>a pakai</w:t>
-      </w:r>
-      <w:r>
-        <w:rPr>
-          <w:lang w:val="id-ID"/>
-        </w:rPr>
-        <w:t xml:space="preserve"> ulang</w:t>
-      </w:r>
-      <w:r>
-        <w:rPr>
-          <w:lang w:val="id-ID"/>
-        </w:rPr>
-        <w:t>.</w:t>
-      </w:r>
-    </w:p>
-    <w:p>
-      <w:pPr>
-        <w:rPr>
-          <w:lang w:val="id-ID"/>
-        </w:rPr>
-      </w:pPr>
-    </w:p>
-    <w:p>
-      <w:pPr>
-        <w:rPr>
-          <w:lang w:val="id-ID"/>
-        </w:rPr>
-      </w:pPr>
-      <w:r>
-        <w:rPr>
-          <w:lang w:val="id-ID"/>
-        </w:rPr>
-        <w:t>Da</w:t>
-      </w:r>
-      <w:r>
-        <w:rPr>
-          <w:lang w:val="id-ID"/>
-        </w:rPr>
-        <w:t xml:space="preserve">ftar Package dan Kelas </w:t>
-      </w:r>
-      <w:r>
-        <w:rPr>
-          <w:lang w:val="id-ID"/>
-        </w:rPr>
-        <w:t>CPP</w:t>
-      </w:r>
-      <w:r>
-        <w:rPr>
-          <w:lang w:val="id-ID"/>
-        </w:rPr>
-        <w:t xml:space="preserve"> maupun JAVA (dari TB2)</w:t>
-      </w:r>
-      <w:r>
-        <w:rPr>
-          <w:lang w:val="id-ID"/>
-        </w:rPr>
-        <w:t xml:space="preserve"> </w:t>
-      </w:r>
-      <w:r>
-        <w:rPr>
-          <w:lang w:val="id-ID"/>
-        </w:rPr>
-        <w:t>yang digunakan Ulang</w:t>
-      </w:r>
-    </w:p>
-    <w:p>
-      <w:pPr>
-        <w:rPr>
-          <w:lang w:val="id-ID"/>
-        </w:rPr>
-      </w:pPr>
     </w:p>
     <w:p>
       <w:pPr>
@@ -879,7 +785,7 @@
               <w:jc w:val="center"/>
             </w:pPr>
             <w:r>
-              <w:t>Tidak menggunakan iterator pada vector</w:t>
+              <w:t>-</w:t>
             </w:r>
           </w:p>
         </w:tc>
@@ -1052,7 +958,7 @@
               <w:jc w:val="center"/>
             </w:pPr>
             <w:r>
-              <w:t>Tidak menggunakan iterator pada vector</w:t>
+              <w:t>-</w:t>
             </w:r>
           </w:p>
         </w:tc>
@@ -9171,6 +9077,7 @@
         <w:rPr>
           <w:lang w:val="id-ID"/>
         </w:rPr>
+        <w:lastRenderedPageBreak/>
         <w:t>Pengukuran Metriks Aplikasi</w:t>
       </w:r>
     </w:p>
@@ -9500,7 +9407,7 @@
 </file>
 
 <file path=word/endnotes.xml><?xml version="1.0" encoding="utf-8"?>
-<w:endnotes xmlns:wpc="http://schemas.microsoft.com/office/word/2010/wordprocessingCanvas" xmlns:mc="http://schemas.openxmlformats.org/markup-compatibility/2006" xmlns:o="urn:schemas-microsoft-com:office:office" xmlns:r="http://schemas.openxmlformats.org/officeDocument/2006/relationships" xmlns:m="http://schemas.openxmlformats.org/officeDocument/2006/math" xmlns:v="urn:schemas-microsoft-com:vml" xmlns:wp14="http://schemas.microsoft.com/office/word/2010/wordprocessingDrawing" xmlns:wp="http://schemas.openxmlformats.org/drawingml/2006/wordprocessingDrawing" xmlns:w10="urn:schemas-microsoft-com:office:word" xmlns:w="http://schemas.openxmlformats.org/wordprocessingml/2006/main" xmlns:w14="http://schemas.microsoft.com/office/word/2010/wordml" xmlns:w15="http://schemas.microsoft.com/office/word/2012/wordml" xmlns:wpg="http://schemas.microsoft.com/office/word/2010/wordprocessingGroup" xmlns:wpi="http://schemas.microsoft.com/office/word/2010/wordprocessingInk" xmlns:wne="http://schemas.microsoft.com/office/word/2006/wordml" xmlns:wps="http://schemas.microsoft.com/office/word/2010/wordprocessingShape" mc:Ignorable="w14 w15 wp14">
+<w:endnotes xmlns:wpc="http://schemas.microsoft.com/office/word/2010/wordprocessingCanvas" xmlns:cx="http://schemas.microsoft.com/office/drawing/2014/chartex" xmlns:cx1="http://schemas.microsoft.com/office/drawing/2015/9/8/chartex" xmlns:cx2="http://schemas.microsoft.com/office/drawing/2015/10/21/chartex" xmlns:mc="http://schemas.openxmlformats.org/markup-compatibility/2006" xmlns:o="urn:schemas-microsoft-com:office:office" xmlns:r="http://schemas.openxmlformats.org/officeDocument/2006/relationships" xmlns:m="http://schemas.openxmlformats.org/officeDocument/2006/math" xmlns:v="urn:schemas-microsoft-com:vml" xmlns:wp14="http://schemas.microsoft.com/office/word/2010/wordprocessingDrawing" xmlns:wp="http://schemas.openxmlformats.org/drawingml/2006/wordprocessingDrawing" xmlns:w10="urn:schemas-microsoft-com:office:word" xmlns:w="http://schemas.openxmlformats.org/wordprocessingml/2006/main" xmlns:w14="http://schemas.microsoft.com/office/word/2010/wordml" xmlns:w15="http://schemas.microsoft.com/office/word/2012/wordml" xmlns:w16se="http://schemas.microsoft.com/office/word/2015/wordml/symex" xmlns:wpg="http://schemas.microsoft.com/office/word/2010/wordprocessingGroup" xmlns:wpi="http://schemas.microsoft.com/office/word/2010/wordprocessingInk" xmlns:wne="http://schemas.microsoft.com/office/word/2006/wordml" xmlns:wps="http://schemas.microsoft.com/office/word/2010/wordprocessingShape" mc:Ignorable="w14 w15 w16se wp14">
   <w:endnote w:type="separator" w:id="-1">
     <w:p>
       <w:r>
@@ -9519,7 +9426,7 @@
 </file>
 
 <file path=word/footer1.xml><?xml version="1.0" encoding="utf-8"?>
-<w:ftr xmlns:wpc="http://schemas.microsoft.com/office/word/2010/wordprocessingCanvas" xmlns:mc="http://schemas.openxmlformats.org/markup-compatibility/2006" xmlns:o="urn:schemas-microsoft-com:office:office" xmlns:r="http://schemas.openxmlformats.org/officeDocument/2006/relationships" xmlns:m="http://schemas.openxmlformats.org/officeDocument/2006/math" xmlns:v="urn:schemas-microsoft-com:vml" xmlns:wp14="http://schemas.microsoft.com/office/word/2010/wordprocessingDrawing" xmlns:wp="http://schemas.openxmlformats.org/drawingml/2006/wordprocessingDrawing" xmlns:w10="urn:schemas-microsoft-com:office:word" xmlns:w="http://schemas.openxmlformats.org/wordprocessingml/2006/main" xmlns:w14="http://schemas.microsoft.com/office/word/2010/wordml" xmlns:w15="http://schemas.microsoft.com/office/word/2012/wordml" xmlns:wpg="http://schemas.microsoft.com/office/word/2010/wordprocessingGroup" xmlns:wpi="http://schemas.microsoft.com/office/word/2010/wordprocessingInk" xmlns:wne="http://schemas.microsoft.com/office/word/2006/wordml" xmlns:wps="http://schemas.microsoft.com/office/word/2010/wordprocessingShape" mc:Ignorable="w14 w15 wp14">
+<w:ftr xmlns:wpc="http://schemas.microsoft.com/office/word/2010/wordprocessingCanvas" xmlns:cx="http://schemas.microsoft.com/office/drawing/2014/chartex" xmlns:cx1="http://schemas.microsoft.com/office/drawing/2015/9/8/chartex" xmlns:cx2="http://schemas.microsoft.com/office/drawing/2015/10/21/chartex" xmlns:mc="http://schemas.openxmlformats.org/markup-compatibility/2006" xmlns:o="urn:schemas-microsoft-com:office:office" xmlns:r="http://schemas.openxmlformats.org/officeDocument/2006/relationships" xmlns:m="http://schemas.openxmlformats.org/officeDocument/2006/math" xmlns:v="urn:schemas-microsoft-com:vml" xmlns:wp14="http://schemas.microsoft.com/office/word/2010/wordprocessingDrawing" xmlns:wp="http://schemas.openxmlformats.org/drawingml/2006/wordprocessingDrawing" xmlns:w10="urn:schemas-microsoft-com:office:word" xmlns:w="http://schemas.openxmlformats.org/wordprocessingml/2006/main" xmlns:w14="http://schemas.microsoft.com/office/word/2010/wordml" xmlns:w15="http://schemas.microsoft.com/office/word/2012/wordml" xmlns:w16se="http://schemas.microsoft.com/office/word/2015/wordml/symex" xmlns:wpg="http://schemas.microsoft.com/office/word/2010/wordprocessingGroup" xmlns:wpi="http://schemas.microsoft.com/office/word/2010/wordprocessingInk" xmlns:wne="http://schemas.microsoft.com/office/word/2006/wordml" xmlns:wps="http://schemas.microsoft.com/office/word/2010/wordprocessingShape" mc:Ignorable="w14 w15 w16se wp14">
   <w:p>
     <w:pPr>
       <w:pStyle w:val="Footer"/>
@@ -9681,7 +9588,7 @@
 </file>
 
 <file path=word/footnotes.xml><?xml version="1.0" encoding="utf-8"?>
-<w:footnotes xmlns:wpc="http://schemas.microsoft.com/office/word/2010/wordprocessingCanvas" xmlns:mc="http://schemas.openxmlformats.org/markup-compatibility/2006" xmlns:o="urn:schemas-microsoft-com:office:office" xmlns:r="http://schemas.openxmlformats.org/officeDocument/2006/relationships" xmlns:m="http://schemas.openxmlformats.org/officeDocument/2006/math" xmlns:v="urn:schemas-microsoft-com:vml" xmlns:wp14="http://schemas.microsoft.com/office/word/2010/wordprocessingDrawing" xmlns:wp="http://schemas.openxmlformats.org/drawingml/2006/wordprocessingDrawing" xmlns:w10="urn:schemas-microsoft-com:office:word" xmlns:w="http://schemas.openxmlformats.org/wordprocessingml/2006/main" xmlns:w14="http://schemas.microsoft.com/office/word/2010/wordml" xmlns:w15="http://schemas.microsoft.com/office/word/2012/wordml" xmlns:wpg="http://schemas.microsoft.com/office/word/2010/wordprocessingGroup" xmlns:wpi="http://schemas.microsoft.com/office/word/2010/wordprocessingInk" xmlns:wne="http://schemas.microsoft.com/office/word/2006/wordml" xmlns:wps="http://schemas.microsoft.com/office/word/2010/wordprocessingShape" mc:Ignorable="w14 w15 wp14">
+<w:footnotes xmlns:wpc="http://schemas.microsoft.com/office/word/2010/wordprocessingCanvas" xmlns:cx="http://schemas.microsoft.com/office/drawing/2014/chartex" xmlns:cx1="http://schemas.microsoft.com/office/drawing/2015/9/8/chartex" xmlns:cx2="http://schemas.microsoft.com/office/drawing/2015/10/21/chartex" xmlns:mc="http://schemas.openxmlformats.org/markup-compatibility/2006" xmlns:o="urn:schemas-microsoft-com:office:office" xmlns:r="http://schemas.openxmlformats.org/officeDocument/2006/relationships" xmlns:m="http://schemas.openxmlformats.org/officeDocument/2006/math" xmlns:v="urn:schemas-microsoft-com:vml" xmlns:wp14="http://schemas.microsoft.com/office/word/2010/wordprocessingDrawing" xmlns:wp="http://schemas.openxmlformats.org/drawingml/2006/wordprocessingDrawing" xmlns:w10="urn:schemas-microsoft-com:office:word" xmlns:w="http://schemas.openxmlformats.org/wordprocessingml/2006/main" xmlns:w14="http://schemas.microsoft.com/office/word/2010/wordml" xmlns:w15="http://schemas.microsoft.com/office/word/2012/wordml" xmlns:w16se="http://schemas.microsoft.com/office/word/2015/wordml/symex" xmlns:wpg="http://schemas.microsoft.com/office/word/2010/wordprocessingGroup" xmlns:wpi="http://schemas.microsoft.com/office/word/2010/wordprocessingInk" xmlns:wne="http://schemas.microsoft.com/office/word/2006/wordml" xmlns:wps="http://schemas.microsoft.com/office/word/2010/wordprocessingShape" mc:Ignorable="w14 w15 w16se wp14">
   <w:footnote w:type="separator" w:id="-1">
     <w:p>
       <w:r>
@@ -9700,7 +9607,7 @@
 </file>
 
 <file path=word/header1.xml><?xml version="1.0" encoding="utf-8"?>
-<w:hdr xmlns:wpc="http://schemas.microsoft.com/office/word/2010/wordprocessingCanvas" xmlns:mc="http://schemas.openxmlformats.org/markup-compatibility/2006" xmlns:o="urn:schemas-microsoft-com:office:office" xmlns:r="http://schemas.openxmlformats.org/officeDocument/2006/relationships" xmlns:m="http://schemas.openxmlformats.org/officeDocument/2006/math" xmlns:v="urn:schemas-microsoft-com:vml" xmlns:wp14="http://schemas.microsoft.com/office/word/2010/wordprocessingDrawing" xmlns:wp="http://schemas.openxmlformats.org/drawingml/2006/wordprocessingDrawing" xmlns:w10="urn:schemas-microsoft-com:office:word" xmlns:w="http://schemas.openxmlformats.org/wordprocessingml/2006/main" xmlns:w14="http://schemas.microsoft.com/office/word/2010/wordml" xmlns:w15="http://schemas.microsoft.com/office/word/2012/wordml" xmlns:wpg="http://schemas.microsoft.com/office/word/2010/wordprocessingGroup" xmlns:wpi="http://schemas.microsoft.com/office/word/2010/wordprocessingInk" xmlns:wne="http://schemas.microsoft.com/office/word/2006/wordml" xmlns:wps="http://schemas.microsoft.com/office/word/2010/wordprocessingShape" mc:Ignorable="w14 w15 wp14">
+<w:hdr xmlns:wpc="http://schemas.microsoft.com/office/word/2010/wordprocessingCanvas" xmlns:cx="http://schemas.microsoft.com/office/drawing/2014/chartex" xmlns:cx1="http://schemas.microsoft.com/office/drawing/2015/9/8/chartex" xmlns:cx2="http://schemas.microsoft.com/office/drawing/2015/10/21/chartex" xmlns:mc="http://schemas.openxmlformats.org/markup-compatibility/2006" xmlns:o="urn:schemas-microsoft-com:office:office" xmlns:r="http://schemas.openxmlformats.org/officeDocument/2006/relationships" xmlns:m="http://schemas.openxmlformats.org/officeDocument/2006/math" xmlns:v="urn:schemas-microsoft-com:vml" xmlns:wp14="http://schemas.microsoft.com/office/word/2010/wordprocessingDrawing" xmlns:wp="http://schemas.openxmlformats.org/drawingml/2006/wordprocessingDrawing" xmlns:w10="urn:schemas-microsoft-com:office:word" xmlns:w="http://schemas.openxmlformats.org/wordprocessingml/2006/main" xmlns:w14="http://schemas.microsoft.com/office/word/2010/wordml" xmlns:w15="http://schemas.microsoft.com/office/word/2012/wordml" xmlns:w16se="http://schemas.microsoft.com/office/word/2015/wordml/symex" xmlns:wpg="http://schemas.microsoft.com/office/word/2010/wordprocessingGroup" xmlns:wpi="http://schemas.microsoft.com/office/word/2010/wordprocessingInk" xmlns:wne="http://schemas.microsoft.com/office/word/2006/wordml" xmlns:wps="http://schemas.microsoft.com/office/word/2010/wordprocessingShape" mc:Ignorable="w14 w15 w16se wp14">
   <w:p>
     <w:pPr>
       <w:pStyle w:val="Header"/>
@@ -9719,7 +9626,7 @@
 </file>
 
 <file path=word/numbering.xml><?xml version="1.0" encoding="utf-8"?>
-<w:numbering xmlns:wpc="http://schemas.microsoft.com/office/word/2010/wordprocessingCanvas" xmlns:mc="http://schemas.openxmlformats.org/markup-compatibility/2006" xmlns:o="urn:schemas-microsoft-com:office:office" xmlns:r="http://schemas.openxmlformats.org/officeDocument/2006/relationships" xmlns:m="http://schemas.openxmlformats.org/officeDocument/2006/math" xmlns:v="urn:schemas-microsoft-com:vml" xmlns:wp14="http://schemas.microsoft.com/office/word/2010/wordprocessingDrawing" xmlns:wp="http://schemas.openxmlformats.org/drawingml/2006/wordprocessingDrawing" xmlns:w10="urn:schemas-microsoft-com:office:word" xmlns:w="http://schemas.openxmlformats.org/wordprocessingml/2006/main" xmlns:w14="http://schemas.microsoft.com/office/word/2010/wordml" xmlns:w15="http://schemas.microsoft.com/office/word/2012/wordml" xmlns:wpg="http://schemas.microsoft.com/office/word/2010/wordprocessingGroup" xmlns:wpi="http://schemas.microsoft.com/office/word/2010/wordprocessingInk" xmlns:wne="http://schemas.microsoft.com/office/word/2006/wordml" xmlns:wps="http://schemas.microsoft.com/office/word/2010/wordprocessingShape" mc:Ignorable="w14 w15 wp14">
+<w:numbering xmlns:wpc="http://schemas.microsoft.com/office/word/2010/wordprocessingCanvas" xmlns:cx="http://schemas.microsoft.com/office/drawing/2014/chartex" xmlns:cx1="http://schemas.microsoft.com/office/drawing/2015/9/8/chartex" xmlns:cx2="http://schemas.microsoft.com/office/drawing/2015/10/21/chartex" xmlns:mc="http://schemas.openxmlformats.org/markup-compatibility/2006" xmlns:o="urn:schemas-microsoft-com:office:office" xmlns:r="http://schemas.openxmlformats.org/officeDocument/2006/relationships" xmlns:m="http://schemas.openxmlformats.org/officeDocument/2006/math" xmlns:v="urn:schemas-microsoft-com:vml" xmlns:wp14="http://schemas.microsoft.com/office/word/2010/wordprocessingDrawing" xmlns:wp="http://schemas.openxmlformats.org/drawingml/2006/wordprocessingDrawing" xmlns:w10="urn:schemas-microsoft-com:office:word" xmlns:w="http://schemas.openxmlformats.org/wordprocessingml/2006/main" xmlns:w14="http://schemas.microsoft.com/office/word/2010/wordml" xmlns:w15="http://schemas.microsoft.com/office/word/2012/wordml" xmlns:w16se="http://schemas.microsoft.com/office/word/2015/wordml/symex" xmlns:wpg="http://schemas.microsoft.com/office/word/2010/wordprocessingGroup" xmlns:wpi="http://schemas.microsoft.com/office/word/2010/wordprocessingInk" xmlns:wne="http://schemas.microsoft.com/office/word/2006/wordml" xmlns:wps="http://schemas.microsoft.com/office/word/2010/wordprocessingShape" mc:Ignorable="w14 w15 w16se wp14">
   <w:abstractNum w:abstractNumId="0" w15:restartNumberingAfterBreak="0">
     <w:nsid w:val="05FF2ED5"/>
     <w:multiLevelType w:val="hybridMultilevel"/>
@@ -11872,7 +11779,7 @@
 </file>
 
 <file path=word/styles.xml><?xml version="1.0" encoding="utf-8"?>
-<w:styles xmlns:mc="http://schemas.openxmlformats.org/markup-compatibility/2006" xmlns:r="http://schemas.openxmlformats.org/officeDocument/2006/relationships" xmlns:w="http://schemas.openxmlformats.org/wordprocessingml/2006/main" xmlns:w14="http://schemas.microsoft.com/office/word/2010/wordml" xmlns:w15="http://schemas.microsoft.com/office/word/2012/wordml" mc:Ignorable="w14 w15">
+<w:styles xmlns:mc="http://schemas.openxmlformats.org/markup-compatibility/2006" xmlns:r="http://schemas.openxmlformats.org/officeDocument/2006/relationships" xmlns:w="http://schemas.openxmlformats.org/wordprocessingml/2006/main" xmlns:w14="http://schemas.microsoft.com/office/word/2010/wordml" xmlns:w15="http://schemas.microsoft.com/office/word/2012/wordml" xmlns:w16se="http://schemas.microsoft.com/office/word/2015/wordml/symex" mc:Ignorable="w14 w15 w16se">
   <w:docDefaults>
     <w:rPrDefault>
       <w:rPr>
@@ -11888,7 +11795,7 @@
       </w:pPr>
     </w:pPrDefault>
   </w:docDefaults>
-  <w:latentStyles w:defLockedState="0" w:defUIPriority="99" w:defSemiHidden="0" w:defUnhideWhenUsed="0" w:defQFormat="0" w:count="371">
+  <w:latentStyles w:defLockedState="0" w:defUIPriority="99" w:defSemiHidden="0" w:defUnhideWhenUsed="0" w:defQFormat="0" w:count="372">
     <w:lsdException w:name="Normal" w:uiPriority="0" w:qFormat="1"/>
     <w:lsdException w:name="heading 1" w:uiPriority="0" w:qFormat="1"/>
     <w:lsdException w:name="heading 2" w:semiHidden="1" w:uiPriority="9" w:unhideWhenUsed="1" w:qFormat="1"/>
@@ -11994,7 +11901,6 @@
     <w:lsdException w:name="HTML Sample" w:semiHidden="1" w:unhideWhenUsed="1"/>
     <w:lsdException w:name="HTML Typewriter" w:semiHidden="1" w:unhideWhenUsed="1"/>
     <w:lsdException w:name="HTML Variable" w:semiHidden="1" w:unhideWhenUsed="1"/>
-    <w:lsdException w:name="Normal Table" w:semiHidden="1" w:unhideWhenUsed="1"/>
     <w:lsdException w:name="annotation subject" w:semiHidden="1" w:unhideWhenUsed="1"/>
     <w:lsdException w:name="No List" w:semiHidden="1" w:unhideWhenUsed="1"/>
     <w:lsdException w:name="Outline List 1" w:semiHidden="1" w:unhideWhenUsed="1"/>
@@ -12041,10 +11947,8 @@
     <w:lsdException w:name="Table Subtle 2" w:semiHidden="1" w:unhideWhenUsed="1"/>
     <w:lsdException w:name="Table Web 1" w:semiHidden="1" w:unhideWhenUsed="1"/>
     <w:lsdException w:name="Table Web 2" w:semiHidden="1" w:unhideWhenUsed="1"/>
-    <w:lsdException w:name="Table Web 3" w:semiHidden="1" w:unhideWhenUsed="1"/>
     <w:lsdException w:name="Balloon Text" w:semiHidden="1" w:unhideWhenUsed="1"/>
     <w:lsdException w:name="Table Grid" w:uiPriority="59"/>
-    <w:lsdException w:name="Table Theme" w:semiHidden="1" w:unhideWhenUsed="1"/>
     <w:lsdException w:name="Placeholder Text" w:semiHidden="1"/>
     <w:lsdException w:name="No Spacing" w:uiPriority="1" w:qFormat="1"/>
     <w:lsdException w:name="Light Shading" w:uiPriority="60"/>
@@ -12260,6 +12164,7 @@
     <w:lsdException w:name="List Table 5 Dark Accent 6" w:uiPriority="50"/>
     <w:lsdException w:name="List Table 6 Colorful Accent 6" w:uiPriority="51"/>
     <w:lsdException w:name="List Table 7 Colorful Accent 6" w:uiPriority="52"/>
+    <w:lsdException w:name="Mention" w:semiHidden="1" w:unhideWhenUsed="1"/>
   </w:latentStyles>
   <w:style w:type="paragraph" w:default="1" w:styleId="Normal">
     <w:name w:val="Normal"/>

--- a/IF2210_W15_TB3_Form_Dok.docx
+++ b/IF2210_W15_TB3_Form_Dok.docx
@@ -74,6 +74,9 @@
       </w:r>
     </w:p>
     <w:p>
+      <w:pPr>
+        <w:spacing w:after="120"/>
+      </w:pPr>
       <w:r>
         <w:rPr>
           <w:lang w:val="id-ID"/>
@@ -233,7 +236,187 @@
     </w:p>
     <w:p>
       <w:pPr>
+        <w:ind w:left="426" w:firstLine="708"/>
+      </w:pPr>
+      <w:r>
+        <w:t>Rancangan aplikasi kami menggunakan model MVC agar bisa diintegrasikan dengan menggunakan GUI pada JFrame Java. Model dari aplikasi kami adalah Board.java dan World.java. View dari kelas kami adalah Zootopia.java sebagai GUI. Controller dari kelas kami adalah labelChanger.java.</w:t>
+      </w:r>
+      <w:r>
+        <w:t xml:space="preserve"> </w:t>
+      </w:r>
+      <w:r>
+        <w:t>Kode dari setiap kelas kami kelompokkan dalam blok-blok komentar agar lebih mudah dibaca dan lebih bersih.</w:t>
+      </w:r>
+    </w:p>
+    <w:p>
+      <w:r>
+        <w:t xml:space="preserve">       Selain itu, dokumentasi lengkap dengan Javadoc memudahkan pengembang lain apabila ingin mengembangkan aplikasi kami.</w:t>
+      </w:r>
+    </w:p>
+    <w:p>
+      <w:pPr>
         <w:rPr>
+          <w:lang w:val="id-ID"/>
+        </w:rPr>
+      </w:pPr>
+    </w:p>
+    <w:p>
+      <w:pPr>
+        <w:rPr>
+          <w:lang w:val="id-ID"/>
+        </w:rPr>
+      </w:pPr>
+    </w:p>
+    <w:p>
+      <w:pPr>
+        <w:rPr>
+          <w:lang w:val="id-ID"/>
+        </w:rPr>
+      </w:pPr>
+    </w:p>
+    <w:p>
+      <w:pPr>
+        <w:rPr>
+          <w:lang w:val="id-ID"/>
+        </w:rPr>
+      </w:pPr>
+    </w:p>
+    <w:p>
+      <w:pPr>
+        <w:rPr>
+          <w:lang w:val="id-ID"/>
+        </w:rPr>
+      </w:pPr>
+    </w:p>
+    <w:p>
+      <w:pPr>
+        <w:rPr>
+          <w:lang w:val="id-ID"/>
+        </w:rPr>
+      </w:pPr>
+    </w:p>
+    <w:p>
+      <w:pPr>
+        <w:rPr>
+          <w:lang w:val="id-ID"/>
+        </w:rPr>
+      </w:pPr>
+    </w:p>
+    <w:p>
+      <w:pPr>
+        <w:rPr>
+          <w:lang w:val="id-ID"/>
+        </w:rPr>
+      </w:pPr>
+    </w:p>
+    <w:p>
+      <w:pPr>
+        <w:rPr>
+          <w:rFonts w:hint="eastAsia"/>
+          <w:lang w:val="id-ID"/>
+        </w:rPr>
+      </w:pPr>
+    </w:p>
+    <w:p>
+      <w:pPr>
+        <w:pStyle w:val="Heading1"/>
+        <w:rPr>
+          <w:lang w:val="id-ID"/>
+        </w:rPr>
+      </w:pPr>
+      <w:r>
+        <w:rPr>
+          <w:lang w:val="id-ID"/>
+        </w:rPr>
+        <w:lastRenderedPageBreak/>
+        <w:t>Diagram Paket</w:t>
+      </w:r>
+    </w:p>
+    <w:p>
+      <w:pPr>
+        <w:rPr>
+          <w:rFonts w:hint="eastAsia"/>
+          <w:lang w:val="id-ID"/>
+        </w:rPr>
+      </w:pPr>
+    </w:p>
+    <w:p>
+      <w:pPr>
+        <w:ind w:left="426"/>
+        <w:rPr>
+          <w:lang w:val="id-ID"/>
+        </w:rPr>
+      </w:pPr>
+      <w:bookmarkStart w:id="0" w:name="_GoBack"/>
+      <w:r>
+        <w:rPr>
+          <w:noProof/>
+          <w:lang w:eastAsia="zh-CN"/>
+        </w:rPr>
+        <w:drawing>
+          <wp:inline distT="0" distB="0" distL="0" distR="0">
+            <wp:extent cx="5084846" cy="1400175"/>
+            <wp:effectExtent l="0" t="0" r="1905" b="0"/>
+            <wp:docPr id="2" name="Picture 2"/>
+            <wp:cNvGraphicFramePr>
+              <a:graphicFrameLocks xmlns:a="http://schemas.openxmlformats.org/drawingml/2006/main" noChangeAspect="1"/>
+            </wp:cNvGraphicFramePr>
+            <a:graphic xmlns:a="http://schemas.openxmlformats.org/drawingml/2006/main">
+              <a:graphicData uri="http://schemas.openxmlformats.org/drawingml/2006/picture">
+                <pic:pic xmlns:pic="http://schemas.openxmlformats.org/drawingml/2006/picture">
+                  <pic:nvPicPr>
+                    <pic:cNvPr id="2" name="diagrampaket.png"/>
+                    <pic:cNvPicPr/>
+                  </pic:nvPicPr>
+                  <pic:blipFill>
+                    <a:blip r:embed="rId8">
+                      <a:extLst>
+                        <a:ext uri="{28A0092B-C50C-407E-A947-70E740481C1C}">
+                          <a14:useLocalDpi xmlns:a14="http://schemas.microsoft.com/office/drawing/2010/main" val="0"/>
+                        </a:ext>
+                      </a:extLst>
+                    </a:blip>
+                    <a:stretch>
+                      <a:fillRect/>
+                    </a:stretch>
+                  </pic:blipFill>
+                  <pic:spPr>
+                    <a:xfrm>
+                      <a:off x="0" y="0"/>
+                      <a:ext cx="5096565" cy="1403402"/>
+                    </a:xfrm>
+                    <a:prstGeom prst="rect">
+                      <a:avLst/>
+                    </a:prstGeom>
+                  </pic:spPr>
+                </pic:pic>
+              </a:graphicData>
+            </a:graphic>
+          </wp:inline>
+        </w:drawing>
+      </w:r>
+      <w:bookmarkEnd w:id="0"/>
+    </w:p>
+    <w:p>
+      <w:pPr>
+        <w:pStyle w:val="Heading1"/>
+        <w:rPr>
+          <w:rFonts w:hint="eastAsia"/>
+          <w:lang w:val="id-ID"/>
+        </w:rPr>
+      </w:pPr>
+      <w:r>
+        <w:rPr>
+          <w:lang w:val="id-ID"/>
+        </w:rPr>
+        <w:lastRenderedPageBreak/>
+        <w:t>Diagram Kelas</w:t>
+      </w:r>
+    </w:p>
+    <w:p>
+      <w:pPr>
+        <w:rPr>
+          <w:rFonts w:hint="eastAsia"/>
           <w:i/>
           <w:color w:val="FF0000"/>
           <w:lang w:val="id-ID"/>
@@ -241,160 +424,53 @@
       </w:pPr>
       <w:r>
         <w:rPr>
+          <w:rFonts w:hint="eastAsia"/>
           <w:i/>
+          <w:noProof/>
           <w:color w:val="FF0000"/>
-          <w:lang w:val="id-ID"/>
+          <w:lang w:eastAsia="zh-CN"/>
         </w:rPr>
-        <w:t>Jelaskan dengan ringkas aplikasi dari sudut pandang programmer :</w:t>
-      </w:r>
-      <w:r>
-        <w:rPr>
-          <w:i/>
-          <w:color w:val="FF0000"/>
-          <w:lang w:val="id-ID"/>
-        </w:rPr>
-        <w:t xml:space="preserve">kehebatan </w:t>
-      </w:r>
-      <w:r>
-        <w:rPr>
-          <w:i/>
-          <w:color w:val="FF0000"/>
-          <w:lang w:val="id-ID"/>
-        </w:rPr>
-        <w:t xml:space="preserve"> rancangannya (menerapkan design principle di mana),</w:t>
-      </w:r>
-      <w:r>
-        <w:rPr>
-          <w:i/>
-          <w:color w:val="FF0000"/>
-          <w:lang w:val="id-ID"/>
-        </w:rPr>
-        <w:t xml:space="preserve"> kebersihan kodenya, </w:t>
-      </w:r>
-      <w:r>
-        <w:rPr>
-          <w:i/>
-          <w:color w:val="FF0000"/>
-          <w:lang w:val="id-ID"/>
-        </w:rPr>
-        <w:t xml:space="preserve"> dsb</w:t>
-      </w:r>
-    </w:p>
-    <w:p>
-      <w:pPr>
-        <w:rPr>
-          <w:lang w:val="id-ID"/>
-        </w:rPr>
-      </w:pPr>
-    </w:p>
-    <w:p>
-      <w:pPr>
-        <w:pStyle w:val="Heading1"/>
-        <w:rPr>
-          <w:lang w:val="id-ID"/>
-        </w:rPr>
-      </w:pPr>
-      <w:r>
-        <w:rPr>
-          <w:lang w:val="id-ID"/>
-        </w:rPr>
-        <w:t>Diagram Paket</w:t>
-      </w:r>
-    </w:p>
-    <w:p>
-      <w:pPr>
-        <w:rPr>
-          <w:i/>
-          <w:color w:val="FF0000"/>
-          <w:lang w:val="id-ID"/>
-        </w:rPr>
-      </w:pPr>
-      <w:r>
-        <w:rPr>
-          <w:i/>
-          <w:color w:val="FF0000"/>
-          <w:lang w:val="id-ID"/>
-        </w:rPr>
-        <w:t xml:space="preserve">Hasil reverse engineering dari source code.  </w:t>
-      </w:r>
-    </w:p>
-    <w:p>
-      <w:pPr>
-        <w:rPr>
-          <w:lang w:val="id-ID"/>
-        </w:rPr>
-      </w:pPr>
-    </w:p>
-    <w:p>
-      <w:pPr>
-        <w:rPr>
-          <w:lang w:val="id-ID"/>
-        </w:rPr>
-      </w:pPr>
-    </w:p>
-    <w:p>
-      <w:pPr>
-        <w:pStyle w:val="Heading1"/>
-        <w:rPr>
-          <w:lang w:val="id-ID"/>
-        </w:rPr>
-      </w:pPr>
-      <w:r>
-        <w:rPr>
-          <w:lang w:val="id-ID"/>
-        </w:rPr>
-        <w:t>Diagram Kelas</w:t>
-      </w:r>
-    </w:p>
-    <w:p>
-      <w:pPr>
-        <w:rPr>
-          <w:i/>
-          <w:color w:val="FF0000"/>
-          <w:lang w:val="id-ID"/>
-        </w:rPr>
-      </w:pPr>
-    </w:p>
-    <w:p>
-      <w:pPr>
-        <w:rPr>
-          <w:i/>
-          <w:color w:val="FF0000"/>
-          <w:lang w:val="id-ID"/>
-        </w:rPr>
-      </w:pPr>
-    </w:p>
-    <w:p>
-      <w:pPr>
-        <w:rPr>
-          <w:i/>
-          <w:color w:val="FF0000"/>
-          <w:lang w:val="id-ID"/>
-        </w:rPr>
-      </w:pPr>
-      <w:r>
-        <w:rPr>
-          <w:i/>
-          <w:color w:val="FF0000"/>
-          <w:lang w:val="id-ID"/>
-        </w:rPr>
-        <w:t>Hasil reverse engineering dari source code</w:t>
-      </w:r>
-      <w:r>
-        <w:rPr>
-          <w:i/>
-          <w:color w:val="FF0000"/>
-          <w:lang w:val="id-ID"/>
-        </w:rPr>
-        <w:t xml:space="preserve">. </w:t>
-      </w:r>
-      <w:r>
-        <w:rPr>
-          <w:i/>
-          <w:color w:val="FF0000"/>
-          <w:lang w:val="id-ID"/>
-        </w:rPr>
-        <w:t xml:space="preserve"> </w:t>
+        <w:drawing>
+          <wp:inline distT="0" distB="0" distL="0" distR="0">
+            <wp:extent cx="9229725" cy="5543550"/>
+            <wp:effectExtent l="0" t="0" r="9525" b="0"/>
+            <wp:docPr id="1" name="Picture 1"/>
+            <wp:cNvGraphicFramePr>
+              <a:graphicFrameLocks xmlns:a="http://schemas.openxmlformats.org/drawingml/2006/main" noChangeAspect="1"/>
+            </wp:cNvGraphicFramePr>
+            <a:graphic xmlns:a="http://schemas.openxmlformats.org/drawingml/2006/main">
+              <a:graphicData uri="http://schemas.openxmlformats.org/drawingml/2006/picture">
+                <pic:pic xmlns:pic="http://schemas.openxmlformats.org/drawingml/2006/picture">
+                  <pic:nvPicPr>
+                    <pic:cNvPr id="1" name="diagram 2-b.png"/>
+                    <pic:cNvPicPr/>
+                  </pic:nvPicPr>
+                  <pic:blipFill>
+                    <a:blip r:embed="rId9">
+                      <a:extLst>
+                        <a:ext uri="{28A0092B-C50C-407E-A947-70E740481C1C}">
+                          <a14:useLocalDpi xmlns:a14="http://schemas.microsoft.com/office/drawing/2010/main" val="0"/>
+                        </a:ext>
+                      </a:extLst>
+                    </a:blip>
+                    <a:stretch>
+                      <a:fillRect/>
+                    </a:stretch>
+                  </pic:blipFill>
+                  <pic:spPr>
+                    <a:xfrm>
+                      <a:off x="0" y="0"/>
+                      <a:ext cx="9229725" cy="5543550"/>
+                    </a:xfrm>
+                    <a:prstGeom prst="rect">
+                      <a:avLst/>
+                    </a:prstGeom>
+                  </pic:spPr>
+                </pic:pic>
+              </a:graphicData>
+            </a:graphic>
+          </wp:inline>
+        </w:drawing>
       </w:r>
     </w:p>
     <w:p>
@@ -441,71 +517,97 @@
     </w:p>
     <w:p>
       <w:pPr>
+        <w:ind w:left="567" w:firstLine="567"/>
+      </w:pPr>
+      <w:r>
+        <w:rPr>
+          <w:lang w:val="id-ID"/>
+        </w:rPr>
+        <w:t xml:space="preserve">Perbedaan terjadi dengan penambahan kelas Snake.java dan </w:t>
+      </w:r>
+      <w:r>
+        <w:rPr>
+          <w:i/>
+          <w:lang w:val="id-ID"/>
+        </w:rPr>
+        <w:t xml:space="preserve">nested class </w:t>
+      </w:r>
+      <w:r>
+        <w:rPr>
+          <w:lang w:val="id-ID"/>
+        </w:rPr>
+        <w:t xml:space="preserve">berupa SnakeBody.java. Penambahan ini dilakukan karena terjadi penambahan fitur dan gamifikasi pada aplikasi versi terbaru disbanding versi sebelumnya. </w:t>
+      </w:r>
+      <w:r>
+        <w:t>Selain itu, versi baru ini juga menggunakan GUI sehingga terdapat tamabahan kelas bawaan dari sistem Java yaitu Zootopia.java (</w:t>
+      </w:r>
+      <w:r>
+        <w:rPr>
+          <w:i/>
+        </w:rPr>
+        <w:t xml:space="preserve">view class) </w:t>
+      </w:r>
+      <w:r>
+        <w:t>dan LabelChanger.java (</w:t>
+      </w:r>
+      <w:r>
+        <w:rPr>
+          <w:i/>
+        </w:rPr>
+        <w:t>controller class</w:t>
+      </w:r>
+      <w:r>
+        <w:t>).</w:t>
+      </w:r>
+    </w:p>
+    <w:p>
+      <w:pPr>
         <w:rPr>
           <w:i/>
           <w:color w:val="FF0000"/>
           <w:lang w:val="id-ID"/>
         </w:rPr>
       </w:pPr>
-      <w:r>
-        <w:rPr>
-          <w:i/>
-          <w:color w:val="FF0000"/>
-          <w:lang w:val="id-ID"/>
-        </w:rPr>
-        <w:t>Jelaskan perbedaanya dengan diagram kelas CPP (setoran yang lalu) yang pernah anda rancang dibandingkan dengan diagram kelas aplikasi baru</w:t>
-      </w:r>
     </w:p>
     <w:p>
       <w:pPr>
-        <w:rPr>
-          <w:i/>
-          <w:color w:val="FF0000"/>
-          <w:lang w:val="id-ID"/>
-        </w:rPr>
-      </w:pPr>
-    </w:p>
-    <w:p>
-      <w:pPr>
-        <w:rPr>
-          <w:i/>
-          <w:color w:val="FF0000"/>
-          <w:lang w:val="id-ID"/>
-        </w:rPr>
-      </w:pPr>
-    </w:p>
-    <w:p>
-      <w:pPr>
-        <w:rPr>
-          <w:i/>
-          <w:color w:val="FF0000"/>
-          <w:lang w:val="id-ID"/>
-        </w:rPr>
-      </w:pPr>
-    </w:p>
-    <w:p>
-      <w:pPr>
-        <w:rPr>
-          <w:lang w:val="id-ID"/>
-        </w:rPr>
-      </w:pPr>
-    </w:p>
-    <w:p>
-      <w:pPr>
-        <w:pStyle w:val="Heading1"/>
         <w:rPr>
           <w:rFonts w:hint="eastAsia"/>
           <w:lang w:val="id-ID"/>
         </w:rPr>
       </w:pPr>
+    </w:p>
+    <w:p>
+      <w:pPr>
+        <w:pStyle w:val="Heading1"/>
+        <w:rPr>
+          <w:lang w:val="id-ID"/>
+        </w:rPr>
+      </w:pPr>
       <w:r>
         <w:rPr>
           <w:lang w:val="id-ID"/>
         </w:rPr>
-        <w:t>Penggunaan Ulang Kelas dari Tugas-tugas yanglalu</w:t>
+        <w:t>Penggunaan Ulang Kelas dari Tugas-tugas yang</w:t>
       </w:r>
-      <w:bookmarkStart w:id="0" w:name="_GoBack"/>
-      <w:bookmarkEnd w:id="0"/>
+      <w:r>
+        <w:rPr>
+          <w:lang w:val="id-ID"/>
+        </w:rPr>
+        <w:t xml:space="preserve"> </w:t>
+      </w:r>
+      <w:r>
+        <w:rPr>
+          <w:lang w:val="id-ID"/>
+        </w:rPr>
+        <w:t>La</w:t>
+      </w:r>
+      <w:r>
+        <w:rPr>
+          <w:lang w:val="id-ID"/>
+        </w:rPr>
+        <w:t>lu</w:t>
+      </w:r>
     </w:p>
     <w:p>
       <w:pPr>
@@ -1883,6 +1985,9 @@
             <w:pPr>
               <w:jc w:val="center"/>
             </w:pPr>
+            <w:r>
+              <w:t>Hashcode(), equals(final Object o)</w:t>
+            </w:r>
           </w:p>
         </w:tc>
         <w:tc>
@@ -1896,16 +2001,7 @@
               <w:jc w:val="center"/>
             </w:pPr>
             <w:r>
-              <w:t xml:space="preserve">Agar API </w:t>
-            </w:r>
-            <w:r>
-              <w:rPr>
-                <w:i/>
-              </w:rPr>
-              <w:t xml:space="preserve">Map </w:t>
-            </w:r>
-            <w:r>
-              <w:t>dapat digunakan</w:t>
+              <w:t>-</w:t>
             </w:r>
           </w:p>
         </w:tc>
@@ -2009,7 +2105,7 @@
               <w:jc w:val="center"/>
             </w:pPr>
             <w:r>
-              <w:t>Agar antar 2 Point dapat dibandingkan</w:t>
+              <w:t>-</w:t>
             </w:r>
           </w:p>
         </w:tc>
@@ -4166,27 +4262,6 @@
       </w:tr>
     </w:tbl>
     <w:p/>
-    <w:p>
-      <w:pPr>
-        <w:rPr>
-          <w:lang w:val="id-ID"/>
-        </w:rPr>
-      </w:pPr>
-    </w:p>
-    <w:p>
-      <w:pPr>
-        <w:rPr>
-          <w:lang w:val="id-ID"/>
-        </w:rPr>
-      </w:pPr>
-    </w:p>
-    <w:p>
-      <w:pPr>
-        <w:rPr>
-          <w:lang w:val="id-ID"/>
-        </w:rPr>
-      </w:pPr>
-    </w:p>
     <w:p>
       <w:pPr>
         <w:rPr>
@@ -4536,7 +4611,7 @@
               <w:jc w:val="center"/>
             </w:pPr>
             <w:r>
-              <w:t>Tidak menggunakan iterator pada vector</w:t>
+              <w:t>-</w:t>
             </w:r>
           </w:p>
         </w:tc>
@@ -4759,7 +4834,7 @@
               <w:jc w:val="center"/>
             </w:pPr>
             <w:r>
-              <w:t>Tidak menggunakan iterator pada vector</w:t>
+              <w:t>-</w:t>
             </w:r>
           </w:p>
         </w:tc>
@@ -5997,16 +6072,7 @@
               <w:jc w:val="center"/>
             </w:pPr>
             <w:r>
-              <w:t xml:space="preserve">Agar API </w:t>
-            </w:r>
-            <w:r>
-              <w:rPr>
-                <w:i/>
-              </w:rPr>
-              <w:t xml:space="preserve">Map </w:t>
-            </w:r>
-            <w:r>
-              <w:t>dapat digunakan</w:t>
+              <w:t>-</w:t>
             </w:r>
           </w:p>
         </w:tc>
@@ -6141,7 +6207,7 @@
               <w:jc w:val="center"/>
             </w:pPr>
             <w:r>
-              <w:t>Agar antar 2 Point dapat dibandingkan</w:t>
+              <w:t>-</w:t>
             </w:r>
           </w:p>
         </w:tc>
@@ -8960,90 +9026,20 @@
               <w:jc w:val="center"/>
             </w:pPr>
             <w:r>
-              <w:t>Karena di Java, main adalah sebuah kelas</w:t>
-            </w:r>
-          </w:p>
-        </w:tc>
-      </w:tr>
-      <w:tr>
-        <w:tc>
-          <w:tcPr>
-            <w:tcW w:w="675" w:type="dxa"/>
-          </w:tcPr>
-          <w:p>
-            <w:pPr>
-              <w:rPr>
-                <w:lang w:val="id-ID"/>
-              </w:rPr>
-            </w:pPr>
-          </w:p>
-        </w:tc>
-        <w:tc>
-          <w:tcPr>
-            <w:tcW w:w="1277" w:type="dxa"/>
-            <w:vMerge/>
-          </w:tcPr>
-          <w:p>
-            <w:pPr>
-              <w:rPr>
-                <w:lang w:val="id-ID"/>
-              </w:rPr>
-            </w:pPr>
-          </w:p>
-        </w:tc>
-        <w:tc>
-          <w:tcPr>
-            <w:tcW w:w="2834" w:type="dxa"/>
-            <w:vAlign w:val="center"/>
-          </w:tcPr>
-          <w:p>
-            <w:pPr>
-              <w:jc w:val="center"/>
-            </w:pPr>
-            <w:r>
-              <w:t>executeInput.java</w:t>
-            </w:r>
-          </w:p>
-        </w:tc>
-        <w:tc>
-          <w:tcPr>
-            <w:tcW w:w="2748" w:type="dxa"/>
-            <w:vAlign w:val="center"/>
-          </w:tcPr>
-          <w:p>
-            <w:pPr>
-              <w:jc w:val="center"/>
-            </w:pPr>
-            <w:r>
-              <w:t>Run()</w:t>
-            </w:r>
-          </w:p>
-        </w:tc>
-        <w:tc>
-          <w:tcPr>
-            <w:tcW w:w="5137" w:type="dxa"/>
-            <w:vAlign w:val="center"/>
-          </w:tcPr>
-          <w:p>
-            <w:pPr>
-              <w:jc w:val="center"/>
-            </w:pPr>
-            <w:r>
-              <w:t xml:space="preserve">Menangani </w:t>
-            </w:r>
-            <w:r>
-              <w:rPr>
-                <w:i/>
-              </w:rPr>
-              <w:t xml:space="preserve">key press </w:t>
-            </w:r>
-            <w:r>
-              <w:t>dari pengguna</w:t>
+              <w:t>-</w:t>
             </w:r>
           </w:p>
         </w:tc>
       </w:tr>
     </w:tbl>
+    <w:p/>
+    <w:p/>
+    <w:p/>
+    <w:p/>
+    <w:p/>
+    <w:p/>
+    <w:p/>
+    <w:p/>
     <w:p/>
     <w:p>
       <w:pPr>
@@ -9077,91 +9073,21 @@
         <w:rPr>
           <w:lang w:val="id-ID"/>
         </w:rPr>
-        <w:lastRenderedPageBreak/>
         <w:t>Pengukuran Metriks Aplikasi</w:t>
       </w:r>
     </w:p>
     <w:p>
-      <w:pPr>
-        <w:rPr>
-          <w:i/>
-          <w:color w:val="FF0000"/>
-          <w:lang w:val="id-ID"/>
-        </w:rPr>
-      </w:pPr>
       <w:r>
-        <w:rPr>
-          <w:i/>
-          <w:color w:val="FF0000"/>
-          <w:lang w:val="id-ID"/>
-        </w:rPr>
-        <w:t>Pada bagian ini sertakan</w:t>
+        <w:t xml:space="preserve">Pengukuran metriks dengan JDepend diunggah melalui </w:t>
       </w:r>
       <w:r>
         <w:rPr>
           <w:i/>
-          <w:color w:val="FF0000"/>
-          <w:lang w:val="id-ID"/>
         </w:rPr>
-        <w:t xml:space="preserve"> </w:t>
+        <w:t>Oddyseus</w:t>
       </w:r>
       <w:r>
-        <w:rPr>
-          <w:b/>
-          <w:i/>
-          <w:color w:val="FF0000"/>
-          <w:lang w:val="id-ID"/>
-        </w:rPr>
-        <w:t>ulasan</w:t>
-      </w:r>
-      <w:r>
-        <w:rPr>
-          <w:i/>
-          <w:color w:val="FF0000"/>
-          <w:lang w:val="id-ID"/>
-        </w:rPr>
-        <w:t xml:space="preserve">  </w:t>
-      </w:r>
-      <w:r>
-        <w:rPr>
-          <w:i/>
-          <w:color w:val="FF0000"/>
-          <w:lang w:val="id-ID"/>
-        </w:rPr>
-        <w:t>hasil pengukuran metriks dengan Jdepend</w:t>
-      </w:r>
-    </w:p>
-    <w:p>
-      <w:pPr>
-        <w:rPr>
-          <w:i/>
-          <w:color w:val="FF0000"/>
-          <w:lang w:val="id-ID"/>
-        </w:rPr>
-      </w:pPr>
-      <w:r>
-        <w:rPr>
-          <w:i/>
-          <w:color w:val="FF0000"/>
-          <w:lang w:val="id-ID"/>
-        </w:rPr>
-        <w:t>R</w:t>
-      </w:r>
-      <w:r>
-        <w:rPr>
-          <w:i/>
-          <w:color w:val="FF0000"/>
-          <w:lang w:val="id-ID"/>
-        </w:rPr>
-        <w:t xml:space="preserve">incian </w:t>
-      </w:r>
-      <w:r>
-        <w:rPr>
-          <w:i/>
-          <w:color w:val="FF0000"/>
-          <w:lang w:val="id-ID"/>
-        </w:rPr>
-        <w:t>hanya dalam bentuk softcopy, diupload ke Oddy</w:t>
+        <w:t>.</w:t>
       </w:r>
     </w:p>
     <w:p>
@@ -9273,6 +9199,7 @@
     <w:p>
       <w:pPr>
         <w:rPr>
+          <w:rFonts w:hint="eastAsia"/>
           <w:i/>
           <w:color w:val="FF0000"/>
           <w:lang w:val="id-ID"/>
@@ -9325,66 +9252,46 @@
       <w:pPr>
         <w:rPr>
           <w:i/>
-          <w:color w:val="FF0000"/>
-          <w:lang w:val="id-ID"/>
         </w:rPr>
       </w:pPr>
       <w:r>
-        <w:rPr>
-          <w:i/>
-          <w:color w:val="FF0000"/>
-          <w:lang w:val="id-ID"/>
-        </w:rPr>
-        <w:t>Dokumentasi Rinci Kelas adalah</w:t>
+        <w:t>Dokumentasi teknis lengkap di-</w:t>
       </w:r>
       <w:r>
         <w:rPr>
           <w:i/>
-          <w:color w:val="FF0000"/>
-          <w:lang w:val="id-ID"/>
         </w:rPr>
-        <w:t xml:space="preserve"> hasil generation JAVADoc</w:t>
+        <w:t xml:space="preserve">generate </w:t>
+      </w:r>
+      <w:r>
+        <w:t xml:space="preserve">dengan menggunakan </w:t>
       </w:r>
       <w:r>
         <w:rPr>
           <w:i/>
-          <w:color w:val="FF0000"/>
-          <w:lang w:val="id-ID"/>
+        </w:rPr>
+        <w:t>JavaDoc</w:t>
+      </w:r>
+      <w:r>
+        <w:rPr>
+          <w:i/>
         </w:rPr>
         <w:t xml:space="preserve"> </w:t>
       </w:r>
       <w:r>
-        <w:rPr>
-          <w:i/>
-          <w:color w:val="FF0000"/>
-          <w:lang w:val="id-ID"/>
-        </w:rPr>
-        <w:t xml:space="preserve">. </w:t>
-      </w:r>
-    </w:p>
-    <w:p>
-      <w:pPr>
-        <w:rPr>
-          <w:i/>
-          <w:color w:val="FF0000"/>
-          <w:lang w:val="id-ID"/>
-        </w:rPr>
-      </w:pPr>
-      <w:r>
-        <w:rPr>
-          <w:i/>
-          <w:color w:val="FF0000"/>
-          <w:lang w:val="id-ID"/>
-        </w:rPr>
-        <w:t>Tidak perlu diprint</w:t>
+        <w:t xml:space="preserve">dan disetor melalui </w:t>
       </w:r>
       <w:r>
         <w:rPr>
           <w:i/>
-          <w:color w:val="FF0000"/>
-          <w:lang w:val="id-ID"/>
         </w:rPr>
-        <w:t>. Setor dalam file terpisah (softcopy) ke Oddyseus</w:t>
+        <w:t>Oddyseus</w:t>
+      </w:r>
+      <w:r>
+        <w:rPr>
+          <w:i/>
+        </w:rPr>
+        <w:t>.</w:t>
       </w:r>
     </w:p>
     <w:p>
@@ -9395,8 +9302,8 @@
       </w:pPr>
     </w:p>
     <w:sectPr>
-      <w:headerReference w:type="default" r:id="rId7"/>
-      <w:footerReference w:type="default" r:id="rId8"/>
+      <w:headerReference w:type="default" r:id="rId10"/>
+      <w:footerReference w:type="default" r:id="rId11"/>
       <w:pgSz w:w="16838" w:h="11906" w:orient="landscape"/>
       <w:pgMar w:top="1080" w:right="1440" w:bottom="1080" w:left="1440" w:header="708" w:footer="708" w:gutter="0"/>
       <w:cols w:space="708"/>
@@ -9518,7 +9425,7 @@
         <w:sz w:val="20"/>
         <w:lang w:val="id-ID"/>
       </w:rPr>
-      <w:t>3</w:t>
+      <w:t>5</w:t>
     </w:r>
     <w:r>
       <w:rPr>
@@ -9572,7 +9479,7 @@
         <w:sz w:val="20"/>
         <w:lang w:val="id-ID"/>
       </w:rPr>
-      <w:t>7</w:t>
+      <w:t>9</w:t>
     </w:r>
     <w:r>
       <w:rPr>
@@ -11901,6 +11808,7 @@
     <w:lsdException w:name="HTML Sample" w:semiHidden="1" w:unhideWhenUsed="1"/>
     <w:lsdException w:name="HTML Typewriter" w:semiHidden="1" w:unhideWhenUsed="1"/>
     <w:lsdException w:name="HTML Variable" w:semiHidden="1" w:unhideWhenUsed="1"/>
+    <w:lsdException w:name="Normal Table" w:semiHidden="1" w:unhideWhenUsed="1"/>
     <w:lsdException w:name="annotation subject" w:semiHidden="1" w:unhideWhenUsed="1"/>
     <w:lsdException w:name="No List" w:semiHidden="1" w:unhideWhenUsed="1"/>
     <w:lsdException w:name="Outline List 1" w:semiHidden="1" w:unhideWhenUsed="1"/>
@@ -11947,8 +11855,10 @@
     <w:lsdException w:name="Table Subtle 2" w:semiHidden="1" w:unhideWhenUsed="1"/>
     <w:lsdException w:name="Table Web 1" w:semiHidden="1" w:unhideWhenUsed="1"/>
     <w:lsdException w:name="Table Web 2" w:semiHidden="1" w:unhideWhenUsed="1"/>
+    <w:lsdException w:name="Table Web 3" w:semiHidden="1" w:unhideWhenUsed="1"/>
     <w:lsdException w:name="Balloon Text" w:semiHidden="1" w:unhideWhenUsed="1"/>
     <w:lsdException w:name="Table Grid" w:uiPriority="59"/>
+    <w:lsdException w:name="Table Theme" w:semiHidden="1" w:unhideWhenUsed="1"/>
     <w:lsdException w:name="Placeholder Text" w:semiHidden="1"/>
     <w:lsdException w:name="No Spacing" w:uiPriority="1" w:qFormat="1"/>
     <w:lsdException w:name="Light Shading" w:uiPriority="60"/>
@@ -13058,4 +12968,16 @@
   <a:objectDefaults/>
   <a:extraClrSchemeLst/>
 </a:theme>
+</file>
+
+<file path=customXml/item1.xml><?xml version="1.0" encoding="utf-8"?>
+<b:Sources xmlns:b="http://schemas.openxmlformats.org/officeDocument/2006/bibliography" xmlns="http://schemas.openxmlformats.org/officeDocument/2006/bibliography" SelectedStyle="\APASixthEditionOfficeOnline.xsl" StyleName="APA" Version="6"/>
+</file>
+
+<file path=customXml/itemProps1.xml><?xml version="1.0" encoding="utf-8"?>
+<ds:datastoreItem xmlns:ds="http://schemas.openxmlformats.org/officeDocument/2006/customXml" ds:itemID="{7FB82134-C31A-404B-844F-5F07C6EA3D18}">
+  <ds:schemaRefs>
+    <ds:schemaRef ds:uri="http://schemas.openxmlformats.org/officeDocument/2006/bibliography"/>
+  </ds:schemaRefs>
+</ds:datastoreItem>
 </file>
--- a/IF2210_W15_TB3_Form_Dok.docx
+++ b/IF2210_W15_TB3_Form_Dok.docx
@@ -109,7 +109,7 @@
     <w:p>
       <w:pPr>
         <w:rPr>
-          <w:lang w:val="id-ID"/>
+          <w:rFonts w:hint="eastAsia"/>
         </w:rPr>
       </w:pPr>
       <w:r>
@@ -123,8 +123,12 @@
           <w:lang w:val="id-ID"/>
         </w:rPr>
         <w:tab/>
-        <w:t>.........................................................</w:t>
       </w:r>
+      <w:r>
+        <w:t>Jonathan Sudibya</w:t>
+      </w:r>
+      <w:bookmarkStart w:id="0" w:name="_GoBack"/>
+      <w:bookmarkEnd w:id="0"/>
     </w:p>
     <w:p>
       <w:pPr>
@@ -312,7 +316,6 @@
     <w:p>
       <w:pPr>
         <w:rPr>
-          <w:rFonts w:hint="eastAsia"/>
           <w:lang w:val="id-ID"/>
         </w:rPr>
       </w:pPr>
@@ -335,7 +338,6 @@
     <w:p>
       <w:pPr>
         <w:rPr>
-          <w:rFonts w:hint="eastAsia"/>
           <w:lang w:val="id-ID"/>
         </w:rPr>
       </w:pPr>
@@ -347,7 +349,6 @@
           <w:lang w:val="id-ID"/>
         </w:rPr>
       </w:pPr>
-      <w:bookmarkStart w:id="0" w:name="_GoBack"/>
       <w:r>
         <w:rPr>
           <w:noProof/>
@@ -395,13 +396,11 @@
           </wp:inline>
         </w:drawing>
       </w:r>
-      <w:bookmarkEnd w:id="0"/>
     </w:p>
     <w:p>
       <w:pPr>
         <w:pStyle w:val="Heading1"/>
         <w:rPr>
-          <w:rFonts w:hint="eastAsia"/>
           <w:lang w:val="id-ID"/>
         </w:rPr>
       </w:pPr>
@@ -416,7 +415,6 @@
     <w:p>
       <w:pPr>
         <w:rPr>
-          <w:rFonts w:hint="eastAsia"/>
           <w:i/>
           <w:color w:val="FF0000"/>
           <w:lang w:val="id-ID"/>
@@ -572,7 +570,6 @@
     <w:p>
       <w:pPr>
         <w:rPr>
-          <w:rFonts w:hint="eastAsia"/>
           <w:lang w:val="id-ID"/>
         </w:rPr>
       </w:pPr>
@@ -9199,7 +9196,6 @@
     <w:p>
       <w:pPr>
         <w:rPr>
-          <w:rFonts w:hint="eastAsia"/>
           <w:i/>
           <w:color w:val="FF0000"/>
           <w:lang w:val="id-ID"/>
@@ -9214,6 +9210,7 @@
         <w:t>Rincian hanya dalam bentuk softcopy, diupload ke Oddy</w:t>
       </w:r>
     </w:p>
+    <w:p/>
     <w:p>
       <w:pPr>
         <w:rPr>
@@ -9425,7 +9422,7 @@
         <w:sz w:val="20"/>
         <w:lang w:val="id-ID"/>
       </w:rPr>
-      <w:t>5</w:t>
+      <w:t>1</w:t>
     </w:r>
     <w:r>
       <w:rPr>
@@ -12975,7 +12972,7 @@
 </file>
 
 <file path=customXml/itemProps1.xml><?xml version="1.0" encoding="utf-8"?>
-<ds:datastoreItem xmlns:ds="http://schemas.openxmlformats.org/officeDocument/2006/customXml" ds:itemID="{7FB82134-C31A-404B-844F-5F07C6EA3D18}">
+<ds:datastoreItem xmlns:ds="http://schemas.openxmlformats.org/officeDocument/2006/customXml" ds:itemID="{31E63D03-158C-44CD-ADAC-4685F8412800}">
   <ds:schemaRefs>
     <ds:schemaRef ds:uri="http://schemas.openxmlformats.org/officeDocument/2006/bibliography"/>
   </ds:schemaRefs>

--- a/IF2210_W15_TB3_Form_Dok.docx
+++ b/IF2210_W15_TB3_Form_Dok.docx
@@ -1,6 +1,6 @@
 
 <file path=word/document.xml><?xml version="1.0" encoding="utf-8"?>
-<w:document xmlns:wpc="http://schemas.microsoft.com/office/word/2010/wordprocessingCanvas" xmlns:cx="http://schemas.microsoft.com/office/drawing/2014/chartex" xmlns:cx1="http://schemas.microsoft.com/office/drawing/2015/9/8/chartex" xmlns:cx2="http://schemas.microsoft.com/office/drawing/2015/10/21/chartex" xmlns:mc="http://schemas.openxmlformats.org/markup-compatibility/2006" xmlns:o="urn:schemas-microsoft-com:office:office" xmlns:r="http://schemas.openxmlformats.org/officeDocument/2006/relationships" xmlns:m="http://schemas.openxmlformats.org/officeDocument/2006/math" xmlns:v="urn:schemas-microsoft-com:vml" xmlns:wp14="http://schemas.microsoft.com/office/word/2010/wordprocessingDrawing" xmlns:wp="http://schemas.openxmlformats.org/drawingml/2006/wordprocessingDrawing" xmlns:w10="urn:schemas-microsoft-com:office:word" xmlns:w="http://schemas.openxmlformats.org/wordprocessingml/2006/main" xmlns:w14="http://schemas.microsoft.com/office/word/2010/wordml" xmlns:w15="http://schemas.microsoft.com/office/word/2012/wordml" xmlns:w16se="http://schemas.microsoft.com/office/word/2015/wordml/symex" xmlns:wpg="http://schemas.microsoft.com/office/word/2010/wordprocessingGroup" xmlns:wpi="http://schemas.microsoft.com/office/word/2010/wordprocessingInk" xmlns:wne="http://schemas.microsoft.com/office/word/2006/wordml" xmlns:wps="http://schemas.microsoft.com/office/word/2010/wordprocessingShape" mc:Ignorable="w14 w15 w16se wp14">
+<w:document xmlns:wpc="http://schemas.microsoft.com/office/word/2010/wordprocessingCanvas" xmlns:mc="http://schemas.openxmlformats.org/markup-compatibility/2006" xmlns:o="urn:schemas-microsoft-com:office:office" xmlns:r="http://schemas.openxmlformats.org/officeDocument/2006/relationships" xmlns:m="http://schemas.openxmlformats.org/officeDocument/2006/math" xmlns:v="urn:schemas-microsoft-com:vml" xmlns:wp14="http://schemas.microsoft.com/office/word/2010/wordprocessingDrawing" xmlns:wp="http://schemas.openxmlformats.org/drawingml/2006/wordprocessingDrawing" xmlns:w10="urn:schemas-microsoft-com:office:word" xmlns:w="http://schemas.openxmlformats.org/wordprocessingml/2006/main" xmlns:w14="http://schemas.microsoft.com/office/word/2010/wordml" xmlns:w15="http://schemas.microsoft.com/office/word/2012/wordml" xmlns:wpg="http://schemas.microsoft.com/office/word/2010/wordprocessingGroup" xmlns:wpi="http://schemas.microsoft.com/office/word/2010/wordprocessingInk" xmlns:wne="http://schemas.microsoft.com/office/word/2006/wordml" xmlns:wps="http://schemas.microsoft.com/office/word/2010/wordprocessingShape" mc:Ignorable="w14 w15 wp14">
   <w:body>
     <w:p>
       <w:pPr>
@@ -109,7 +109,7 @@
     <w:p>
       <w:pPr>
         <w:rPr>
-          <w:rFonts w:hint="eastAsia"/>
+          <w:lang w:val="id-ID"/>
         </w:rPr>
       </w:pPr>
       <w:r>
@@ -125,7 +125,10 @@
         <w:tab/>
       </w:r>
       <w:r>
-        <w:t>Jonathan Sudibya</w:t>
+        <w:rPr>
+          <w:lang w:val="id-ID"/>
+        </w:rPr>
+        <w:t>M. Husain J.</w:t>
       </w:r>
       <w:bookmarkStart w:id="0" w:name="_GoBack"/>
       <w:bookmarkEnd w:id="0"/>
@@ -352,7 +355,7 @@
       <w:r>
         <w:rPr>
           <w:noProof/>
-          <w:lang w:eastAsia="zh-CN"/>
+          <w:lang w:val="id-ID" w:eastAsia="zh-CN"/>
         </w:rPr>
         <w:drawing>
           <wp:inline distT="0" distB="0" distL="0" distR="0">
@@ -426,7 +429,7 @@
           <w:i/>
           <w:noProof/>
           <w:color w:val="FF0000"/>
-          <w:lang w:eastAsia="zh-CN"/>
+          <w:lang w:val="id-ID" w:eastAsia="zh-CN"/>
         </w:rPr>
         <w:drawing>
           <wp:inline distT="0" distB="0" distL="0" distR="0">
@@ -9130,84 +9133,129 @@
     <w:p>
       <w:pPr>
         <w:rPr>
-          <w:i/>
-          <w:color w:val="FF0000"/>
+          <w:iCs/>
           <w:lang w:val="id-ID"/>
         </w:rPr>
       </w:pPr>
       <w:r>
         <w:rPr>
-          <w:i/>
-          <w:color w:val="FF0000"/>
+          <w:iCs/>
           <w:lang w:val="id-ID"/>
         </w:rPr>
-        <w:t>Pada bagian ini</w:t>
+        <w:t xml:space="preserve">Terdapat beberapa kode aplikasi yang terdeteksi </w:t>
       </w:r>
       <w:r>
         <w:rPr>
           <w:i/>
-          <w:color w:val="FF0000"/>
           <w:lang w:val="id-ID"/>
         </w:rPr>
-        <w:t xml:space="preserve"> sertakan</w:t>
+        <w:t>oleh</w:t>
+      </w:r>
+      <w:r>
+        <w:rPr>
+          <w:iCs/>
+          <w:lang w:val="id-ID"/>
+        </w:rPr>
+        <w:t xml:space="preserve"> CheckStyle dan PMD. Antara lain penggunaan </w:t>
       </w:r>
       <w:r>
         <w:rPr>
           <w:i/>
-          <w:color w:val="FF0000"/>
           <w:lang w:val="id-ID"/>
         </w:rPr>
-        <w:t xml:space="preserve"> </w:t>
+        <w:t>Vector</w:t>
       </w:r>
       <w:r>
         <w:rPr>
-          <w:b/>
-          <w:i/>
-          <w:color w:val="FF0000"/>
+          <w:iCs/>
           <w:lang w:val="id-ID"/>
         </w:rPr>
-        <w:t>ulasan</w:t>
+        <w:t xml:space="preserve"> (Tidak menggunakan </w:t>
       </w:r>
       <w:r>
         <w:rPr>
           <w:i/>
-          <w:color w:val="FF0000"/>
           <w:lang w:val="id-ID"/>
         </w:rPr>
-        <w:t xml:space="preserve"> </w:t>
+        <w:t>Arraylist</w:t>
+      </w:r>
+      <w:r>
+        <w:rPr>
+          <w:iCs/>
+          <w:lang w:val="id-ID"/>
+        </w:rPr>
+        <w:t xml:space="preserve">), adanya penggunaan </w:t>
       </w:r>
       <w:r>
         <w:rPr>
           <w:i/>
-          <w:color w:val="FF0000"/>
           <w:lang w:val="id-ID"/>
         </w:rPr>
-        <w:t xml:space="preserve"> hasil dari static analyser menggunakan CheckStyle</w:t>
+        <w:t>fully qualified name</w:t>
+      </w:r>
+      <w:r>
+        <w:rPr>
+          <w:iCs/>
+          <w:lang w:val="id-ID"/>
+        </w:rPr>
+        <w:t xml:space="preserve"> (dalam program yang telah kami buat, kami menggunakan </w:t>
       </w:r>
       <w:r>
         <w:rPr>
           <w:i/>
-          <w:color w:val="FF0000"/>
           <w:lang w:val="id-ID"/>
         </w:rPr>
-        <w:t xml:space="preserve"> dan PMD</w:t>
+        <w:t>javax.swing.JLabel</w:t>
+      </w:r>
+      <w:r>
+        <w:rPr>
+          <w:iCs/>
+          <w:lang w:val="id-ID"/>
+        </w:rPr>
+        <w:t xml:space="preserve"> yang seharusnya cukup meng</w:t>
+      </w:r>
+      <w:r>
+        <w:rPr>
+          <w:i/>
+          <w:lang w:val="id-ID"/>
+        </w:rPr>
+        <w:t>import</w:t>
+      </w:r>
+      <w:r>
+        <w:rPr>
+          <w:iCs/>
+          <w:lang w:val="id-ID"/>
+        </w:rPr>
+        <w:t xml:space="preserve">nya), dan adanya </w:t>
+      </w:r>
+      <w:r>
+        <w:rPr>
+          <w:i/>
+          <w:lang w:val="id-ID"/>
+        </w:rPr>
+        <w:t>unused variable</w:t>
+      </w:r>
+      <w:r>
+        <w:rPr>
+          <w:iCs/>
+          <w:lang w:val="id-ID"/>
+        </w:rPr>
+        <w:t>. Secara keseluruhan, kualitas kode kami cukup baik.</w:t>
       </w:r>
     </w:p>
     <w:p>
       <w:pPr>
         <w:rPr>
-          <w:i/>
-          <w:color w:val="FF0000"/>
+          <w:iCs/>
           <w:lang w:val="id-ID"/>
         </w:rPr>
       </w:pPr>
       <w:r>
         <w:rPr>
-          <w:i/>
-          <w:color w:val="FF0000"/>
+          <w:iCs/>
           <w:lang w:val="id-ID"/>
         </w:rPr>
-        <w:t>Rincian hanya dalam bentuk softcopy, diupload ke Oddy</w:t>
+        <w:t>Untuk rincian disetor melalui Oddyseus</w:t>
       </w:r>
     </w:p>
     <w:p/>
@@ -9311,7 +9359,7 @@
 </file>
 
 <file path=word/endnotes.xml><?xml version="1.0" encoding="utf-8"?>
-<w:endnotes xmlns:wpc="http://schemas.microsoft.com/office/word/2010/wordprocessingCanvas" xmlns:cx="http://schemas.microsoft.com/office/drawing/2014/chartex" xmlns:cx1="http://schemas.microsoft.com/office/drawing/2015/9/8/chartex" xmlns:cx2="http://schemas.microsoft.com/office/drawing/2015/10/21/chartex" xmlns:mc="http://schemas.openxmlformats.org/markup-compatibility/2006" xmlns:o="urn:schemas-microsoft-com:office:office" xmlns:r="http://schemas.openxmlformats.org/officeDocument/2006/relationships" xmlns:m="http://schemas.openxmlformats.org/officeDocument/2006/math" xmlns:v="urn:schemas-microsoft-com:vml" xmlns:wp14="http://schemas.microsoft.com/office/word/2010/wordprocessingDrawing" xmlns:wp="http://schemas.openxmlformats.org/drawingml/2006/wordprocessingDrawing" xmlns:w10="urn:schemas-microsoft-com:office:word" xmlns:w="http://schemas.openxmlformats.org/wordprocessingml/2006/main" xmlns:w14="http://schemas.microsoft.com/office/word/2010/wordml" xmlns:w15="http://schemas.microsoft.com/office/word/2012/wordml" xmlns:w16se="http://schemas.microsoft.com/office/word/2015/wordml/symex" xmlns:wpg="http://schemas.microsoft.com/office/word/2010/wordprocessingGroup" xmlns:wpi="http://schemas.microsoft.com/office/word/2010/wordprocessingInk" xmlns:wne="http://schemas.microsoft.com/office/word/2006/wordml" xmlns:wps="http://schemas.microsoft.com/office/word/2010/wordprocessingShape" mc:Ignorable="w14 w15 w16se wp14">
+<w:endnotes xmlns:wpc="http://schemas.microsoft.com/office/word/2010/wordprocessingCanvas" xmlns:mc="http://schemas.openxmlformats.org/markup-compatibility/2006" xmlns:o="urn:schemas-microsoft-com:office:office" xmlns:r="http://schemas.openxmlformats.org/officeDocument/2006/relationships" xmlns:m="http://schemas.openxmlformats.org/officeDocument/2006/math" xmlns:v="urn:schemas-microsoft-com:vml" xmlns:wp14="http://schemas.microsoft.com/office/word/2010/wordprocessingDrawing" xmlns:wp="http://schemas.openxmlformats.org/drawingml/2006/wordprocessingDrawing" xmlns:w10="urn:schemas-microsoft-com:office:word" xmlns:w="http://schemas.openxmlformats.org/wordprocessingml/2006/main" xmlns:w14="http://schemas.microsoft.com/office/word/2010/wordml" xmlns:w15="http://schemas.microsoft.com/office/word/2012/wordml" xmlns:wpg="http://schemas.microsoft.com/office/word/2010/wordprocessingGroup" xmlns:wpi="http://schemas.microsoft.com/office/word/2010/wordprocessingInk" xmlns:wne="http://schemas.microsoft.com/office/word/2006/wordml" xmlns:wps="http://schemas.microsoft.com/office/word/2010/wordprocessingShape" mc:Ignorable="w14 w15 wp14">
   <w:endnote w:type="separator" w:id="-1">
     <w:p>
       <w:r>
@@ -9330,7 +9378,7 @@
 </file>
 
 <file path=word/footer1.xml><?xml version="1.0" encoding="utf-8"?>
-<w:ftr xmlns:wpc="http://schemas.microsoft.com/office/word/2010/wordprocessingCanvas" xmlns:cx="http://schemas.microsoft.com/office/drawing/2014/chartex" xmlns:cx1="http://schemas.microsoft.com/office/drawing/2015/9/8/chartex" xmlns:cx2="http://schemas.microsoft.com/office/drawing/2015/10/21/chartex" xmlns:mc="http://schemas.openxmlformats.org/markup-compatibility/2006" xmlns:o="urn:schemas-microsoft-com:office:office" xmlns:r="http://schemas.openxmlformats.org/officeDocument/2006/relationships" xmlns:m="http://schemas.openxmlformats.org/officeDocument/2006/math" xmlns:v="urn:schemas-microsoft-com:vml" xmlns:wp14="http://schemas.microsoft.com/office/word/2010/wordprocessingDrawing" xmlns:wp="http://schemas.openxmlformats.org/drawingml/2006/wordprocessingDrawing" xmlns:w10="urn:schemas-microsoft-com:office:word" xmlns:w="http://schemas.openxmlformats.org/wordprocessingml/2006/main" xmlns:w14="http://schemas.microsoft.com/office/word/2010/wordml" xmlns:w15="http://schemas.microsoft.com/office/word/2012/wordml" xmlns:w16se="http://schemas.microsoft.com/office/word/2015/wordml/symex" xmlns:wpg="http://schemas.microsoft.com/office/word/2010/wordprocessingGroup" xmlns:wpi="http://schemas.microsoft.com/office/word/2010/wordprocessingInk" xmlns:wne="http://schemas.microsoft.com/office/word/2006/wordml" xmlns:wps="http://schemas.microsoft.com/office/word/2010/wordprocessingShape" mc:Ignorable="w14 w15 w16se wp14">
+<w:ftr xmlns:wpc="http://schemas.microsoft.com/office/word/2010/wordprocessingCanvas" xmlns:mc="http://schemas.openxmlformats.org/markup-compatibility/2006" xmlns:o="urn:schemas-microsoft-com:office:office" xmlns:r="http://schemas.openxmlformats.org/officeDocument/2006/relationships" xmlns:m="http://schemas.openxmlformats.org/officeDocument/2006/math" xmlns:v="urn:schemas-microsoft-com:vml" xmlns:wp14="http://schemas.microsoft.com/office/word/2010/wordprocessingDrawing" xmlns:wp="http://schemas.openxmlformats.org/drawingml/2006/wordprocessingDrawing" xmlns:w10="urn:schemas-microsoft-com:office:word" xmlns:w="http://schemas.openxmlformats.org/wordprocessingml/2006/main" xmlns:w14="http://schemas.microsoft.com/office/word/2010/wordml" xmlns:w15="http://schemas.microsoft.com/office/word/2012/wordml" xmlns:wpg="http://schemas.microsoft.com/office/word/2010/wordprocessingGroup" xmlns:wpi="http://schemas.microsoft.com/office/word/2010/wordprocessingInk" xmlns:wne="http://schemas.microsoft.com/office/word/2006/wordml" xmlns:wps="http://schemas.microsoft.com/office/word/2010/wordprocessingShape" mc:Ignorable="w14 w15 wp14">
   <w:p>
     <w:pPr>
       <w:pStyle w:val="Footer"/>
@@ -9422,7 +9470,7 @@
         <w:sz w:val="20"/>
         <w:lang w:val="id-ID"/>
       </w:rPr>
-      <w:t>1</w:t>
+      <w:t>5</w:t>
     </w:r>
     <w:r>
       <w:rPr>
@@ -9492,7 +9540,7 @@
 </file>
 
 <file path=word/footnotes.xml><?xml version="1.0" encoding="utf-8"?>
-<w:footnotes xmlns:wpc="http://schemas.microsoft.com/office/word/2010/wordprocessingCanvas" xmlns:cx="http://schemas.microsoft.com/office/drawing/2014/chartex" xmlns:cx1="http://schemas.microsoft.com/office/drawing/2015/9/8/chartex" xmlns:cx2="http://schemas.microsoft.com/office/drawing/2015/10/21/chartex" xmlns:mc="http://schemas.openxmlformats.org/markup-compatibility/2006" xmlns:o="urn:schemas-microsoft-com:office:office" xmlns:r="http://schemas.openxmlformats.org/officeDocument/2006/relationships" xmlns:m="http://schemas.openxmlformats.org/officeDocument/2006/math" xmlns:v="urn:schemas-microsoft-com:vml" xmlns:wp14="http://schemas.microsoft.com/office/word/2010/wordprocessingDrawing" xmlns:wp="http://schemas.openxmlformats.org/drawingml/2006/wordprocessingDrawing" xmlns:w10="urn:schemas-microsoft-com:office:word" xmlns:w="http://schemas.openxmlformats.org/wordprocessingml/2006/main" xmlns:w14="http://schemas.microsoft.com/office/word/2010/wordml" xmlns:w15="http://schemas.microsoft.com/office/word/2012/wordml" xmlns:w16se="http://schemas.microsoft.com/office/word/2015/wordml/symex" xmlns:wpg="http://schemas.microsoft.com/office/word/2010/wordprocessingGroup" xmlns:wpi="http://schemas.microsoft.com/office/word/2010/wordprocessingInk" xmlns:wne="http://schemas.microsoft.com/office/word/2006/wordml" xmlns:wps="http://schemas.microsoft.com/office/word/2010/wordprocessingShape" mc:Ignorable="w14 w15 w16se wp14">
+<w:footnotes xmlns:wpc="http://schemas.microsoft.com/office/word/2010/wordprocessingCanvas" xmlns:mc="http://schemas.openxmlformats.org/markup-compatibility/2006" xmlns:o="urn:schemas-microsoft-com:office:office" xmlns:r="http://schemas.openxmlformats.org/officeDocument/2006/relationships" xmlns:m="http://schemas.openxmlformats.org/officeDocument/2006/math" xmlns:v="urn:schemas-microsoft-com:vml" xmlns:wp14="http://schemas.microsoft.com/office/word/2010/wordprocessingDrawing" xmlns:wp="http://schemas.openxmlformats.org/drawingml/2006/wordprocessingDrawing" xmlns:w10="urn:schemas-microsoft-com:office:word" xmlns:w="http://schemas.openxmlformats.org/wordprocessingml/2006/main" xmlns:w14="http://schemas.microsoft.com/office/word/2010/wordml" xmlns:w15="http://schemas.microsoft.com/office/word/2012/wordml" xmlns:wpg="http://schemas.microsoft.com/office/word/2010/wordprocessingGroup" xmlns:wpi="http://schemas.microsoft.com/office/word/2010/wordprocessingInk" xmlns:wne="http://schemas.microsoft.com/office/word/2006/wordml" xmlns:wps="http://schemas.microsoft.com/office/word/2010/wordprocessingShape" mc:Ignorable="w14 w15 wp14">
   <w:footnote w:type="separator" w:id="-1">
     <w:p>
       <w:r>
@@ -9511,7 +9559,7 @@
 </file>
 
 <file path=word/header1.xml><?xml version="1.0" encoding="utf-8"?>
-<w:hdr xmlns:wpc="http://schemas.microsoft.com/office/word/2010/wordprocessingCanvas" xmlns:cx="http://schemas.microsoft.com/office/drawing/2014/chartex" xmlns:cx1="http://schemas.microsoft.com/office/drawing/2015/9/8/chartex" xmlns:cx2="http://schemas.microsoft.com/office/drawing/2015/10/21/chartex" xmlns:mc="http://schemas.openxmlformats.org/markup-compatibility/2006" xmlns:o="urn:schemas-microsoft-com:office:office" xmlns:r="http://schemas.openxmlformats.org/officeDocument/2006/relationships" xmlns:m="http://schemas.openxmlformats.org/officeDocument/2006/math" xmlns:v="urn:schemas-microsoft-com:vml" xmlns:wp14="http://schemas.microsoft.com/office/word/2010/wordprocessingDrawing" xmlns:wp="http://schemas.openxmlformats.org/drawingml/2006/wordprocessingDrawing" xmlns:w10="urn:schemas-microsoft-com:office:word" xmlns:w="http://schemas.openxmlformats.org/wordprocessingml/2006/main" xmlns:w14="http://schemas.microsoft.com/office/word/2010/wordml" xmlns:w15="http://schemas.microsoft.com/office/word/2012/wordml" xmlns:w16se="http://schemas.microsoft.com/office/word/2015/wordml/symex" xmlns:wpg="http://schemas.microsoft.com/office/word/2010/wordprocessingGroup" xmlns:wpi="http://schemas.microsoft.com/office/word/2010/wordprocessingInk" xmlns:wne="http://schemas.microsoft.com/office/word/2006/wordml" xmlns:wps="http://schemas.microsoft.com/office/word/2010/wordprocessingShape" mc:Ignorable="w14 w15 w16se wp14">
+<w:hdr xmlns:wpc="http://schemas.microsoft.com/office/word/2010/wordprocessingCanvas" xmlns:mc="http://schemas.openxmlformats.org/markup-compatibility/2006" xmlns:o="urn:schemas-microsoft-com:office:office" xmlns:r="http://schemas.openxmlformats.org/officeDocument/2006/relationships" xmlns:m="http://schemas.openxmlformats.org/officeDocument/2006/math" xmlns:v="urn:schemas-microsoft-com:vml" xmlns:wp14="http://schemas.microsoft.com/office/word/2010/wordprocessingDrawing" xmlns:wp="http://schemas.openxmlformats.org/drawingml/2006/wordprocessingDrawing" xmlns:w10="urn:schemas-microsoft-com:office:word" xmlns:w="http://schemas.openxmlformats.org/wordprocessingml/2006/main" xmlns:w14="http://schemas.microsoft.com/office/word/2010/wordml" xmlns:w15="http://schemas.microsoft.com/office/word/2012/wordml" xmlns:wpg="http://schemas.microsoft.com/office/word/2010/wordprocessingGroup" xmlns:wpi="http://schemas.microsoft.com/office/word/2010/wordprocessingInk" xmlns:wne="http://schemas.microsoft.com/office/word/2006/wordml" xmlns:wps="http://schemas.microsoft.com/office/word/2010/wordprocessingShape" mc:Ignorable="w14 w15 wp14">
   <w:p>
     <w:pPr>
       <w:pStyle w:val="Header"/>
@@ -9530,7 +9578,7 @@
 </file>
 
 <file path=word/numbering.xml><?xml version="1.0" encoding="utf-8"?>
-<w:numbering xmlns:wpc="http://schemas.microsoft.com/office/word/2010/wordprocessingCanvas" xmlns:cx="http://schemas.microsoft.com/office/drawing/2014/chartex" xmlns:cx1="http://schemas.microsoft.com/office/drawing/2015/9/8/chartex" xmlns:cx2="http://schemas.microsoft.com/office/drawing/2015/10/21/chartex" xmlns:mc="http://schemas.openxmlformats.org/markup-compatibility/2006" xmlns:o="urn:schemas-microsoft-com:office:office" xmlns:r="http://schemas.openxmlformats.org/officeDocument/2006/relationships" xmlns:m="http://schemas.openxmlformats.org/officeDocument/2006/math" xmlns:v="urn:schemas-microsoft-com:vml" xmlns:wp14="http://schemas.microsoft.com/office/word/2010/wordprocessingDrawing" xmlns:wp="http://schemas.openxmlformats.org/drawingml/2006/wordprocessingDrawing" xmlns:w10="urn:schemas-microsoft-com:office:word" xmlns:w="http://schemas.openxmlformats.org/wordprocessingml/2006/main" xmlns:w14="http://schemas.microsoft.com/office/word/2010/wordml" xmlns:w15="http://schemas.microsoft.com/office/word/2012/wordml" xmlns:w16se="http://schemas.microsoft.com/office/word/2015/wordml/symex" xmlns:wpg="http://schemas.microsoft.com/office/word/2010/wordprocessingGroup" xmlns:wpi="http://schemas.microsoft.com/office/word/2010/wordprocessingInk" xmlns:wne="http://schemas.microsoft.com/office/word/2006/wordml" xmlns:wps="http://schemas.microsoft.com/office/word/2010/wordprocessingShape" mc:Ignorable="w14 w15 w16se wp14">
+<w:numbering xmlns:wpc="http://schemas.microsoft.com/office/word/2010/wordprocessingCanvas" xmlns:mc="http://schemas.openxmlformats.org/markup-compatibility/2006" xmlns:o="urn:schemas-microsoft-com:office:office" xmlns:r="http://schemas.openxmlformats.org/officeDocument/2006/relationships" xmlns:m="http://schemas.openxmlformats.org/officeDocument/2006/math" xmlns:v="urn:schemas-microsoft-com:vml" xmlns:wp14="http://schemas.microsoft.com/office/word/2010/wordprocessingDrawing" xmlns:wp="http://schemas.openxmlformats.org/drawingml/2006/wordprocessingDrawing" xmlns:w10="urn:schemas-microsoft-com:office:word" xmlns:w="http://schemas.openxmlformats.org/wordprocessingml/2006/main" xmlns:w14="http://schemas.microsoft.com/office/word/2010/wordml" xmlns:w15="http://schemas.microsoft.com/office/word/2012/wordml" xmlns:wpg="http://schemas.microsoft.com/office/word/2010/wordprocessingGroup" xmlns:wpi="http://schemas.microsoft.com/office/word/2010/wordprocessingInk" xmlns:wne="http://schemas.microsoft.com/office/word/2006/wordml" xmlns:wps="http://schemas.microsoft.com/office/word/2010/wordprocessingShape" mc:Ignorable="w14 w15 wp14">
   <w:abstractNum w:abstractNumId="0" w15:restartNumberingAfterBreak="0">
     <w:nsid w:val="05FF2ED5"/>
     <w:multiLevelType w:val="hybridMultilevel"/>
@@ -11683,7 +11731,7 @@
 </file>
 
 <file path=word/styles.xml><?xml version="1.0" encoding="utf-8"?>
-<w:styles xmlns:mc="http://schemas.openxmlformats.org/markup-compatibility/2006" xmlns:r="http://schemas.openxmlformats.org/officeDocument/2006/relationships" xmlns:w="http://schemas.openxmlformats.org/wordprocessingml/2006/main" xmlns:w14="http://schemas.microsoft.com/office/word/2010/wordml" xmlns:w15="http://schemas.microsoft.com/office/word/2012/wordml" xmlns:w16se="http://schemas.microsoft.com/office/word/2015/wordml/symex" mc:Ignorable="w14 w15 w16se">
+<w:styles xmlns:mc="http://schemas.openxmlformats.org/markup-compatibility/2006" xmlns:r="http://schemas.openxmlformats.org/officeDocument/2006/relationships" xmlns:w="http://schemas.openxmlformats.org/wordprocessingml/2006/main" xmlns:w14="http://schemas.microsoft.com/office/word/2010/wordml" xmlns:w15="http://schemas.microsoft.com/office/word/2012/wordml" mc:Ignorable="w14 w15">
   <w:docDefaults>
     <w:rPrDefault>
       <w:rPr>
@@ -11699,7 +11747,7 @@
       </w:pPr>
     </w:pPrDefault>
   </w:docDefaults>
-  <w:latentStyles w:defLockedState="0" w:defUIPriority="99" w:defSemiHidden="0" w:defUnhideWhenUsed="0" w:defQFormat="0" w:count="372">
+  <w:latentStyles w:defLockedState="0" w:defUIPriority="99" w:defSemiHidden="0" w:defUnhideWhenUsed="0" w:defQFormat="0" w:count="371">
     <w:lsdException w:name="Normal" w:uiPriority="0" w:qFormat="1"/>
     <w:lsdException w:name="heading 1" w:uiPriority="0" w:qFormat="1"/>
     <w:lsdException w:name="heading 2" w:semiHidden="1" w:uiPriority="9" w:unhideWhenUsed="1" w:qFormat="1"/>
@@ -12071,7 +12119,6 @@
     <w:lsdException w:name="List Table 5 Dark Accent 6" w:uiPriority="50"/>
     <w:lsdException w:name="List Table 6 Colorful Accent 6" w:uiPriority="51"/>
     <w:lsdException w:name="List Table 7 Colorful Accent 6" w:uiPriority="52"/>
-    <w:lsdException w:name="Mention" w:semiHidden="1" w:unhideWhenUsed="1"/>
   </w:latentStyles>
   <w:style w:type="paragraph" w:default="1" w:styleId="Normal">
     <w:name w:val="Normal"/>
@@ -12972,7 +13019,7 @@
 </file>
 
 <file path=customXml/itemProps1.xml><?xml version="1.0" encoding="utf-8"?>
-<ds:datastoreItem xmlns:ds="http://schemas.openxmlformats.org/officeDocument/2006/customXml" ds:itemID="{31E63D03-158C-44CD-ADAC-4685F8412800}">
+<ds:datastoreItem xmlns:ds="http://schemas.openxmlformats.org/officeDocument/2006/customXml" ds:itemID="{76254012-4108-4BB4-BE90-C637F00B65CA}">
   <ds:schemaRefs>
     <ds:schemaRef ds:uri="http://schemas.openxmlformats.org/officeDocument/2006/bibliography"/>
   </ds:schemaRefs>

--- a/IF2210_W15_TB3_Form_Dok.docx
+++ b/IF2210_W15_TB3_Form_Dok.docx
@@ -1,6 +1,6 @@
 
 <file path=word/document.xml><?xml version="1.0" encoding="utf-8"?>
-<w:document xmlns:wpc="http://schemas.microsoft.com/office/word/2010/wordprocessingCanvas" xmlns:mc="http://schemas.openxmlformats.org/markup-compatibility/2006" xmlns:o="urn:schemas-microsoft-com:office:office" xmlns:r="http://schemas.openxmlformats.org/officeDocument/2006/relationships" xmlns:m="http://schemas.openxmlformats.org/officeDocument/2006/math" xmlns:v="urn:schemas-microsoft-com:vml" xmlns:wp14="http://schemas.microsoft.com/office/word/2010/wordprocessingDrawing" xmlns:wp="http://schemas.openxmlformats.org/drawingml/2006/wordprocessingDrawing" xmlns:w10="urn:schemas-microsoft-com:office:word" xmlns:w="http://schemas.openxmlformats.org/wordprocessingml/2006/main" xmlns:w14="http://schemas.microsoft.com/office/word/2010/wordml" xmlns:w15="http://schemas.microsoft.com/office/word/2012/wordml" xmlns:wpg="http://schemas.microsoft.com/office/word/2010/wordprocessingGroup" xmlns:wpi="http://schemas.microsoft.com/office/word/2010/wordprocessingInk" xmlns:wne="http://schemas.microsoft.com/office/word/2006/wordml" xmlns:wps="http://schemas.microsoft.com/office/word/2010/wordprocessingShape" mc:Ignorable="w14 w15 wp14">
+<w:document xmlns:wpc="http://schemas.microsoft.com/office/word/2010/wordprocessingCanvas" xmlns:cx="http://schemas.microsoft.com/office/drawing/2014/chartex" xmlns:cx1="http://schemas.microsoft.com/office/drawing/2015/9/8/chartex" xmlns:cx2="http://schemas.microsoft.com/office/drawing/2015/10/21/chartex" xmlns:mc="http://schemas.openxmlformats.org/markup-compatibility/2006" xmlns:o="urn:schemas-microsoft-com:office:office" xmlns:r="http://schemas.openxmlformats.org/officeDocument/2006/relationships" xmlns:m="http://schemas.openxmlformats.org/officeDocument/2006/math" xmlns:v="urn:schemas-microsoft-com:vml" xmlns:wp14="http://schemas.microsoft.com/office/word/2010/wordprocessingDrawing" xmlns:wp="http://schemas.openxmlformats.org/drawingml/2006/wordprocessingDrawing" xmlns:w10="urn:schemas-microsoft-com:office:word" xmlns:w="http://schemas.openxmlformats.org/wordprocessingml/2006/main" xmlns:w14="http://schemas.microsoft.com/office/word/2010/wordml" xmlns:w15="http://schemas.microsoft.com/office/word/2012/wordml" xmlns:w16se="http://schemas.microsoft.com/office/word/2015/wordml/symex" xmlns:wpg="http://schemas.microsoft.com/office/word/2010/wordprocessingGroup" xmlns:wpi="http://schemas.microsoft.com/office/word/2010/wordprocessingInk" xmlns:wne="http://schemas.microsoft.com/office/word/2006/wordml" xmlns:wps="http://schemas.microsoft.com/office/word/2010/wordprocessingShape" mc:Ignorable="w14 w15 w16se wp14">
   <w:body>
     <w:p>
       <w:pPr>
@@ -130,8 +130,6 @@
         </w:rPr>
         <w:t>M. Husain J.</w:t>
       </w:r>
-      <w:bookmarkStart w:id="0" w:name="_GoBack"/>
-      <w:bookmarkEnd w:id="0"/>
     </w:p>
     <w:p>
       <w:pPr>
@@ -355,7 +353,7 @@
       <w:r>
         <w:rPr>
           <w:noProof/>
-          <w:lang w:val="id-ID" w:eastAsia="zh-CN"/>
+          <w:lang w:eastAsia="zh-CN"/>
         </w:rPr>
         <w:drawing>
           <wp:inline distT="0" distB="0" distL="0" distR="0">
@@ -429,7 +427,7 @@
           <w:i/>
           <w:noProof/>
           <w:color w:val="FF0000"/>
-          <w:lang w:val="id-ID" w:eastAsia="zh-CN"/>
+          <w:lang w:eastAsia="zh-CN"/>
         </w:rPr>
         <w:drawing>
           <wp:inline distT="0" distB="0" distL="0" distR="0">
@@ -9077,6 +9075,53 @@
       </w:r>
     </w:p>
     <w:p>
+      <w:pPr>
+        <w:ind w:left="426" w:firstLine="708"/>
+      </w:pPr>
+      <w:r>
+        <w:t xml:space="preserve">Dari hasil pengukuran dengan JDepend didapat nilai </w:t>
+      </w:r>
+      <w:r>
+        <w:rPr>
+          <w:i/>
+        </w:rPr>
+        <w:t xml:space="preserve">Instability </w:t>
+      </w:r>
+      <w:r>
+        <w:t xml:space="preserve">dengan nilai 1, </w:t>
+      </w:r>
+      <w:r>
+        <w:rPr>
+          <w:i/>
+        </w:rPr>
+        <w:t xml:space="preserve">Abstraction </w:t>
+      </w:r>
+      <w:r>
+        <w:t xml:space="preserve">bernilai 0.11. Hal ini menunjukkan kelas kami </w:t>
+      </w:r>
+      <w:r>
+        <w:rPr>
+          <w:i/>
+        </w:rPr>
+        <w:t>complete Instable</w:t>
+      </w:r>
+      <w:r>
+        <w:t xml:space="preserve"> dan </w:t>
+      </w:r>
+      <w:r>
+        <w:rPr>
+          <w:i/>
+        </w:rPr>
+        <w:t xml:space="preserve">Complete Concrete </w:t>
+      </w:r>
+      <w:r>
+        <w:t>karena nilai A yang mendekati 0.</w:t>
+      </w:r>
+    </w:p>
+    <w:p>
+      <w:pPr>
+        <w:ind w:left="426"/>
+      </w:pPr>
       <w:r>
         <w:t xml:space="preserve">Pengukuran metriks dengan JDepend diunggah melalui </w:t>
       </w:r>
@@ -9132,6 +9177,7 @@
     </w:p>
     <w:p>
       <w:pPr>
+        <w:ind w:left="426" w:firstLine="708"/>
         <w:rPr>
           <w:iCs/>
           <w:lang w:val="id-ID"/>
@@ -9245,6 +9291,7 @@
     </w:p>
     <w:p>
       <w:pPr>
+        <w:ind w:left="426"/>
         <w:rPr>
           <w:iCs/>
           <w:lang w:val="id-ID"/>
@@ -9292,9 +9339,12 @@
         </w:rPr>
         <w:t xml:space="preserve"> Rinci Kelas</w:t>
       </w:r>
+      <w:bookmarkStart w:id="0" w:name="_GoBack"/>
+      <w:bookmarkEnd w:id="0"/>
     </w:p>
     <w:p>
       <w:pPr>
+        <w:ind w:left="426" w:firstLine="708"/>
         <w:rPr>
           <w:i/>
         </w:rPr>
@@ -9359,7 +9409,7 @@
 </file>
 
 <file path=word/endnotes.xml><?xml version="1.0" encoding="utf-8"?>
-<w:endnotes xmlns:wpc="http://schemas.microsoft.com/office/word/2010/wordprocessingCanvas" xmlns:mc="http://schemas.openxmlformats.org/markup-compatibility/2006" xmlns:o="urn:schemas-microsoft-com:office:office" xmlns:r="http://schemas.openxmlformats.org/officeDocument/2006/relationships" xmlns:m="http://schemas.openxmlformats.org/officeDocument/2006/math" xmlns:v="urn:schemas-microsoft-com:vml" xmlns:wp14="http://schemas.microsoft.com/office/word/2010/wordprocessingDrawing" xmlns:wp="http://schemas.openxmlformats.org/drawingml/2006/wordprocessingDrawing" xmlns:w10="urn:schemas-microsoft-com:office:word" xmlns:w="http://schemas.openxmlformats.org/wordprocessingml/2006/main" xmlns:w14="http://schemas.microsoft.com/office/word/2010/wordml" xmlns:w15="http://schemas.microsoft.com/office/word/2012/wordml" xmlns:wpg="http://schemas.microsoft.com/office/word/2010/wordprocessingGroup" xmlns:wpi="http://schemas.microsoft.com/office/word/2010/wordprocessingInk" xmlns:wne="http://schemas.microsoft.com/office/word/2006/wordml" xmlns:wps="http://schemas.microsoft.com/office/word/2010/wordprocessingShape" mc:Ignorable="w14 w15 wp14">
+<w:endnotes xmlns:wpc="http://schemas.microsoft.com/office/word/2010/wordprocessingCanvas" xmlns:cx="http://schemas.microsoft.com/office/drawing/2014/chartex" xmlns:cx1="http://schemas.microsoft.com/office/drawing/2015/9/8/chartex" xmlns:cx2="http://schemas.microsoft.com/office/drawing/2015/10/21/chartex" xmlns:mc="http://schemas.openxmlformats.org/markup-compatibility/2006" xmlns:o="urn:schemas-microsoft-com:office:office" xmlns:r="http://schemas.openxmlformats.org/officeDocument/2006/relationships" xmlns:m="http://schemas.openxmlformats.org/officeDocument/2006/math" xmlns:v="urn:schemas-microsoft-com:vml" xmlns:wp14="http://schemas.microsoft.com/office/word/2010/wordprocessingDrawing" xmlns:wp="http://schemas.openxmlformats.org/drawingml/2006/wordprocessingDrawing" xmlns:w10="urn:schemas-microsoft-com:office:word" xmlns:w="http://schemas.openxmlformats.org/wordprocessingml/2006/main" xmlns:w14="http://schemas.microsoft.com/office/word/2010/wordml" xmlns:w15="http://schemas.microsoft.com/office/word/2012/wordml" xmlns:w16se="http://schemas.microsoft.com/office/word/2015/wordml/symex" xmlns:wpg="http://schemas.microsoft.com/office/word/2010/wordprocessingGroup" xmlns:wpi="http://schemas.microsoft.com/office/word/2010/wordprocessingInk" xmlns:wne="http://schemas.microsoft.com/office/word/2006/wordml" xmlns:wps="http://schemas.microsoft.com/office/word/2010/wordprocessingShape" mc:Ignorable="w14 w15 w16se wp14">
   <w:endnote w:type="separator" w:id="-1">
     <w:p>
       <w:r>
@@ -9378,7 +9428,7 @@
 </file>
 
 <file path=word/footer1.xml><?xml version="1.0" encoding="utf-8"?>
-<w:ftr xmlns:wpc="http://schemas.microsoft.com/office/word/2010/wordprocessingCanvas" xmlns:mc="http://schemas.openxmlformats.org/markup-compatibility/2006" xmlns:o="urn:schemas-microsoft-com:office:office" xmlns:r="http://schemas.openxmlformats.org/officeDocument/2006/relationships" xmlns:m="http://schemas.openxmlformats.org/officeDocument/2006/math" xmlns:v="urn:schemas-microsoft-com:vml" xmlns:wp14="http://schemas.microsoft.com/office/word/2010/wordprocessingDrawing" xmlns:wp="http://schemas.openxmlformats.org/drawingml/2006/wordprocessingDrawing" xmlns:w10="urn:schemas-microsoft-com:office:word" xmlns:w="http://schemas.openxmlformats.org/wordprocessingml/2006/main" xmlns:w14="http://schemas.microsoft.com/office/word/2010/wordml" xmlns:w15="http://schemas.microsoft.com/office/word/2012/wordml" xmlns:wpg="http://schemas.microsoft.com/office/word/2010/wordprocessingGroup" xmlns:wpi="http://schemas.microsoft.com/office/word/2010/wordprocessingInk" xmlns:wne="http://schemas.microsoft.com/office/word/2006/wordml" xmlns:wps="http://schemas.microsoft.com/office/word/2010/wordprocessingShape" mc:Ignorable="w14 w15 wp14">
+<w:ftr xmlns:wpc="http://schemas.microsoft.com/office/word/2010/wordprocessingCanvas" xmlns:cx="http://schemas.microsoft.com/office/drawing/2014/chartex" xmlns:cx1="http://schemas.microsoft.com/office/drawing/2015/9/8/chartex" xmlns:cx2="http://schemas.microsoft.com/office/drawing/2015/10/21/chartex" xmlns:mc="http://schemas.openxmlformats.org/markup-compatibility/2006" xmlns:o="urn:schemas-microsoft-com:office:office" xmlns:r="http://schemas.openxmlformats.org/officeDocument/2006/relationships" xmlns:m="http://schemas.openxmlformats.org/officeDocument/2006/math" xmlns:v="urn:schemas-microsoft-com:vml" xmlns:wp14="http://schemas.microsoft.com/office/word/2010/wordprocessingDrawing" xmlns:wp="http://schemas.openxmlformats.org/drawingml/2006/wordprocessingDrawing" xmlns:w10="urn:schemas-microsoft-com:office:word" xmlns:w="http://schemas.openxmlformats.org/wordprocessingml/2006/main" xmlns:w14="http://schemas.microsoft.com/office/word/2010/wordml" xmlns:w15="http://schemas.microsoft.com/office/word/2012/wordml" xmlns:w16se="http://schemas.microsoft.com/office/word/2015/wordml/symex" xmlns:wpg="http://schemas.microsoft.com/office/word/2010/wordprocessingGroup" xmlns:wpi="http://schemas.microsoft.com/office/word/2010/wordprocessingInk" xmlns:wne="http://schemas.microsoft.com/office/word/2006/wordml" xmlns:wps="http://schemas.microsoft.com/office/word/2010/wordprocessingShape" mc:Ignorable="w14 w15 w16se wp14">
   <w:p>
     <w:pPr>
       <w:pStyle w:val="Footer"/>
@@ -9470,7 +9520,7 @@
         <w:sz w:val="20"/>
         <w:lang w:val="id-ID"/>
       </w:rPr>
-      <w:t>5</w:t>
+      <w:t>9</w:t>
     </w:r>
     <w:r>
       <w:rPr>
@@ -9540,7 +9590,7 @@
 </file>
 
 <file path=word/footnotes.xml><?xml version="1.0" encoding="utf-8"?>
-<w:footnotes xmlns:wpc="http://schemas.microsoft.com/office/word/2010/wordprocessingCanvas" xmlns:mc="http://schemas.openxmlformats.org/markup-compatibility/2006" xmlns:o="urn:schemas-microsoft-com:office:office" xmlns:r="http://schemas.openxmlformats.org/officeDocument/2006/relationships" xmlns:m="http://schemas.openxmlformats.org/officeDocument/2006/math" xmlns:v="urn:schemas-microsoft-com:vml" xmlns:wp14="http://schemas.microsoft.com/office/word/2010/wordprocessingDrawing" xmlns:wp="http://schemas.openxmlformats.org/drawingml/2006/wordprocessingDrawing" xmlns:w10="urn:schemas-microsoft-com:office:word" xmlns:w="http://schemas.openxmlformats.org/wordprocessingml/2006/main" xmlns:w14="http://schemas.microsoft.com/office/word/2010/wordml" xmlns:w15="http://schemas.microsoft.com/office/word/2012/wordml" xmlns:wpg="http://schemas.microsoft.com/office/word/2010/wordprocessingGroup" xmlns:wpi="http://schemas.microsoft.com/office/word/2010/wordprocessingInk" xmlns:wne="http://schemas.microsoft.com/office/word/2006/wordml" xmlns:wps="http://schemas.microsoft.com/office/word/2010/wordprocessingShape" mc:Ignorable="w14 w15 wp14">
+<w:footnotes xmlns:wpc="http://schemas.microsoft.com/office/word/2010/wordprocessingCanvas" xmlns:cx="http://schemas.microsoft.com/office/drawing/2014/chartex" xmlns:cx1="http://schemas.microsoft.com/office/drawing/2015/9/8/chartex" xmlns:cx2="http://schemas.microsoft.com/office/drawing/2015/10/21/chartex" xmlns:mc="http://schemas.openxmlformats.org/markup-compatibility/2006" xmlns:o="urn:schemas-microsoft-com:office:office" xmlns:r="http://schemas.openxmlformats.org/officeDocument/2006/relationships" xmlns:m="http://schemas.openxmlformats.org/officeDocument/2006/math" xmlns:v="urn:schemas-microsoft-com:vml" xmlns:wp14="http://schemas.microsoft.com/office/word/2010/wordprocessingDrawing" xmlns:wp="http://schemas.openxmlformats.org/drawingml/2006/wordprocessingDrawing" xmlns:w10="urn:schemas-microsoft-com:office:word" xmlns:w="http://schemas.openxmlformats.org/wordprocessingml/2006/main" xmlns:w14="http://schemas.microsoft.com/office/word/2010/wordml" xmlns:w15="http://schemas.microsoft.com/office/word/2012/wordml" xmlns:w16se="http://schemas.microsoft.com/office/word/2015/wordml/symex" xmlns:wpg="http://schemas.microsoft.com/office/word/2010/wordprocessingGroup" xmlns:wpi="http://schemas.microsoft.com/office/word/2010/wordprocessingInk" xmlns:wne="http://schemas.microsoft.com/office/word/2006/wordml" xmlns:wps="http://schemas.microsoft.com/office/word/2010/wordprocessingShape" mc:Ignorable="w14 w15 w16se wp14">
   <w:footnote w:type="separator" w:id="-1">
     <w:p>
       <w:r>
@@ -9559,7 +9609,7 @@
 </file>
 
 <file path=word/header1.xml><?xml version="1.0" encoding="utf-8"?>
-<w:hdr xmlns:wpc="http://schemas.microsoft.com/office/word/2010/wordprocessingCanvas" xmlns:mc="http://schemas.openxmlformats.org/markup-compatibility/2006" xmlns:o="urn:schemas-microsoft-com:office:office" xmlns:r="http://schemas.openxmlformats.org/officeDocument/2006/relationships" xmlns:m="http://schemas.openxmlformats.org/officeDocument/2006/math" xmlns:v="urn:schemas-microsoft-com:vml" xmlns:wp14="http://schemas.microsoft.com/office/word/2010/wordprocessingDrawing" xmlns:wp="http://schemas.openxmlformats.org/drawingml/2006/wordprocessingDrawing" xmlns:w10="urn:schemas-microsoft-com:office:word" xmlns:w="http://schemas.openxmlformats.org/wordprocessingml/2006/main" xmlns:w14="http://schemas.microsoft.com/office/word/2010/wordml" xmlns:w15="http://schemas.microsoft.com/office/word/2012/wordml" xmlns:wpg="http://schemas.microsoft.com/office/word/2010/wordprocessingGroup" xmlns:wpi="http://schemas.microsoft.com/office/word/2010/wordprocessingInk" xmlns:wne="http://schemas.microsoft.com/office/word/2006/wordml" xmlns:wps="http://schemas.microsoft.com/office/word/2010/wordprocessingShape" mc:Ignorable="w14 w15 wp14">
+<w:hdr xmlns:wpc="http://schemas.microsoft.com/office/word/2010/wordprocessingCanvas" xmlns:cx="http://schemas.microsoft.com/office/drawing/2014/chartex" xmlns:cx1="http://schemas.microsoft.com/office/drawing/2015/9/8/chartex" xmlns:cx2="http://schemas.microsoft.com/office/drawing/2015/10/21/chartex" xmlns:mc="http://schemas.openxmlformats.org/markup-compatibility/2006" xmlns:o="urn:schemas-microsoft-com:office:office" xmlns:r="http://schemas.openxmlformats.org/officeDocument/2006/relationships" xmlns:m="http://schemas.openxmlformats.org/officeDocument/2006/math" xmlns:v="urn:schemas-microsoft-com:vml" xmlns:wp14="http://schemas.microsoft.com/office/word/2010/wordprocessingDrawing" xmlns:wp="http://schemas.openxmlformats.org/drawingml/2006/wordprocessingDrawing" xmlns:w10="urn:schemas-microsoft-com:office:word" xmlns:w="http://schemas.openxmlformats.org/wordprocessingml/2006/main" xmlns:w14="http://schemas.microsoft.com/office/word/2010/wordml" xmlns:w15="http://schemas.microsoft.com/office/word/2012/wordml" xmlns:w16se="http://schemas.microsoft.com/office/word/2015/wordml/symex" xmlns:wpg="http://schemas.microsoft.com/office/word/2010/wordprocessingGroup" xmlns:wpi="http://schemas.microsoft.com/office/word/2010/wordprocessingInk" xmlns:wne="http://schemas.microsoft.com/office/word/2006/wordml" xmlns:wps="http://schemas.microsoft.com/office/word/2010/wordprocessingShape" mc:Ignorable="w14 w15 w16se wp14">
   <w:p>
     <w:pPr>
       <w:pStyle w:val="Header"/>
@@ -9578,7 +9628,7 @@
 </file>
 
 <file path=word/numbering.xml><?xml version="1.0" encoding="utf-8"?>
-<w:numbering xmlns:wpc="http://schemas.microsoft.com/office/word/2010/wordprocessingCanvas" xmlns:mc="http://schemas.openxmlformats.org/markup-compatibility/2006" xmlns:o="urn:schemas-microsoft-com:office:office" xmlns:r="http://schemas.openxmlformats.org/officeDocument/2006/relationships" xmlns:m="http://schemas.openxmlformats.org/officeDocument/2006/math" xmlns:v="urn:schemas-microsoft-com:vml" xmlns:wp14="http://schemas.microsoft.com/office/word/2010/wordprocessingDrawing" xmlns:wp="http://schemas.openxmlformats.org/drawingml/2006/wordprocessingDrawing" xmlns:w10="urn:schemas-microsoft-com:office:word" xmlns:w="http://schemas.openxmlformats.org/wordprocessingml/2006/main" xmlns:w14="http://schemas.microsoft.com/office/word/2010/wordml" xmlns:w15="http://schemas.microsoft.com/office/word/2012/wordml" xmlns:wpg="http://schemas.microsoft.com/office/word/2010/wordprocessingGroup" xmlns:wpi="http://schemas.microsoft.com/office/word/2010/wordprocessingInk" xmlns:wne="http://schemas.microsoft.com/office/word/2006/wordml" xmlns:wps="http://schemas.microsoft.com/office/word/2010/wordprocessingShape" mc:Ignorable="w14 w15 wp14">
+<w:numbering xmlns:wpc="http://schemas.microsoft.com/office/word/2010/wordprocessingCanvas" xmlns:cx="http://schemas.microsoft.com/office/drawing/2014/chartex" xmlns:cx1="http://schemas.microsoft.com/office/drawing/2015/9/8/chartex" xmlns:cx2="http://schemas.microsoft.com/office/drawing/2015/10/21/chartex" xmlns:mc="http://schemas.openxmlformats.org/markup-compatibility/2006" xmlns:o="urn:schemas-microsoft-com:office:office" xmlns:r="http://schemas.openxmlformats.org/officeDocument/2006/relationships" xmlns:m="http://schemas.openxmlformats.org/officeDocument/2006/math" xmlns:v="urn:schemas-microsoft-com:vml" xmlns:wp14="http://schemas.microsoft.com/office/word/2010/wordprocessingDrawing" xmlns:wp="http://schemas.openxmlformats.org/drawingml/2006/wordprocessingDrawing" xmlns:w10="urn:schemas-microsoft-com:office:word" xmlns:w="http://schemas.openxmlformats.org/wordprocessingml/2006/main" xmlns:w14="http://schemas.microsoft.com/office/word/2010/wordml" xmlns:w15="http://schemas.microsoft.com/office/word/2012/wordml" xmlns:w16se="http://schemas.microsoft.com/office/word/2015/wordml/symex" xmlns:wpg="http://schemas.microsoft.com/office/word/2010/wordprocessingGroup" xmlns:wpi="http://schemas.microsoft.com/office/word/2010/wordprocessingInk" xmlns:wne="http://schemas.microsoft.com/office/word/2006/wordml" xmlns:wps="http://schemas.microsoft.com/office/word/2010/wordprocessingShape" mc:Ignorable="w14 w15 w16se wp14">
   <w:abstractNum w:abstractNumId="0" w15:restartNumberingAfterBreak="0">
     <w:nsid w:val="05FF2ED5"/>
     <w:multiLevelType w:val="hybridMultilevel"/>
@@ -11731,7 +11781,7 @@
 </file>
 
 <file path=word/styles.xml><?xml version="1.0" encoding="utf-8"?>
-<w:styles xmlns:mc="http://schemas.openxmlformats.org/markup-compatibility/2006" xmlns:r="http://schemas.openxmlformats.org/officeDocument/2006/relationships" xmlns:w="http://schemas.openxmlformats.org/wordprocessingml/2006/main" xmlns:w14="http://schemas.microsoft.com/office/word/2010/wordml" xmlns:w15="http://schemas.microsoft.com/office/word/2012/wordml" mc:Ignorable="w14 w15">
+<w:styles xmlns:mc="http://schemas.openxmlformats.org/markup-compatibility/2006" xmlns:r="http://schemas.openxmlformats.org/officeDocument/2006/relationships" xmlns:w="http://schemas.openxmlformats.org/wordprocessingml/2006/main" xmlns:w14="http://schemas.microsoft.com/office/word/2010/wordml" xmlns:w15="http://schemas.microsoft.com/office/word/2012/wordml" xmlns:w16se="http://schemas.microsoft.com/office/word/2015/wordml/symex" mc:Ignorable="w14 w15 w16se">
   <w:docDefaults>
     <w:rPrDefault>
       <w:rPr>
@@ -11747,7 +11797,7 @@
       </w:pPr>
     </w:pPrDefault>
   </w:docDefaults>
-  <w:latentStyles w:defLockedState="0" w:defUIPriority="99" w:defSemiHidden="0" w:defUnhideWhenUsed="0" w:defQFormat="0" w:count="371">
+  <w:latentStyles w:defLockedState="0" w:defUIPriority="99" w:defSemiHidden="0" w:defUnhideWhenUsed="0" w:defQFormat="0" w:count="372">
     <w:lsdException w:name="Normal" w:uiPriority="0" w:qFormat="1"/>
     <w:lsdException w:name="heading 1" w:uiPriority="0" w:qFormat="1"/>
     <w:lsdException w:name="heading 2" w:semiHidden="1" w:uiPriority="9" w:unhideWhenUsed="1" w:qFormat="1"/>
@@ -11853,7 +11903,6 @@
     <w:lsdException w:name="HTML Sample" w:semiHidden="1" w:unhideWhenUsed="1"/>
     <w:lsdException w:name="HTML Typewriter" w:semiHidden="1" w:unhideWhenUsed="1"/>
     <w:lsdException w:name="HTML Variable" w:semiHidden="1" w:unhideWhenUsed="1"/>
-    <w:lsdException w:name="Normal Table" w:semiHidden="1" w:unhideWhenUsed="1"/>
     <w:lsdException w:name="annotation subject" w:semiHidden="1" w:unhideWhenUsed="1"/>
     <w:lsdException w:name="No List" w:semiHidden="1" w:unhideWhenUsed="1"/>
     <w:lsdException w:name="Outline List 1" w:semiHidden="1" w:unhideWhenUsed="1"/>
@@ -11900,10 +11949,8 @@
     <w:lsdException w:name="Table Subtle 2" w:semiHidden="1" w:unhideWhenUsed="1"/>
     <w:lsdException w:name="Table Web 1" w:semiHidden="1" w:unhideWhenUsed="1"/>
     <w:lsdException w:name="Table Web 2" w:semiHidden="1" w:unhideWhenUsed="1"/>
-    <w:lsdException w:name="Table Web 3" w:semiHidden="1" w:unhideWhenUsed="1"/>
     <w:lsdException w:name="Balloon Text" w:semiHidden="1" w:unhideWhenUsed="1"/>
     <w:lsdException w:name="Table Grid" w:uiPriority="59"/>
-    <w:lsdException w:name="Table Theme" w:semiHidden="1" w:unhideWhenUsed="1"/>
     <w:lsdException w:name="Placeholder Text" w:semiHidden="1"/>
     <w:lsdException w:name="No Spacing" w:uiPriority="1" w:qFormat="1"/>
     <w:lsdException w:name="Light Shading" w:uiPriority="60"/>
@@ -12119,6 +12166,7 @@
     <w:lsdException w:name="List Table 5 Dark Accent 6" w:uiPriority="50"/>
     <w:lsdException w:name="List Table 6 Colorful Accent 6" w:uiPriority="51"/>
     <w:lsdException w:name="List Table 7 Colorful Accent 6" w:uiPriority="52"/>
+    <w:lsdException w:name="Mention" w:semiHidden="1" w:unhideWhenUsed="1"/>
   </w:latentStyles>
   <w:style w:type="paragraph" w:default="1" w:styleId="Normal">
     <w:name w:val="Normal"/>
@@ -13019,7 +13067,7 @@
 </file>
 
 <file path=customXml/itemProps1.xml><?xml version="1.0" encoding="utf-8"?>
-<ds:datastoreItem xmlns:ds="http://schemas.openxmlformats.org/officeDocument/2006/customXml" ds:itemID="{76254012-4108-4BB4-BE90-C637F00B65CA}">
+<ds:datastoreItem xmlns:ds="http://schemas.openxmlformats.org/officeDocument/2006/customXml" ds:itemID="{86EA5D19-5682-4C27-AA8E-1FAC83B68DF6}">
   <ds:schemaRefs>
     <ds:schemaRef ds:uri="http://schemas.openxmlformats.org/officeDocument/2006/bibliography"/>
   </ds:schemaRefs>
